--- a/视频摘要+视频事件分析可行性研究报告.docx
+++ b/视频摘要+视频事件分析可行性研究报告.docx
@@ -6,6 +6,7 @@
       <w:sdtPr>
         <w:rPr>
           <w:rFonts w:asciiTheme="majorHAnsi" w:eastAsiaTheme="majorEastAsia" w:hAnsiTheme="majorHAnsi" w:cstheme="majorBidi"/>
+          <w:kern w:val="2"/>
           <w:sz w:val="72"/>
           <w:szCs w:val="72"/>
         </w:rPr>
@@ -18,7 +19,6 @@
       <w:sdtEndPr>
         <w:rPr>
           <w:rFonts w:asciiTheme="minorHAnsi" w:eastAsiaTheme="minorEastAsia" w:hAnsiTheme="minorHAnsi" w:cstheme="minorBidi"/>
-          <w:kern w:val="2"/>
           <w:sz w:val="21"/>
           <w:szCs w:val="22"/>
         </w:rPr>
@@ -243,9 +243,6 @@
           <w:sdtPr>
             <w:alias w:val="作者"/>
             <w:id w:val="14700094"/>
-            <w:placeholder>
-              <w:docPart w:val="0E32E7455D274C16BB53FF03FB0FF424"/>
-            </w:placeholder>
             <w:dataBinding w:prefixMappings="xmlns:ns0='http://schemas.openxmlformats.org/package/2006/metadata/core-properties' xmlns:ns1='http://purl.org/dc/elements/1.1/'" w:xpath="/ns0:coreProperties[1]/ns1:creator[1]" w:storeItemID="{6C3C8BC8-F283-45AE-878A-BAB7291924A1}"/>
             <w:text/>
           </w:sdtPr>
@@ -275,16 +272,17 @@
         </w:p>
       </w:sdtContent>
     </w:sdt>
-    <w:p>
-      <w:pPr>
-        <w:rPr>
-          <w:rFonts w:hint="eastAsia"/>
-        </w:rPr>
-      </w:pPr>
-    </w:p>
+    <w:p/>
     <w:sdt>
       <w:sdtPr>
         <w:rPr>
+          <w:rFonts w:asciiTheme="minorHAnsi" w:eastAsiaTheme="minorEastAsia" w:hAnsiTheme="minorHAnsi" w:cstheme="minorBidi"/>
+          <w:b w:val="0"/>
+          <w:bCs w:val="0"/>
+          <w:color w:val="auto"/>
+          <w:kern w:val="2"/>
+          <w:sz w:val="21"/>
+          <w:szCs w:val="22"/>
           <w:lang w:val="zh-CN"/>
         </w:rPr>
         <w:id w:val="20287729"/>
@@ -295,13 +293,6 @@
       </w:sdtPr>
       <w:sdtEndPr>
         <w:rPr>
-          <w:rFonts w:asciiTheme="minorHAnsi" w:eastAsiaTheme="minorEastAsia" w:hAnsiTheme="minorHAnsi" w:cstheme="minorBidi"/>
-          <w:b w:val="0"/>
-          <w:bCs w:val="0"/>
-          <w:color w:val="auto"/>
-          <w:kern w:val="2"/>
-          <w:sz w:val="21"/>
-          <w:szCs w:val="22"/>
           <w:lang w:val="en-US"/>
         </w:rPr>
       </w:sdtEndPr>
@@ -1900,7 +1891,6 @@
         <w:widowControl/>
         <w:jc w:val="left"/>
         <w:rPr>
-          <w:rFonts w:hint="eastAsia"/>
           <w:sz w:val="32"/>
           <w:szCs w:val="32"/>
         </w:rPr>
@@ -1918,7 +1908,6 @@
         <w:jc w:val="center"/>
         <w:outlineLvl w:val="0"/>
         <w:rPr>
-          <w:rFonts w:hint="eastAsia"/>
           <w:b/>
           <w:sz w:val="32"/>
           <w:szCs w:val="32"/>
@@ -1940,7 +1929,6 @@
       <w:pPr>
         <w:widowControl/>
         <w:rPr>
-          <w:rFonts w:hint="eastAsia"/>
           <w:sz w:val="32"/>
           <w:szCs w:val="32"/>
         </w:rPr>
@@ -1977,6 +1965,414 @@
     </w:p>
     <w:p>
       <w:pPr>
+        <w:widowControl/>
+        <w:outlineLvl w:val="1"/>
+        <w:rPr>
+          <w:rFonts w:hint="eastAsia"/>
+          <w:b/>
+          <w:sz w:val="30"/>
+          <w:szCs w:val="30"/>
+        </w:rPr>
+      </w:pPr>
+    </w:p>
+    <w:p>
+      <w:pPr>
+        <w:spacing w:line="400" w:lineRule="exact"/>
+        <w:ind w:firstLineChars="200" w:firstLine="480"/>
+        <w:jc w:val="left"/>
+        <w:outlineLvl w:val="2"/>
+        <w:rPr>
+          <w:bCs/>
+          <w:sz w:val="24"/>
+        </w:rPr>
+      </w:pPr>
+      <w:r>
+        <w:rPr>
+          <w:bCs/>
+          <w:sz w:val="24"/>
+        </w:rPr>
+        <w:t>近年来，随着社会的迅速进步和国力的不断增强，银行、电力、交通、安检以及军事设施等领域对安全防范和现场记录报警系统的需求与日俱增，要求越来越高，视频监控在生产生活各方面得到了非常广泛的应用。虽然监控系统己经广泛地存在于银行、商场、车站和交通路口等公共场所，但实际的监控任务仍需要较多的人工完成，而且现有的视频监控系统通常只是录制视频图像，提供的信息是没有经过解释的视频图像，只能用作事后取证，没有充分发挥监控的实时性和主动性。为了能实时分析、跟踪、判别监控对象，并在异常事件发生时提示、上报，为政府部门、安全领域及时决策、正确行动提供支持，视频监控的</w:t>
+      </w:r>
+      <w:r>
+        <w:rPr>
+          <w:bCs/>
+          <w:sz w:val="24"/>
+        </w:rPr>
+        <w:t>“</w:t>
+      </w:r>
+      <w:r>
+        <w:rPr>
+          <w:bCs/>
+          <w:sz w:val="24"/>
+        </w:rPr>
+        <w:t>智能化</w:t>
+      </w:r>
+      <w:r>
+        <w:rPr>
+          <w:bCs/>
+          <w:sz w:val="24"/>
+        </w:rPr>
+        <w:t>”</w:t>
+      </w:r>
+      <w:r>
+        <w:rPr>
+          <w:bCs/>
+          <w:sz w:val="24"/>
+        </w:rPr>
+        <w:t>就显得尤为重要。智能视频监控是利用计算机视觉技术对视频信号进行处理、分析和理解，在不需要人为干预的情况下，通过对序列图像自动分析对监控场景中的变化进行定位、识别和跟踪，并在此基础上分析和判断目标的行为，能在异常情况发生时及时发出警报或提供有用信息，有效地协助安全人员处理危机，并最大限度地降低误报和漏报现象。</w:t>
+      </w:r>
+    </w:p>
+    <w:p>
+      <w:pPr>
+        <w:spacing w:line="400" w:lineRule="exact"/>
+        <w:ind w:firstLineChars="200" w:firstLine="480"/>
+        <w:rPr>
+          <w:b/>
+          <w:sz w:val="32"/>
+          <w:szCs w:val="32"/>
+        </w:rPr>
+      </w:pPr>
+      <w:r>
+        <w:rPr>
+          <w:rFonts w:hint="eastAsia"/>
+          <w:bCs/>
+          <w:sz w:val="24"/>
+        </w:rPr>
+        <w:t>在现在的视频监控领域中，往往一个监控视频就有几十个小时，而且监控摄像头也数不胜数，一般来说很难有这么多人力资源来监控或者查看这么庞大的视频资源，</w:t>
+      </w:r>
+      <w:r>
+        <w:rPr>
+          <w:rFonts w:hint="eastAsia"/>
+          <w:bCs/>
+          <w:sz w:val="24"/>
+        </w:rPr>
+        <w:t>因此</w:t>
+      </w:r>
+      <w:r>
+        <w:rPr>
+          <w:rFonts w:hint="eastAsia"/>
+          <w:bCs/>
+          <w:sz w:val="24"/>
+        </w:rPr>
+        <w:t>将视频监控自动化，智能提取视频的感兴趣部分</w:t>
+      </w:r>
+      <w:r>
+        <w:rPr>
+          <w:rFonts w:hint="eastAsia"/>
+          <w:bCs/>
+          <w:sz w:val="24"/>
+        </w:rPr>
+        <w:t>以及智能识别视频事件的类别</w:t>
+      </w:r>
+      <w:r>
+        <w:rPr>
+          <w:rFonts w:hint="eastAsia"/>
+          <w:bCs/>
+          <w:sz w:val="24"/>
+        </w:rPr>
+        <w:t>能大大减少人力资源的占用。这对提高监控效率以及安全防护等起着很大的作用。</w:t>
+      </w:r>
+    </w:p>
+    <w:p>
+      <w:pPr>
+        <w:spacing w:line="400" w:lineRule="exact"/>
+        <w:ind w:firstLineChars="200" w:firstLine="480"/>
+        <w:rPr>
+          <w:b/>
+          <w:sz w:val="32"/>
+          <w:szCs w:val="32"/>
+        </w:rPr>
+      </w:pPr>
+      <w:r>
+        <w:rPr>
+          <w:rFonts w:hint="eastAsia"/>
+          <w:bCs/>
+          <w:sz w:val="24"/>
+        </w:rPr>
+        <w:t>针对上述提到的问题，我们给出了对应的解决方案，即</w:t>
+      </w:r>
+      <w:r>
+        <w:rPr>
+          <w:rFonts w:hint="eastAsia"/>
+          <w:bCs/>
+          <w:sz w:val="24"/>
+        </w:rPr>
+        <w:t>视频摘要</w:t>
+      </w:r>
+      <w:r>
+        <w:rPr>
+          <w:rFonts w:hint="eastAsia"/>
+          <w:bCs/>
+          <w:sz w:val="24"/>
+        </w:rPr>
+        <w:t>技术</w:t>
+      </w:r>
+      <w:r>
+        <w:rPr>
+          <w:rFonts w:hint="eastAsia"/>
+          <w:bCs/>
+          <w:sz w:val="24"/>
+        </w:rPr>
+        <w:t>和视频事件分析</w:t>
+      </w:r>
+      <w:r>
+        <w:rPr>
+          <w:rFonts w:hint="eastAsia"/>
+          <w:bCs/>
+          <w:sz w:val="24"/>
+        </w:rPr>
+        <w:t>技术</w:t>
+      </w:r>
+      <w:r>
+        <w:rPr>
+          <w:rFonts w:hint="eastAsia"/>
+          <w:bCs/>
+          <w:sz w:val="24"/>
+        </w:rPr>
+        <w:t>，主要</w:t>
+      </w:r>
+      <w:r>
+        <w:rPr>
+          <w:rFonts w:hint="eastAsia"/>
+          <w:bCs/>
+          <w:sz w:val="24"/>
+        </w:rPr>
+        <w:t>是</w:t>
+      </w:r>
+      <w:r>
+        <w:rPr>
+          <w:rFonts w:hint="eastAsia"/>
+          <w:bCs/>
+          <w:sz w:val="24"/>
+        </w:rPr>
+        <w:t>对监控视频进行视频摘要的提取，然后再对各个摘要事件进行进一步的分析，以判别</w:t>
+      </w:r>
+      <w:r>
+        <w:rPr>
+          <w:rFonts w:hint="eastAsia"/>
+          <w:bCs/>
+          <w:sz w:val="24"/>
+        </w:rPr>
+        <w:t>这些摘要事件属于哪种事件。此技术</w:t>
+      </w:r>
+      <w:r>
+        <w:rPr>
+          <w:rFonts w:hint="eastAsia"/>
+          <w:bCs/>
+          <w:sz w:val="24"/>
+        </w:rPr>
+        <w:t>主要应用于监控视频的分析与提取，比如说一个</w:t>
+      </w:r>
+      <w:r>
+        <w:rPr>
+          <w:rFonts w:hint="eastAsia"/>
+          <w:bCs/>
+          <w:sz w:val="24"/>
+        </w:rPr>
+        <w:t>24</w:t>
+      </w:r>
+      <w:r>
+        <w:rPr>
+          <w:rFonts w:hint="eastAsia"/>
+          <w:bCs/>
+          <w:sz w:val="24"/>
+        </w:rPr>
+        <w:t>小时的监控视频，</w:t>
+      </w:r>
+      <w:r>
+        <w:rPr>
+          <w:rFonts w:hint="eastAsia"/>
+          <w:bCs/>
+          <w:sz w:val="24"/>
+        </w:rPr>
+        <w:t>使用视频摘要技术将</w:t>
+      </w:r>
+      <w:r>
+        <w:rPr>
+          <w:rFonts w:hint="eastAsia"/>
+          <w:bCs/>
+          <w:sz w:val="24"/>
+        </w:rPr>
+        <w:t>在这</w:t>
+      </w:r>
+      <w:r>
+        <w:rPr>
+          <w:rFonts w:hint="eastAsia"/>
+          <w:bCs/>
+          <w:sz w:val="24"/>
+        </w:rPr>
+        <w:t>24</w:t>
+      </w:r>
+      <w:r>
+        <w:rPr>
+          <w:rFonts w:hint="eastAsia"/>
+          <w:bCs/>
+          <w:sz w:val="24"/>
+        </w:rPr>
+        <w:t>小时内进入这个场景的人</w:t>
+      </w:r>
+      <w:r>
+        <w:rPr>
+          <w:rFonts w:hint="eastAsia"/>
+          <w:bCs/>
+          <w:sz w:val="24"/>
+        </w:rPr>
+        <w:t>、车辆</w:t>
+      </w:r>
+      <w:r>
+        <w:rPr>
+          <w:rFonts w:hint="eastAsia"/>
+          <w:bCs/>
+          <w:sz w:val="24"/>
+        </w:rPr>
+        <w:t>或者其他运动物体</w:t>
+      </w:r>
+      <w:r>
+        <w:rPr>
+          <w:rFonts w:hint="eastAsia"/>
+          <w:bCs/>
+          <w:sz w:val="24"/>
+        </w:rPr>
+        <w:t>作为视频摘要</w:t>
+      </w:r>
+      <w:r>
+        <w:rPr>
+          <w:rFonts w:hint="eastAsia"/>
+          <w:bCs/>
+          <w:sz w:val="24"/>
+        </w:rPr>
+        <w:t>事件提取出来，然后用户查看监控视频的时候就可以有选择性的一个个</w:t>
+      </w:r>
+      <w:r>
+        <w:rPr>
+          <w:rFonts w:hint="eastAsia"/>
+          <w:bCs/>
+          <w:sz w:val="24"/>
+        </w:rPr>
+        <w:t>视频摘要</w:t>
+      </w:r>
+      <w:r>
+        <w:rPr>
+          <w:rFonts w:hint="eastAsia"/>
+          <w:bCs/>
+          <w:sz w:val="24"/>
+        </w:rPr>
+        <w:t>去播放，或者将这些</w:t>
+      </w:r>
+      <w:r>
+        <w:rPr>
+          <w:rFonts w:hint="eastAsia"/>
+          <w:bCs/>
+          <w:sz w:val="24"/>
+        </w:rPr>
+        <w:t>视频摘要</w:t>
+      </w:r>
+      <w:r>
+        <w:rPr>
+          <w:rFonts w:hint="eastAsia"/>
+          <w:bCs/>
+          <w:sz w:val="24"/>
+        </w:rPr>
+        <w:t>整合到同一个视频里面一起播放</w:t>
+      </w:r>
+      <w:r>
+        <w:rPr>
+          <w:rFonts w:hint="eastAsia"/>
+          <w:bCs/>
+          <w:sz w:val="24"/>
+        </w:rPr>
+        <w:t>；进一步的，我们还可以使用视频事件分析技术对这些摘要事件进行分析，然后分类，用户可以只观看自己感兴趣的摘要事件类别</w:t>
+      </w:r>
+      <w:r>
+        <w:rPr>
+          <w:rFonts w:hint="eastAsia"/>
+          <w:bCs/>
+          <w:sz w:val="24"/>
+        </w:rPr>
+        <w:t>。这样做的好处就是不用把原始的</w:t>
+      </w:r>
+      <w:r>
+        <w:rPr>
+          <w:rFonts w:hint="eastAsia"/>
+          <w:bCs/>
+          <w:sz w:val="24"/>
+        </w:rPr>
+        <w:t>24</w:t>
+      </w:r>
+      <w:r>
+        <w:rPr>
+          <w:rFonts w:hint="eastAsia"/>
+          <w:bCs/>
+          <w:sz w:val="24"/>
+        </w:rPr>
+        <w:t>小时的监控视频从头</w:t>
+      </w:r>
+      <w:r>
+        <w:rPr>
+          <w:rFonts w:hint="eastAsia"/>
+          <w:bCs/>
+          <w:sz w:val="24"/>
+        </w:rPr>
+        <w:lastRenderedPageBreak/>
+        <w:t>到尾播放一次，方便用户快速</w:t>
+      </w:r>
+      <w:r>
+        <w:rPr>
+          <w:rFonts w:hint="eastAsia"/>
+          <w:bCs/>
+          <w:sz w:val="24"/>
+        </w:rPr>
+        <w:t>监控视频</w:t>
+      </w:r>
+      <w:r>
+        <w:rPr>
+          <w:rFonts w:hint="eastAsia"/>
+          <w:bCs/>
+          <w:sz w:val="24"/>
+        </w:rPr>
+        <w:t>和寻找目标</w:t>
+      </w:r>
+      <w:r>
+        <w:rPr>
+          <w:rFonts w:hint="eastAsia"/>
+          <w:bCs/>
+          <w:sz w:val="24"/>
+        </w:rPr>
+        <w:t>，节省很多时间。</w:t>
+      </w:r>
+    </w:p>
+    <w:p>
+      <w:pPr>
+        <w:spacing w:line="400" w:lineRule="exact"/>
+        <w:ind w:firstLineChars="200" w:firstLine="480"/>
+        <w:rPr>
+          <w:b/>
+          <w:sz w:val="32"/>
+          <w:szCs w:val="32"/>
+        </w:rPr>
+      </w:pPr>
+      <w:r>
+        <w:rPr>
+          <w:rFonts w:hint="eastAsia"/>
+          <w:bCs/>
+          <w:sz w:val="24"/>
+        </w:rPr>
+        <w:t>这个软件比较适用于场景不复杂的监控视频，比如说室内监控，一些偏僻的街道监控等。不适用于人来人往的闹市，这些运动物体太多太复杂，如果一个监控视频每时每刻都有运动物体，那用这个软件提取出运动事件也就没意义了，还不如从头到尾看完监控录像。</w:t>
+      </w:r>
+    </w:p>
+    <w:p>
+      <w:pPr>
+        <w:widowControl/>
+        <w:outlineLvl w:val="1"/>
+        <w:rPr>
+          <w:b/>
+          <w:sz w:val="30"/>
+          <w:szCs w:val="30"/>
+        </w:rPr>
+      </w:pPr>
+    </w:p>
+    <w:p>
+      <w:pPr>
         <w:pStyle w:val="a7"/>
         <w:widowControl/>
         <w:numPr>
@@ -2006,6 +2402,748 @@
     </w:p>
     <w:p>
       <w:pPr>
+        <w:widowControl/>
+        <w:outlineLvl w:val="1"/>
+        <w:rPr>
+          <w:rFonts w:hint="eastAsia"/>
+          <w:b/>
+          <w:sz w:val="30"/>
+          <w:szCs w:val="30"/>
+        </w:rPr>
+      </w:pPr>
+    </w:p>
+    <w:p>
+      <w:pPr>
+        <w:widowControl/>
+        <w:spacing w:before="225" w:after="75" w:line="400" w:lineRule="exact"/>
+        <w:jc w:val="left"/>
+        <w:outlineLvl w:val="2"/>
+        <w:rPr>
+          <w:rFonts w:ascii="Arial" w:eastAsia="宋体" w:hAnsi="Arial" w:cs="Arial"/>
+          <w:bCs/>
+          <w:color w:val="000000"/>
+          <w:kern w:val="0"/>
+          <w:sz w:val="24"/>
+          <w:szCs w:val="24"/>
+        </w:rPr>
+      </w:pPr>
+      <w:r>
+        <w:rPr>
+          <w:rFonts w:ascii="Arial" w:eastAsia="宋体" w:hAnsi="Arial" w:cs="Arial"/>
+          <w:bCs/>
+          <w:color w:val="000000"/>
+          <w:kern w:val="0"/>
+          <w:sz w:val="24"/>
+          <w:szCs w:val="24"/>
+        </w:rPr>
+        <w:t>智能</w:t>
+      </w:r>
+      <w:r>
+        <w:rPr>
+          <w:rFonts w:ascii="Arial" w:eastAsia="宋体" w:hAnsi="Arial" w:cs="Arial" w:hint="eastAsia"/>
+          <w:bCs/>
+          <w:color w:val="000000"/>
+          <w:kern w:val="0"/>
+          <w:sz w:val="24"/>
+          <w:szCs w:val="24"/>
+        </w:rPr>
+        <w:t>视频处理软件</w:t>
+      </w:r>
+      <w:r>
+        <w:rPr>
+          <w:rFonts w:ascii="Arial" w:eastAsia="宋体" w:hAnsi="Arial" w:cs="Arial"/>
+          <w:bCs/>
+          <w:color w:val="000000"/>
+          <w:kern w:val="0"/>
+          <w:sz w:val="24"/>
+          <w:szCs w:val="24"/>
+        </w:rPr>
+        <w:t>当前比较主流的归类</w:t>
+      </w:r>
+      <w:r>
+        <w:rPr>
+          <w:rFonts w:ascii="Arial" w:eastAsia="宋体" w:hAnsi="Arial" w:cs="Arial"/>
+          <w:bCs/>
+          <w:color w:val="000000"/>
+          <w:kern w:val="0"/>
+          <w:sz w:val="24"/>
+          <w:szCs w:val="24"/>
+        </w:rPr>
+        <w:t xml:space="preserve"> </w:t>
+      </w:r>
+      <w:r>
+        <w:rPr>
+          <w:rFonts w:ascii="Arial" w:eastAsia="宋体" w:hAnsi="Arial" w:cs="Arial"/>
+          <w:bCs/>
+          <w:color w:val="000000"/>
+          <w:kern w:val="0"/>
+          <w:sz w:val="24"/>
+          <w:szCs w:val="24"/>
+        </w:rPr>
+        <w:t>：</w:t>
+      </w:r>
+    </w:p>
+    <w:p>
+      <w:pPr>
+        <w:pStyle w:val="a7"/>
+        <w:widowControl/>
+        <w:numPr>
+          <w:ilvl w:val="0"/>
+          <w:numId w:val="6"/>
+        </w:numPr>
+        <w:spacing w:before="225" w:after="75" w:line="400" w:lineRule="exact"/>
+        <w:ind w:firstLineChars="0"/>
+        <w:jc w:val="left"/>
+        <w:outlineLvl w:val="2"/>
+        <w:rPr>
+          <w:rFonts w:ascii="Arial" w:eastAsia="宋体" w:hAnsi="Arial" w:cs="Arial"/>
+          <w:bCs/>
+          <w:color w:val="000000"/>
+          <w:kern w:val="0"/>
+          <w:sz w:val="28"/>
+          <w:szCs w:val="28"/>
+        </w:rPr>
+      </w:pPr>
+      <w:bookmarkStart w:id="3" w:name="9_2"/>
+      <w:bookmarkEnd w:id="3"/>
+      <w:r>
+        <w:rPr>
+          <w:rFonts w:ascii="Arial" w:eastAsia="宋体" w:hAnsi="Arial" w:cs="Arial"/>
+          <w:bCs/>
+          <w:color w:val="000000"/>
+          <w:kern w:val="0"/>
+          <w:sz w:val="28"/>
+          <w:szCs w:val="28"/>
+        </w:rPr>
+        <w:t>物体识别</w:t>
+      </w:r>
+    </w:p>
+    <w:p>
+      <w:pPr>
+        <w:widowControl/>
+        <w:spacing w:line="400" w:lineRule="exact"/>
+        <w:ind w:firstLineChars="200" w:firstLine="480"/>
+        <w:jc w:val="left"/>
+        <w:rPr>
+          <w:bCs/>
+          <w:sz w:val="24"/>
+        </w:rPr>
+      </w:pPr>
+      <w:r>
+        <w:rPr>
+          <w:bCs/>
+          <w:sz w:val="24"/>
+        </w:rPr>
+        <w:t>能区分出移动物体的类别，是轿车，还是摩托车、还是人、还是飞机等等，这是其他识别的基础</w:t>
+      </w:r>
+    </w:p>
+    <w:p>
+      <w:pPr>
+        <w:pStyle w:val="a7"/>
+        <w:widowControl/>
+        <w:numPr>
+          <w:ilvl w:val="0"/>
+          <w:numId w:val="6"/>
+        </w:numPr>
+        <w:spacing w:before="225" w:after="75" w:line="400" w:lineRule="exact"/>
+        <w:ind w:firstLineChars="0"/>
+        <w:jc w:val="left"/>
+        <w:outlineLvl w:val="2"/>
+        <w:rPr>
+          <w:rFonts w:ascii="宋体" w:eastAsia="宋体" w:hAnsi="宋体" w:cs="宋体"/>
+          <w:bCs/>
+          <w:kern w:val="0"/>
+          <w:sz w:val="28"/>
+          <w:szCs w:val="28"/>
+        </w:rPr>
+      </w:pPr>
+      <w:bookmarkStart w:id="4" w:name="9_3"/>
+      <w:bookmarkEnd w:id="4"/>
+      <w:r>
+        <w:rPr>
+          <w:rFonts w:ascii="Arial" w:eastAsia="宋体" w:hAnsi="Arial" w:cs="Arial"/>
+          <w:bCs/>
+          <w:color w:val="000000"/>
+          <w:kern w:val="0"/>
+          <w:sz w:val="28"/>
+          <w:szCs w:val="28"/>
+        </w:rPr>
+        <w:t>越界识别</w:t>
+      </w:r>
+    </w:p>
+    <w:p>
+      <w:pPr>
+        <w:widowControl/>
+        <w:spacing w:line="400" w:lineRule="exact"/>
+        <w:ind w:firstLineChars="200" w:firstLine="480"/>
+        <w:jc w:val="left"/>
+        <w:rPr>
+          <w:bCs/>
+          <w:sz w:val="24"/>
+        </w:rPr>
+      </w:pPr>
+      <w:r>
+        <w:rPr>
+          <w:bCs/>
+          <w:sz w:val="24"/>
+        </w:rPr>
+        <w:t>在视频画面上人为的画一道线或曲线，可以识别出物体穿越此界限的行为。比如视野是个马路上，画一条线把道路分成两端，假设定义了从左到右是合法，从右到左为非法，一旦车辆行驶跨越了这个界线，设备判断其是否非法，非法则产生报警。</w:t>
+      </w:r>
+    </w:p>
+    <w:p>
+      <w:pPr>
+        <w:pStyle w:val="a7"/>
+        <w:widowControl/>
+        <w:numPr>
+          <w:ilvl w:val="0"/>
+          <w:numId w:val="6"/>
+        </w:numPr>
+        <w:spacing w:before="225" w:after="75" w:line="400" w:lineRule="exact"/>
+        <w:ind w:firstLineChars="0"/>
+        <w:jc w:val="left"/>
+        <w:outlineLvl w:val="2"/>
+        <w:rPr>
+          <w:rFonts w:ascii="Arial" w:eastAsia="宋体" w:hAnsi="Arial" w:cs="Arial"/>
+          <w:bCs/>
+          <w:color w:val="000000"/>
+          <w:kern w:val="0"/>
+          <w:sz w:val="28"/>
+          <w:szCs w:val="28"/>
+        </w:rPr>
+      </w:pPr>
+      <w:bookmarkStart w:id="5" w:name="9_4"/>
+      <w:bookmarkEnd w:id="5"/>
+      <w:r>
+        <w:rPr>
+          <w:rFonts w:ascii="Arial" w:eastAsia="宋体" w:hAnsi="Arial" w:cs="Arial"/>
+          <w:bCs/>
+          <w:color w:val="000000"/>
+          <w:kern w:val="0"/>
+          <w:sz w:val="28"/>
+          <w:szCs w:val="28"/>
+        </w:rPr>
+        <w:t>轨迹跟踪</w:t>
+      </w:r>
+    </w:p>
+    <w:p>
+      <w:pPr>
+        <w:widowControl/>
+        <w:spacing w:line="400" w:lineRule="exact"/>
+        <w:ind w:firstLineChars="200" w:firstLine="480"/>
+        <w:jc w:val="left"/>
+        <w:rPr>
+          <w:bCs/>
+          <w:sz w:val="24"/>
+        </w:rPr>
+      </w:pPr>
+      <w:r>
+        <w:rPr>
+          <w:bCs/>
+          <w:sz w:val="24"/>
+        </w:rPr>
+        <w:t>识别处移动物体之后，能在移动的元素后面画出其运动经过场所的轨迹。如广场、车站等公众场所，人流穿梭，设备能显示并记录下每个人的走动轨迹，如果一个人长时间在视野中徘徊游荡，超过一定时间，则设备自动报警提示发现可疑行为人物。</w:t>
+      </w:r>
+    </w:p>
+    <w:p>
+      <w:pPr>
+        <w:pStyle w:val="a7"/>
+        <w:widowControl/>
+        <w:numPr>
+          <w:ilvl w:val="0"/>
+          <w:numId w:val="6"/>
+        </w:numPr>
+        <w:spacing w:before="225" w:after="75" w:line="400" w:lineRule="exact"/>
+        <w:ind w:firstLineChars="0"/>
+        <w:jc w:val="left"/>
+        <w:outlineLvl w:val="2"/>
+        <w:rPr>
+          <w:rFonts w:ascii="Arial" w:eastAsia="宋体" w:hAnsi="Arial" w:cs="Arial"/>
+          <w:bCs/>
+          <w:color w:val="000000"/>
+          <w:kern w:val="0"/>
+          <w:sz w:val="28"/>
+          <w:szCs w:val="28"/>
+        </w:rPr>
+      </w:pPr>
+      <w:bookmarkStart w:id="6" w:name="9_5"/>
+      <w:bookmarkEnd w:id="6"/>
+      <w:r>
+        <w:rPr>
+          <w:rFonts w:ascii="Arial" w:eastAsia="宋体" w:hAnsi="Arial" w:cs="Arial"/>
+          <w:bCs/>
+          <w:color w:val="000000"/>
+          <w:kern w:val="0"/>
+          <w:sz w:val="28"/>
+          <w:szCs w:val="28"/>
+        </w:rPr>
+        <w:t>遗留或丢失物体识别</w:t>
+      </w:r>
+    </w:p>
+    <w:p>
+      <w:pPr>
+        <w:widowControl/>
+        <w:spacing w:line="400" w:lineRule="exact"/>
+        <w:ind w:firstLineChars="200" w:firstLine="480"/>
+        <w:jc w:val="left"/>
+        <w:rPr>
+          <w:bCs/>
+          <w:sz w:val="24"/>
+        </w:rPr>
+      </w:pPr>
+      <w:r>
+        <w:rPr>
+          <w:bCs/>
+          <w:sz w:val="24"/>
+        </w:rPr>
+        <w:t>设备能识别出视野场景中的物体多出一个或者少了一个，适合仓库、车站、展厅、安检等场所，如果有背包长时间丢失在某处无人拾取，超过设定的时间，系统将产生报警，或者像展厅这些场所，如果展示品缺少一件，设备也能发现并报警。</w:t>
+      </w:r>
+    </w:p>
+    <w:p>
+      <w:pPr>
+        <w:pStyle w:val="a7"/>
+        <w:widowControl/>
+        <w:numPr>
+          <w:ilvl w:val="0"/>
+          <w:numId w:val="6"/>
+        </w:numPr>
+        <w:spacing w:before="225" w:after="75" w:line="400" w:lineRule="exact"/>
+        <w:ind w:firstLineChars="0"/>
+        <w:jc w:val="left"/>
+        <w:outlineLvl w:val="2"/>
+        <w:rPr>
+          <w:rFonts w:ascii="Arial" w:eastAsia="宋体" w:hAnsi="Arial" w:cs="Arial"/>
+          <w:bCs/>
+          <w:color w:val="000000"/>
+          <w:kern w:val="0"/>
+          <w:sz w:val="28"/>
+          <w:szCs w:val="28"/>
+        </w:rPr>
+      </w:pPr>
+      <w:bookmarkStart w:id="7" w:name="9_6"/>
+      <w:bookmarkEnd w:id="7"/>
+      <w:r>
+        <w:rPr>
+          <w:rFonts w:ascii="Arial" w:eastAsia="宋体" w:hAnsi="Arial" w:cs="Arial"/>
+          <w:bCs/>
+          <w:color w:val="000000"/>
+          <w:kern w:val="0"/>
+          <w:sz w:val="28"/>
+          <w:szCs w:val="28"/>
+        </w:rPr>
+        <w:t>车牌识别</w:t>
+      </w:r>
+    </w:p>
+    <w:p>
+      <w:pPr>
+        <w:widowControl/>
+        <w:spacing w:line="400" w:lineRule="exact"/>
+        <w:ind w:firstLineChars="200" w:firstLine="480"/>
+        <w:jc w:val="left"/>
+        <w:rPr>
+          <w:bCs/>
+          <w:sz w:val="24"/>
+        </w:rPr>
+      </w:pPr>
+      <w:r>
+        <w:rPr>
+          <w:bCs/>
+          <w:sz w:val="24"/>
+        </w:rPr>
+        <w:lastRenderedPageBreak/>
+        <w:t>如果视频场景是个道路口或者小区出入口；只要车牌区域在视频中出现过，设备能自动识别出车牌号码；并以文字的方式提示用户。可以用于违规车辆稽查，比如某牌照车辆在事故后逃逸不知去处，如果市内各要道口都有智能识视频服务器，系统只有通过网络一次性把一个或几个需要稽查的车牌号码设置到系统中的各个智能设备中，一旦此牌照的车辆在视野中出现过，就能立即告警。节省许多警力资源。</w:t>
+      </w:r>
+    </w:p>
+    <w:p>
+      <w:pPr>
+        <w:pStyle w:val="a7"/>
+        <w:widowControl/>
+        <w:numPr>
+          <w:ilvl w:val="0"/>
+          <w:numId w:val="6"/>
+        </w:numPr>
+        <w:spacing w:before="225" w:after="75" w:line="400" w:lineRule="exact"/>
+        <w:ind w:firstLineChars="0"/>
+        <w:jc w:val="left"/>
+        <w:outlineLvl w:val="2"/>
+        <w:rPr>
+          <w:rFonts w:ascii="Arial" w:eastAsia="宋体" w:hAnsi="Arial" w:cs="Arial"/>
+          <w:bCs/>
+          <w:color w:val="000000"/>
+          <w:kern w:val="0"/>
+          <w:sz w:val="28"/>
+          <w:szCs w:val="28"/>
+        </w:rPr>
+      </w:pPr>
+      <w:bookmarkStart w:id="8" w:name="9_7"/>
+      <w:bookmarkEnd w:id="8"/>
+      <w:r>
+        <w:rPr>
+          <w:rFonts w:ascii="Arial" w:eastAsia="宋体" w:hAnsi="Arial" w:cs="Arial"/>
+          <w:bCs/>
+          <w:color w:val="000000"/>
+          <w:kern w:val="0"/>
+          <w:sz w:val="28"/>
+          <w:szCs w:val="28"/>
+        </w:rPr>
+        <w:t>车速测量</w:t>
+      </w:r>
+    </w:p>
+    <w:p>
+      <w:pPr>
+        <w:widowControl/>
+        <w:spacing w:line="400" w:lineRule="exact"/>
+        <w:ind w:firstLineChars="200" w:firstLine="480"/>
+        <w:jc w:val="left"/>
+        <w:rPr>
+          <w:bCs/>
+          <w:sz w:val="24"/>
+        </w:rPr>
+      </w:pPr>
+      <w:r>
+        <w:rPr>
+          <w:bCs/>
+          <w:sz w:val="24"/>
+        </w:rPr>
+        <w:t>比如高速路上有</w:t>
+      </w:r>
+      <w:r>
+        <w:rPr>
+          <w:bCs/>
+          <w:sz w:val="24"/>
+        </w:rPr>
+        <w:t>200M</w:t>
+      </w:r>
+      <w:r>
+        <w:rPr>
+          <w:bCs/>
+          <w:sz w:val="24"/>
+        </w:rPr>
+        <w:t>的速度提示区，时时提醒驾驶员不要超速行驶，然而超速行驶还是屡屡发生；试想如果在高速路上安装一个智能视频服务器，我们只要在视野中画两道线，如果确知这两道线的实际距离是</w:t>
+      </w:r>
+      <w:r>
+        <w:rPr>
+          <w:bCs/>
+          <w:sz w:val="24"/>
+        </w:rPr>
+        <w:t>100M</w:t>
+      </w:r>
+      <w:r>
+        <w:rPr>
+          <w:bCs/>
+          <w:sz w:val="24"/>
+        </w:rPr>
+        <w:t>，输入到设备中，设备就能自动计算出每个进过车辆的速度，并且超速时立即报警。</w:t>
+      </w:r>
+    </w:p>
+    <w:p>
+      <w:pPr>
+        <w:pStyle w:val="a7"/>
+        <w:widowControl/>
+        <w:numPr>
+          <w:ilvl w:val="0"/>
+          <w:numId w:val="6"/>
+        </w:numPr>
+        <w:spacing w:before="225" w:after="75" w:line="400" w:lineRule="exact"/>
+        <w:ind w:firstLineChars="0"/>
+        <w:jc w:val="left"/>
+        <w:outlineLvl w:val="2"/>
+        <w:rPr>
+          <w:rFonts w:ascii="Arial" w:eastAsia="宋体" w:hAnsi="Arial" w:cs="Arial"/>
+          <w:bCs/>
+          <w:color w:val="000000"/>
+          <w:kern w:val="0"/>
+          <w:sz w:val="28"/>
+          <w:szCs w:val="28"/>
+        </w:rPr>
+      </w:pPr>
+      <w:bookmarkStart w:id="9" w:name="9_8"/>
+      <w:bookmarkEnd w:id="9"/>
+      <w:r>
+        <w:rPr>
+          <w:rFonts w:ascii="Arial" w:eastAsia="宋体" w:hAnsi="Arial" w:cs="Arial"/>
+          <w:bCs/>
+          <w:color w:val="000000"/>
+          <w:kern w:val="0"/>
+          <w:sz w:val="28"/>
+          <w:szCs w:val="28"/>
+        </w:rPr>
+        <w:t>流量统计</w:t>
+      </w:r>
+    </w:p>
+    <w:p>
+      <w:pPr>
+        <w:widowControl/>
+        <w:spacing w:line="400" w:lineRule="exact"/>
+        <w:ind w:firstLineChars="200" w:firstLine="480"/>
+        <w:jc w:val="left"/>
+        <w:rPr>
+          <w:bCs/>
+          <w:sz w:val="24"/>
+        </w:rPr>
+      </w:pPr>
+      <w:r>
+        <w:rPr>
+          <w:bCs/>
+          <w:sz w:val="24"/>
+        </w:rPr>
+        <w:t>智能设备能识别出过往的行人和车辆，同时能统计出过往的人或车的数量；试想在一个十字路口或者一个会展中心的门口，安装这样一个智能设备，就能统计处过往车流量或人流量。为公交调度提供更多更及时的信息。</w:t>
+      </w:r>
+    </w:p>
+    <w:p>
+      <w:pPr>
+        <w:pStyle w:val="a7"/>
+        <w:widowControl/>
+        <w:numPr>
+          <w:ilvl w:val="0"/>
+          <w:numId w:val="6"/>
+        </w:numPr>
+        <w:spacing w:before="225" w:after="75" w:line="400" w:lineRule="exact"/>
+        <w:ind w:firstLineChars="0"/>
+        <w:jc w:val="left"/>
+        <w:outlineLvl w:val="2"/>
+        <w:rPr>
+          <w:rFonts w:ascii="Arial" w:eastAsia="宋体" w:hAnsi="Arial" w:cs="Arial"/>
+          <w:bCs/>
+          <w:color w:val="000000"/>
+          <w:kern w:val="0"/>
+          <w:sz w:val="28"/>
+          <w:szCs w:val="28"/>
+        </w:rPr>
+      </w:pPr>
+      <w:bookmarkStart w:id="10" w:name="9_9"/>
+      <w:bookmarkEnd w:id="10"/>
+      <w:r>
+        <w:rPr>
+          <w:rFonts w:ascii="Arial" w:eastAsia="宋体" w:hAnsi="Arial" w:cs="Arial"/>
+          <w:bCs/>
+          <w:color w:val="000000"/>
+          <w:kern w:val="0"/>
+          <w:sz w:val="28"/>
+          <w:szCs w:val="28"/>
+        </w:rPr>
+        <w:t>逆行告警</w:t>
+      </w:r>
+    </w:p>
+    <w:p>
+      <w:pPr>
+        <w:widowControl/>
+        <w:spacing w:line="400" w:lineRule="exact"/>
+        <w:ind w:firstLineChars="200" w:firstLine="480"/>
+        <w:jc w:val="left"/>
+        <w:rPr>
+          <w:bCs/>
+          <w:sz w:val="24"/>
+        </w:rPr>
+      </w:pPr>
+      <w:r>
+        <w:rPr>
+          <w:bCs/>
+          <w:sz w:val="24"/>
+        </w:rPr>
+        <w:t>比如单行道，或者车站、机场的出口或入口，车流人流都是单方向的，一旦有人逆行，系统会自动识别出，并产生报警。</w:t>
+      </w:r>
+    </w:p>
+    <w:p>
+      <w:pPr>
+        <w:pStyle w:val="a7"/>
+        <w:widowControl/>
+        <w:numPr>
+          <w:ilvl w:val="0"/>
+          <w:numId w:val="6"/>
+        </w:numPr>
+        <w:spacing w:before="225" w:after="75" w:line="400" w:lineRule="exact"/>
+        <w:ind w:firstLineChars="0"/>
+        <w:jc w:val="left"/>
+        <w:outlineLvl w:val="2"/>
+        <w:rPr>
+          <w:rFonts w:ascii="Arial" w:eastAsia="宋体" w:hAnsi="Arial" w:cs="Arial"/>
+          <w:bCs/>
+          <w:color w:val="000000"/>
+          <w:kern w:val="0"/>
+          <w:sz w:val="28"/>
+          <w:szCs w:val="28"/>
+        </w:rPr>
+      </w:pPr>
+      <w:bookmarkStart w:id="11" w:name="9_10"/>
+      <w:bookmarkEnd w:id="11"/>
+      <w:r>
+        <w:rPr>
+          <w:rFonts w:ascii="Arial" w:eastAsia="宋体" w:hAnsi="Arial" w:cs="Arial"/>
+          <w:bCs/>
+          <w:color w:val="000000"/>
+          <w:kern w:val="0"/>
+          <w:sz w:val="28"/>
+          <w:szCs w:val="28"/>
+        </w:rPr>
+        <w:t>涂鸦行为识别</w:t>
+      </w:r>
+    </w:p>
+    <w:p>
+      <w:pPr>
+        <w:widowControl/>
+        <w:spacing w:line="400" w:lineRule="exact"/>
+        <w:ind w:firstLineChars="200" w:firstLine="480"/>
+        <w:jc w:val="left"/>
+        <w:rPr>
+          <w:bCs/>
+          <w:sz w:val="24"/>
+        </w:rPr>
+      </w:pPr>
+      <w:r>
+        <w:rPr>
+          <w:bCs/>
+          <w:sz w:val="24"/>
+        </w:rPr>
+        <w:t>原本洁净的墙面，被人乱贴小广告、电话或者乱涂乱画等，有碍市容。有了智能监控系统设备，就能及时发现这样的涂鸦行为，并及时告警。</w:t>
+      </w:r>
+    </w:p>
+    <w:p>
+      <w:pPr>
+        <w:pStyle w:val="a7"/>
+        <w:widowControl/>
+        <w:numPr>
+          <w:ilvl w:val="0"/>
+          <w:numId w:val="6"/>
+        </w:numPr>
+        <w:spacing w:before="225" w:after="75" w:line="400" w:lineRule="exact"/>
+        <w:ind w:firstLineChars="0"/>
+        <w:jc w:val="left"/>
+        <w:outlineLvl w:val="2"/>
+        <w:rPr>
+          <w:rFonts w:ascii="Arial" w:eastAsia="宋体" w:hAnsi="Arial" w:cs="Arial"/>
+          <w:bCs/>
+          <w:color w:val="000000"/>
+          <w:kern w:val="0"/>
+          <w:sz w:val="28"/>
+          <w:szCs w:val="28"/>
+        </w:rPr>
+      </w:pPr>
+      <w:bookmarkStart w:id="12" w:name="9_11"/>
+      <w:bookmarkEnd w:id="12"/>
+      <w:r>
+        <w:rPr>
+          <w:rFonts w:ascii="Arial" w:eastAsia="宋体" w:hAnsi="Arial" w:cs="Arial"/>
+          <w:bCs/>
+          <w:color w:val="000000"/>
+          <w:kern w:val="0"/>
+          <w:sz w:val="28"/>
+          <w:szCs w:val="28"/>
+        </w:rPr>
+        <w:t>打架等反常行为视频</w:t>
+      </w:r>
+    </w:p>
+    <w:p>
+      <w:pPr>
+        <w:spacing w:line="400" w:lineRule="exact"/>
+        <w:ind w:firstLineChars="200" w:firstLine="480"/>
+        <w:jc w:val="left"/>
+        <w:outlineLvl w:val="2"/>
+        <w:rPr>
+          <w:bCs/>
+          <w:sz w:val="24"/>
+        </w:rPr>
+      </w:pPr>
+      <w:r>
+        <w:rPr>
+          <w:bCs/>
+          <w:sz w:val="24"/>
+        </w:rPr>
+        <w:t>公园、广场、车站等公众场合，人流众多，任何突发的危害人身安全的行为都可能造成重大损失和负面影响。智能识别系统，能及时发现人或车辆的异常行为，突然奔跑、摔倒，追打等行为，系统都会及时发现并提醒管理者。</w:t>
+      </w:r>
+    </w:p>
+    <w:p>
+      <w:pPr>
+        <w:spacing w:line="400" w:lineRule="exact"/>
+        <w:ind w:firstLineChars="200" w:firstLine="480"/>
+        <w:jc w:val="left"/>
+        <w:outlineLvl w:val="2"/>
+        <w:rPr>
+          <w:bCs/>
+          <w:sz w:val="24"/>
+        </w:rPr>
+      </w:pPr>
+    </w:p>
+    <w:p>
+      <w:pPr>
+        <w:spacing w:line="400" w:lineRule="exact"/>
+        <w:ind w:firstLineChars="200" w:firstLine="480"/>
+        <w:rPr>
+          <w:rFonts w:ascii="Calibri" w:eastAsia="宋体" w:hAnsi="Calibri" w:cs="Times New Roman"/>
+          <w:bCs/>
+          <w:sz w:val="24"/>
+        </w:rPr>
+      </w:pPr>
+      <w:r>
+        <w:rPr>
+          <w:rFonts w:hint="eastAsia"/>
+          <w:bCs/>
+          <w:sz w:val="24"/>
+        </w:rPr>
+        <w:t>以上这些只能识别软件</w:t>
+      </w:r>
+      <w:r>
+        <w:rPr>
+          <w:rFonts w:ascii="Calibri" w:eastAsia="宋体" w:hAnsi="Calibri" w:cs="Times New Roman" w:hint="eastAsia"/>
+          <w:bCs/>
+          <w:sz w:val="24"/>
+        </w:rPr>
+        <w:t>所要检测的视频事件或者物体都带有确定性，有一定的颜色、形状等特征，现在的主要问题是，如果你并不知道某一物体的具体特征的时候，就要以人工的方式去将一</w:t>
+      </w:r>
+      <w:r>
+        <w:rPr>
+          <w:rFonts w:hint="eastAsia"/>
+          <w:bCs/>
+          <w:sz w:val="24"/>
+        </w:rPr>
+        <w:t>个监控视频从头到尾查看一次，这样非常耗费人力资源和时间资源。</w:t>
+      </w:r>
+      <w:r>
+        <w:rPr>
+          <w:rFonts w:hint="eastAsia"/>
+          <w:bCs/>
+          <w:sz w:val="24"/>
+        </w:rPr>
+        <w:t>而</w:t>
+      </w:r>
+      <w:r>
+        <w:rPr>
+          <w:rFonts w:hint="eastAsia"/>
+          <w:bCs/>
+          <w:sz w:val="24"/>
+        </w:rPr>
+        <w:t>视频摘要技术和视频事件分析技术并不需要知道这些视频事件的具体特征，可以很快的将整个视频的摘要事件提取出来并采用视频事件</w:t>
+      </w:r>
+      <w:r>
+        <w:rPr>
+          <w:rFonts w:hint="eastAsia"/>
+          <w:bCs/>
+          <w:sz w:val="24"/>
+        </w:rPr>
+        <w:lastRenderedPageBreak/>
+        <w:t>分析技术对其进行分析，判定它们分别属于什么类型的事件，</w:t>
+      </w:r>
+      <w:r>
+        <w:rPr>
+          <w:rFonts w:hint="eastAsia"/>
+          <w:bCs/>
+          <w:sz w:val="24"/>
+        </w:rPr>
+        <w:t>达到视频监控自动化，快速化，高效化的效果。</w:t>
+      </w:r>
+    </w:p>
+    <w:p>
+      <w:pPr>
+        <w:widowControl/>
+        <w:outlineLvl w:val="1"/>
+        <w:rPr>
+          <w:b/>
+          <w:sz w:val="30"/>
+          <w:szCs w:val="30"/>
+        </w:rPr>
+      </w:pPr>
+    </w:p>
+    <w:p>
+      <w:pPr>
         <w:pStyle w:val="a7"/>
         <w:widowControl/>
         <w:numPr>
@@ -2021,7 +3159,7 @@
           <w:szCs w:val="30"/>
         </w:rPr>
       </w:pPr>
-      <w:bookmarkStart w:id="3" w:name="_Toc298245252"/>
+      <w:bookmarkStart w:id="13" w:name="_Toc298245252"/>
       <w:r>
         <w:rPr>
           <w:rFonts w:hint="eastAsia"/>
@@ -2031,14 +3169,362 @@
         </w:rPr>
         <w:t>市场预测和发展趋势</w:t>
       </w:r>
-      <w:bookmarkEnd w:id="3"/>
-    </w:p>
-    <w:p>
-      <w:pPr>
-        <w:widowControl/>
+      <w:bookmarkEnd w:id="13"/>
+    </w:p>
+    <w:p>
+      <w:pPr>
+        <w:widowControl/>
+        <w:spacing w:line="400" w:lineRule="exact"/>
+        <w:outlineLvl w:val="1"/>
+        <w:rPr>
+          <w:rFonts w:hint="eastAsia"/>
+          <w:b/>
+          <w:sz w:val="30"/>
+          <w:szCs w:val="30"/>
+        </w:rPr>
+      </w:pPr>
+    </w:p>
+    <w:p>
+      <w:pPr>
+        <w:pStyle w:val="a7"/>
+        <w:numPr>
+          <w:ilvl w:val="0"/>
+          <w:numId w:val="8"/>
+        </w:numPr>
+        <w:spacing w:line="400" w:lineRule="exact"/>
+        <w:ind w:firstLineChars="0"/>
         <w:jc w:val="left"/>
-        <w:rPr>
-          <w:rFonts w:hint="eastAsia"/>
+        <w:outlineLvl w:val="2"/>
+        <w:rPr>
+          <w:rStyle w:val="a9"/>
+          <w:rFonts w:hint="eastAsia"/>
+          <w:bCs w:val="0"/>
+          <w:sz w:val="28"/>
+          <w:szCs w:val="28"/>
+        </w:rPr>
+      </w:pPr>
+      <w:r>
+        <w:rPr>
+          <w:rStyle w:val="a9"/>
+          <w:rFonts w:ascii="Tahoma" w:hAnsi="Tahoma" w:cs="Tahoma"/>
+          <w:color w:val="333333"/>
+          <w:sz w:val="28"/>
+          <w:szCs w:val="28"/>
+        </w:rPr>
+        <w:t>不断改进的技术</w:t>
+      </w:r>
+    </w:p>
+    <w:p>
+      <w:pPr>
+        <w:spacing w:line="400" w:lineRule="exact"/>
+        <w:jc w:val="left"/>
+        <w:outlineLvl w:val="2"/>
+        <w:rPr>
+          <w:b/>
+          <w:sz w:val="28"/>
+          <w:szCs w:val="28"/>
+        </w:rPr>
+      </w:pPr>
+    </w:p>
+    <w:p>
+      <w:pPr>
+        <w:spacing w:line="400" w:lineRule="exact"/>
+        <w:ind w:firstLineChars="200" w:firstLine="480"/>
+        <w:jc w:val="left"/>
+        <w:outlineLvl w:val="2"/>
+        <w:rPr>
+          <w:rFonts w:hint="eastAsia"/>
+          <w:bCs/>
+          <w:sz w:val="24"/>
+        </w:rPr>
+      </w:pPr>
+      <w:r>
+        <w:rPr>
+          <w:bCs/>
+          <w:sz w:val="24"/>
+        </w:rPr>
+        <w:t>一方面，智能视频将继续数字化、网络化、智能化的进程。另一方面智能视频监控将向着适应更为复杂和多变的场景发展；向着识别和分析更多的行为和异常事件的方向发展；向着更低的成本方向发展；向着真正</w:t>
+      </w:r>
+      <w:r>
+        <w:rPr>
+          <w:bCs/>
+          <w:sz w:val="24"/>
+        </w:rPr>
+        <w:t>“</w:t>
+      </w:r>
+      <w:r>
+        <w:rPr>
+          <w:bCs/>
+          <w:sz w:val="24"/>
+        </w:rPr>
+        <w:t>基于场景内容分析</w:t>
+      </w:r>
+      <w:r>
+        <w:rPr>
+          <w:bCs/>
+          <w:sz w:val="24"/>
+        </w:rPr>
+        <w:t>”</w:t>
+      </w:r>
+      <w:r>
+        <w:rPr>
+          <w:bCs/>
+          <w:sz w:val="24"/>
+        </w:rPr>
+        <w:t>的方向发展；向着提前预警和预防的方向发展。这些都将得益于图像处理、图像分析以及计算机视觉等学科的发展，众多优秀算法的提出将使得智能视频分析更加智能；同时芯片与设备的不断更新将为算法的实现提供更好的支撑，使得身为人的感观延伸的视频系统更好地履行它的责任。</w:t>
+      </w:r>
+      <w:r>
+        <w:rPr>
+          <w:rFonts w:hint="eastAsia"/>
+          <w:bCs/>
+          <w:sz w:val="24"/>
+        </w:rPr>
+        <w:t>不断改进的技术是智能视频监控的重要前提。</w:t>
+      </w:r>
+    </w:p>
+    <w:p>
+      <w:pPr>
+        <w:spacing w:line="400" w:lineRule="exact"/>
+        <w:ind w:firstLineChars="200" w:firstLine="480"/>
+        <w:jc w:val="left"/>
+        <w:outlineLvl w:val="2"/>
+        <w:rPr>
+          <w:bCs/>
+          <w:sz w:val="24"/>
+        </w:rPr>
+      </w:pPr>
+    </w:p>
+    <w:p>
+      <w:pPr>
+        <w:pStyle w:val="a7"/>
+        <w:numPr>
+          <w:ilvl w:val="0"/>
+          <w:numId w:val="8"/>
+        </w:numPr>
+        <w:spacing w:line="400" w:lineRule="exact"/>
+        <w:ind w:firstLineChars="0"/>
+        <w:jc w:val="left"/>
+        <w:outlineLvl w:val="2"/>
+        <w:rPr>
+          <w:rStyle w:val="a9"/>
+          <w:rFonts w:hint="eastAsia"/>
+          <w:b w:val="0"/>
+          <w:sz w:val="24"/>
+        </w:rPr>
+      </w:pPr>
+      <w:r>
+        <w:rPr>
+          <w:rStyle w:val="a9"/>
+          <w:sz w:val="28"/>
+          <w:szCs w:val="28"/>
+        </w:rPr>
+        <w:t>不断扩展的市场</w:t>
+      </w:r>
+    </w:p>
+    <w:p>
+      <w:pPr>
+        <w:spacing w:line="400" w:lineRule="exact"/>
+        <w:jc w:val="left"/>
+        <w:outlineLvl w:val="2"/>
+        <w:rPr>
+          <w:bCs/>
+          <w:sz w:val="24"/>
+        </w:rPr>
+      </w:pPr>
+    </w:p>
+    <w:p>
+      <w:pPr>
+        <w:widowControl/>
+        <w:spacing w:line="400" w:lineRule="exact"/>
+        <w:jc w:val="left"/>
+        <w:rPr>
+          <w:bCs/>
+          <w:sz w:val="24"/>
+        </w:rPr>
+      </w:pPr>
+      <w:r>
+        <w:rPr>
+          <w:rFonts w:ascii="Tahoma" w:eastAsia="宋体" w:hAnsi="Tahoma" w:cs="Tahoma"/>
+          <w:color w:val="333333"/>
+          <w:kern w:val="0"/>
+          <w:szCs w:val="21"/>
+        </w:rPr>
+        <w:t xml:space="preserve">　　</w:t>
+      </w:r>
+      <w:r>
+        <w:rPr>
+          <w:bCs/>
+          <w:sz w:val="24"/>
+        </w:rPr>
+        <w:t>从应用角度来看，目前的智能视频监控还是一种高端应用，主要应用于一些特定的场合，但随着市场和技术的日趋成熟，智能视频监控必将在各行各业得到大面积的推广，甚至走进千家万户。尤其是在我们国家提出</w:t>
+      </w:r>
+      <w:r>
+        <w:rPr>
+          <w:bCs/>
+          <w:sz w:val="24"/>
+        </w:rPr>
+        <w:t>“</w:t>
+      </w:r>
+      <w:r>
+        <w:rPr>
+          <w:bCs/>
+          <w:sz w:val="24"/>
+        </w:rPr>
+        <w:t>三网融合</w:t>
+      </w:r>
+      <w:r>
+        <w:rPr>
+          <w:bCs/>
+          <w:sz w:val="24"/>
+        </w:rPr>
+        <w:t>”</w:t>
+      </w:r>
+      <w:r>
+        <w:rPr>
+          <w:bCs/>
+          <w:sz w:val="24"/>
+        </w:rPr>
+        <w:t>的大形势下，更需要将用户、监控设备硬件供应商、智能视频软件供应商、分销商、经销商和系统集成商所有这些参与者合理的组织起来，使他们能够充分发挥各自的优势，创造出能够满足最终用户需求的全面解决方案，达到多方共赢的效果。</w:t>
+      </w:r>
+    </w:p>
+    <w:p>
+      <w:pPr>
+        <w:widowControl/>
+        <w:spacing w:line="400" w:lineRule="exact"/>
+        <w:jc w:val="left"/>
+        <w:rPr>
+          <w:bCs/>
+          <w:sz w:val="24"/>
+        </w:rPr>
+      </w:pPr>
+      <w:r>
+        <w:rPr>
+          <w:bCs/>
+          <w:sz w:val="24"/>
+        </w:rPr>
+        <w:t xml:space="preserve">　　总之，智能视频监控系统现在已经广泛应用于高速公路、监控、医学、地铁、商场、银行和住宅小区等场所，服务于安全防卫、交通管理或者行为分析等应用</w:t>
+      </w:r>
+      <w:r>
+        <w:rPr>
+          <w:rFonts w:hint="eastAsia"/>
+          <w:bCs/>
+          <w:sz w:val="24"/>
+        </w:rPr>
+        <w:t>，但是随着社会各业甚至是个人对安防需求的增加，智能监控肯定会遍布到社会生活以及个人生活的每一个角落</w:t>
+      </w:r>
+      <w:r>
+        <w:rPr>
+          <w:bCs/>
+          <w:sz w:val="24"/>
+        </w:rPr>
+        <w:t>。</w:t>
+      </w:r>
+    </w:p>
+    <w:p>
+      <w:pPr>
+        <w:widowControl/>
+        <w:spacing w:line="400" w:lineRule="exact"/>
+        <w:jc w:val="left"/>
+        <w:rPr>
+          <w:bCs/>
+          <w:sz w:val="24"/>
+        </w:rPr>
+      </w:pPr>
+      <w:r>
+        <w:rPr>
+          <w:bCs/>
+          <w:sz w:val="24"/>
+        </w:rPr>
+        <w:t xml:space="preserve">　　虽然有人说智能视频监控系统不过是人们用来管理的工具而已，不过</w:t>
+      </w:r>
+      <w:r>
+        <w:rPr>
+          <w:bCs/>
+          <w:sz w:val="24"/>
+        </w:rPr>
+        <w:t>“</w:t>
+      </w:r>
+      <w:r>
+        <w:rPr>
+          <w:bCs/>
+          <w:sz w:val="24"/>
+        </w:rPr>
+        <w:t>欲先工其事，必先利其器</w:t>
+      </w:r>
+      <w:r>
+        <w:rPr>
+          <w:bCs/>
+          <w:sz w:val="24"/>
+        </w:rPr>
+        <w:t>”</w:t>
+      </w:r>
+      <w:r>
+        <w:rPr>
+          <w:bCs/>
+          <w:sz w:val="24"/>
+        </w:rPr>
+        <w:t>，何况智能视频系统具有数字化、网络化、智能化等无可替代的性能作用。</w:t>
+      </w:r>
+    </w:p>
+    <w:p>
+      <w:pPr>
+        <w:widowControl/>
+        <w:spacing w:line="400" w:lineRule="exact"/>
+        <w:jc w:val="left"/>
+        <w:rPr>
+          <w:bCs/>
+          <w:sz w:val="24"/>
+        </w:rPr>
+      </w:pPr>
+      <w:r>
+        <w:rPr>
+          <w:bCs/>
+          <w:sz w:val="24"/>
+        </w:rPr>
+        <w:t xml:space="preserve">　　有一点是可以肯定的，那就是</w:t>
+      </w:r>
+      <w:r>
+        <w:rPr>
+          <w:bCs/>
+          <w:sz w:val="24"/>
+        </w:rPr>
+        <w:t>“</w:t>
+      </w:r>
+      <w:r>
+        <w:rPr>
+          <w:bCs/>
+          <w:sz w:val="24"/>
+        </w:rPr>
+        <w:t>需求推动市场</w:t>
+      </w:r>
+      <w:r>
+        <w:rPr>
+          <w:bCs/>
+          <w:sz w:val="24"/>
+        </w:rPr>
+        <w:t>”</w:t>
+      </w:r>
+      <w:r>
+        <w:rPr>
+          <w:bCs/>
+          <w:sz w:val="24"/>
+        </w:rPr>
+        <w:t>。智能视频技术要得到正确的应用，其具体功能的实现仍然取决于操作者本身。要想智能视频系统的功效最大</w:t>
+      </w:r>
+      <w:r>
+        <w:rPr>
+          <w:bCs/>
+          <w:sz w:val="24"/>
+        </w:rPr>
+        <w:lastRenderedPageBreak/>
+        <w:t>化，开发商们必须把用户也纳入到智能视频系统的开发体系中来，在遵循各种标准协议的基础上，根据用户自身的需要选择合适的解决方案。</w:t>
+      </w:r>
+    </w:p>
+    <w:p>
+      <w:pPr>
+        <w:widowControl/>
+        <w:jc w:val="left"/>
+        <w:rPr>
           <w:sz w:val="32"/>
           <w:szCs w:val="32"/>
         </w:rPr>
@@ -2056,7 +3542,6 @@
         <w:widowControl/>
         <w:jc w:val="left"/>
         <w:rPr>
-          <w:rFonts w:hint="eastAsia"/>
           <w:sz w:val="32"/>
           <w:szCs w:val="32"/>
         </w:rPr>
@@ -2080,7 +3565,7 @@
           <w:szCs w:val="32"/>
         </w:rPr>
       </w:pPr>
-      <w:bookmarkStart w:id="4" w:name="_Toc298245253"/>
+      <w:bookmarkStart w:id="14" w:name="_Toc298245253"/>
       <w:r>
         <w:rPr>
           <w:rFonts w:hint="eastAsia"/>
@@ -2088,19 +3573,37 @@
           <w:sz w:val="32"/>
           <w:szCs w:val="32"/>
         </w:rPr>
-        <w:t>研究开发内容、方法、技术路线</w:t>
-      </w:r>
-      <w:bookmarkEnd w:id="4"/>
-    </w:p>
-    <w:p>
-      <w:pPr>
-        <w:widowControl/>
+        <w:t>研发</w:t>
+      </w:r>
+      <w:r>
         <w:rPr>
           <w:rFonts w:hint="eastAsia"/>
           <w:b/>
           <w:sz w:val="32"/>
           <w:szCs w:val="32"/>
         </w:rPr>
+        <w:t>实验室</w:t>
+      </w:r>
+      <w:r>
+        <w:rPr>
+          <w:rFonts w:hint="eastAsia"/>
+          <w:b/>
+          <w:sz w:val="32"/>
+          <w:szCs w:val="32"/>
+        </w:rPr>
+        <w:t>情况</w:t>
+      </w:r>
+    </w:p>
+    <w:p>
+      <w:pPr>
+        <w:widowControl/>
+        <w:outlineLvl w:val="0"/>
+        <w:rPr>
+          <w:rFonts w:hint="eastAsia"/>
+          <w:b/>
+          <w:sz w:val="32"/>
+          <w:szCs w:val="32"/>
+        </w:rPr>
       </w:pPr>
     </w:p>
     <w:p>
@@ -2109,10 +3612,10 @@
         <w:widowControl/>
         <w:numPr>
           <w:ilvl w:val="0"/>
-          <w:numId w:val="3"/>
+          <w:numId w:val="10"/>
         </w:numPr>
         <w:ind w:firstLineChars="0"/>
-        <w:outlineLvl w:val="1"/>
+        <w:outlineLvl w:val="0"/>
         <w:rPr>
           <w:rFonts w:hint="eastAsia"/>
           <w:b/>
@@ -2120,7 +3623,6 @@
           <w:szCs w:val="30"/>
         </w:rPr>
       </w:pPr>
-      <w:bookmarkStart w:id="5" w:name="_Toc298245254"/>
       <w:r>
         <w:rPr>
           <w:rFonts w:hint="eastAsia"/>
@@ -2128,38 +3630,84 @@
           <w:sz w:val="30"/>
           <w:szCs w:val="30"/>
         </w:rPr>
-        <w:t>项目的目标、研究范围</w:t>
-      </w:r>
-      <w:bookmarkEnd w:id="5"/>
-    </w:p>
-    <w:p>
-      <w:pPr>
-        <w:pStyle w:val="a7"/>
-        <w:widowControl/>
-        <w:numPr>
-          <w:ilvl w:val="0"/>
-          <w:numId w:val="3"/>
-        </w:numPr>
-        <w:ind w:firstLineChars="0"/>
-        <w:outlineLvl w:val="1"/>
+        <w:t xml:space="preserve"> </w:t>
+      </w:r>
+      <w:r>
         <w:rPr>
           <w:rFonts w:hint="eastAsia"/>
           <w:b/>
           <w:sz w:val="30"/>
           <w:szCs w:val="30"/>
         </w:rPr>
-      </w:pPr>
-      <w:bookmarkStart w:id="6" w:name="_Toc298245255"/>
-      <w:r>
+        <w:t>实验室介绍</w:t>
+      </w:r>
+    </w:p>
+    <w:p>
+      <w:pPr>
+        <w:widowControl/>
+        <w:outlineLvl w:val="0"/>
         <w:rPr>
           <w:rFonts w:hint="eastAsia"/>
           <w:b/>
           <w:sz w:val="30"/>
           <w:szCs w:val="30"/>
         </w:rPr>
-        <w:t>具体研究开发内容和要重点解决的技术关键问题</w:t>
-      </w:r>
-      <w:bookmarkEnd w:id="6"/>
+      </w:pPr>
+    </w:p>
+    <w:p>
+      <w:pPr>
+        <w:widowControl/>
+        <w:ind w:firstLineChars="200" w:firstLine="480"/>
+        <w:outlineLvl w:val="0"/>
+        <w:rPr>
+          <w:rFonts w:hint="eastAsia"/>
+          <w:sz w:val="24"/>
+          <w:szCs w:val="24"/>
+        </w:rPr>
+      </w:pPr>
+      <w:r>
+        <w:rPr>
+          <w:rFonts w:hint="eastAsia"/>
+          <w:sz w:val="24"/>
+          <w:szCs w:val="24"/>
+        </w:rPr>
+        <w:t>华工香港城市大学物流技术研究室是应用研究开发及工程实施机构，主要从事计算机软件技术、物流管理技术、智能视频监控技术、智能视频处理技术、图像处理与识别技术、算法研究等。</w:t>
+      </w:r>
+      <w:r>
+        <w:rPr>
+          <w:rFonts w:hint="eastAsia"/>
+          <w:sz w:val="24"/>
+          <w:szCs w:val="24"/>
+        </w:rPr>
+        <w:t>华工香港城市大学物流技术研究室</w:t>
+      </w:r>
+      <w:r>
+        <w:rPr>
+          <w:rFonts w:hint="eastAsia"/>
+          <w:sz w:val="24"/>
+          <w:szCs w:val="24"/>
+        </w:rPr>
+        <w:t>是集科研、</w:t>
+      </w:r>
+      <w:r>
+        <w:rPr>
+          <w:rFonts w:hint="eastAsia"/>
+          <w:sz w:val="24"/>
+          <w:szCs w:val="24"/>
+        </w:rPr>
+        <w:t>生产、工程、培训为一体的应用研究型实验室。</w:t>
+      </w:r>
+    </w:p>
+    <w:p>
+      <w:pPr>
+        <w:widowControl/>
+        <w:outlineLvl w:val="0"/>
+        <w:rPr>
+          <w:rFonts w:hint="eastAsia"/>
+          <w:sz w:val="24"/>
+          <w:szCs w:val="24"/>
+        </w:rPr>
+      </w:pPr>
     </w:p>
     <w:p>
       <w:pPr>
@@ -2167,10 +3715,10 @@
         <w:widowControl/>
         <w:numPr>
           <w:ilvl w:val="0"/>
-          <w:numId w:val="3"/>
+          <w:numId w:val="10"/>
         </w:numPr>
         <w:ind w:firstLineChars="0"/>
-        <w:outlineLvl w:val="1"/>
+        <w:outlineLvl w:val="0"/>
         <w:rPr>
           <w:rFonts w:hint="eastAsia"/>
           <w:b/>
@@ -2178,7 +3726,6 @@
           <w:szCs w:val="30"/>
         </w:rPr>
       </w:pPr>
-      <w:bookmarkStart w:id="7" w:name="_Toc298245256"/>
       <w:r>
         <w:rPr>
           <w:rFonts w:hint="eastAsia"/>
@@ -2186,80 +3733,110 @@
           <w:sz w:val="30"/>
           <w:szCs w:val="30"/>
         </w:rPr>
-        <w:t>项目的特色、创新之处和技术的先进性</w:t>
-      </w:r>
-      <w:bookmarkEnd w:id="7"/>
-    </w:p>
-    <w:p>
-      <w:pPr>
-        <w:pStyle w:val="a7"/>
-        <w:widowControl/>
-        <w:numPr>
-          <w:ilvl w:val="0"/>
-          <w:numId w:val="3"/>
-        </w:numPr>
-        <w:ind w:firstLineChars="0"/>
-        <w:outlineLvl w:val="1"/>
+        <w:t>指导老师介绍</w:t>
+      </w:r>
+    </w:p>
+    <w:p>
+      <w:pPr>
+        <w:widowControl/>
+        <w:outlineLvl w:val="0"/>
+        <w:rPr>
+          <w:rFonts w:hint="eastAsia"/>
+          <w:sz w:val="24"/>
+          <w:szCs w:val="24"/>
+        </w:rPr>
+      </w:pPr>
+    </w:p>
+    <w:p>
+      <w:pPr>
+        <w:widowControl/>
+        <w:ind w:firstLineChars="200" w:firstLine="480"/>
+        <w:outlineLvl w:val="0"/>
         <w:rPr>
           <w:rFonts w:hint="eastAsia"/>
           <w:b/>
-          <w:sz w:val="30"/>
-          <w:szCs w:val="30"/>
-        </w:rPr>
-      </w:pPr>
-      <w:bookmarkStart w:id="8" w:name="_Toc298245257"/>
-      <w:r>
-        <w:rPr>
-          <w:rFonts w:hint="eastAsia"/>
+          <w:sz w:val="24"/>
+          <w:szCs w:val="24"/>
+        </w:rPr>
+      </w:pPr>
+      <w:r>
+        <w:rPr>
+          <w:rFonts w:hint="eastAsia"/>
+          <w:sz w:val="24"/>
+          <w:szCs w:val="24"/>
+        </w:rPr>
+        <w:t>黄翰</w:t>
+      </w:r>
+      <w:r>
+        <w:rPr>
+          <w:rFonts w:hint="eastAsia"/>
+          <w:sz w:val="24"/>
+          <w:szCs w:val="24"/>
+        </w:rPr>
+        <w:t>老师是华南理工大学副教授，</w:t>
+      </w:r>
+      <w:r>
+        <w:rPr>
+          <w:rFonts w:hint="eastAsia"/>
+          <w:sz w:val="24"/>
+          <w:szCs w:val="24"/>
+        </w:rPr>
+        <w:t>博士</w:t>
+      </w:r>
+      <w:r>
+        <w:rPr>
+          <w:rFonts w:hint="eastAsia"/>
+          <w:sz w:val="24"/>
+          <w:szCs w:val="24"/>
+        </w:rPr>
+        <w:t>。参加过</w:t>
+      </w:r>
+      <w:r>
+        <w:rPr>
+          <w:rFonts w:hint="eastAsia"/>
+          <w:sz w:val="24"/>
+          <w:szCs w:val="24"/>
+        </w:rPr>
+        <w:t>2</w:t>
+      </w:r>
+      <w:r>
+        <w:rPr>
+          <w:rFonts w:hint="eastAsia"/>
+          <w:sz w:val="24"/>
+          <w:szCs w:val="24"/>
+        </w:rPr>
+        <w:t>项国家自然科学基金项目“演化算法的时间复杂性研究”和“蚁群优化算法的计算时间分析”，</w:t>
+      </w:r>
+      <w:r>
+        <w:rPr>
+          <w:rFonts w:hint="eastAsia"/>
+          <w:sz w:val="24"/>
+          <w:szCs w:val="24"/>
+        </w:rPr>
+        <w:t>1</w:t>
+      </w:r>
+      <w:r>
+        <w:rPr>
+          <w:rFonts w:hint="eastAsia"/>
+          <w:sz w:val="24"/>
+          <w:szCs w:val="24"/>
+        </w:rPr>
+        <w:t>项广东省自然科学基金项目“高效仿生算法在组合优化为题中的设计与实现”课题研究。</w:t>
+      </w:r>
+    </w:p>
+    <w:p>
+      <w:pPr>
+        <w:widowControl/>
+        <w:jc w:val="left"/>
+        <w:rPr>
           <w:b/>
-          <w:sz w:val="30"/>
-          <w:szCs w:val="30"/>
-        </w:rPr>
-        <w:t>要达到的技术、经济指标</w:t>
-      </w:r>
-      <w:bookmarkEnd w:id="8"/>
-    </w:p>
-    <w:p>
-      <w:pPr>
-        <w:pStyle w:val="a7"/>
-        <w:widowControl/>
-        <w:numPr>
-          <w:ilvl w:val="0"/>
-          <w:numId w:val="3"/>
-        </w:numPr>
-        <w:ind w:firstLineChars="0"/>
-        <w:outlineLvl w:val="1"/>
-        <w:rPr>
-          <w:rFonts w:hint="eastAsia"/>
-          <w:b/>
-          <w:sz w:val="30"/>
-          <w:szCs w:val="30"/>
-        </w:rPr>
-      </w:pPr>
-      <w:bookmarkStart w:id="9" w:name="_Toc298245258"/>
-      <w:r>
-        <w:rPr>
-          <w:rFonts w:hint="eastAsia"/>
-          <w:b/>
-          <w:sz w:val="30"/>
-          <w:szCs w:val="30"/>
-        </w:rPr>
-        <w:t>采用的方法、技术路线以及工艺流程、合作方式</w:t>
-      </w:r>
-      <w:bookmarkEnd w:id="9"/>
-    </w:p>
-    <w:p>
-      <w:pPr>
-        <w:widowControl/>
-        <w:jc w:val="left"/>
-        <w:rPr>
-          <w:rFonts w:hint="eastAsia"/>
           <w:sz w:val="32"/>
           <w:szCs w:val="32"/>
         </w:rPr>
       </w:pPr>
       <w:r>
         <w:rPr>
+          <w:b/>
           <w:sz w:val="32"/>
           <w:szCs w:val="32"/>
         </w:rPr>
@@ -2269,6 +3846,7 @@
     <w:p>
       <w:pPr>
         <w:widowControl/>
+        <w:outlineLvl w:val="0"/>
         <w:rPr>
           <w:rFonts w:hint="eastAsia"/>
           <w:b/>
@@ -2289,13 +3867,11 @@
         <w:jc w:val="center"/>
         <w:outlineLvl w:val="0"/>
         <w:rPr>
-          <w:rFonts w:hint="eastAsia"/>
           <w:b/>
           <w:sz w:val="32"/>
           <w:szCs w:val="32"/>
         </w:rPr>
       </w:pPr>
-      <w:bookmarkStart w:id="10" w:name="_Toc298245259"/>
       <w:r>
         <w:rPr>
           <w:rFonts w:hint="eastAsia"/>
@@ -2303,15 +3879,14 @@
           <w:sz w:val="32"/>
           <w:szCs w:val="32"/>
         </w:rPr>
-        <w:t>经济及社会效益分析</w:t>
-      </w:r>
-      <w:bookmarkEnd w:id="10"/>
-    </w:p>
-    <w:p>
-      <w:pPr>
-        <w:widowControl/>
-        <w:rPr>
-          <w:rFonts w:hint="eastAsia"/>
+        <w:t>研究开发内容、方法、技术路线</w:t>
+      </w:r>
+      <w:bookmarkEnd w:id="14"/>
+    </w:p>
+    <w:p>
+      <w:pPr>
+        <w:widowControl/>
+        <w:rPr>
           <w:b/>
           <w:sz w:val="32"/>
           <w:szCs w:val="32"/>
@@ -2324,18 +3899,17 @@
         <w:widowControl/>
         <w:numPr>
           <w:ilvl w:val="0"/>
-          <w:numId w:val="4"/>
+          <w:numId w:val="9"/>
         </w:numPr>
         <w:ind w:firstLineChars="0"/>
         <w:outlineLvl w:val="1"/>
         <w:rPr>
-          <w:rFonts w:hint="eastAsia"/>
           <w:b/>
           <w:sz w:val="30"/>
           <w:szCs w:val="30"/>
         </w:rPr>
       </w:pPr>
-      <w:bookmarkStart w:id="11" w:name="_Toc298245260"/>
+      <w:bookmarkStart w:id="15" w:name="_Toc298245254"/>
       <w:r>
         <w:rPr>
           <w:rFonts w:hint="eastAsia"/>
@@ -2343,9 +3917,9 @@
           <w:sz w:val="30"/>
           <w:szCs w:val="30"/>
         </w:rPr>
-        <w:t>市场前景</w:t>
-      </w:r>
-      <w:bookmarkEnd w:id="11"/>
+        <w:t>项目的目标、研究范围</w:t>
+      </w:r>
+      <w:bookmarkEnd w:id="15"/>
     </w:p>
     <w:p>
       <w:pPr>
@@ -2353,18 +3927,17 @@
         <w:widowControl/>
         <w:numPr>
           <w:ilvl w:val="0"/>
-          <w:numId w:val="4"/>
+          <w:numId w:val="9"/>
         </w:numPr>
         <w:ind w:firstLineChars="0"/>
         <w:outlineLvl w:val="1"/>
         <w:rPr>
-          <w:rFonts w:hint="eastAsia"/>
           <w:b/>
           <w:sz w:val="30"/>
           <w:szCs w:val="30"/>
         </w:rPr>
       </w:pPr>
-      <w:bookmarkStart w:id="12" w:name="_Toc298245261"/>
+      <w:bookmarkStart w:id="16" w:name="_Toc298245255"/>
       <w:r>
         <w:rPr>
           <w:rFonts w:hint="eastAsia"/>
@@ -2372,9 +3945,9 @@
           <w:sz w:val="30"/>
           <w:szCs w:val="30"/>
         </w:rPr>
-        <w:t>产品单位售价与盈利预测</w:t>
-      </w:r>
-      <w:bookmarkEnd w:id="12"/>
+        <w:t>具体研究开发内容和要重点解决的技术关键问题</w:t>
+      </w:r>
+      <w:bookmarkEnd w:id="16"/>
     </w:p>
     <w:p>
       <w:pPr>
@@ -2382,18 +3955,17 @@
         <w:widowControl/>
         <w:numPr>
           <w:ilvl w:val="0"/>
-          <w:numId w:val="4"/>
+          <w:numId w:val="9"/>
         </w:numPr>
         <w:ind w:firstLineChars="0"/>
         <w:outlineLvl w:val="1"/>
         <w:rPr>
-          <w:rFonts w:hint="eastAsia"/>
           <w:b/>
           <w:sz w:val="30"/>
           <w:szCs w:val="30"/>
         </w:rPr>
       </w:pPr>
-      <w:bookmarkStart w:id="13" w:name="_Toc298245262"/>
+      <w:bookmarkStart w:id="17" w:name="_Toc298245256"/>
       <w:r>
         <w:rPr>
           <w:rFonts w:hint="eastAsia"/>
@@ -2401,16 +3973,71 @@
           <w:sz w:val="30"/>
           <w:szCs w:val="30"/>
         </w:rPr>
-        <w:t>社会效益分析</w:t>
-      </w:r>
-      <w:bookmarkEnd w:id="13"/>
+        <w:t>项目的特色、创新之处和技术的先进性</w:t>
+      </w:r>
+      <w:bookmarkEnd w:id="17"/>
+    </w:p>
+    <w:p>
+      <w:pPr>
+        <w:pStyle w:val="a7"/>
+        <w:widowControl/>
+        <w:numPr>
+          <w:ilvl w:val="0"/>
+          <w:numId w:val="9"/>
+        </w:numPr>
+        <w:ind w:firstLineChars="0"/>
+        <w:outlineLvl w:val="1"/>
+        <w:rPr>
+          <w:b/>
+          <w:sz w:val="30"/>
+          <w:szCs w:val="30"/>
+        </w:rPr>
+      </w:pPr>
+      <w:bookmarkStart w:id="18" w:name="_Toc298245257"/>
+      <w:r>
+        <w:rPr>
+          <w:rFonts w:hint="eastAsia"/>
+          <w:b/>
+          <w:sz w:val="30"/>
+          <w:szCs w:val="30"/>
+        </w:rPr>
+        <w:t>要达到的技术、经济指标</w:t>
+      </w:r>
+      <w:bookmarkEnd w:id="18"/>
+    </w:p>
+    <w:p>
+      <w:pPr>
+        <w:pStyle w:val="a7"/>
+        <w:widowControl/>
+        <w:numPr>
+          <w:ilvl w:val="0"/>
+          <w:numId w:val="9"/>
+        </w:numPr>
+        <w:ind w:firstLineChars="0"/>
+        <w:outlineLvl w:val="1"/>
+        <w:rPr>
+          <w:b/>
+          <w:sz w:val="30"/>
+          <w:szCs w:val="30"/>
+        </w:rPr>
+      </w:pPr>
+      <w:bookmarkStart w:id="19" w:name="_Toc298245258"/>
+      <w:r>
+        <w:rPr>
+          <w:rFonts w:hint="eastAsia"/>
+          <w:b/>
+          <w:sz w:val="30"/>
+          <w:szCs w:val="30"/>
+        </w:rPr>
+        <w:t>采用的方法、技术路线以及工艺流程、合作方式</w:t>
+      </w:r>
+      <w:bookmarkEnd w:id="19"/>
     </w:p>
     <w:p>
       <w:pPr>
         <w:widowControl/>
         <w:jc w:val="left"/>
         <w:rPr>
-          <w:rFonts w:hint="eastAsia"/>
           <w:sz w:val="32"/>
           <w:szCs w:val="32"/>
         </w:rPr>
@@ -2427,7 +4054,6 @@
       <w:pPr>
         <w:widowControl/>
         <w:rPr>
-          <w:rFonts w:hint="eastAsia"/>
           <w:b/>
           <w:sz w:val="32"/>
           <w:szCs w:val="32"/>
@@ -2446,13 +4072,12 @@
         <w:jc w:val="center"/>
         <w:outlineLvl w:val="0"/>
         <w:rPr>
-          <w:rFonts w:hint="eastAsia"/>
           <w:b/>
           <w:sz w:val="32"/>
           <w:szCs w:val="32"/>
         </w:rPr>
       </w:pPr>
-      <w:bookmarkStart w:id="14" w:name="_Toc298245263"/>
+      <w:bookmarkStart w:id="20" w:name="_Toc298245259"/>
       <w:r>
         <w:rPr>
           <w:rFonts w:hint="eastAsia"/>
@@ -2460,15 +4085,164 @@
           <w:sz w:val="32"/>
           <w:szCs w:val="32"/>
         </w:rPr>
+        <w:t>经济及社会效益分析</w:t>
+      </w:r>
+      <w:bookmarkEnd w:id="20"/>
+    </w:p>
+    <w:p>
+      <w:pPr>
+        <w:widowControl/>
+        <w:rPr>
+          <w:b/>
+          <w:sz w:val="32"/>
+          <w:szCs w:val="32"/>
+        </w:rPr>
+      </w:pPr>
+    </w:p>
+    <w:p>
+      <w:pPr>
+        <w:pStyle w:val="a7"/>
+        <w:widowControl/>
+        <w:numPr>
+          <w:ilvl w:val="0"/>
+          <w:numId w:val="4"/>
+        </w:numPr>
+        <w:ind w:firstLineChars="0"/>
+        <w:outlineLvl w:val="1"/>
+        <w:rPr>
+          <w:b/>
+          <w:sz w:val="30"/>
+          <w:szCs w:val="30"/>
+        </w:rPr>
+      </w:pPr>
+      <w:bookmarkStart w:id="21" w:name="_Toc298245260"/>
+      <w:r>
+        <w:rPr>
+          <w:rFonts w:hint="eastAsia"/>
+          <w:b/>
+          <w:sz w:val="30"/>
+          <w:szCs w:val="30"/>
+        </w:rPr>
+        <w:t>市场前景</w:t>
+      </w:r>
+      <w:bookmarkEnd w:id="21"/>
+    </w:p>
+    <w:p>
+      <w:pPr>
+        <w:pStyle w:val="a7"/>
+        <w:widowControl/>
+        <w:numPr>
+          <w:ilvl w:val="0"/>
+          <w:numId w:val="4"/>
+        </w:numPr>
+        <w:ind w:firstLineChars="0"/>
+        <w:outlineLvl w:val="1"/>
+        <w:rPr>
+          <w:b/>
+          <w:sz w:val="30"/>
+          <w:szCs w:val="30"/>
+        </w:rPr>
+      </w:pPr>
+      <w:bookmarkStart w:id="22" w:name="_Toc298245261"/>
+      <w:r>
+        <w:rPr>
+          <w:rFonts w:hint="eastAsia"/>
+          <w:b/>
+          <w:sz w:val="30"/>
+          <w:szCs w:val="30"/>
+        </w:rPr>
+        <w:t>产品单位售价与盈利预测</w:t>
+      </w:r>
+      <w:bookmarkEnd w:id="22"/>
+    </w:p>
+    <w:p>
+      <w:pPr>
+        <w:pStyle w:val="a7"/>
+        <w:widowControl/>
+        <w:numPr>
+          <w:ilvl w:val="0"/>
+          <w:numId w:val="4"/>
+        </w:numPr>
+        <w:ind w:firstLineChars="0"/>
+        <w:outlineLvl w:val="1"/>
+        <w:rPr>
+          <w:b/>
+          <w:sz w:val="30"/>
+          <w:szCs w:val="30"/>
+        </w:rPr>
+      </w:pPr>
+      <w:bookmarkStart w:id="23" w:name="_Toc298245262"/>
+      <w:r>
+        <w:rPr>
+          <w:rFonts w:hint="eastAsia"/>
+          <w:b/>
+          <w:sz w:val="30"/>
+          <w:szCs w:val="30"/>
+        </w:rPr>
+        <w:t>社会效益分析</w:t>
+      </w:r>
+      <w:bookmarkEnd w:id="23"/>
+    </w:p>
+    <w:p>
+      <w:pPr>
+        <w:widowControl/>
+        <w:jc w:val="left"/>
+        <w:rPr>
+          <w:sz w:val="32"/>
+          <w:szCs w:val="32"/>
+        </w:rPr>
+      </w:pPr>
+      <w:r>
+        <w:rPr>
+          <w:sz w:val="32"/>
+          <w:szCs w:val="32"/>
+        </w:rPr>
+        <w:br w:type="page"/>
+      </w:r>
+    </w:p>
+    <w:p>
+      <w:pPr>
+        <w:widowControl/>
+        <w:rPr>
+          <w:b/>
+          <w:sz w:val="32"/>
+          <w:szCs w:val="32"/>
+        </w:rPr>
+      </w:pPr>
+    </w:p>
+    <w:p>
+      <w:pPr>
+        <w:pStyle w:val="a7"/>
+        <w:widowControl/>
+        <w:numPr>
+          <w:ilvl w:val="0"/>
+          <w:numId w:val="1"/>
+        </w:numPr>
+        <w:ind w:firstLineChars="0"/>
+        <w:jc w:val="center"/>
+        <w:outlineLvl w:val="0"/>
+        <w:rPr>
+          <w:b/>
+          <w:sz w:val="32"/>
+          <w:szCs w:val="32"/>
+        </w:rPr>
+      </w:pPr>
+      <w:bookmarkStart w:id="24" w:name="_Toc298245263"/>
+      <w:r>
+        <w:rPr>
+          <w:rFonts w:hint="eastAsia"/>
+          <w:b/>
+          <w:sz w:val="32"/>
+          <w:szCs w:val="32"/>
+        </w:rPr>
         <w:t>风险分析</w:t>
       </w:r>
-      <w:bookmarkEnd w:id="14"/>
-    </w:p>
-    <w:p>
-      <w:pPr>
-        <w:widowControl/>
-        <w:rPr>
-          <w:rFonts w:hint="eastAsia"/>
+      <w:bookmarkEnd w:id="24"/>
+    </w:p>
+    <w:p>
+      <w:pPr>
+        <w:widowControl/>
+        <w:rPr>
           <w:b/>
           <w:sz w:val="32"/>
           <w:szCs w:val="32"/>
@@ -2486,13 +4260,12 @@
         <w:ind w:firstLineChars="0"/>
         <w:outlineLvl w:val="1"/>
         <w:rPr>
-          <w:rFonts w:hint="eastAsia"/>
           <w:b/>
           <w:sz w:val="32"/>
           <w:szCs w:val="32"/>
         </w:rPr>
       </w:pPr>
-      <w:bookmarkStart w:id="15" w:name="_Toc298245264"/>
+      <w:bookmarkStart w:id="25" w:name="_Toc298245264"/>
       <w:r>
         <w:rPr>
           <w:rFonts w:hint="eastAsia"/>
@@ -2502,7 +4275,7 @@
         </w:rPr>
         <w:t>技术风险</w:t>
       </w:r>
-      <w:bookmarkEnd w:id="15"/>
+      <w:bookmarkEnd w:id="25"/>
     </w:p>
     <w:p>
       <w:pPr>
@@ -2515,13 +4288,12 @@
         <w:ind w:firstLineChars="0"/>
         <w:outlineLvl w:val="1"/>
         <w:rPr>
-          <w:rFonts w:hint="eastAsia"/>
           <w:b/>
           <w:sz w:val="32"/>
           <w:szCs w:val="32"/>
         </w:rPr>
       </w:pPr>
-      <w:bookmarkStart w:id="16" w:name="_Toc298245265"/>
+      <w:bookmarkStart w:id="26" w:name="_Toc298245265"/>
       <w:r>
         <w:rPr>
           <w:rFonts w:hint="eastAsia"/>
@@ -2531,7 +4303,7 @@
         </w:rPr>
         <w:t>管理风险</w:t>
       </w:r>
-      <w:bookmarkEnd w:id="16"/>
+      <w:bookmarkEnd w:id="26"/>
     </w:p>
     <w:p>
       <w:pPr>
@@ -2549,7 +4321,7 @@
           <w:szCs w:val="32"/>
         </w:rPr>
       </w:pPr>
-      <w:bookmarkStart w:id="17" w:name="_Toc298245266"/>
+      <w:bookmarkStart w:id="27" w:name="_Toc298245266"/>
       <w:r>
         <w:rPr>
           <w:rFonts w:hint="eastAsia"/>
@@ -2559,7 +4331,7 @@
         </w:rPr>
         <w:t>市场风险</w:t>
       </w:r>
-      <w:bookmarkEnd w:id="17"/>
+      <w:bookmarkEnd w:id="27"/>
     </w:p>
     <w:sectPr>
       <w:headerReference w:type="default" r:id="rId10"/>
@@ -2617,7 +4389,7 @@
               <w:noProof/>
               <w:lang w:val="zh-CN"/>
             </w:rPr>
-            <w:t>3</w:t>
+            <w:t>6</w:t>
           </w:r>
         </w:fldSimple>
       </w:p>
@@ -2700,17 +4472,17 @@
   <w:abstractNum w:abstractNumId="0">
     <w:nsid w:val="055A0C04"/>
     <w:multiLevelType w:val="hybridMultilevel"/>
-    <w:tmpl w:val="C916FCEA"/>
-    <w:lvl w:ilvl="0" w:tplc="D5CA3716">
-      <w:start w:val="1"/>
-      <w:numFmt w:val="japaneseCounting"/>
-      <w:lvlText w:val="（%1）"/>
+    <w:tmpl w:val="7A2C7A20"/>
+    <w:lvl w:ilvl="0" w:tplc="8848C50A">
+      <w:start w:val="1"/>
+      <w:numFmt w:val="decimal"/>
+      <w:lvlText w:val="1.%1"/>
       <w:lvlJc w:val="left"/>
       <w:pPr>
         <w:ind w:left="1080" w:hanging="1080"/>
       </w:pPr>
       <w:rPr>
-        <w:rFonts w:hint="default"/>
+        <w:rFonts w:ascii="Times New Roman" w:hAnsi="Times New Roman" w:cs="Times New Roman" w:hint="default"/>
       </w:rPr>
     </w:lvl>
     <w:lvl w:ilvl="1" w:tplc="04090019" w:tentative="1">
@@ -2876,6 +4648,95 @@
     </w:lvl>
   </w:abstractNum>
   <w:abstractNum w:abstractNumId="2">
+    <w:nsid w:val="2EF224E7"/>
+    <w:multiLevelType w:val="hybridMultilevel"/>
+    <w:tmpl w:val="45C27ED6"/>
+    <w:lvl w:ilvl="0" w:tplc="102477B6">
+      <w:start w:val="1"/>
+      <w:numFmt w:val="decimal"/>
+      <w:lvlText w:val="2.%1"/>
+      <w:lvlJc w:val="left"/>
+      <w:pPr>
+        <w:ind w:left="1080" w:hanging="1080"/>
+      </w:pPr>
+      <w:rPr>
+        <w:rFonts w:hint="default"/>
+      </w:rPr>
+    </w:lvl>
+    <w:lvl w:ilvl="1" w:tplc="04090019">
+      <w:start w:val="1"/>
+      <w:numFmt w:val="lowerLetter"/>
+      <w:lvlText w:val="%2)"/>
+      <w:lvlJc w:val="left"/>
+      <w:pPr>
+        <w:ind w:left="840" w:hanging="420"/>
+      </w:pPr>
+    </w:lvl>
+    <w:lvl w:ilvl="2" w:tplc="0409001B">
+      <w:start w:val="1"/>
+      <w:numFmt w:val="lowerRoman"/>
+      <w:lvlText w:val="%3."/>
+      <w:lvlJc w:val="right"/>
+      <w:pPr>
+        <w:ind w:left="1260" w:hanging="420"/>
+      </w:pPr>
+    </w:lvl>
+    <w:lvl w:ilvl="3" w:tplc="0409000F">
+      <w:start w:val="1"/>
+      <w:numFmt w:val="decimal"/>
+      <w:lvlText w:val="%4."/>
+      <w:lvlJc w:val="left"/>
+      <w:pPr>
+        <w:ind w:left="1680" w:hanging="420"/>
+      </w:pPr>
+    </w:lvl>
+    <w:lvl w:ilvl="4" w:tplc="04090019">
+      <w:start w:val="1"/>
+      <w:numFmt w:val="lowerLetter"/>
+      <w:lvlText w:val="%5)"/>
+      <w:lvlJc w:val="left"/>
+      <w:pPr>
+        <w:ind w:left="2100" w:hanging="420"/>
+      </w:pPr>
+    </w:lvl>
+    <w:lvl w:ilvl="5" w:tplc="0409001B" w:tentative="1">
+      <w:start w:val="1"/>
+      <w:numFmt w:val="lowerRoman"/>
+      <w:lvlText w:val="%6."/>
+      <w:lvlJc w:val="right"/>
+      <w:pPr>
+        <w:ind w:left="2520" w:hanging="420"/>
+      </w:pPr>
+    </w:lvl>
+    <w:lvl w:ilvl="6" w:tplc="0409000F" w:tentative="1">
+      <w:start w:val="1"/>
+      <w:numFmt w:val="decimal"/>
+      <w:lvlText w:val="%7."/>
+      <w:lvlJc w:val="left"/>
+      <w:pPr>
+        <w:ind w:left="2940" w:hanging="420"/>
+      </w:pPr>
+    </w:lvl>
+    <w:lvl w:ilvl="7" w:tplc="04090019" w:tentative="1">
+      <w:start w:val="1"/>
+      <w:numFmt w:val="lowerLetter"/>
+      <w:lvlText w:val="%8)"/>
+      <w:lvlJc w:val="left"/>
+      <w:pPr>
+        <w:ind w:left="3360" w:hanging="420"/>
+      </w:pPr>
+    </w:lvl>
+    <w:lvl w:ilvl="8" w:tplc="0409001B" w:tentative="1">
+      <w:start w:val="1"/>
+      <w:numFmt w:val="lowerRoman"/>
+      <w:lvlText w:val="%9."/>
+      <w:lvlJc w:val="right"/>
+      <w:pPr>
+        <w:ind w:left="3780" w:hanging="420"/>
+      </w:pPr>
+    </w:lvl>
+  </w:abstractNum>
+  <w:abstractNum w:abstractNumId="3">
     <w:nsid w:val="5310574E"/>
     <w:multiLevelType w:val="hybridMultilevel"/>
     <w:tmpl w:val="DD7A3A72"/>
@@ -2964,14 +4825,104 @@
       </w:pPr>
     </w:lvl>
   </w:abstractNum>
-  <w:abstractNum w:abstractNumId="3">
+  <w:abstractNum w:abstractNumId="4">
+    <w:nsid w:val="60C520F7"/>
+    <w:multiLevelType w:val="hybridMultilevel"/>
+    <w:tmpl w:val="8A241694"/>
+    <w:lvl w:ilvl="0" w:tplc="939408A2">
+      <w:start w:val="1"/>
+      <w:numFmt w:val="decimal"/>
+      <w:lvlText w:val="（%1）"/>
+      <w:lvlJc w:val="left"/>
+      <w:pPr>
+        <w:ind w:left="735" w:hanging="735"/>
+      </w:pPr>
+      <w:rPr>
+        <w:rFonts w:ascii="Times New Roman" w:hAnsi="Times New Roman" w:cs="Times New Roman" w:hint="default"/>
+        <w:b w:val="0"/>
+      </w:rPr>
+    </w:lvl>
+    <w:lvl w:ilvl="1" w:tplc="04090019" w:tentative="1">
+      <w:start w:val="1"/>
+      <w:numFmt w:val="lowerLetter"/>
+      <w:lvlText w:val="%2)"/>
+      <w:lvlJc w:val="left"/>
+      <w:pPr>
+        <w:ind w:left="840" w:hanging="420"/>
+      </w:pPr>
+    </w:lvl>
+    <w:lvl w:ilvl="2" w:tplc="0409001B" w:tentative="1">
+      <w:start w:val="1"/>
+      <w:numFmt w:val="lowerRoman"/>
+      <w:lvlText w:val="%3."/>
+      <w:lvlJc w:val="right"/>
+      <w:pPr>
+        <w:ind w:left="1260" w:hanging="420"/>
+      </w:pPr>
+    </w:lvl>
+    <w:lvl w:ilvl="3" w:tplc="0409000F" w:tentative="1">
+      <w:start w:val="1"/>
+      <w:numFmt w:val="decimal"/>
+      <w:lvlText w:val="%4."/>
+      <w:lvlJc w:val="left"/>
+      <w:pPr>
+        <w:ind w:left="1680" w:hanging="420"/>
+      </w:pPr>
+    </w:lvl>
+    <w:lvl w:ilvl="4" w:tplc="04090019" w:tentative="1">
+      <w:start w:val="1"/>
+      <w:numFmt w:val="lowerLetter"/>
+      <w:lvlText w:val="%5)"/>
+      <w:lvlJc w:val="left"/>
+      <w:pPr>
+        <w:ind w:left="2100" w:hanging="420"/>
+      </w:pPr>
+    </w:lvl>
+    <w:lvl w:ilvl="5" w:tplc="0409001B" w:tentative="1">
+      <w:start w:val="1"/>
+      <w:numFmt w:val="lowerRoman"/>
+      <w:lvlText w:val="%6."/>
+      <w:lvlJc w:val="right"/>
+      <w:pPr>
+        <w:ind w:left="2520" w:hanging="420"/>
+      </w:pPr>
+    </w:lvl>
+    <w:lvl w:ilvl="6" w:tplc="0409000F" w:tentative="1">
+      <w:start w:val="1"/>
+      <w:numFmt w:val="decimal"/>
+      <w:lvlText w:val="%7."/>
+      <w:lvlJc w:val="left"/>
+      <w:pPr>
+        <w:ind w:left="2940" w:hanging="420"/>
+      </w:pPr>
+    </w:lvl>
+    <w:lvl w:ilvl="7" w:tplc="04090019" w:tentative="1">
+      <w:start w:val="1"/>
+      <w:numFmt w:val="lowerLetter"/>
+      <w:lvlText w:val="%8)"/>
+      <w:lvlJc w:val="left"/>
+      <w:pPr>
+        <w:ind w:left="3360" w:hanging="420"/>
+      </w:pPr>
+    </w:lvl>
+    <w:lvl w:ilvl="8" w:tplc="0409001B" w:tentative="1">
+      <w:start w:val="1"/>
+      <w:numFmt w:val="lowerRoman"/>
+      <w:lvlText w:val="%9."/>
+      <w:lvlJc w:val="right"/>
+      <w:pPr>
+        <w:ind w:left="3780" w:hanging="420"/>
+      </w:pPr>
+    </w:lvl>
+  </w:abstractNum>
+  <w:abstractNum w:abstractNumId="5">
     <w:nsid w:val="62E95300"/>
     <w:multiLevelType w:val="hybridMultilevel"/>
-    <w:tmpl w:val="D1265610"/>
-    <w:lvl w:ilvl="0" w:tplc="064CF208">
-      <w:start w:val="1"/>
-      <w:numFmt w:val="japaneseCounting"/>
-      <w:lvlText w:val="（%1）"/>
+    <w:tmpl w:val="45C27ED6"/>
+    <w:lvl w:ilvl="0" w:tplc="102477B6">
+      <w:start w:val="1"/>
+      <w:numFmt w:val="decimal"/>
+      <w:lvlText w:val="2.%1"/>
       <w:lvlJc w:val="left"/>
       <w:pPr>
         <w:ind w:left="1080" w:hanging="1080"/>
@@ -3053,7 +5004,7 @@
       </w:pPr>
     </w:lvl>
   </w:abstractNum>
-  <w:abstractNum w:abstractNumId="4">
+  <w:abstractNum w:abstractNumId="6">
     <w:nsid w:val="64387D15"/>
     <w:multiLevelType w:val="hybridMultilevel"/>
     <w:tmpl w:val="73D66624"/>
@@ -3067,6 +5018,277 @@
       </w:pPr>
       <w:rPr>
         <w:rFonts w:hint="default"/>
+      </w:rPr>
+    </w:lvl>
+    <w:lvl w:ilvl="1" w:tplc="04090019" w:tentative="1">
+      <w:start w:val="1"/>
+      <w:numFmt w:val="lowerLetter"/>
+      <w:lvlText w:val="%2)"/>
+      <w:lvlJc w:val="left"/>
+      <w:pPr>
+        <w:ind w:left="840" w:hanging="420"/>
+      </w:pPr>
+    </w:lvl>
+    <w:lvl w:ilvl="2" w:tplc="0409001B" w:tentative="1">
+      <w:start w:val="1"/>
+      <w:numFmt w:val="lowerRoman"/>
+      <w:lvlText w:val="%3."/>
+      <w:lvlJc w:val="right"/>
+      <w:pPr>
+        <w:ind w:left="1260" w:hanging="420"/>
+      </w:pPr>
+    </w:lvl>
+    <w:lvl w:ilvl="3" w:tplc="0409000F" w:tentative="1">
+      <w:start w:val="1"/>
+      <w:numFmt w:val="decimal"/>
+      <w:lvlText w:val="%4."/>
+      <w:lvlJc w:val="left"/>
+      <w:pPr>
+        <w:ind w:left="1680" w:hanging="420"/>
+      </w:pPr>
+    </w:lvl>
+    <w:lvl w:ilvl="4" w:tplc="04090019" w:tentative="1">
+      <w:start w:val="1"/>
+      <w:numFmt w:val="lowerLetter"/>
+      <w:lvlText w:val="%5)"/>
+      <w:lvlJc w:val="left"/>
+      <w:pPr>
+        <w:ind w:left="2100" w:hanging="420"/>
+      </w:pPr>
+    </w:lvl>
+    <w:lvl w:ilvl="5" w:tplc="0409001B" w:tentative="1">
+      <w:start w:val="1"/>
+      <w:numFmt w:val="lowerRoman"/>
+      <w:lvlText w:val="%6."/>
+      <w:lvlJc w:val="right"/>
+      <w:pPr>
+        <w:ind w:left="2520" w:hanging="420"/>
+      </w:pPr>
+    </w:lvl>
+    <w:lvl w:ilvl="6" w:tplc="0409000F" w:tentative="1">
+      <w:start w:val="1"/>
+      <w:numFmt w:val="decimal"/>
+      <w:lvlText w:val="%7."/>
+      <w:lvlJc w:val="left"/>
+      <w:pPr>
+        <w:ind w:left="2940" w:hanging="420"/>
+      </w:pPr>
+    </w:lvl>
+    <w:lvl w:ilvl="7" w:tplc="04090019" w:tentative="1">
+      <w:start w:val="1"/>
+      <w:numFmt w:val="lowerLetter"/>
+      <w:lvlText w:val="%8)"/>
+      <w:lvlJc w:val="left"/>
+      <w:pPr>
+        <w:ind w:left="3360" w:hanging="420"/>
+      </w:pPr>
+    </w:lvl>
+    <w:lvl w:ilvl="8" w:tplc="0409001B" w:tentative="1">
+      <w:start w:val="1"/>
+      <w:numFmt w:val="lowerRoman"/>
+      <w:lvlText w:val="%9."/>
+      <w:lvlJc w:val="right"/>
+      <w:pPr>
+        <w:ind w:left="3780" w:hanging="420"/>
+      </w:pPr>
+    </w:lvl>
+  </w:abstractNum>
+  <w:abstractNum w:abstractNumId="7">
+    <w:nsid w:val="65A42143"/>
+    <w:multiLevelType w:val="multilevel"/>
+    <w:tmpl w:val="1F42A8CC"/>
+    <w:lvl w:ilvl="0">
+      <w:start w:val="1"/>
+      <w:numFmt w:val="decimal"/>
+      <w:lvlText w:val="（%1）"/>
+      <w:lvlJc w:val="left"/>
+      <w:pPr>
+        <w:ind w:left="735" w:hanging="735"/>
+      </w:pPr>
+      <w:rPr>
+        <w:rFonts w:hint="default"/>
+      </w:rPr>
+    </w:lvl>
+    <w:lvl w:ilvl="1">
+      <w:start w:val="1"/>
+      <w:numFmt w:val="lowerLetter"/>
+      <w:lvlText w:val="%2)"/>
+      <w:lvlJc w:val="left"/>
+      <w:pPr>
+        <w:ind w:left="840" w:hanging="420"/>
+      </w:pPr>
+    </w:lvl>
+    <w:lvl w:ilvl="2">
+      <w:start w:val="1"/>
+      <w:numFmt w:val="lowerRoman"/>
+      <w:lvlText w:val="%3."/>
+      <w:lvlJc w:val="right"/>
+      <w:pPr>
+        <w:ind w:left="1260" w:hanging="420"/>
+      </w:pPr>
+    </w:lvl>
+    <w:lvl w:ilvl="3">
+      <w:start w:val="1"/>
+      <w:numFmt w:val="decimal"/>
+      <w:lvlText w:val="%4."/>
+      <w:lvlJc w:val="left"/>
+      <w:pPr>
+        <w:ind w:left="1680" w:hanging="420"/>
+      </w:pPr>
+    </w:lvl>
+    <w:lvl w:ilvl="4">
+      <w:start w:val="1"/>
+      <w:numFmt w:val="lowerLetter"/>
+      <w:lvlText w:val="%5)"/>
+      <w:lvlJc w:val="left"/>
+      <w:pPr>
+        <w:ind w:left="2100" w:hanging="420"/>
+      </w:pPr>
+    </w:lvl>
+    <w:lvl w:ilvl="5">
+      <w:start w:val="1"/>
+      <w:numFmt w:val="lowerRoman"/>
+      <w:lvlText w:val="%6."/>
+      <w:lvlJc w:val="right"/>
+      <w:pPr>
+        <w:ind w:left="2520" w:hanging="420"/>
+      </w:pPr>
+    </w:lvl>
+    <w:lvl w:ilvl="6">
+      <w:start w:val="1"/>
+      <w:numFmt w:val="decimal"/>
+      <w:lvlText w:val="%7."/>
+      <w:lvlJc w:val="left"/>
+      <w:pPr>
+        <w:ind w:left="2940" w:hanging="420"/>
+      </w:pPr>
+    </w:lvl>
+    <w:lvl w:ilvl="7">
+      <w:start w:val="1"/>
+      <w:numFmt w:val="lowerLetter"/>
+      <w:lvlText w:val="%8)"/>
+      <w:lvlJc w:val="left"/>
+      <w:pPr>
+        <w:ind w:left="3360" w:hanging="420"/>
+      </w:pPr>
+    </w:lvl>
+    <w:lvl w:ilvl="8">
+      <w:start w:val="1"/>
+      <w:numFmt w:val="lowerRoman"/>
+      <w:lvlText w:val="%9."/>
+      <w:lvlJc w:val="right"/>
+      <w:pPr>
+        <w:ind w:left="3780" w:hanging="420"/>
+      </w:pPr>
+    </w:lvl>
+  </w:abstractNum>
+  <w:abstractNum w:abstractNumId="8">
+    <w:nsid w:val="668E33AC"/>
+    <w:multiLevelType w:val="hybridMultilevel"/>
+    <w:tmpl w:val="27AAF66A"/>
+    <w:lvl w:ilvl="0" w:tplc="7564057A">
+      <w:start w:val="1"/>
+      <w:numFmt w:val="decimal"/>
+      <w:lvlText w:val="2.%1"/>
+      <w:lvlJc w:val="left"/>
+      <w:pPr>
+        <w:ind w:left="420" w:hanging="420"/>
+      </w:pPr>
+      <w:rPr>
+        <w:rFonts w:hint="eastAsia"/>
+      </w:rPr>
+    </w:lvl>
+    <w:lvl w:ilvl="1" w:tplc="04090019" w:tentative="1">
+      <w:start w:val="1"/>
+      <w:numFmt w:val="lowerLetter"/>
+      <w:lvlText w:val="%2)"/>
+      <w:lvlJc w:val="left"/>
+      <w:pPr>
+        <w:ind w:left="840" w:hanging="420"/>
+      </w:pPr>
+    </w:lvl>
+    <w:lvl w:ilvl="2" w:tplc="0409001B" w:tentative="1">
+      <w:start w:val="1"/>
+      <w:numFmt w:val="lowerRoman"/>
+      <w:lvlText w:val="%3."/>
+      <w:lvlJc w:val="right"/>
+      <w:pPr>
+        <w:ind w:left="1260" w:hanging="420"/>
+      </w:pPr>
+    </w:lvl>
+    <w:lvl w:ilvl="3" w:tplc="0409000F" w:tentative="1">
+      <w:start w:val="1"/>
+      <w:numFmt w:val="decimal"/>
+      <w:lvlText w:val="%4."/>
+      <w:lvlJc w:val="left"/>
+      <w:pPr>
+        <w:ind w:left="1680" w:hanging="420"/>
+      </w:pPr>
+    </w:lvl>
+    <w:lvl w:ilvl="4" w:tplc="04090019" w:tentative="1">
+      <w:start w:val="1"/>
+      <w:numFmt w:val="lowerLetter"/>
+      <w:lvlText w:val="%5)"/>
+      <w:lvlJc w:val="left"/>
+      <w:pPr>
+        <w:ind w:left="2100" w:hanging="420"/>
+      </w:pPr>
+    </w:lvl>
+    <w:lvl w:ilvl="5" w:tplc="0409001B" w:tentative="1">
+      <w:start w:val="1"/>
+      <w:numFmt w:val="lowerRoman"/>
+      <w:lvlText w:val="%6."/>
+      <w:lvlJc w:val="right"/>
+      <w:pPr>
+        <w:ind w:left="2520" w:hanging="420"/>
+      </w:pPr>
+    </w:lvl>
+    <w:lvl w:ilvl="6" w:tplc="0409000F" w:tentative="1">
+      <w:start w:val="1"/>
+      <w:numFmt w:val="decimal"/>
+      <w:lvlText w:val="%7."/>
+      <w:lvlJc w:val="left"/>
+      <w:pPr>
+        <w:ind w:left="2940" w:hanging="420"/>
+      </w:pPr>
+    </w:lvl>
+    <w:lvl w:ilvl="7" w:tplc="04090019" w:tentative="1">
+      <w:start w:val="1"/>
+      <w:numFmt w:val="lowerLetter"/>
+      <w:lvlText w:val="%8)"/>
+      <w:lvlJc w:val="left"/>
+      <w:pPr>
+        <w:ind w:left="3360" w:hanging="420"/>
+      </w:pPr>
+    </w:lvl>
+    <w:lvl w:ilvl="8" w:tplc="0409001B" w:tentative="1">
+      <w:start w:val="1"/>
+      <w:numFmt w:val="lowerRoman"/>
+      <w:lvlText w:val="%9."/>
+      <w:lvlJc w:val="right"/>
+      <w:pPr>
+        <w:ind w:left="3780" w:hanging="420"/>
+      </w:pPr>
+    </w:lvl>
+  </w:abstractNum>
+  <w:abstractNum w:abstractNumId="9">
+    <w:nsid w:val="6ED41664"/>
+    <w:multiLevelType w:val="hybridMultilevel"/>
+    <w:tmpl w:val="49DCCF1A"/>
+    <w:lvl w:ilvl="0" w:tplc="BBBE1EF2">
+      <w:start w:val="1"/>
+      <w:numFmt w:val="decimal"/>
+      <w:lvlText w:val="1.3.%1"/>
+      <w:lvlJc w:val="left"/>
+      <w:pPr>
+        <w:ind w:left="780" w:hanging="780"/>
+      </w:pPr>
+      <w:rPr>
+        <w:rFonts w:ascii="Times New Roman" w:hAnsi="Times New Roman" w:cs="Times New Roman" w:hint="default"/>
+        <w:b/>
+        <w:color w:val="333333"/>
+        <w:sz w:val="28"/>
+        <w:szCs w:val="28"/>
       </w:rPr>
     </w:lvl>
     <w:lvl w:ilvl="1" w:tplc="04090019" w:tentative="1">
@@ -3149,13 +5371,28 @@
     <w:abstractNumId w:val="0"/>
   </w:num>
   <w:num w:numId="3">
+    <w:abstractNumId w:val="5"/>
+  </w:num>
+  <w:num w:numId="4">
+    <w:abstractNumId w:val="6"/>
+  </w:num>
+  <w:num w:numId="5">
     <w:abstractNumId w:val="3"/>
   </w:num>
-  <w:num w:numId="4">
+  <w:num w:numId="6">
     <w:abstractNumId w:val="4"/>
   </w:num>
-  <w:num w:numId="5">
+  <w:num w:numId="7">
+    <w:abstractNumId w:val="7"/>
+  </w:num>
+  <w:num w:numId="8">
+    <w:abstractNumId w:val="9"/>
+  </w:num>
+  <w:num w:numId="9">
     <w:abstractNumId w:val="2"/>
+  </w:num>
+  <w:num w:numId="10">
+    <w:abstractNumId w:val="8"/>
   </w:num>
 </w:numbering>
 </file>
@@ -3316,6 +5553,7 @@
   <w:style w:type="paragraph" w:default="1" w:styleId="a">
     <w:name w:val="Normal"/>
     <w:qFormat/>
+    <w:rsid w:val="005855EF"/>
     <w:pPr>
       <w:widowControl w:val="0"/>
       <w:jc w:val="both"/>
@@ -3564,6 +5802,17 @@
       <w:u w:val="single"/>
     </w:rPr>
   </w:style>
+  <w:style w:type="character" w:styleId="a9">
+    <w:name w:val="Strong"/>
+    <w:basedOn w:val="a0"/>
+    <w:uiPriority w:val="22"/>
+    <w:qFormat/>
+    <w:rsid w:val="003B14FF"/>
+    <w:rPr>
+      <w:b/>
+      <w:bCs/>
+    </w:rPr>
+  </w:style>
 </w:styles>
 </file>
 
@@ -3711,47 +5960,6 @@
         </w:p>
       </w:docPartBody>
     </w:docPart>
-    <w:docPart>
-      <w:docPartPr>
-        <w:name w:val="49962C57D4FE492EBF458FF398CEF416"/>
-        <w:category>
-          <w:name w:val="常规"/>
-          <w:gallery w:val="placeholder"/>
-        </w:category>
-        <w:types>
-          <w:type w:val="bbPlcHdr"/>
-        </w:types>
-        <w:behaviors>
-          <w:behavior w:val="content"/>
-        </w:behaviors>
-        <w:guid w:val="{E8C1B532-819A-4795-B630-1A6849126C05}"/>
-      </w:docPartPr>
-      <w:docPartBody>
-        <w:p>
-          <w:pPr>
-            <w:pStyle w:val="49962C57D4FE492EBF458FF398CEF416"/>
-          </w:pPr>
-          <w:r>
-            <w:rPr>
-              <w:lang w:val="zh-CN"/>
-            </w:rPr>
-            <w:t>[</w:t>
-          </w:r>
-          <w:r>
-            <w:rPr>
-              <w:lang w:val="zh-CN"/>
-            </w:rPr>
-            <w:t>键入公司名称</w:t>
-          </w:r>
-          <w:r>
-            <w:rPr>
-              <w:lang w:val="zh-CN"/>
-            </w:rPr>
-            <w:t>]</w:t>
-          </w:r>
-        </w:p>
-      </w:docPartBody>
-    </w:docPart>
   </w:docParts>
 </w:glossaryDocument>
 </file>
@@ -3787,6 +5995,20 @@
     <w:pitch w:val="variable"/>
     <w:sig w:usb0="A00002EF" w:usb1="4000004B" w:usb2="00000000" w:usb3="00000000" w:csb0="0000019F" w:csb1="00000000"/>
   </w:font>
+  <w:font w:name="Arial">
+    <w:panose1 w:val="020B0604020202020204"/>
+    <w:charset w:val="00"/>
+    <w:family w:val="swiss"/>
+    <w:pitch w:val="variable"/>
+    <w:sig w:usb0="E0002AFF" w:usb1="C0007843" w:usb2="00000009" w:usb3="00000000" w:csb0="000001FF" w:csb1="00000000"/>
+  </w:font>
+  <w:font w:name="Tahoma">
+    <w:panose1 w:val="020B0604030504040204"/>
+    <w:charset w:val="00"/>
+    <w:family w:val="swiss"/>
+    <w:pitch w:val="variable"/>
+    <w:sig w:usb0="E1002EFF" w:usb1="C000605B" w:usb2="00000029" w:usb3="00000000" w:csb0="000101FF" w:csb1="00000000"/>
+  </w:font>
 </w:fonts>
 </file>
 
@@ -3813,6 +6035,7 @@
     <w:rsidRoot w:val="00415D9F"/>
     <w:rsid w:val="00291D9C"/>
     <w:rsid w:val="00415D9F"/>
+    <w:rsid w:val="00BA6772"/>
   </w:rsids>
   <m:mathPr>
     <m:mathFont m:val="Cambria Math"/>
@@ -3990,6 +6213,7 @@
   <w:style w:type="paragraph" w:default="1" w:styleId="a">
     <w:name w:val="Normal"/>
     <w:qFormat/>
+    <w:rsid w:val="00BA6772"/>
     <w:pPr>
       <w:widowControl w:val="0"/>
       <w:jc w:val="both"/>

--- a/视频摘要+视频事件分析可行性研究报告.docx
+++ b/视频摘要+视频事件分析可行性研究报告.docx
@@ -3615,7 +3615,7 @@
           <w:numId w:val="10"/>
         </w:numPr>
         <w:ind w:firstLineChars="0"/>
-        <w:outlineLvl w:val="0"/>
+        <w:outlineLvl w:val="1"/>
         <w:rPr>
           <w:rFonts w:hint="eastAsia"/>
           <w:b/>
@@ -3645,6 +3645,7 @@
     <w:p>
       <w:pPr>
         <w:widowControl/>
+        <w:spacing w:line="400" w:lineRule="exact"/>
         <w:outlineLvl w:val="0"/>
         <w:rPr>
           <w:rFonts w:hint="eastAsia"/>
@@ -3657,6 +3658,7 @@
     <w:p>
       <w:pPr>
         <w:widowControl/>
+        <w:spacing w:line="400" w:lineRule="exact"/>
         <w:ind w:firstLineChars="200" w:firstLine="480"/>
         <w:outlineLvl w:val="0"/>
         <w:rPr>
@@ -3718,7 +3720,7 @@
           <w:numId w:val="10"/>
         </w:numPr>
         <w:ind w:firstLineChars="0"/>
-        <w:outlineLvl w:val="0"/>
+        <w:outlineLvl w:val="1"/>
         <w:rPr>
           <w:rFonts w:hint="eastAsia"/>
           <w:b/>
@@ -3739,6 +3741,7 @@
     <w:p>
       <w:pPr>
         <w:widowControl/>
+        <w:spacing w:line="400" w:lineRule="exact"/>
         <w:outlineLvl w:val="0"/>
         <w:rPr>
           <w:rFonts w:hint="eastAsia"/>
@@ -3750,88 +3753,3532 @@
     <w:p>
       <w:pPr>
         <w:widowControl/>
+        <w:spacing w:line="400" w:lineRule="exact"/>
+        <w:ind w:left="420"/>
+        <w:outlineLvl w:val="0"/>
+        <w:rPr>
+          <w:rFonts w:hint="eastAsia"/>
+          <w:b/>
+          <w:sz w:val="24"/>
+          <w:szCs w:val="24"/>
+        </w:rPr>
+      </w:pPr>
+      <w:r>
+        <w:rPr>
+          <w:rFonts w:hint="eastAsia"/>
+          <w:b/>
+          <w:sz w:val="24"/>
+          <w:szCs w:val="24"/>
+        </w:rPr>
+        <w:t>黄翰：</w:t>
+      </w:r>
+    </w:p>
+    <w:p>
+      <w:pPr>
+        <w:autoSpaceDE w:val="0"/>
+        <w:autoSpaceDN w:val="0"/>
+        <w:adjustRightInd w:val="0"/>
+        <w:spacing w:line="400" w:lineRule="exact"/>
         <w:ind w:firstLineChars="200" w:firstLine="480"/>
+        <w:jc w:val="left"/>
+        <w:rPr>
+          <w:rFonts w:hint="eastAsia"/>
+          <w:sz w:val="24"/>
+          <w:szCs w:val="24"/>
+        </w:rPr>
+      </w:pPr>
+      <w:r>
+        <w:rPr>
+          <w:rFonts w:hint="eastAsia"/>
+          <w:sz w:val="24"/>
+          <w:szCs w:val="24"/>
+        </w:rPr>
+        <w:t>博士，</w:t>
+      </w:r>
+      <w:r>
+        <w:rPr>
+          <w:rFonts w:hint="eastAsia"/>
+          <w:sz w:val="24"/>
+          <w:szCs w:val="24"/>
+        </w:rPr>
+        <w:t>老师是华南理工大学副教授。参加过</w:t>
+      </w:r>
+      <w:r>
+        <w:rPr>
+          <w:rFonts w:hint="eastAsia"/>
+          <w:sz w:val="24"/>
+          <w:szCs w:val="24"/>
+        </w:rPr>
+        <w:t>2</w:t>
+      </w:r>
+      <w:r>
+        <w:rPr>
+          <w:rFonts w:hint="eastAsia"/>
+          <w:sz w:val="24"/>
+          <w:szCs w:val="24"/>
+        </w:rPr>
+        <w:t>项国家自然科学基金项目“演化算法的时间复杂性研究”和“蚁群优化算法的计算时间分析”，</w:t>
+      </w:r>
+      <w:r>
+        <w:rPr>
+          <w:rFonts w:hint="eastAsia"/>
+          <w:sz w:val="24"/>
+          <w:szCs w:val="24"/>
+        </w:rPr>
+        <w:t>1</w:t>
+      </w:r>
+      <w:r>
+        <w:rPr>
+          <w:rFonts w:hint="eastAsia"/>
+          <w:sz w:val="24"/>
+          <w:szCs w:val="24"/>
+        </w:rPr>
+        <w:t>项广东省自然科学基金项目“高效仿生算法在组合优化为题中的设计与实现”课题研究。</w:t>
+      </w:r>
+      <w:r>
+        <w:rPr>
+          <w:rFonts w:ascii="宋体" w:eastAsia="宋体" w:cs="宋体" w:hint="eastAsia"/>
+          <w:kern w:val="0"/>
+          <w:szCs w:val="21"/>
+        </w:rPr>
+        <w:t>。在</w:t>
+      </w:r>
+      <w:r>
+        <w:rPr>
+          <w:sz w:val="24"/>
+          <w:szCs w:val="24"/>
+        </w:rPr>
+        <w:t>Theoretical Computer Science</w:t>
+      </w:r>
+      <w:r>
+        <w:rPr>
+          <w:rFonts w:hint="eastAsia"/>
+          <w:sz w:val="24"/>
+          <w:szCs w:val="24"/>
+        </w:rPr>
+        <w:t>、</w:t>
+      </w:r>
+      <w:r>
+        <w:rPr>
+          <w:sz w:val="24"/>
+          <w:szCs w:val="24"/>
+        </w:rPr>
+        <w:t>IEEE Transactions on SMC-B</w:t>
+      </w:r>
+      <w:r>
+        <w:rPr>
+          <w:rFonts w:hint="eastAsia"/>
+          <w:sz w:val="24"/>
+          <w:szCs w:val="24"/>
+        </w:rPr>
+        <w:t>、《计算机学报》、《计算机研究与发展》、《</w:t>
+      </w:r>
+      <w:r>
+        <w:rPr>
+          <w:sz w:val="24"/>
+          <w:szCs w:val="24"/>
+        </w:rPr>
+        <w:t>Lecture Notes in</w:t>
+      </w:r>
+      <w:r>
+        <w:rPr>
+          <w:rFonts w:hint="eastAsia"/>
+          <w:sz w:val="24"/>
+          <w:szCs w:val="24"/>
+        </w:rPr>
+        <w:t xml:space="preserve"> </w:t>
+      </w:r>
+      <w:r>
+        <w:rPr>
+          <w:sz w:val="24"/>
+          <w:szCs w:val="24"/>
+        </w:rPr>
+        <w:t>Computer Science</w:t>
+      </w:r>
+      <w:r>
+        <w:rPr>
+          <w:rFonts w:hint="eastAsia"/>
+          <w:sz w:val="24"/>
+          <w:szCs w:val="24"/>
+        </w:rPr>
+        <w:t>》等重要学术刊物和国际会议上发表论文</w:t>
+      </w:r>
+      <w:r>
+        <w:rPr>
+          <w:sz w:val="24"/>
+          <w:szCs w:val="24"/>
+        </w:rPr>
+        <w:t xml:space="preserve">30 </w:t>
+      </w:r>
+      <w:r>
+        <w:rPr>
+          <w:rFonts w:hint="eastAsia"/>
+          <w:sz w:val="24"/>
+          <w:szCs w:val="24"/>
+        </w:rPr>
+        <w:t>多篇，被国内外学者他引用</w:t>
+      </w:r>
+      <w:r>
+        <w:rPr>
+          <w:sz w:val="24"/>
+          <w:szCs w:val="24"/>
+        </w:rPr>
+        <w:t xml:space="preserve">10 </w:t>
+      </w:r>
+      <w:r>
+        <w:rPr>
+          <w:rFonts w:hint="eastAsia"/>
+          <w:sz w:val="24"/>
+          <w:szCs w:val="24"/>
+        </w:rPr>
+        <w:t>多篇次，其中</w:t>
+      </w:r>
+      <w:r>
+        <w:rPr>
+          <w:sz w:val="24"/>
+          <w:szCs w:val="24"/>
+        </w:rPr>
+        <w:t xml:space="preserve">SCI </w:t>
+      </w:r>
+      <w:r>
+        <w:rPr>
+          <w:rFonts w:hint="eastAsia"/>
+          <w:sz w:val="24"/>
+          <w:szCs w:val="24"/>
+        </w:rPr>
+        <w:t>索引索引论文</w:t>
+      </w:r>
+      <w:r>
+        <w:rPr>
+          <w:sz w:val="24"/>
+          <w:szCs w:val="24"/>
+        </w:rPr>
+        <w:t xml:space="preserve">5 </w:t>
+      </w:r>
+      <w:r>
+        <w:rPr>
+          <w:rFonts w:hint="eastAsia"/>
+          <w:sz w:val="24"/>
+          <w:szCs w:val="24"/>
+        </w:rPr>
+        <w:t>篇，</w:t>
+      </w:r>
+      <w:r>
+        <w:rPr>
+          <w:sz w:val="24"/>
+          <w:szCs w:val="24"/>
+        </w:rPr>
+        <w:t xml:space="preserve">EI </w:t>
+      </w:r>
+      <w:r>
+        <w:rPr>
+          <w:rFonts w:hint="eastAsia"/>
+          <w:sz w:val="24"/>
+          <w:szCs w:val="24"/>
+        </w:rPr>
+        <w:t>索引论文</w:t>
+      </w:r>
+      <w:r>
+        <w:rPr>
+          <w:sz w:val="24"/>
+          <w:szCs w:val="24"/>
+        </w:rPr>
+        <w:t xml:space="preserve">14 </w:t>
+      </w:r>
+      <w:r>
+        <w:rPr>
+          <w:rFonts w:hint="eastAsia"/>
+          <w:sz w:val="24"/>
+          <w:szCs w:val="24"/>
+        </w:rPr>
+        <w:t>篇。攻读博士学位期间曾获得广东省“南粤优秀研究生”称号（个人荣誉），广东省科技进步三等奖（集体荣誉）。</w:t>
+      </w:r>
+    </w:p>
+    <w:p>
+      <w:pPr>
+        <w:autoSpaceDE w:val="0"/>
+        <w:autoSpaceDN w:val="0"/>
+        <w:adjustRightInd w:val="0"/>
+        <w:spacing w:line="400" w:lineRule="exact"/>
+        <w:ind w:firstLineChars="200" w:firstLine="480"/>
+        <w:jc w:val="left"/>
+        <w:rPr>
+          <w:rFonts w:hint="eastAsia"/>
+          <w:sz w:val="24"/>
+          <w:szCs w:val="24"/>
+        </w:rPr>
+      </w:pPr>
+    </w:p>
+    <w:p>
+      <w:pPr>
+        <w:autoSpaceDE w:val="0"/>
+        <w:autoSpaceDN w:val="0"/>
+        <w:adjustRightInd w:val="0"/>
+        <w:spacing w:line="400" w:lineRule="exact"/>
+        <w:ind w:firstLineChars="200" w:firstLine="482"/>
+        <w:jc w:val="left"/>
+        <w:rPr>
+          <w:rFonts w:hint="eastAsia"/>
+          <w:b/>
+          <w:sz w:val="24"/>
+          <w:szCs w:val="24"/>
+        </w:rPr>
+      </w:pPr>
+      <w:r>
+        <w:rPr>
+          <w:rFonts w:hint="eastAsia"/>
+          <w:b/>
+          <w:sz w:val="24"/>
+          <w:szCs w:val="24"/>
+        </w:rPr>
+        <w:t>论文：</w:t>
+      </w:r>
+    </w:p>
+    <w:p>
+      <w:pPr>
+        <w:autoSpaceDE w:val="0"/>
+        <w:autoSpaceDN w:val="0"/>
+        <w:adjustRightInd w:val="0"/>
+        <w:spacing w:line="400" w:lineRule="exact"/>
+        <w:jc w:val="left"/>
+        <w:rPr>
+          <w:rFonts w:ascii="宋体" w:eastAsia="宋体" w:cs="宋体"/>
+          <w:kern w:val="0"/>
+          <w:szCs w:val="21"/>
+        </w:rPr>
+      </w:pPr>
+      <w:r>
+        <w:rPr>
+          <w:rFonts w:ascii="宋体" w:eastAsia="宋体" w:cs="宋体"/>
+          <w:kern w:val="0"/>
+          <w:szCs w:val="21"/>
+        </w:rPr>
+        <w:t xml:space="preserve">[1] </w:t>
+      </w:r>
+      <w:r>
+        <w:rPr>
+          <w:rFonts w:ascii="宋体" w:eastAsia="宋体" w:cs="宋体" w:hint="eastAsia"/>
+          <w:kern w:val="0"/>
+          <w:szCs w:val="21"/>
+        </w:rPr>
+        <w:t>黄翰</w:t>
+      </w:r>
+      <w:r>
+        <w:rPr>
+          <w:rFonts w:ascii="宋体" w:eastAsia="宋体" w:cs="宋体"/>
+          <w:kern w:val="0"/>
+          <w:szCs w:val="21"/>
+        </w:rPr>
+        <w:t>,</w:t>
+      </w:r>
+      <w:r>
+        <w:rPr>
+          <w:rFonts w:ascii="宋体" w:eastAsia="宋体" w:cs="宋体" w:hint="eastAsia"/>
+          <w:kern w:val="0"/>
+          <w:szCs w:val="21"/>
+        </w:rPr>
+        <w:t>郝志峰</w:t>
+      </w:r>
+      <w:r>
+        <w:rPr>
+          <w:rFonts w:ascii="宋体" w:eastAsia="宋体" w:cs="宋体"/>
+          <w:kern w:val="0"/>
+          <w:szCs w:val="21"/>
+        </w:rPr>
+        <w:t>,</w:t>
+      </w:r>
+      <w:r>
+        <w:rPr>
+          <w:rFonts w:ascii="宋体" w:eastAsia="宋体" w:cs="宋体" w:hint="eastAsia"/>
+          <w:kern w:val="0"/>
+          <w:szCs w:val="21"/>
+        </w:rPr>
+        <w:t>秦勇</w:t>
+      </w:r>
+      <w:r>
+        <w:rPr>
+          <w:rFonts w:ascii="宋体" w:eastAsia="宋体" w:cs="宋体"/>
+          <w:kern w:val="0"/>
+          <w:szCs w:val="21"/>
+        </w:rPr>
+        <w:t>.</w:t>
+      </w:r>
+      <w:r>
+        <w:rPr>
+          <w:rFonts w:ascii="宋体" w:eastAsia="宋体" w:cs="宋体" w:hint="eastAsia"/>
+          <w:kern w:val="0"/>
+          <w:szCs w:val="21"/>
+        </w:rPr>
+        <w:t>进化规划算法的时间复杂性分析</w:t>
+      </w:r>
+      <w:r>
+        <w:rPr>
+          <w:rFonts w:ascii="宋体" w:eastAsia="宋体" w:cs="宋体"/>
+          <w:kern w:val="0"/>
+          <w:szCs w:val="21"/>
+        </w:rPr>
+        <w:t>.</w:t>
+      </w:r>
+      <w:r>
+        <w:rPr>
+          <w:rFonts w:ascii="宋体" w:eastAsia="宋体" w:cs="宋体" w:hint="eastAsia"/>
+          <w:kern w:val="0"/>
+          <w:szCs w:val="21"/>
+        </w:rPr>
+        <w:t>计算机研究与发展</w:t>
+      </w:r>
+      <w:r>
+        <w:rPr>
+          <w:rFonts w:ascii="宋体" w:eastAsia="宋体" w:cs="宋体"/>
+          <w:kern w:val="0"/>
+          <w:szCs w:val="21"/>
+        </w:rPr>
+        <w:t>,</w:t>
+      </w:r>
+      <w:r>
+        <w:rPr>
+          <w:rFonts w:ascii="宋体" w:eastAsia="宋体" w:cs="宋体" w:hint="eastAsia"/>
+          <w:kern w:val="0"/>
+          <w:szCs w:val="21"/>
+        </w:rPr>
+        <w:t xml:space="preserve"> </w:t>
+      </w:r>
+      <w:r>
+        <w:rPr>
+          <w:rFonts w:ascii="宋体" w:eastAsia="宋体" w:cs="宋体"/>
+          <w:kern w:val="0"/>
+          <w:szCs w:val="21"/>
+        </w:rPr>
+        <w:t>2008,</w:t>
+      </w:r>
+      <w:r>
+        <w:rPr>
+          <w:rFonts w:ascii="宋体" w:eastAsia="宋体" w:cs="宋体" w:hint="eastAsia"/>
+          <w:kern w:val="0"/>
+          <w:szCs w:val="21"/>
+        </w:rPr>
+        <w:t xml:space="preserve"> </w:t>
+      </w:r>
+      <w:r>
+        <w:rPr>
+          <w:rFonts w:ascii="宋体" w:eastAsia="宋体" w:cs="宋体"/>
+          <w:kern w:val="0"/>
+          <w:szCs w:val="21"/>
+        </w:rPr>
+        <w:t>45(11),</w:t>
+      </w:r>
+      <w:r>
+        <w:rPr>
+          <w:rFonts w:ascii="宋体" w:eastAsia="宋体" w:cs="宋体" w:hint="eastAsia"/>
+          <w:kern w:val="0"/>
+          <w:szCs w:val="21"/>
+        </w:rPr>
+        <w:t xml:space="preserve"> </w:t>
+      </w:r>
+      <w:r>
+        <w:rPr>
+          <w:rFonts w:ascii="宋体" w:eastAsia="宋体" w:cs="宋体"/>
+          <w:kern w:val="0"/>
+          <w:szCs w:val="21"/>
+        </w:rPr>
+        <w:t>1850-1857</w:t>
+      </w:r>
+    </w:p>
+    <w:p>
+      <w:pPr>
+        <w:autoSpaceDE w:val="0"/>
+        <w:autoSpaceDN w:val="0"/>
+        <w:adjustRightInd w:val="0"/>
+        <w:spacing w:line="400" w:lineRule="exact"/>
+        <w:jc w:val="left"/>
+        <w:rPr>
+          <w:rFonts w:ascii="宋体" w:eastAsia="宋体" w:cs="宋体"/>
+          <w:kern w:val="0"/>
+          <w:szCs w:val="21"/>
+        </w:rPr>
+      </w:pPr>
+      <w:r>
+        <w:rPr>
+          <w:rFonts w:ascii="宋体" w:eastAsia="宋体" w:cs="宋体"/>
+          <w:kern w:val="0"/>
+          <w:szCs w:val="21"/>
+        </w:rPr>
+        <w:t>[2] Huang H, Wu CG, Hao ZF. A Pheromone-rate-based Analysis on the Convergence Time</w:t>
+      </w:r>
+      <w:r>
+        <w:rPr>
+          <w:rFonts w:ascii="宋体" w:eastAsia="宋体" w:cs="宋体" w:hint="eastAsia"/>
+          <w:kern w:val="0"/>
+          <w:szCs w:val="21"/>
+        </w:rPr>
+        <w:t xml:space="preserve"> </w:t>
+      </w:r>
+      <w:r>
+        <w:rPr>
+          <w:rFonts w:ascii="宋体" w:eastAsia="宋体" w:cs="宋体"/>
+          <w:kern w:val="0"/>
+          <w:szCs w:val="21"/>
+        </w:rPr>
+        <w:t>of ACO Algorithm.IEEE Transactions on Systems, Man, and Cybernetics - Part B, 2009,</w:t>
+      </w:r>
+      <w:r>
+        <w:rPr>
+          <w:rFonts w:ascii="宋体" w:eastAsia="宋体" w:cs="宋体" w:hint="eastAsia"/>
+          <w:kern w:val="0"/>
+          <w:szCs w:val="21"/>
+        </w:rPr>
+        <w:t xml:space="preserve"> </w:t>
+      </w:r>
+      <w:r>
+        <w:rPr>
+          <w:rFonts w:ascii="宋体" w:eastAsia="宋体" w:cs="宋体"/>
+          <w:kern w:val="0"/>
+          <w:szCs w:val="21"/>
+        </w:rPr>
+        <w:t>39(8), forthcoming</w:t>
+      </w:r>
+    </w:p>
+    <w:p>
+      <w:pPr>
+        <w:autoSpaceDE w:val="0"/>
+        <w:autoSpaceDN w:val="0"/>
+        <w:adjustRightInd w:val="0"/>
+        <w:spacing w:line="400" w:lineRule="exact"/>
+        <w:jc w:val="left"/>
+        <w:rPr>
+          <w:rFonts w:ascii="宋体" w:eastAsia="宋体" w:cs="宋体"/>
+          <w:kern w:val="0"/>
+          <w:szCs w:val="21"/>
+        </w:rPr>
+      </w:pPr>
+      <w:r>
+        <w:rPr>
+          <w:rFonts w:ascii="宋体" w:eastAsia="宋体" w:cs="宋体"/>
+          <w:kern w:val="0"/>
+          <w:szCs w:val="21"/>
+        </w:rPr>
+        <w:t>[3] Huang H, Hao ZF. A Runtime Analysis of Ant Colony Optimization for Traveling</w:t>
+      </w:r>
+      <w:r>
+        <w:rPr>
+          <w:rFonts w:ascii="宋体" w:eastAsia="宋体" w:cs="宋体" w:hint="eastAsia"/>
+          <w:kern w:val="0"/>
+          <w:szCs w:val="21"/>
+        </w:rPr>
+        <w:t xml:space="preserve"> </w:t>
+      </w:r>
+      <w:r>
+        <w:rPr>
+          <w:rFonts w:ascii="宋体" w:eastAsia="宋体" w:cs="宋体"/>
+          <w:kern w:val="0"/>
+          <w:szCs w:val="21"/>
+        </w:rPr>
+        <w:t>Salesman Problem. Theoretical Computer Science. 2009, accepted</w:t>
+      </w:r>
+    </w:p>
+    <w:p>
+      <w:pPr>
+        <w:autoSpaceDE w:val="0"/>
+        <w:autoSpaceDN w:val="0"/>
+        <w:adjustRightInd w:val="0"/>
+        <w:spacing w:line="400" w:lineRule="exact"/>
+        <w:jc w:val="left"/>
+        <w:rPr>
+          <w:rFonts w:ascii="宋体" w:eastAsia="宋体" w:cs="宋体"/>
+          <w:kern w:val="0"/>
+          <w:szCs w:val="21"/>
+        </w:rPr>
+      </w:pPr>
+      <w:r>
+        <w:rPr>
+          <w:rFonts w:ascii="宋体" w:eastAsia="宋体" w:cs="宋体"/>
+          <w:kern w:val="0"/>
+          <w:szCs w:val="21"/>
+        </w:rPr>
+        <w:t xml:space="preserve">[4] </w:t>
+      </w:r>
+      <w:r>
+        <w:rPr>
+          <w:rFonts w:ascii="宋体" w:eastAsia="宋体" w:cs="宋体" w:hint="eastAsia"/>
+          <w:kern w:val="0"/>
+          <w:szCs w:val="21"/>
+        </w:rPr>
+        <w:t>黄翰</w:t>
+      </w:r>
+      <w:r>
+        <w:rPr>
+          <w:rFonts w:ascii="宋体" w:eastAsia="宋体" w:cs="宋体"/>
+          <w:kern w:val="0"/>
+          <w:szCs w:val="21"/>
+        </w:rPr>
+        <w:t>,</w:t>
+      </w:r>
+      <w:r>
+        <w:rPr>
+          <w:rFonts w:ascii="宋体" w:eastAsia="宋体" w:cs="宋体" w:hint="eastAsia"/>
+          <w:kern w:val="0"/>
+          <w:szCs w:val="21"/>
+        </w:rPr>
+        <w:t>郝志峰</w:t>
+      </w:r>
+      <w:r>
+        <w:rPr>
+          <w:rFonts w:ascii="宋体" w:eastAsia="宋体" w:cs="宋体"/>
+          <w:kern w:val="0"/>
+          <w:szCs w:val="21"/>
+        </w:rPr>
+        <w:t>,</w:t>
+      </w:r>
+      <w:r>
+        <w:rPr>
+          <w:rFonts w:ascii="宋体" w:eastAsia="宋体" w:cs="宋体" w:hint="eastAsia"/>
+          <w:kern w:val="0"/>
+          <w:szCs w:val="21"/>
+        </w:rPr>
+        <w:t>吴春国</w:t>
+      </w:r>
+      <w:r>
+        <w:rPr>
+          <w:rFonts w:ascii="宋体" w:eastAsia="宋体" w:cs="宋体"/>
+          <w:kern w:val="0"/>
+          <w:szCs w:val="21"/>
+        </w:rPr>
+        <w:t>,</w:t>
+      </w:r>
+      <w:r>
+        <w:rPr>
+          <w:rFonts w:ascii="宋体" w:eastAsia="宋体" w:cs="宋体" w:hint="eastAsia"/>
+          <w:kern w:val="0"/>
+          <w:szCs w:val="21"/>
+        </w:rPr>
+        <w:t>秦勇</w:t>
+      </w:r>
+      <w:r>
+        <w:rPr>
+          <w:rFonts w:ascii="宋体" w:eastAsia="宋体" w:cs="宋体"/>
+          <w:kern w:val="0"/>
+          <w:szCs w:val="21"/>
+        </w:rPr>
+        <w:t>.</w:t>
+      </w:r>
+      <w:r>
+        <w:rPr>
+          <w:rFonts w:ascii="宋体" w:eastAsia="宋体" w:cs="宋体" w:hint="eastAsia"/>
+          <w:kern w:val="0"/>
+          <w:szCs w:val="21"/>
+        </w:rPr>
+        <w:t>蚁群算法的收敛速度分析</w:t>
+      </w:r>
+      <w:r>
+        <w:rPr>
+          <w:rFonts w:ascii="宋体" w:eastAsia="宋体" w:cs="宋体"/>
+          <w:kern w:val="0"/>
+          <w:szCs w:val="21"/>
+        </w:rPr>
+        <w:t>.</w:t>
+      </w:r>
+      <w:r>
+        <w:rPr>
+          <w:rFonts w:ascii="宋体" w:eastAsia="宋体" w:cs="宋体" w:hint="eastAsia"/>
+          <w:kern w:val="0"/>
+          <w:szCs w:val="21"/>
+        </w:rPr>
+        <w:t>计算机学报</w:t>
+      </w:r>
+      <w:r>
+        <w:rPr>
+          <w:rFonts w:ascii="宋体" w:eastAsia="宋体" w:cs="宋体"/>
+          <w:kern w:val="0"/>
+          <w:szCs w:val="21"/>
+        </w:rPr>
+        <w:t>,2007,30(8),</w:t>
+      </w:r>
+      <w:r>
+        <w:rPr>
+          <w:rFonts w:ascii="宋体" w:eastAsia="宋体" w:cs="宋体" w:hint="eastAsia"/>
+          <w:kern w:val="0"/>
+          <w:szCs w:val="21"/>
+        </w:rPr>
+        <w:t xml:space="preserve"> </w:t>
+      </w:r>
+      <w:r>
+        <w:rPr>
+          <w:rFonts w:ascii="宋体" w:eastAsia="宋体" w:cs="宋体"/>
+          <w:kern w:val="0"/>
+          <w:szCs w:val="21"/>
+        </w:rPr>
+        <w:t>1343-1353</w:t>
+      </w:r>
+    </w:p>
+    <w:p>
+      <w:pPr>
+        <w:autoSpaceDE w:val="0"/>
+        <w:autoSpaceDN w:val="0"/>
+        <w:adjustRightInd w:val="0"/>
+        <w:spacing w:line="400" w:lineRule="exact"/>
+        <w:jc w:val="left"/>
+        <w:rPr>
+          <w:rFonts w:ascii="宋体" w:eastAsia="宋体" w:cs="宋体"/>
+          <w:kern w:val="0"/>
+          <w:szCs w:val="21"/>
+        </w:rPr>
+      </w:pPr>
+      <w:r>
+        <w:rPr>
+          <w:rFonts w:ascii="宋体" w:eastAsia="宋体" w:cs="宋体"/>
+          <w:kern w:val="0"/>
+          <w:szCs w:val="21"/>
+        </w:rPr>
+        <w:lastRenderedPageBreak/>
+        <w:t>[5] Huang H, Yang XW, Hao ZF, Liang YC, Wu CG, Zhao X. Hybrid chromosome genetic</w:t>
+      </w:r>
+      <w:r>
+        <w:rPr>
+          <w:rFonts w:ascii="宋体" w:eastAsia="宋体" w:cs="宋体" w:hint="eastAsia"/>
+          <w:kern w:val="0"/>
+          <w:szCs w:val="21"/>
+        </w:rPr>
+        <w:t xml:space="preserve"> </w:t>
+      </w:r>
+      <w:r>
+        <w:rPr>
+          <w:rFonts w:ascii="宋体" w:eastAsia="宋体" w:cs="宋体"/>
+          <w:kern w:val="0"/>
+          <w:szCs w:val="21"/>
+        </w:rPr>
+        <w:t>algorithm for generalized traveling salesman problems, Lecture Notes in Computer</w:t>
+      </w:r>
+      <w:r>
+        <w:rPr>
+          <w:rFonts w:ascii="宋体" w:eastAsia="宋体" w:cs="宋体" w:hint="eastAsia"/>
+          <w:kern w:val="0"/>
+          <w:szCs w:val="21"/>
+        </w:rPr>
+        <w:t xml:space="preserve"> </w:t>
+      </w:r>
+      <w:r>
+        <w:rPr>
+          <w:rFonts w:ascii="宋体" w:eastAsia="宋体" w:cs="宋体"/>
+          <w:kern w:val="0"/>
+          <w:szCs w:val="21"/>
+        </w:rPr>
+        <w:t>Science, 2005, 3612, 137-140</w:t>
+      </w:r>
+    </w:p>
+    <w:p>
+      <w:pPr>
+        <w:autoSpaceDE w:val="0"/>
+        <w:autoSpaceDN w:val="0"/>
+        <w:adjustRightInd w:val="0"/>
+        <w:spacing w:line="400" w:lineRule="exact"/>
+        <w:jc w:val="left"/>
+        <w:rPr>
+          <w:rFonts w:ascii="宋体" w:eastAsia="宋体" w:cs="宋体"/>
+          <w:kern w:val="0"/>
+          <w:szCs w:val="21"/>
+        </w:rPr>
+      </w:pPr>
+      <w:r>
+        <w:rPr>
+          <w:rFonts w:ascii="宋体" w:eastAsia="宋体" w:cs="宋体"/>
+          <w:kern w:val="0"/>
+          <w:szCs w:val="21"/>
+        </w:rPr>
+        <w:t>[6] Huang H, Yang XW, Hao ZF, Cai RC. A novel ACO algorithm with adaptive parameter,</w:t>
+      </w:r>
+      <w:r>
+        <w:rPr>
+          <w:rFonts w:ascii="宋体" w:eastAsia="宋体" w:cs="宋体" w:hint="eastAsia"/>
+          <w:kern w:val="0"/>
+          <w:szCs w:val="21"/>
+        </w:rPr>
+        <w:t xml:space="preserve"> </w:t>
+      </w:r>
+      <w:r>
+        <w:rPr>
+          <w:rFonts w:ascii="宋体" w:eastAsia="宋体" w:cs="宋体"/>
+          <w:kern w:val="0"/>
+          <w:szCs w:val="21"/>
+        </w:rPr>
+        <w:t>Lecture Notes in Bioinformatics, 2006, 4115, 12-21</w:t>
+      </w:r>
+      <w:r>
+        <w:rPr>
+          <w:rFonts w:ascii="宋体" w:eastAsia="宋体" w:cs="宋体" w:hint="eastAsia"/>
+          <w:kern w:val="0"/>
+          <w:szCs w:val="21"/>
+        </w:rPr>
+        <w:t xml:space="preserve"> </w:t>
+      </w:r>
+    </w:p>
+    <w:p>
+      <w:pPr>
+        <w:autoSpaceDE w:val="0"/>
+        <w:autoSpaceDN w:val="0"/>
+        <w:adjustRightInd w:val="0"/>
+        <w:spacing w:line="400" w:lineRule="exact"/>
+        <w:jc w:val="left"/>
+        <w:rPr>
+          <w:rFonts w:ascii="宋体" w:eastAsia="宋体" w:cs="宋体"/>
+          <w:kern w:val="0"/>
+          <w:szCs w:val="21"/>
+        </w:rPr>
+      </w:pPr>
+      <w:r>
+        <w:rPr>
+          <w:rFonts w:ascii="宋体" w:eastAsia="宋体" w:cs="宋体"/>
+          <w:kern w:val="0"/>
+          <w:szCs w:val="21"/>
+        </w:rPr>
+        <w:t>[7] Huang H, Hao ZF. ACO for continuous optimization based on discrete encoding.</w:t>
+      </w:r>
+      <w:r>
+        <w:rPr>
+          <w:rFonts w:ascii="宋体" w:eastAsia="宋体" w:cs="宋体" w:hint="eastAsia"/>
+          <w:kern w:val="0"/>
+          <w:szCs w:val="21"/>
+        </w:rPr>
+        <w:t xml:space="preserve"> </w:t>
+      </w:r>
+      <w:r>
+        <w:rPr>
+          <w:rFonts w:ascii="宋体" w:eastAsia="宋体" w:cs="宋体"/>
+          <w:kern w:val="0"/>
+          <w:szCs w:val="21"/>
+        </w:rPr>
+        <w:t>Lecture Notes in Computer Science, 2006, 4150, 504-505</w:t>
+      </w:r>
+    </w:p>
+    <w:p>
+      <w:pPr>
+        <w:autoSpaceDE w:val="0"/>
+        <w:autoSpaceDN w:val="0"/>
+        <w:adjustRightInd w:val="0"/>
+        <w:spacing w:line="400" w:lineRule="exact"/>
+        <w:jc w:val="left"/>
+        <w:rPr>
+          <w:rFonts w:ascii="宋体" w:eastAsia="宋体" w:cs="宋体"/>
+          <w:kern w:val="0"/>
+          <w:szCs w:val="21"/>
+        </w:rPr>
+      </w:pPr>
+      <w:r>
+        <w:rPr>
+          <w:rFonts w:ascii="宋体" w:eastAsia="宋体" w:cs="宋体"/>
+          <w:kern w:val="0"/>
+          <w:szCs w:val="21"/>
+        </w:rPr>
+        <w:t>[8] Huang Han, Hao Zhifeng, Yang Xiaowei, Tu Kun. Evolutionary algorithm for</w:t>
+      </w:r>
+      <w:r>
+        <w:rPr>
+          <w:rFonts w:ascii="宋体" w:eastAsia="宋体" w:cs="宋体" w:hint="eastAsia"/>
+          <w:kern w:val="0"/>
+          <w:szCs w:val="21"/>
+        </w:rPr>
+        <w:t xml:space="preserve"> </w:t>
+      </w:r>
+      <w:r>
+        <w:rPr>
+          <w:rFonts w:ascii="宋体" w:eastAsia="宋体" w:cs="宋体"/>
+          <w:kern w:val="0"/>
+          <w:szCs w:val="21"/>
+        </w:rPr>
+        <w:t>generalized traveling salesman problem, Journal of Computational Information</w:t>
+      </w:r>
+      <w:r>
+        <w:rPr>
+          <w:rFonts w:ascii="宋体" w:eastAsia="宋体" w:cs="宋体" w:hint="eastAsia"/>
+          <w:kern w:val="0"/>
+          <w:szCs w:val="21"/>
+        </w:rPr>
+        <w:t xml:space="preserve"> </w:t>
+      </w:r>
+      <w:r>
+        <w:rPr>
+          <w:rFonts w:ascii="宋体" w:eastAsia="宋体" w:cs="宋体"/>
+          <w:kern w:val="0"/>
+          <w:szCs w:val="21"/>
+        </w:rPr>
+        <w:t>Systems, 2006, 2(3),1017-1024</w:t>
+      </w:r>
+    </w:p>
+    <w:p>
+      <w:pPr>
+        <w:autoSpaceDE w:val="0"/>
+        <w:autoSpaceDN w:val="0"/>
+        <w:adjustRightInd w:val="0"/>
+        <w:spacing w:line="400" w:lineRule="exact"/>
+        <w:jc w:val="left"/>
+        <w:rPr>
+          <w:rFonts w:ascii="宋体" w:eastAsia="宋体" w:cs="宋体"/>
+          <w:kern w:val="0"/>
+          <w:szCs w:val="21"/>
+        </w:rPr>
+      </w:pPr>
+      <w:r>
+        <w:rPr>
+          <w:rFonts w:ascii="宋体" w:eastAsia="宋体" w:cs="宋体"/>
+          <w:kern w:val="0"/>
+          <w:szCs w:val="21"/>
+        </w:rPr>
+        <w:t>[9] Huang H, Hao ZF. A Method to Study Evolutionary Algorithm: Feature Analysis,</w:t>
+      </w:r>
+      <w:r>
+        <w:rPr>
+          <w:rFonts w:ascii="宋体" w:eastAsia="宋体" w:cs="宋体" w:hint="eastAsia"/>
+          <w:kern w:val="0"/>
+          <w:szCs w:val="21"/>
+        </w:rPr>
+        <w:t xml:space="preserve"> </w:t>
+      </w:r>
+      <w:r>
+        <w:rPr>
+          <w:rFonts w:ascii="宋体" w:eastAsia="宋体" w:cs="宋体"/>
+          <w:kern w:val="0"/>
+          <w:szCs w:val="21"/>
+        </w:rPr>
+        <w:t>Dynamics of Continuous Discrete and Impulsive Systems-Series B-Applications &amp;</w:t>
+      </w:r>
+      <w:r>
+        <w:rPr>
+          <w:rFonts w:ascii="宋体" w:eastAsia="宋体" w:cs="宋体" w:hint="eastAsia"/>
+          <w:kern w:val="0"/>
+          <w:szCs w:val="21"/>
+        </w:rPr>
+        <w:t xml:space="preserve"> </w:t>
+      </w:r>
+      <w:r>
+        <w:rPr>
+          <w:rFonts w:ascii="宋体" w:eastAsia="宋体" w:cs="宋体"/>
+          <w:kern w:val="0"/>
+          <w:szCs w:val="21"/>
+        </w:rPr>
+        <w:t>Algorithms, 2007,14, 126-130</w:t>
+      </w:r>
+    </w:p>
+    <w:p>
+      <w:pPr>
+        <w:autoSpaceDE w:val="0"/>
+        <w:autoSpaceDN w:val="0"/>
+        <w:adjustRightInd w:val="0"/>
+        <w:spacing w:line="400" w:lineRule="exact"/>
+        <w:jc w:val="left"/>
+        <w:rPr>
+          <w:rFonts w:ascii="宋体" w:eastAsia="宋体" w:cs="宋体" w:hint="eastAsia"/>
+          <w:kern w:val="0"/>
+          <w:szCs w:val="21"/>
+        </w:rPr>
+      </w:pPr>
+      <w:r>
+        <w:rPr>
+          <w:rFonts w:ascii="宋体" w:eastAsia="宋体" w:cs="宋体"/>
+          <w:kern w:val="0"/>
+          <w:szCs w:val="21"/>
+        </w:rPr>
+        <w:t>[10] Han Huang,Zhifeng Hao. Particle Swarm Optimization Algorithm for</w:t>
+      </w:r>
+      <w:r>
+        <w:rPr>
+          <w:rFonts w:ascii="宋体" w:eastAsia="宋体" w:cs="宋体" w:hint="eastAsia"/>
+          <w:kern w:val="0"/>
+          <w:szCs w:val="21"/>
+        </w:rPr>
+        <w:t xml:space="preserve"> </w:t>
+      </w:r>
+      <w:r>
+        <w:rPr>
+          <w:rFonts w:ascii="宋体" w:eastAsia="宋体" w:cs="宋体"/>
+          <w:kern w:val="0"/>
+          <w:szCs w:val="21"/>
+        </w:rPr>
+        <w:t>Transportation Problem. Particle Swarm Optimization, In-Tech Press,275-290</w:t>
+      </w:r>
+      <w:r>
+        <w:rPr>
+          <w:rFonts w:ascii="宋体" w:eastAsia="宋体" w:cs="宋体" w:hint="eastAsia"/>
+          <w:kern w:val="0"/>
+          <w:szCs w:val="21"/>
+        </w:rPr>
+        <w:t xml:space="preserve"> </w:t>
+      </w:r>
+    </w:p>
+    <w:p>
+      <w:pPr>
+        <w:autoSpaceDE w:val="0"/>
+        <w:autoSpaceDN w:val="0"/>
+        <w:adjustRightInd w:val="0"/>
+        <w:spacing w:line="400" w:lineRule="exact"/>
+        <w:jc w:val="left"/>
+        <w:rPr>
+          <w:rFonts w:ascii="宋体" w:eastAsia="宋体" w:cs="宋体"/>
+          <w:kern w:val="0"/>
+          <w:szCs w:val="21"/>
+        </w:rPr>
+      </w:pPr>
+      <w:r>
+        <w:rPr>
+          <w:rFonts w:ascii="宋体" w:eastAsia="宋体" w:cs="宋体"/>
+          <w:kern w:val="0"/>
+          <w:szCs w:val="21"/>
+        </w:rPr>
+        <w:t>[11] Huang H, Hao ZF. An ACO algorithm with bi-directional searching rule. Dynamics</w:t>
+      </w:r>
+      <w:r>
+        <w:rPr>
+          <w:rFonts w:ascii="宋体" w:eastAsia="宋体" w:cs="宋体" w:hint="eastAsia"/>
+          <w:kern w:val="0"/>
+          <w:szCs w:val="21"/>
+        </w:rPr>
+        <w:t xml:space="preserve"> </w:t>
+      </w:r>
+      <w:r>
+        <w:rPr>
+          <w:rFonts w:ascii="宋体" w:eastAsia="宋体" w:cs="宋体"/>
+          <w:kern w:val="0"/>
+          <w:szCs w:val="21"/>
+        </w:rPr>
+        <w:t>of Continuous Discrete and Impulsive Systems-Series B-Applications &amp; Algorithms,</w:t>
+      </w:r>
+      <w:r>
+        <w:rPr>
+          <w:rFonts w:ascii="宋体" w:eastAsia="宋体" w:cs="宋体" w:hint="eastAsia"/>
+          <w:kern w:val="0"/>
+          <w:szCs w:val="21"/>
+        </w:rPr>
+        <w:t xml:space="preserve"> </w:t>
+      </w:r>
+      <w:r>
+        <w:rPr>
+          <w:rFonts w:ascii="宋体" w:eastAsia="宋体" w:cs="宋体"/>
+          <w:kern w:val="0"/>
+          <w:szCs w:val="21"/>
+        </w:rPr>
+        <w:t>2006,13, 71-75</w:t>
+      </w:r>
+    </w:p>
+    <w:p>
+      <w:pPr>
+        <w:autoSpaceDE w:val="0"/>
+        <w:autoSpaceDN w:val="0"/>
+        <w:adjustRightInd w:val="0"/>
+        <w:spacing w:line="400" w:lineRule="exact"/>
+        <w:jc w:val="left"/>
+        <w:rPr>
+          <w:rFonts w:ascii="宋体" w:eastAsia="宋体" w:cs="宋体"/>
+          <w:kern w:val="0"/>
+          <w:szCs w:val="21"/>
+        </w:rPr>
+      </w:pPr>
+      <w:r>
+        <w:rPr>
+          <w:rFonts w:ascii="宋体" w:eastAsia="宋体" w:cs="宋体"/>
+          <w:kern w:val="0"/>
+          <w:szCs w:val="21"/>
+        </w:rPr>
+        <w:t>[12]</w:t>
+      </w:r>
+      <w:r>
+        <w:rPr>
+          <w:rFonts w:ascii="宋体" w:eastAsia="宋体" w:cs="宋体" w:hint="eastAsia"/>
+          <w:kern w:val="0"/>
+          <w:szCs w:val="21"/>
+        </w:rPr>
+        <w:t>黄翰</w:t>
+      </w:r>
+      <w:r>
+        <w:rPr>
+          <w:rFonts w:ascii="宋体" w:eastAsia="宋体" w:cs="宋体"/>
+          <w:kern w:val="0"/>
+          <w:szCs w:val="21"/>
+        </w:rPr>
+        <w:t>,</w:t>
+      </w:r>
+      <w:r>
+        <w:rPr>
+          <w:rFonts w:ascii="宋体" w:eastAsia="宋体" w:cs="宋体" w:hint="eastAsia"/>
+          <w:kern w:val="0"/>
+          <w:szCs w:val="21"/>
+        </w:rPr>
+        <w:t>郝志峰</w:t>
+      </w:r>
+      <w:r>
+        <w:rPr>
+          <w:rFonts w:ascii="宋体" w:eastAsia="宋体" w:cs="宋体"/>
+          <w:kern w:val="0"/>
+          <w:szCs w:val="21"/>
+        </w:rPr>
+        <w:t>,</w:t>
+      </w:r>
+      <w:r>
+        <w:rPr>
+          <w:rFonts w:ascii="宋体" w:eastAsia="宋体" w:cs="宋体" w:hint="eastAsia"/>
+          <w:kern w:val="0"/>
+          <w:szCs w:val="21"/>
+        </w:rPr>
+        <w:t>陈明</w:t>
+      </w:r>
+      <w:r>
+        <w:rPr>
+          <w:rFonts w:ascii="宋体" w:eastAsia="宋体" w:cs="宋体"/>
+          <w:kern w:val="0"/>
+          <w:szCs w:val="21"/>
+        </w:rPr>
+        <w:t>,</w:t>
+      </w:r>
+      <w:r>
+        <w:rPr>
+          <w:rFonts w:ascii="宋体" w:eastAsia="宋体" w:cs="宋体" w:hint="eastAsia"/>
+          <w:kern w:val="0"/>
+          <w:szCs w:val="21"/>
+        </w:rPr>
+        <w:t>韩涛</w:t>
+      </w:r>
+      <w:r>
+        <w:rPr>
+          <w:rFonts w:ascii="宋体" w:eastAsia="宋体" w:cs="宋体"/>
+          <w:kern w:val="0"/>
+          <w:szCs w:val="21"/>
+        </w:rPr>
+        <w:t xml:space="preserve">. </w:t>
+      </w:r>
+      <w:r>
+        <w:rPr>
+          <w:rFonts w:ascii="宋体" w:eastAsia="宋体" w:cs="宋体" w:hint="eastAsia"/>
+          <w:kern w:val="0"/>
+          <w:szCs w:val="21"/>
+        </w:rPr>
+        <w:t>基于复合信息矩阵的软件体系结构演化波及效</w:t>
+      </w:r>
+      <w:r>
+        <w:rPr>
+          <w:rFonts w:ascii="宋体" w:eastAsia="宋体" w:cs="宋体"/>
+          <w:kern w:val="0"/>
+          <w:szCs w:val="21"/>
+        </w:rPr>
+        <w:t xml:space="preserve"> </w:t>
+      </w:r>
+      <w:r>
+        <w:rPr>
+          <w:rFonts w:ascii="宋体" w:eastAsia="宋体" w:cs="宋体" w:hint="eastAsia"/>
+          <w:kern w:val="0"/>
+          <w:szCs w:val="21"/>
+        </w:rPr>
+        <w:t>应分析</w:t>
+      </w:r>
+      <w:r>
+        <w:rPr>
+          <w:rFonts w:ascii="宋体" w:eastAsia="宋体" w:cs="宋体"/>
+          <w:kern w:val="0"/>
+          <w:szCs w:val="21"/>
+        </w:rPr>
+        <w:t xml:space="preserve">. </w:t>
+      </w:r>
+      <w:r>
+        <w:rPr>
+          <w:rFonts w:ascii="宋体" w:eastAsia="宋体" w:cs="宋体" w:hint="eastAsia"/>
+          <w:kern w:val="0"/>
+          <w:szCs w:val="21"/>
+        </w:rPr>
+        <w:t>计算机科学</w:t>
+      </w:r>
+      <w:r>
+        <w:rPr>
+          <w:rFonts w:ascii="宋体" w:eastAsia="宋体" w:cs="宋体"/>
+          <w:kern w:val="0"/>
+          <w:szCs w:val="21"/>
+        </w:rPr>
+        <w:t>,2007,34(2),260-264</w:t>
+      </w:r>
+    </w:p>
+    <w:p>
+      <w:pPr>
+        <w:autoSpaceDE w:val="0"/>
+        <w:autoSpaceDN w:val="0"/>
+        <w:adjustRightInd w:val="0"/>
+        <w:spacing w:line="400" w:lineRule="exact"/>
+        <w:jc w:val="left"/>
+        <w:rPr>
+          <w:rFonts w:ascii="宋体" w:eastAsia="宋体" w:cs="宋体"/>
+          <w:kern w:val="0"/>
+          <w:szCs w:val="21"/>
+        </w:rPr>
+      </w:pPr>
+      <w:r>
+        <w:rPr>
+          <w:rFonts w:ascii="宋体" w:eastAsia="宋体" w:cs="宋体"/>
+          <w:kern w:val="0"/>
+          <w:szCs w:val="21"/>
+        </w:rPr>
+        <w:t>[13] Hao ZF, Huang H, Zhang XL, Tu K. A time complexity analysis of ACO for linear</w:t>
+      </w:r>
+      <w:r>
+        <w:rPr>
+          <w:rFonts w:ascii="宋体" w:eastAsia="宋体" w:cs="宋体" w:hint="eastAsia"/>
+          <w:kern w:val="0"/>
+          <w:szCs w:val="21"/>
+        </w:rPr>
+        <w:t xml:space="preserve"> </w:t>
+      </w:r>
+      <w:r>
+        <w:rPr>
+          <w:rFonts w:ascii="宋体" w:eastAsia="宋体" w:cs="宋体"/>
+          <w:kern w:val="0"/>
+          <w:szCs w:val="21"/>
+        </w:rPr>
+        <w:t>functions,Lecture Notes in Computer Science, 2006, 4247,513-520</w:t>
+      </w:r>
+    </w:p>
+    <w:p>
+      <w:pPr>
+        <w:autoSpaceDE w:val="0"/>
+        <w:autoSpaceDN w:val="0"/>
+        <w:adjustRightInd w:val="0"/>
+        <w:spacing w:line="400" w:lineRule="exact"/>
+        <w:jc w:val="left"/>
+        <w:rPr>
+          <w:rFonts w:ascii="宋体" w:eastAsia="宋体" w:cs="宋体"/>
+          <w:kern w:val="0"/>
+          <w:szCs w:val="21"/>
+        </w:rPr>
+      </w:pPr>
+      <w:r>
+        <w:rPr>
+          <w:rFonts w:ascii="宋体" w:eastAsia="宋体" w:cs="宋体"/>
+          <w:kern w:val="0"/>
+          <w:szCs w:val="21"/>
+        </w:rPr>
+        <w:t>[14] Zhifeng Hao, Han Huang, Yong Qin, Ruichu Cai. An ACO Algorithm with Adaptive</w:t>
+      </w:r>
+      <w:r>
+        <w:rPr>
+          <w:rFonts w:ascii="宋体" w:eastAsia="宋体" w:cs="宋体" w:hint="eastAsia"/>
+          <w:kern w:val="0"/>
+          <w:szCs w:val="21"/>
+        </w:rPr>
+        <w:t xml:space="preserve"> </w:t>
+      </w:r>
+      <w:r>
+        <w:rPr>
+          <w:rFonts w:ascii="宋体" w:eastAsia="宋体" w:cs="宋体"/>
+          <w:kern w:val="0"/>
+          <w:szCs w:val="21"/>
+        </w:rPr>
+        <w:t>Volatility Rate of Pheromone Trail, Lecture Notes in Computer Science, 2007, 4490,</w:t>
+      </w:r>
+      <w:r>
+        <w:rPr>
+          <w:rFonts w:ascii="宋体" w:eastAsia="宋体" w:cs="宋体" w:hint="eastAsia"/>
+          <w:kern w:val="0"/>
+          <w:szCs w:val="21"/>
+        </w:rPr>
+        <w:t xml:space="preserve"> </w:t>
+      </w:r>
+      <w:r>
+        <w:rPr>
+          <w:rFonts w:ascii="宋体" w:eastAsia="宋体" w:cs="宋体"/>
+          <w:kern w:val="0"/>
+          <w:szCs w:val="21"/>
+        </w:rPr>
+        <w:t>1167-1170</w:t>
+      </w:r>
+    </w:p>
+    <w:p>
+      <w:pPr>
+        <w:autoSpaceDE w:val="0"/>
+        <w:autoSpaceDN w:val="0"/>
+        <w:adjustRightInd w:val="0"/>
+        <w:spacing w:line="400" w:lineRule="exact"/>
+        <w:ind w:left="105" w:hangingChars="50" w:hanging="105"/>
+        <w:jc w:val="left"/>
+        <w:rPr>
+          <w:rFonts w:ascii="宋体" w:eastAsia="宋体" w:cs="宋体"/>
+          <w:kern w:val="0"/>
+          <w:szCs w:val="21"/>
+        </w:rPr>
+      </w:pPr>
+      <w:r>
+        <w:rPr>
+          <w:rFonts w:ascii="宋体" w:eastAsia="宋体" w:cs="宋体"/>
+          <w:kern w:val="0"/>
+          <w:szCs w:val="21"/>
+        </w:rPr>
+        <w:t xml:space="preserve">[15] </w:t>
+      </w:r>
+      <w:r>
+        <w:rPr>
+          <w:rFonts w:ascii="宋体" w:eastAsia="宋体" w:cs="宋体" w:hint="eastAsia"/>
+          <w:kern w:val="0"/>
+          <w:szCs w:val="21"/>
+        </w:rPr>
+        <w:t>蔡昭权，黄翰，郑宗晖，罗伟</w:t>
+      </w:r>
+      <w:r>
+        <w:rPr>
+          <w:rFonts w:ascii="宋体" w:eastAsia="宋体" w:cs="宋体"/>
+          <w:kern w:val="0"/>
+          <w:szCs w:val="21"/>
+        </w:rPr>
+        <w:t xml:space="preserve">. </w:t>
+      </w:r>
+      <w:r>
+        <w:rPr>
+          <w:rFonts w:ascii="宋体" w:eastAsia="宋体" w:cs="宋体" w:hint="eastAsia"/>
+          <w:kern w:val="0"/>
+          <w:szCs w:val="21"/>
+        </w:rPr>
+        <w:t>基于可达状态集扩张的粒子群算法收敛性改进</w:t>
+      </w:r>
+      <w:r>
+        <w:rPr>
+          <w:rFonts w:ascii="宋体" w:eastAsia="宋体" w:cs="宋体"/>
+          <w:kern w:val="0"/>
+          <w:szCs w:val="21"/>
+        </w:rPr>
+        <w:t>.</w:t>
+      </w:r>
+      <w:r>
+        <w:rPr>
+          <w:rFonts w:ascii="宋体" w:eastAsia="宋体" w:cs="宋体" w:hint="eastAsia"/>
+          <w:kern w:val="0"/>
+          <w:szCs w:val="21"/>
+        </w:rPr>
+        <w:t>华中科技大学学报</w:t>
+      </w:r>
+      <w:r>
+        <w:rPr>
+          <w:rFonts w:ascii="宋体" w:eastAsia="宋体" w:cs="宋体"/>
+          <w:kern w:val="0"/>
+          <w:szCs w:val="21"/>
+        </w:rPr>
+        <w:t>(</w:t>
+      </w:r>
+      <w:r>
+        <w:rPr>
+          <w:rFonts w:ascii="宋体" w:eastAsia="宋体" w:cs="宋体" w:hint="eastAsia"/>
+          <w:kern w:val="0"/>
+          <w:szCs w:val="21"/>
+        </w:rPr>
+        <w:t>自然科学版</w:t>
+      </w:r>
+      <w:r>
+        <w:rPr>
+          <w:rFonts w:ascii="宋体" w:eastAsia="宋体" w:cs="宋体"/>
+          <w:kern w:val="0"/>
+          <w:szCs w:val="21"/>
+        </w:rPr>
+        <w:t>)</w:t>
+      </w:r>
+      <w:r>
+        <w:rPr>
+          <w:rFonts w:ascii="宋体" w:eastAsia="宋体" w:cs="宋体" w:hint="eastAsia"/>
+          <w:kern w:val="0"/>
+          <w:szCs w:val="21"/>
+        </w:rPr>
+        <w:t>．</w:t>
+      </w:r>
+      <w:r>
+        <w:rPr>
+          <w:rFonts w:ascii="宋体" w:eastAsia="宋体" w:cs="宋体"/>
+          <w:kern w:val="0"/>
+          <w:szCs w:val="21"/>
+        </w:rPr>
+        <w:t>2009</w:t>
+      </w:r>
+      <w:r>
+        <w:rPr>
+          <w:rFonts w:ascii="宋体" w:eastAsia="宋体" w:cs="宋体" w:hint="eastAsia"/>
+          <w:kern w:val="0"/>
+          <w:szCs w:val="21"/>
+        </w:rPr>
+        <w:t>，</w:t>
+      </w:r>
+      <w:r>
+        <w:rPr>
+          <w:rFonts w:ascii="宋体" w:eastAsia="宋体" w:cs="宋体"/>
+          <w:kern w:val="0"/>
+          <w:szCs w:val="21"/>
+        </w:rPr>
+        <w:t>5</w:t>
+      </w:r>
+      <w:r>
+        <w:rPr>
+          <w:rFonts w:ascii="宋体" w:eastAsia="宋体" w:cs="宋体" w:hint="eastAsia"/>
+          <w:kern w:val="0"/>
+          <w:szCs w:val="21"/>
+        </w:rPr>
+        <w:t>，录用</w:t>
+      </w:r>
+    </w:p>
+    <w:p>
+      <w:pPr>
+        <w:autoSpaceDE w:val="0"/>
+        <w:autoSpaceDN w:val="0"/>
+        <w:adjustRightInd w:val="0"/>
+        <w:spacing w:line="400" w:lineRule="exact"/>
+        <w:jc w:val="left"/>
+        <w:rPr>
+          <w:rFonts w:ascii="宋体" w:eastAsia="宋体" w:cs="宋体"/>
+          <w:kern w:val="0"/>
+          <w:szCs w:val="21"/>
+        </w:rPr>
+      </w:pPr>
+      <w:r>
+        <w:rPr>
+          <w:rFonts w:ascii="宋体" w:eastAsia="宋体" w:cs="宋体"/>
+          <w:kern w:val="0"/>
+          <w:szCs w:val="21"/>
+        </w:rPr>
+        <w:t>[16] Cai zhaoqan, Huang Han. Ant Colony Optimization Algorithm Based on Adaptive</w:t>
+      </w:r>
+      <w:r>
+        <w:rPr>
+          <w:rFonts w:ascii="宋体" w:eastAsia="宋体" w:cs="宋体" w:hint="eastAsia"/>
+          <w:kern w:val="0"/>
+          <w:szCs w:val="21"/>
+        </w:rPr>
+        <w:t xml:space="preserve"> </w:t>
+      </w:r>
+      <w:r>
+        <w:rPr>
+          <w:rFonts w:ascii="宋体" w:eastAsia="宋体" w:cs="宋体"/>
+          <w:kern w:val="0"/>
+          <w:szCs w:val="21"/>
+        </w:rPr>
+        <w:t>Weight and Volatility Parameters. Intelligent Iniormation Technology Application</w:t>
+      </w:r>
+      <w:r>
+        <w:rPr>
+          <w:rFonts w:ascii="宋体" w:eastAsia="宋体" w:cs="宋体" w:hint="eastAsia"/>
+          <w:kern w:val="0"/>
+          <w:szCs w:val="21"/>
+        </w:rPr>
+        <w:t xml:space="preserve"> </w:t>
+      </w:r>
+      <w:r>
+        <w:rPr>
+          <w:rFonts w:ascii="宋体" w:eastAsia="宋体" w:cs="宋体"/>
+          <w:kern w:val="0"/>
+          <w:szCs w:val="21"/>
+        </w:rPr>
+        <w:t>2008. IEEE Circuits and Systems Society,2008,75-79</w:t>
+      </w:r>
+    </w:p>
+    <w:p>
+      <w:pPr>
+        <w:autoSpaceDE w:val="0"/>
+        <w:autoSpaceDN w:val="0"/>
+        <w:adjustRightInd w:val="0"/>
+        <w:spacing w:line="400" w:lineRule="exact"/>
+        <w:jc w:val="left"/>
+        <w:rPr>
+          <w:rFonts w:ascii="宋体" w:eastAsia="宋体" w:cs="宋体"/>
+          <w:kern w:val="0"/>
+          <w:szCs w:val="21"/>
+        </w:rPr>
+      </w:pPr>
+      <w:r>
+        <w:rPr>
+          <w:rFonts w:ascii="宋体" w:eastAsia="宋体" w:cs="宋体"/>
+          <w:kern w:val="0"/>
+          <w:szCs w:val="21"/>
+        </w:rPr>
+        <w:t>[17] Guangchao Wu, Han Huang. A Feature Model of Genetic Algorithm for Generalized</w:t>
+      </w:r>
+      <w:r>
+        <w:rPr>
+          <w:rFonts w:ascii="宋体" w:eastAsia="宋体" w:cs="宋体" w:hint="eastAsia"/>
+          <w:kern w:val="0"/>
+          <w:szCs w:val="21"/>
+        </w:rPr>
+        <w:t xml:space="preserve"> </w:t>
+      </w:r>
+      <w:r>
+        <w:rPr>
+          <w:rFonts w:ascii="宋体" w:eastAsia="宋体" w:cs="宋体"/>
+          <w:kern w:val="0"/>
+          <w:szCs w:val="21"/>
+        </w:rPr>
+        <w:t>Traveling Salesman Problem. Journal of Information &amp; Computational Science, 2009,</w:t>
+      </w:r>
+      <w:r>
+        <w:rPr>
+          <w:rFonts w:ascii="宋体" w:eastAsia="宋体" w:cs="宋体" w:hint="eastAsia"/>
+          <w:kern w:val="0"/>
+          <w:szCs w:val="21"/>
+        </w:rPr>
+        <w:t xml:space="preserve"> </w:t>
+      </w:r>
+      <w:r>
+        <w:rPr>
+          <w:rFonts w:ascii="宋体" w:eastAsia="宋体" w:cs="宋体"/>
+          <w:kern w:val="0"/>
+          <w:szCs w:val="21"/>
+        </w:rPr>
+        <w:t>6(1), 155-162.</w:t>
+      </w:r>
+    </w:p>
+    <w:p>
+      <w:pPr>
+        <w:autoSpaceDE w:val="0"/>
+        <w:autoSpaceDN w:val="0"/>
+        <w:adjustRightInd w:val="0"/>
+        <w:spacing w:line="400" w:lineRule="exact"/>
+        <w:jc w:val="left"/>
+        <w:rPr>
+          <w:rFonts w:ascii="宋体" w:eastAsia="宋体" w:cs="宋体"/>
+          <w:kern w:val="0"/>
+          <w:szCs w:val="21"/>
+        </w:rPr>
+      </w:pPr>
+      <w:r>
+        <w:rPr>
+          <w:rFonts w:ascii="宋体" w:eastAsia="宋体" w:cs="宋体"/>
+          <w:kern w:val="0"/>
+          <w:szCs w:val="21"/>
+        </w:rPr>
+        <w:t>[18] Guangchao Wu, Han Huang. Theoretical framework of binary ant colony</w:t>
+      </w:r>
+      <w:r>
+        <w:rPr>
+          <w:rFonts w:ascii="宋体" w:eastAsia="宋体" w:cs="宋体" w:hint="eastAsia"/>
+          <w:kern w:val="0"/>
+          <w:szCs w:val="21"/>
+        </w:rPr>
+        <w:t xml:space="preserve"> </w:t>
+      </w:r>
+      <w:r>
+        <w:rPr>
+          <w:rFonts w:ascii="宋体" w:eastAsia="宋体" w:cs="宋体"/>
+          <w:kern w:val="0"/>
+          <w:szCs w:val="21"/>
+        </w:rPr>
+        <w:lastRenderedPageBreak/>
+        <w:t>optimization algorithm. 4th International Conference on Natural Computation, ICNC</w:t>
+      </w:r>
+      <w:r>
+        <w:rPr>
+          <w:rFonts w:ascii="宋体" w:eastAsia="宋体" w:cs="宋体" w:hint="eastAsia"/>
+          <w:kern w:val="0"/>
+          <w:szCs w:val="21"/>
+        </w:rPr>
+        <w:t xml:space="preserve"> </w:t>
+      </w:r>
+      <w:r>
+        <w:rPr>
+          <w:rFonts w:ascii="宋体" w:eastAsia="宋体" w:cs="宋体"/>
+          <w:kern w:val="0"/>
+          <w:szCs w:val="21"/>
+        </w:rPr>
+        <w:t>2008, 2008, p526-530.</w:t>
+      </w:r>
+    </w:p>
+    <w:p>
+      <w:pPr>
+        <w:autoSpaceDE w:val="0"/>
+        <w:autoSpaceDN w:val="0"/>
+        <w:adjustRightInd w:val="0"/>
+        <w:spacing w:line="400" w:lineRule="exact"/>
+        <w:jc w:val="left"/>
+        <w:rPr>
+          <w:rFonts w:ascii="宋体" w:eastAsia="宋体" w:cs="宋体"/>
+          <w:kern w:val="0"/>
+          <w:szCs w:val="21"/>
+        </w:rPr>
+      </w:pPr>
+      <w:r>
+        <w:rPr>
+          <w:rFonts w:ascii="宋体" w:eastAsia="宋体" w:cs="宋体"/>
+          <w:kern w:val="0"/>
+          <w:szCs w:val="21"/>
+        </w:rPr>
+        <w:t>[19] Meiyu Zhang, Han Huang. Evolutionary Algorithm for Non-linear Transportation</w:t>
+      </w:r>
+      <w:r>
+        <w:rPr>
+          <w:rFonts w:ascii="宋体" w:eastAsia="宋体" w:cs="宋体" w:hint="eastAsia"/>
+          <w:kern w:val="0"/>
+          <w:szCs w:val="21"/>
+        </w:rPr>
+        <w:t xml:space="preserve"> </w:t>
+      </w:r>
+      <w:r>
+        <w:rPr>
+          <w:rFonts w:ascii="宋体" w:eastAsia="宋体" w:cs="宋体"/>
+          <w:kern w:val="0"/>
+          <w:szCs w:val="21"/>
+        </w:rPr>
+        <w:t>Problems,Journal of Information &amp; Computational Science, 2009, 6(1), 321-328</w:t>
+      </w:r>
+    </w:p>
+    <w:p>
+      <w:pPr>
+        <w:autoSpaceDE w:val="0"/>
+        <w:autoSpaceDN w:val="0"/>
+        <w:adjustRightInd w:val="0"/>
+        <w:spacing w:line="400" w:lineRule="exact"/>
+        <w:jc w:val="left"/>
+        <w:rPr>
+          <w:rFonts w:ascii="宋体" w:eastAsia="宋体" w:cs="宋体"/>
+          <w:kern w:val="0"/>
+          <w:szCs w:val="21"/>
+        </w:rPr>
+      </w:pPr>
+      <w:r>
+        <w:rPr>
+          <w:rFonts w:ascii="宋体" w:eastAsia="宋体" w:cs="宋体"/>
+          <w:kern w:val="0"/>
+          <w:szCs w:val="21"/>
+        </w:rPr>
+        <w:t>[20] Hao ZF, Huang H, Yang XW. An evolutionary algorithm for GTSP problem and its</w:t>
+      </w:r>
+      <w:r>
+        <w:rPr>
+          <w:rFonts w:ascii="宋体" w:eastAsia="宋体" w:cs="宋体" w:hint="eastAsia"/>
+          <w:kern w:val="0"/>
+          <w:szCs w:val="21"/>
+        </w:rPr>
+        <w:t xml:space="preserve"> </w:t>
+      </w:r>
+      <w:r>
+        <w:rPr>
+          <w:rFonts w:ascii="宋体" w:eastAsia="宋体" w:cs="宋体"/>
+          <w:kern w:val="0"/>
+          <w:szCs w:val="21"/>
+        </w:rPr>
+        <w:t>modelling,Dynamics of Continuous Discrete and Impulsive Systems-Series</w:t>
+      </w:r>
+      <w:r>
+        <w:rPr>
+          <w:rFonts w:ascii="宋体" w:eastAsia="宋体" w:cs="宋体" w:hint="eastAsia"/>
+          <w:kern w:val="0"/>
+          <w:szCs w:val="21"/>
+        </w:rPr>
+        <w:t xml:space="preserve"> </w:t>
+      </w:r>
+      <w:r>
+        <w:rPr>
+          <w:rFonts w:ascii="宋体" w:eastAsia="宋体" w:cs="宋体"/>
+          <w:kern w:val="0"/>
+          <w:szCs w:val="21"/>
+        </w:rPr>
+        <w:t>B-Applications &amp;Algorithms, 2007, 14, 105-112</w:t>
+      </w:r>
+    </w:p>
+    <w:p>
+      <w:pPr>
+        <w:autoSpaceDE w:val="0"/>
+        <w:autoSpaceDN w:val="0"/>
+        <w:adjustRightInd w:val="0"/>
+        <w:spacing w:line="400" w:lineRule="exact"/>
+        <w:jc w:val="left"/>
+        <w:rPr>
+          <w:rFonts w:ascii="宋体" w:eastAsia="宋体" w:cs="宋体"/>
+          <w:kern w:val="0"/>
+          <w:szCs w:val="21"/>
+        </w:rPr>
+      </w:pPr>
+      <w:r>
+        <w:rPr>
+          <w:rFonts w:ascii="宋体" w:eastAsia="宋体" w:cs="宋体"/>
+          <w:kern w:val="0"/>
+          <w:szCs w:val="21"/>
+        </w:rPr>
+        <w:t xml:space="preserve">[21] </w:t>
+      </w:r>
+      <w:r>
+        <w:rPr>
+          <w:rFonts w:ascii="宋体" w:eastAsia="宋体" w:cs="宋体" w:hint="eastAsia"/>
+          <w:kern w:val="0"/>
+          <w:szCs w:val="21"/>
+        </w:rPr>
+        <w:t>蔡昭权，黄翰</w:t>
+      </w:r>
+      <w:r>
+        <w:rPr>
+          <w:rFonts w:ascii="宋体" w:eastAsia="宋体" w:cs="宋体"/>
+          <w:kern w:val="0"/>
+          <w:szCs w:val="21"/>
+        </w:rPr>
+        <w:t>.</w:t>
+      </w:r>
+      <w:r>
+        <w:rPr>
+          <w:rFonts w:ascii="宋体" w:eastAsia="宋体" w:cs="宋体" w:hint="eastAsia"/>
+          <w:kern w:val="0"/>
+          <w:szCs w:val="21"/>
+        </w:rPr>
+        <w:t>自适应变异综合学习粒子群优化算法</w:t>
+      </w:r>
+      <w:r>
+        <w:rPr>
+          <w:rFonts w:ascii="宋体" w:eastAsia="宋体" w:cs="宋体"/>
+          <w:kern w:val="0"/>
+          <w:szCs w:val="21"/>
+        </w:rPr>
+        <w:t>.</w:t>
+      </w:r>
+      <w:r>
+        <w:rPr>
+          <w:rFonts w:ascii="宋体" w:eastAsia="宋体" w:cs="宋体" w:hint="eastAsia"/>
+          <w:kern w:val="0"/>
+          <w:szCs w:val="21"/>
+        </w:rPr>
+        <w:t>计算机工程</w:t>
+      </w:r>
+      <w:r>
+        <w:rPr>
+          <w:rFonts w:ascii="宋体" w:eastAsia="宋体" w:cs="宋体"/>
+          <w:kern w:val="0"/>
+          <w:szCs w:val="21"/>
+        </w:rPr>
+        <w:t>,2009,35(7)</w:t>
+      </w:r>
+      <w:r>
+        <w:rPr>
+          <w:rFonts w:ascii="宋体" w:eastAsia="宋体" w:cs="宋体" w:hint="eastAsia"/>
+          <w:kern w:val="0"/>
+          <w:szCs w:val="21"/>
+        </w:rPr>
+        <w:t>，录用</w:t>
+      </w:r>
+    </w:p>
+    <w:p>
+      <w:pPr>
+        <w:autoSpaceDE w:val="0"/>
+        <w:autoSpaceDN w:val="0"/>
+        <w:adjustRightInd w:val="0"/>
+        <w:spacing w:line="400" w:lineRule="exact"/>
+        <w:jc w:val="left"/>
+        <w:rPr>
+          <w:rFonts w:ascii="宋体" w:eastAsia="宋体" w:cs="宋体"/>
+          <w:kern w:val="0"/>
+          <w:szCs w:val="21"/>
+        </w:rPr>
+      </w:pPr>
+      <w:r>
+        <w:rPr>
+          <w:rFonts w:ascii="宋体" w:eastAsia="宋体" w:cs="宋体"/>
+          <w:kern w:val="0"/>
+          <w:szCs w:val="21"/>
+        </w:rPr>
+        <w:t xml:space="preserve">[22] </w:t>
+      </w:r>
+      <w:r>
+        <w:rPr>
+          <w:rFonts w:ascii="宋体" w:eastAsia="宋体" w:cs="宋体" w:hint="eastAsia"/>
+          <w:kern w:val="0"/>
+          <w:szCs w:val="21"/>
+        </w:rPr>
+        <w:t>吴广潮</w:t>
+      </w:r>
+      <w:r>
+        <w:rPr>
+          <w:rFonts w:ascii="宋体" w:eastAsia="宋体" w:cs="宋体"/>
+          <w:kern w:val="0"/>
+          <w:szCs w:val="21"/>
+        </w:rPr>
+        <w:t xml:space="preserve">, </w:t>
+      </w:r>
+      <w:r>
+        <w:rPr>
+          <w:rFonts w:ascii="宋体" w:eastAsia="宋体" w:cs="宋体" w:hint="eastAsia"/>
+          <w:kern w:val="0"/>
+          <w:szCs w:val="21"/>
+        </w:rPr>
+        <w:t>黄翰</w:t>
+      </w:r>
+      <w:r>
+        <w:rPr>
+          <w:rFonts w:ascii="宋体" w:eastAsia="宋体" w:cs="宋体"/>
+          <w:kern w:val="0"/>
+          <w:szCs w:val="21"/>
+        </w:rPr>
+        <w:t xml:space="preserve">. </w:t>
+      </w:r>
+      <w:r>
+        <w:rPr>
+          <w:rFonts w:ascii="宋体" w:eastAsia="宋体" w:cs="宋体" w:hint="eastAsia"/>
+          <w:kern w:val="0"/>
+          <w:szCs w:val="21"/>
+        </w:rPr>
+        <w:t>基于离散数字编码的蚁群连续优化算法</w:t>
+      </w:r>
+      <w:r>
+        <w:rPr>
+          <w:rFonts w:ascii="宋体" w:eastAsia="宋体" w:cs="宋体"/>
+          <w:kern w:val="0"/>
+          <w:szCs w:val="21"/>
+        </w:rPr>
+        <w:t xml:space="preserve">. </w:t>
+      </w:r>
+      <w:r>
+        <w:rPr>
+          <w:rFonts w:ascii="宋体" w:eastAsia="宋体" w:cs="宋体" w:hint="eastAsia"/>
+          <w:kern w:val="0"/>
+          <w:szCs w:val="21"/>
+        </w:rPr>
+        <w:t>计算机科学，</w:t>
+      </w:r>
+      <w:r>
+        <w:rPr>
+          <w:rFonts w:ascii="宋体" w:eastAsia="宋体" w:cs="宋体"/>
+          <w:kern w:val="0"/>
+          <w:szCs w:val="21"/>
+        </w:rPr>
+        <w:t>2008, 35(3),</w:t>
+      </w:r>
+      <w:r>
+        <w:rPr>
+          <w:rFonts w:ascii="宋体" w:eastAsia="宋体" w:cs="宋体" w:hint="eastAsia"/>
+          <w:kern w:val="0"/>
+          <w:szCs w:val="21"/>
+        </w:rPr>
+        <w:t xml:space="preserve"> </w:t>
+      </w:r>
+      <w:r>
+        <w:rPr>
+          <w:rFonts w:ascii="宋体" w:eastAsia="宋体" w:cs="宋体"/>
+          <w:kern w:val="0"/>
+          <w:szCs w:val="21"/>
+        </w:rPr>
+        <w:t>146-148</w:t>
+      </w:r>
+    </w:p>
+    <w:p>
+      <w:pPr>
+        <w:autoSpaceDE w:val="0"/>
+        <w:autoSpaceDN w:val="0"/>
+        <w:adjustRightInd w:val="0"/>
+        <w:spacing w:line="400" w:lineRule="exact"/>
+        <w:jc w:val="left"/>
+        <w:rPr>
+          <w:rFonts w:ascii="宋体" w:eastAsia="宋体" w:cs="宋体"/>
+          <w:kern w:val="0"/>
+          <w:szCs w:val="21"/>
+        </w:rPr>
+      </w:pPr>
+      <w:r>
+        <w:rPr>
+          <w:rFonts w:ascii="宋体" w:eastAsia="宋体" w:cs="宋体"/>
+          <w:kern w:val="0"/>
+          <w:szCs w:val="21"/>
+        </w:rPr>
+        <w:t xml:space="preserve">[23] </w:t>
+      </w:r>
+      <w:r>
+        <w:rPr>
+          <w:rFonts w:ascii="宋体" w:eastAsia="宋体" w:cs="宋体" w:hint="eastAsia"/>
+          <w:kern w:val="0"/>
+          <w:szCs w:val="21"/>
+        </w:rPr>
+        <w:t>张美玉，黄翰，郝志峰</w:t>
+      </w:r>
+      <w:r>
+        <w:rPr>
+          <w:rFonts w:ascii="宋体" w:eastAsia="宋体" w:cs="宋体"/>
+          <w:kern w:val="0"/>
+          <w:szCs w:val="21"/>
+        </w:rPr>
+        <w:t xml:space="preserve">. </w:t>
+      </w:r>
+      <w:r>
+        <w:rPr>
+          <w:rFonts w:ascii="宋体" w:eastAsia="宋体" w:cs="宋体" w:hint="eastAsia"/>
+          <w:kern w:val="0"/>
+          <w:szCs w:val="21"/>
+        </w:rPr>
+        <w:t>非线性</w:t>
+      </w:r>
+      <w:r>
+        <w:rPr>
+          <w:rFonts w:ascii="宋体" w:eastAsia="宋体" w:cs="宋体"/>
+          <w:kern w:val="0"/>
+          <w:szCs w:val="21"/>
+        </w:rPr>
+        <w:t xml:space="preserve">TP </w:t>
+      </w:r>
+      <w:r>
+        <w:rPr>
+          <w:rFonts w:ascii="宋体" w:eastAsia="宋体" w:cs="宋体" w:hint="eastAsia"/>
+          <w:kern w:val="0"/>
+          <w:szCs w:val="21"/>
+        </w:rPr>
+        <w:t>的</w:t>
+      </w:r>
+      <w:r>
+        <w:rPr>
+          <w:rFonts w:ascii="宋体" w:eastAsia="宋体" w:cs="宋体"/>
+          <w:kern w:val="0"/>
+          <w:szCs w:val="21"/>
+        </w:rPr>
+        <w:t xml:space="preserve">PSO </w:t>
+      </w:r>
+      <w:r>
+        <w:rPr>
+          <w:rFonts w:ascii="宋体" w:eastAsia="宋体" w:cs="宋体" w:hint="eastAsia"/>
+          <w:kern w:val="0"/>
+          <w:szCs w:val="21"/>
+        </w:rPr>
+        <w:t>求解</w:t>
+      </w:r>
+      <w:r>
+        <w:rPr>
+          <w:rFonts w:ascii="宋体" w:eastAsia="宋体" w:cs="宋体"/>
+          <w:kern w:val="0"/>
+          <w:szCs w:val="21"/>
+        </w:rPr>
+        <w:t xml:space="preserve">. </w:t>
+      </w:r>
+      <w:r>
+        <w:rPr>
+          <w:rFonts w:ascii="宋体" w:eastAsia="宋体" w:cs="宋体" w:hint="eastAsia"/>
+          <w:kern w:val="0"/>
+          <w:szCs w:val="21"/>
+        </w:rPr>
+        <w:t>计算机科学</w:t>
+      </w:r>
+      <w:r>
+        <w:rPr>
+          <w:rFonts w:ascii="宋体" w:eastAsia="宋体" w:cs="宋体"/>
+          <w:kern w:val="0"/>
+          <w:szCs w:val="21"/>
+        </w:rPr>
+        <w:t>, 2008,35(6), 206-209</w:t>
+      </w:r>
+    </w:p>
+    <w:p>
+      <w:pPr>
+        <w:autoSpaceDE w:val="0"/>
+        <w:autoSpaceDN w:val="0"/>
+        <w:adjustRightInd w:val="0"/>
+        <w:spacing w:line="400" w:lineRule="exact"/>
+        <w:jc w:val="left"/>
+        <w:rPr>
+          <w:rFonts w:ascii="宋体" w:eastAsia="宋体" w:cs="宋体"/>
+          <w:kern w:val="0"/>
+          <w:szCs w:val="21"/>
+        </w:rPr>
+      </w:pPr>
+      <w:r>
+        <w:rPr>
+          <w:rFonts w:ascii="宋体" w:eastAsia="宋体" w:cs="宋体"/>
+          <w:kern w:val="0"/>
+          <w:szCs w:val="21"/>
+        </w:rPr>
+        <w:t>[24] Zhifeng Hao, Han Huang. A novel particle swarm optimization algorithm for</w:t>
+      </w:r>
+      <w:r>
+        <w:rPr>
+          <w:rFonts w:ascii="宋体" w:eastAsia="宋体" w:cs="宋体" w:hint="eastAsia"/>
+          <w:kern w:val="0"/>
+          <w:szCs w:val="21"/>
+        </w:rPr>
+        <w:t xml:space="preserve"> </w:t>
+      </w:r>
+      <w:r>
+        <w:rPr>
+          <w:rFonts w:ascii="宋体" w:eastAsia="宋体" w:cs="宋体"/>
+          <w:kern w:val="0"/>
+          <w:szCs w:val="21"/>
+        </w:rPr>
+        <w:t>solving transportation problem. Proceedings of 2006 International Conference on</w:t>
+      </w:r>
+      <w:r>
+        <w:rPr>
+          <w:rFonts w:ascii="宋体" w:eastAsia="宋体" w:cs="宋体" w:hint="eastAsia"/>
+          <w:kern w:val="0"/>
+          <w:szCs w:val="21"/>
+        </w:rPr>
+        <w:t xml:space="preserve"> </w:t>
+      </w:r>
+      <w:r>
+        <w:rPr>
+          <w:rFonts w:ascii="宋体" w:eastAsia="宋体" w:cs="宋体"/>
+          <w:kern w:val="0"/>
+          <w:szCs w:val="21"/>
+        </w:rPr>
+        <w:t>Machine Learning and Cybernetics, 2006,1-7,2178-2183</w:t>
+      </w:r>
+    </w:p>
+    <w:p>
+      <w:pPr>
+        <w:autoSpaceDE w:val="0"/>
+        <w:autoSpaceDN w:val="0"/>
+        <w:adjustRightInd w:val="0"/>
+        <w:spacing w:line="400" w:lineRule="exact"/>
+        <w:jc w:val="left"/>
+        <w:rPr>
+          <w:rFonts w:ascii="宋体" w:eastAsia="宋体" w:cs="宋体"/>
+          <w:kern w:val="0"/>
+          <w:szCs w:val="21"/>
+        </w:rPr>
+      </w:pPr>
+      <w:r>
+        <w:rPr>
+          <w:rFonts w:ascii="宋体" w:eastAsia="宋体" w:cs="宋体"/>
+          <w:kern w:val="0"/>
+          <w:szCs w:val="21"/>
+        </w:rPr>
+        <w:t xml:space="preserve">[25] </w:t>
+      </w:r>
+      <w:r>
+        <w:rPr>
+          <w:rFonts w:ascii="宋体" w:eastAsia="宋体" w:cs="宋体" w:hint="eastAsia"/>
+          <w:kern w:val="0"/>
+          <w:szCs w:val="21"/>
+        </w:rPr>
+        <w:t>张美玉，黄翰，郝志峰，杨晓伟，基于蚁群算法的机器人路径规划，计算机工程与应用</w:t>
+      </w:r>
+      <w:r>
+        <w:rPr>
+          <w:rFonts w:ascii="宋体" w:eastAsia="宋体" w:cs="宋体"/>
+          <w:kern w:val="0"/>
+          <w:szCs w:val="21"/>
+        </w:rPr>
+        <w:t xml:space="preserve"> 2005</w:t>
+      </w:r>
+      <w:r>
+        <w:rPr>
+          <w:rFonts w:ascii="宋体" w:eastAsia="宋体" w:cs="宋体" w:hint="eastAsia"/>
+          <w:kern w:val="0"/>
+          <w:szCs w:val="21"/>
+        </w:rPr>
+        <w:t>，</w:t>
+      </w:r>
+      <w:r>
+        <w:rPr>
+          <w:rFonts w:ascii="宋体" w:eastAsia="宋体" w:cs="宋体"/>
+          <w:kern w:val="0"/>
+          <w:szCs w:val="21"/>
+        </w:rPr>
+        <w:t>41(25), 34-37</w:t>
+      </w:r>
+    </w:p>
+    <w:p>
+      <w:pPr>
+        <w:autoSpaceDE w:val="0"/>
+        <w:autoSpaceDN w:val="0"/>
+        <w:adjustRightInd w:val="0"/>
+        <w:spacing w:line="400" w:lineRule="exact"/>
+        <w:jc w:val="left"/>
+        <w:rPr>
+          <w:rFonts w:ascii="宋体" w:eastAsia="宋体" w:cs="宋体"/>
+          <w:kern w:val="0"/>
+          <w:szCs w:val="21"/>
+        </w:rPr>
+      </w:pPr>
+      <w:r>
+        <w:rPr>
+          <w:rFonts w:ascii="宋体" w:eastAsia="宋体" w:cs="宋体"/>
+          <w:kern w:val="0"/>
+          <w:szCs w:val="21"/>
+        </w:rPr>
+        <w:t>[26] Hao Zhi-Feng, Huang Han, Yang Xiao-wei. Solve the film-copy deliverer problem</w:t>
+      </w:r>
+      <w:r>
+        <w:rPr>
+          <w:rFonts w:ascii="宋体" w:eastAsia="宋体" w:cs="宋体" w:hint="eastAsia"/>
+          <w:kern w:val="0"/>
+          <w:szCs w:val="21"/>
+        </w:rPr>
+        <w:t xml:space="preserve"> </w:t>
+      </w:r>
+      <w:r>
+        <w:rPr>
+          <w:rFonts w:ascii="宋体" w:eastAsia="宋体" w:cs="宋体"/>
+          <w:kern w:val="0"/>
+          <w:szCs w:val="21"/>
+        </w:rPr>
+        <w:t>using ant colony system. Proceedings of 2004 International Conference on Machine</w:t>
+      </w:r>
+      <w:r>
+        <w:rPr>
+          <w:rFonts w:ascii="宋体" w:eastAsia="宋体" w:cs="宋体" w:hint="eastAsia"/>
+          <w:kern w:val="0"/>
+          <w:szCs w:val="21"/>
+        </w:rPr>
+        <w:t xml:space="preserve"> </w:t>
+      </w:r>
+      <w:r>
+        <w:rPr>
+          <w:rFonts w:ascii="宋体" w:eastAsia="宋体" w:cs="宋体"/>
+          <w:kern w:val="0"/>
+          <w:szCs w:val="21"/>
+        </w:rPr>
+        <w:t>Learning and Cybernetics, 2004,vol.4, 2500-2504</w:t>
+      </w:r>
+    </w:p>
+    <w:p>
+      <w:pPr>
+        <w:autoSpaceDE w:val="0"/>
+        <w:autoSpaceDN w:val="0"/>
+        <w:adjustRightInd w:val="0"/>
+        <w:spacing w:line="400" w:lineRule="exact"/>
+        <w:jc w:val="left"/>
+        <w:rPr>
+          <w:rFonts w:ascii="宋体" w:eastAsia="宋体" w:cs="宋体"/>
+          <w:kern w:val="0"/>
+          <w:szCs w:val="21"/>
+        </w:rPr>
+      </w:pPr>
+      <w:r>
+        <w:rPr>
+          <w:rFonts w:ascii="宋体" w:eastAsia="宋体" w:cs="宋体"/>
+          <w:kern w:val="0"/>
+          <w:szCs w:val="21"/>
+        </w:rPr>
+        <w:t xml:space="preserve">[27] </w:t>
+      </w:r>
+      <w:r>
+        <w:rPr>
+          <w:rFonts w:ascii="宋体" w:eastAsia="宋体" w:cs="宋体" w:hint="eastAsia"/>
+          <w:kern w:val="0"/>
+          <w:szCs w:val="21"/>
+        </w:rPr>
+        <w:t>张美玉，黄翰，杨晓伟，郝志峰</w:t>
+      </w:r>
+      <w:r>
+        <w:rPr>
+          <w:rFonts w:ascii="宋体" w:eastAsia="宋体" w:cs="宋体"/>
+          <w:kern w:val="0"/>
+          <w:szCs w:val="21"/>
+        </w:rPr>
+        <w:t>.</w:t>
+      </w:r>
+      <w:r>
+        <w:rPr>
+          <w:rFonts w:ascii="宋体" w:eastAsia="宋体" w:cs="宋体" w:hint="eastAsia"/>
+          <w:kern w:val="0"/>
+          <w:szCs w:val="21"/>
+        </w:rPr>
+        <w:t>求解线性运输问题的新型进化算法，广西师范大学</w:t>
+      </w:r>
+      <w:r>
+        <w:rPr>
+          <w:rFonts w:ascii="宋体" w:eastAsia="宋体" w:cs="宋体"/>
+          <w:kern w:val="0"/>
+          <w:szCs w:val="21"/>
+        </w:rPr>
+        <w:t xml:space="preserve"> </w:t>
+      </w:r>
+      <w:r>
+        <w:rPr>
+          <w:rFonts w:ascii="宋体" w:eastAsia="宋体" w:cs="宋体" w:hint="eastAsia"/>
+          <w:kern w:val="0"/>
+          <w:szCs w:val="21"/>
+        </w:rPr>
+        <w:t>自然科学版，</w:t>
+      </w:r>
+      <w:r>
+        <w:rPr>
+          <w:rFonts w:ascii="宋体" w:eastAsia="宋体" w:cs="宋体"/>
+          <w:kern w:val="0"/>
+          <w:szCs w:val="21"/>
+        </w:rPr>
+        <w:t>2006</w:t>
+      </w:r>
+      <w:r>
+        <w:rPr>
+          <w:rFonts w:ascii="宋体" w:eastAsia="宋体" w:cs="宋体" w:hint="eastAsia"/>
+          <w:kern w:val="0"/>
+          <w:szCs w:val="21"/>
+        </w:rPr>
+        <w:t>，</w:t>
+      </w:r>
+      <w:r>
+        <w:rPr>
+          <w:rFonts w:ascii="宋体" w:eastAsia="宋体" w:cs="宋体"/>
+          <w:kern w:val="0"/>
+          <w:szCs w:val="21"/>
+        </w:rPr>
+        <w:t>24(4)</w:t>
+      </w:r>
+      <w:r>
+        <w:rPr>
+          <w:rFonts w:ascii="宋体" w:eastAsia="宋体" w:cs="宋体" w:hint="eastAsia"/>
+          <w:kern w:val="0"/>
+          <w:szCs w:val="21"/>
+        </w:rPr>
+        <w:t>，</w:t>
+      </w:r>
+      <w:r>
+        <w:rPr>
+          <w:rFonts w:ascii="宋体" w:eastAsia="宋体" w:cs="宋体"/>
+          <w:kern w:val="0"/>
+          <w:szCs w:val="21"/>
+        </w:rPr>
+        <w:t>74-78</w:t>
+      </w:r>
+    </w:p>
+    <w:p>
+      <w:pPr>
+        <w:autoSpaceDE w:val="0"/>
+        <w:autoSpaceDN w:val="0"/>
+        <w:adjustRightInd w:val="0"/>
+        <w:spacing w:line="400" w:lineRule="exact"/>
+        <w:jc w:val="left"/>
+        <w:rPr>
+          <w:rFonts w:ascii="宋体" w:eastAsia="宋体" w:cs="宋体"/>
+          <w:kern w:val="0"/>
+          <w:szCs w:val="21"/>
+        </w:rPr>
+      </w:pPr>
+      <w:r>
+        <w:rPr>
+          <w:rFonts w:ascii="宋体" w:eastAsia="宋体" w:cs="宋体"/>
+          <w:kern w:val="0"/>
+          <w:szCs w:val="21"/>
+        </w:rPr>
+        <w:t xml:space="preserve">[28] </w:t>
+      </w:r>
+      <w:r>
+        <w:rPr>
+          <w:rFonts w:ascii="宋体" w:eastAsia="宋体" w:cs="宋体" w:hint="eastAsia"/>
+          <w:kern w:val="0"/>
+          <w:szCs w:val="21"/>
+        </w:rPr>
+        <w:t>秦勇</w:t>
+      </w:r>
+      <w:r>
+        <w:rPr>
+          <w:rFonts w:ascii="宋体" w:eastAsia="宋体" w:cs="宋体"/>
+          <w:kern w:val="0"/>
+          <w:szCs w:val="21"/>
+        </w:rPr>
+        <w:t>,</w:t>
+      </w:r>
+      <w:r>
+        <w:rPr>
+          <w:rFonts w:ascii="宋体" w:eastAsia="宋体" w:cs="宋体" w:hint="eastAsia"/>
+          <w:kern w:val="0"/>
+          <w:szCs w:val="21"/>
+        </w:rPr>
+        <w:t>肖文俊</w:t>
+      </w:r>
+      <w:r>
+        <w:rPr>
+          <w:rFonts w:ascii="宋体" w:eastAsia="宋体" w:cs="宋体"/>
+          <w:kern w:val="0"/>
+          <w:szCs w:val="21"/>
+        </w:rPr>
+        <w:t>,</w:t>
+      </w:r>
+      <w:r>
+        <w:rPr>
+          <w:rFonts w:ascii="宋体" w:eastAsia="宋体" w:cs="宋体" w:hint="eastAsia"/>
+          <w:kern w:val="0"/>
+          <w:szCs w:val="21"/>
+        </w:rPr>
+        <w:t>黄翰</w:t>
+      </w:r>
+      <w:r>
+        <w:rPr>
+          <w:rFonts w:ascii="宋体" w:eastAsia="宋体" w:cs="宋体"/>
+          <w:kern w:val="0"/>
+          <w:szCs w:val="21"/>
+        </w:rPr>
+        <w:t>,</w:t>
+      </w:r>
+      <w:r>
+        <w:rPr>
+          <w:rFonts w:ascii="宋体" w:eastAsia="宋体" w:cs="宋体" w:hint="eastAsia"/>
+          <w:kern w:val="0"/>
+          <w:szCs w:val="21"/>
+        </w:rPr>
+        <w:t>梁本来</w:t>
+      </w:r>
+      <w:r>
+        <w:rPr>
+          <w:rFonts w:ascii="宋体" w:eastAsia="宋体" w:cs="宋体"/>
+          <w:kern w:val="0"/>
+          <w:szCs w:val="21"/>
+        </w:rPr>
+        <w:t>,</w:t>
+      </w:r>
+      <w:r>
+        <w:rPr>
+          <w:rFonts w:ascii="宋体" w:eastAsia="宋体" w:cs="宋体" w:hint="eastAsia"/>
+          <w:kern w:val="0"/>
+          <w:szCs w:val="21"/>
+        </w:rPr>
+        <w:t>赵成贵</w:t>
+      </w:r>
+      <w:r>
+        <w:rPr>
+          <w:rFonts w:ascii="宋体" w:eastAsia="宋体" w:cs="宋体"/>
+          <w:kern w:val="0"/>
+          <w:szCs w:val="21"/>
+        </w:rPr>
+        <w:t>,</w:t>
+      </w:r>
+      <w:r>
+        <w:rPr>
+          <w:rFonts w:ascii="宋体" w:eastAsia="宋体" w:cs="宋体" w:hint="eastAsia"/>
+          <w:kern w:val="0"/>
+          <w:szCs w:val="21"/>
+        </w:rPr>
+        <w:t>魏文红</w:t>
+      </w:r>
+      <w:r>
+        <w:rPr>
+          <w:rFonts w:ascii="宋体" w:eastAsia="宋体" w:cs="宋体"/>
+          <w:kern w:val="0"/>
+          <w:szCs w:val="21"/>
+        </w:rPr>
+        <w:t>.</w:t>
+      </w:r>
+      <w:r>
+        <w:rPr>
+          <w:rFonts w:ascii="宋体" w:eastAsia="宋体" w:cs="宋体" w:hint="eastAsia"/>
+          <w:kern w:val="0"/>
+          <w:szCs w:val="21"/>
+        </w:rPr>
+        <w:t>一种基于</w:t>
+      </w:r>
+      <w:r>
+        <w:rPr>
+          <w:rFonts w:ascii="宋体" w:eastAsia="宋体" w:cs="宋体"/>
+          <w:kern w:val="0"/>
+          <w:szCs w:val="21"/>
+        </w:rPr>
+        <w:t xml:space="preserve">Qos </w:t>
+      </w:r>
+      <w:r>
+        <w:rPr>
+          <w:rFonts w:ascii="宋体" w:eastAsia="宋体" w:cs="宋体" w:hint="eastAsia"/>
+          <w:kern w:val="0"/>
+          <w:szCs w:val="21"/>
+        </w:rPr>
+        <w:t>度量的</w:t>
+      </w:r>
+      <w:r>
+        <w:rPr>
+          <w:rFonts w:ascii="宋体" w:eastAsia="宋体" w:cs="宋体"/>
+          <w:kern w:val="0"/>
+          <w:szCs w:val="21"/>
+        </w:rPr>
+        <w:t xml:space="preserve">Preto </w:t>
+      </w:r>
+      <w:r>
+        <w:rPr>
+          <w:rFonts w:ascii="宋体" w:eastAsia="宋体" w:cs="宋体" w:hint="eastAsia"/>
+          <w:kern w:val="0"/>
+          <w:szCs w:val="21"/>
+        </w:rPr>
+        <w:t>并行路由寻优方法</w:t>
+      </w:r>
+      <w:r>
+        <w:rPr>
+          <w:rFonts w:ascii="宋体" w:eastAsia="宋体" w:cs="宋体"/>
+          <w:kern w:val="0"/>
+          <w:szCs w:val="21"/>
+        </w:rPr>
+        <w:t>.</w:t>
+      </w:r>
+      <w:r>
+        <w:rPr>
+          <w:rFonts w:ascii="宋体" w:eastAsia="宋体" w:cs="宋体" w:hint="eastAsia"/>
+          <w:kern w:val="0"/>
+          <w:szCs w:val="21"/>
+        </w:rPr>
+        <w:t>计算机学报</w:t>
+      </w:r>
+      <w:r>
+        <w:rPr>
+          <w:rFonts w:ascii="宋体" w:eastAsia="宋体" w:cs="宋体"/>
+          <w:kern w:val="0"/>
+          <w:szCs w:val="21"/>
+        </w:rPr>
+        <w:t>.2009,32(3),</w:t>
+      </w:r>
+      <w:r>
+        <w:rPr>
+          <w:rFonts w:ascii="宋体" w:eastAsia="宋体" w:cs="宋体" w:hint="eastAsia"/>
+          <w:kern w:val="0"/>
+          <w:szCs w:val="21"/>
+        </w:rPr>
+        <w:t>录用</w:t>
+      </w:r>
+    </w:p>
+    <w:p>
+      <w:pPr>
+        <w:autoSpaceDE w:val="0"/>
+        <w:autoSpaceDN w:val="0"/>
+        <w:adjustRightInd w:val="0"/>
+        <w:spacing w:line="400" w:lineRule="exact"/>
+        <w:jc w:val="left"/>
+        <w:rPr>
+          <w:rFonts w:ascii="宋体" w:eastAsia="宋体" w:cs="宋体"/>
+          <w:kern w:val="0"/>
+          <w:szCs w:val="21"/>
+        </w:rPr>
+      </w:pPr>
+      <w:r>
+        <w:rPr>
+          <w:rFonts w:ascii="宋体" w:eastAsia="宋体" w:cs="宋体"/>
+          <w:kern w:val="0"/>
+          <w:szCs w:val="21"/>
+        </w:rPr>
+        <w:t>[29] Zhifeng Hao, Ruichu Cai, Han Huang. An Adaptive Parameter Control strategy for</w:t>
+      </w:r>
+      <w:r>
+        <w:rPr>
+          <w:rFonts w:ascii="宋体" w:eastAsia="宋体" w:cs="宋体" w:hint="eastAsia"/>
+          <w:kern w:val="0"/>
+          <w:szCs w:val="21"/>
+        </w:rPr>
+        <w:t xml:space="preserve"> </w:t>
+      </w:r>
+      <w:r>
+        <w:rPr>
+          <w:rFonts w:ascii="宋体" w:eastAsia="宋体" w:cs="宋体"/>
+          <w:kern w:val="0"/>
+          <w:szCs w:val="21"/>
+        </w:rPr>
+        <w:t>ACO.Proceedings of 2006 International Conference on Machine Learning and</w:t>
+      </w:r>
+      <w:r>
+        <w:rPr>
+          <w:rFonts w:ascii="宋体" w:eastAsia="宋体" w:cs="宋体" w:hint="eastAsia"/>
+          <w:kern w:val="0"/>
+          <w:szCs w:val="21"/>
+        </w:rPr>
+        <w:t xml:space="preserve"> </w:t>
+      </w:r>
+      <w:r>
+        <w:rPr>
+          <w:rFonts w:ascii="宋体" w:eastAsia="宋体" w:cs="宋体"/>
+          <w:kern w:val="0"/>
+          <w:szCs w:val="21"/>
+        </w:rPr>
+        <w:t>Cybernetics, Vols 1-7: 203-206, 2006</w:t>
+      </w:r>
+    </w:p>
+    <w:p>
+      <w:pPr>
+        <w:autoSpaceDE w:val="0"/>
+        <w:autoSpaceDN w:val="0"/>
+        <w:adjustRightInd w:val="0"/>
+        <w:spacing w:line="400" w:lineRule="exact"/>
+        <w:jc w:val="left"/>
+        <w:rPr>
+          <w:rFonts w:ascii="宋体" w:eastAsia="宋体" w:cs="宋体"/>
+          <w:kern w:val="0"/>
+          <w:szCs w:val="21"/>
+        </w:rPr>
+      </w:pPr>
+      <w:r>
+        <w:rPr>
+          <w:rFonts w:ascii="宋体" w:eastAsia="宋体" w:cs="宋体"/>
+          <w:kern w:val="0"/>
+          <w:szCs w:val="21"/>
+        </w:rPr>
+        <w:t>[30] Hao ZF, Guo GH, Huang H. Particle swarm optimization algorithm with differential</w:t>
+      </w:r>
+      <w:r>
+        <w:rPr>
+          <w:rFonts w:ascii="宋体" w:eastAsia="宋体" w:cs="宋体" w:hint="eastAsia"/>
+          <w:kern w:val="0"/>
+          <w:szCs w:val="21"/>
+        </w:rPr>
+        <w:t xml:space="preserve"> </w:t>
+      </w:r>
+      <w:r>
+        <w:rPr>
+          <w:rFonts w:ascii="宋体" w:eastAsia="宋体" w:cs="宋体"/>
+          <w:kern w:val="0"/>
+          <w:szCs w:val="21"/>
+        </w:rPr>
+        <w:t>evolution.Proceedings of Conference Information: 6</w:t>
+      </w:r>
+      <w:r>
+        <w:rPr>
+          <w:rFonts w:ascii="宋体" w:eastAsia="宋体" w:cs="宋体"/>
+          <w:kern w:val="0"/>
+          <w:sz w:val="11"/>
+          <w:szCs w:val="11"/>
+        </w:rPr>
+        <w:t xml:space="preserve">th </w:t>
+      </w:r>
+      <w:r>
+        <w:rPr>
+          <w:rFonts w:ascii="宋体" w:eastAsia="宋体" w:cs="宋体"/>
+          <w:kern w:val="0"/>
+          <w:szCs w:val="21"/>
+        </w:rPr>
+        <w:t>International Conference on</w:t>
+      </w:r>
+      <w:r>
+        <w:rPr>
+          <w:rFonts w:ascii="宋体" w:eastAsia="宋体" w:cs="宋体" w:hint="eastAsia"/>
+          <w:kern w:val="0"/>
+          <w:szCs w:val="21"/>
+        </w:rPr>
+        <w:t xml:space="preserve"> </w:t>
+      </w:r>
+      <w:r>
+        <w:rPr>
+          <w:rFonts w:ascii="宋体" w:eastAsia="宋体" w:cs="宋体"/>
+          <w:kern w:val="0"/>
+          <w:szCs w:val="21"/>
+        </w:rPr>
+        <w:t>Machine Learning and Cybernetics, Vols 1-7:1031-1035, 2007</w:t>
+      </w:r>
+    </w:p>
+    <w:p>
+      <w:pPr>
+        <w:autoSpaceDE w:val="0"/>
+        <w:autoSpaceDN w:val="0"/>
+        <w:adjustRightInd w:val="0"/>
+        <w:spacing w:line="400" w:lineRule="exact"/>
+        <w:jc w:val="left"/>
+        <w:rPr>
+          <w:rFonts w:ascii="宋体" w:eastAsia="宋体" w:cs="宋体"/>
+          <w:kern w:val="0"/>
+          <w:szCs w:val="21"/>
+        </w:rPr>
+      </w:pPr>
+      <w:r>
+        <w:rPr>
+          <w:rFonts w:ascii="宋体" w:eastAsia="宋体" w:cs="宋体"/>
+          <w:kern w:val="0"/>
+          <w:szCs w:val="21"/>
+        </w:rPr>
+        <w:t>[31] Hao ZF, Wang ZG, Huang H. A particle swarm optimization algorithm with crossover</w:t>
+      </w:r>
+      <w:r>
+        <w:rPr>
+          <w:rFonts w:ascii="宋体" w:eastAsia="宋体" w:cs="宋体" w:hint="eastAsia"/>
+          <w:kern w:val="0"/>
+          <w:szCs w:val="21"/>
+        </w:rPr>
+        <w:t xml:space="preserve"> </w:t>
+      </w:r>
+      <w:r>
+        <w:rPr>
+          <w:rFonts w:ascii="宋体" w:eastAsia="宋体" w:cs="宋体"/>
+          <w:kern w:val="0"/>
+          <w:szCs w:val="21"/>
+        </w:rPr>
+        <w:t>operator.Proceedings of Conference Information: 6</w:t>
+      </w:r>
+      <w:r>
+        <w:rPr>
+          <w:rFonts w:ascii="宋体" w:eastAsia="宋体" w:cs="宋体"/>
+          <w:kern w:val="0"/>
+          <w:sz w:val="11"/>
+          <w:szCs w:val="11"/>
+        </w:rPr>
+        <w:t xml:space="preserve">th </w:t>
+      </w:r>
+      <w:r>
+        <w:rPr>
+          <w:rFonts w:ascii="宋体" w:eastAsia="宋体" w:cs="宋体"/>
+          <w:kern w:val="0"/>
+          <w:szCs w:val="21"/>
+        </w:rPr>
+        <w:t>International Conference on</w:t>
+      </w:r>
+      <w:r>
+        <w:rPr>
+          <w:rFonts w:ascii="宋体" w:eastAsia="宋体" w:cs="宋体" w:hint="eastAsia"/>
+          <w:kern w:val="0"/>
+          <w:szCs w:val="21"/>
+        </w:rPr>
+        <w:t xml:space="preserve"> </w:t>
+      </w:r>
+      <w:r>
+        <w:rPr>
+          <w:rFonts w:ascii="宋体" w:eastAsia="宋体" w:cs="宋体"/>
+          <w:kern w:val="0"/>
+          <w:szCs w:val="21"/>
+        </w:rPr>
+        <w:t>Machine Learning and Cybernetics, Vols 1-7:1036-1040, 2007</w:t>
+      </w:r>
+    </w:p>
+    <w:p>
+      <w:pPr>
+        <w:autoSpaceDE w:val="0"/>
+        <w:autoSpaceDN w:val="0"/>
+        <w:adjustRightInd w:val="0"/>
+        <w:spacing w:line="400" w:lineRule="exact"/>
+        <w:jc w:val="left"/>
+        <w:rPr>
+          <w:rFonts w:ascii="宋体" w:eastAsia="宋体" w:cs="宋体"/>
+          <w:kern w:val="0"/>
+          <w:szCs w:val="21"/>
+        </w:rPr>
+      </w:pPr>
+      <w:r>
+        <w:rPr>
+          <w:rFonts w:ascii="宋体" w:eastAsia="宋体" w:cs="宋体"/>
+          <w:kern w:val="0"/>
+          <w:szCs w:val="21"/>
+        </w:rPr>
+        <w:t>[32] Shi-xu Shi, Qi-lun Zheng, Han Huang. A Fast Algorithm for Real-time Video</w:t>
+      </w:r>
+      <w:r>
+        <w:rPr>
+          <w:rFonts w:ascii="宋体" w:eastAsia="宋体" w:cs="宋体" w:hint="eastAsia"/>
+          <w:kern w:val="0"/>
+          <w:szCs w:val="21"/>
+        </w:rPr>
+        <w:t xml:space="preserve"> </w:t>
+      </w:r>
+      <w:r>
+        <w:rPr>
+          <w:rFonts w:ascii="宋体" w:eastAsia="宋体" w:cs="宋体"/>
+          <w:kern w:val="0"/>
+          <w:szCs w:val="21"/>
+        </w:rPr>
+        <w:t>Tracking. IITA 2007:120-124</w:t>
+      </w:r>
+    </w:p>
+    <w:p>
+      <w:pPr>
+        <w:autoSpaceDE w:val="0"/>
+        <w:autoSpaceDN w:val="0"/>
+        <w:adjustRightInd w:val="0"/>
+        <w:spacing w:line="400" w:lineRule="exact"/>
+        <w:jc w:val="left"/>
+        <w:rPr>
+          <w:rFonts w:ascii="宋体" w:eastAsia="宋体" w:cs="宋体"/>
+          <w:kern w:val="0"/>
+          <w:szCs w:val="21"/>
+        </w:rPr>
+      </w:pPr>
+      <w:r>
+        <w:rPr>
+          <w:rFonts w:ascii="宋体" w:eastAsia="宋体" w:cs="宋体"/>
+          <w:kern w:val="0"/>
+          <w:szCs w:val="21"/>
+        </w:rPr>
+        <w:lastRenderedPageBreak/>
+        <w:t>[33]</w:t>
+      </w:r>
+      <w:r>
+        <w:rPr>
+          <w:rFonts w:ascii="宋体" w:eastAsia="宋体" w:cs="宋体" w:hint="eastAsia"/>
+          <w:kern w:val="0"/>
+          <w:szCs w:val="21"/>
+        </w:rPr>
+        <w:t>石时需</w:t>
+      </w:r>
+      <w:r>
+        <w:rPr>
+          <w:rFonts w:ascii="宋体" w:eastAsia="宋体" w:cs="宋体"/>
+          <w:kern w:val="0"/>
+          <w:szCs w:val="21"/>
+        </w:rPr>
+        <w:t>,</w:t>
+      </w:r>
+      <w:r>
+        <w:rPr>
+          <w:rFonts w:ascii="宋体" w:eastAsia="宋体" w:cs="宋体" w:hint="eastAsia"/>
+          <w:kern w:val="0"/>
+          <w:szCs w:val="21"/>
+        </w:rPr>
+        <w:t>郑启伦</w:t>
+      </w:r>
+      <w:r>
+        <w:rPr>
+          <w:rFonts w:ascii="宋体" w:eastAsia="宋体" w:cs="宋体"/>
+          <w:kern w:val="0"/>
+          <w:szCs w:val="21"/>
+        </w:rPr>
+        <w:t xml:space="preserve">, </w:t>
+      </w:r>
+      <w:r>
+        <w:rPr>
+          <w:rFonts w:ascii="宋体" w:eastAsia="宋体" w:cs="宋体" w:hint="eastAsia"/>
+          <w:kern w:val="0"/>
+          <w:szCs w:val="21"/>
+        </w:rPr>
+        <w:t>黄翰</w:t>
+      </w:r>
+      <w:r>
+        <w:rPr>
+          <w:rFonts w:ascii="宋体" w:eastAsia="宋体" w:cs="宋体"/>
+          <w:kern w:val="0"/>
+          <w:szCs w:val="21"/>
+        </w:rPr>
+        <w:t xml:space="preserve">. </w:t>
+      </w:r>
+      <w:r>
+        <w:rPr>
+          <w:rFonts w:ascii="宋体" w:eastAsia="宋体" w:cs="宋体" w:hint="eastAsia"/>
+          <w:kern w:val="0"/>
+          <w:szCs w:val="21"/>
+        </w:rPr>
+        <w:t>基于自适应混合差分的快速视频目标检测</w:t>
+      </w:r>
+      <w:r>
+        <w:rPr>
+          <w:rFonts w:ascii="宋体" w:eastAsia="宋体" w:cs="宋体"/>
+          <w:kern w:val="0"/>
+          <w:szCs w:val="21"/>
+        </w:rPr>
+        <w:t xml:space="preserve">. </w:t>
+      </w:r>
+      <w:r>
+        <w:rPr>
+          <w:rFonts w:ascii="宋体" w:eastAsia="宋体" w:cs="宋体" w:hint="eastAsia"/>
+          <w:kern w:val="0"/>
+          <w:szCs w:val="21"/>
+        </w:rPr>
+        <w:t>计算机科学</w:t>
+      </w:r>
+      <w:r>
+        <w:rPr>
+          <w:rFonts w:ascii="宋体" w:eastAsia="宋体" w:cs="宋体"/>
+          <w:kern w:val="0"/>
+          <w:szCs w:val="21"/>
+        </w:rPr>
+        <w:t>2008,</w:t>
+      </w:r>
+      <w:r>
+        <w:rPr>
+          <w:rFonts w:ascii="宋体" w:eastAsia="宋体" w:cs="宋体" w:hint="eastAsia"/>
+          <w:kern w:val="0"/>
+          <w:szCs w:val="21"/>
+        </w:rPr>
+        <w:t xml:space="preserve"> </w:t>
+      </w:r>
+      <w:r>
+        <w:rPr>
+          <w:rFonts w:ascii="宋体" w:eastAsia="宋体" w:cs="宋体"/>
+          <w:kern w:val="0"/>
+          <w:szCs w:val="21"/>
+        </w:rPr>
+        <w:t>35(7),</w:t>
+      </w:r>
+      <w:r>
+        <w:rPr>
+          <w:rFonts w:ascii="宋体" w:eastAsia="宋体" w:cs="宋体" w:hint="eastAsia"/>
+          <w:kern w:val="0"/>
+          <w:szCs w:val="21"/>
+        </w:rPr>
+        <w:t xml:space="preserve"> </w:t>
+      </w:r>
+      <w:r>
+        <w:rPr>
+          <w:rFonts w:ascii="宋体" w:eastAsia="宋体" w:cs="宋体"/>
+          <w:kern w:val="0"/>
+          <w:szCs w:val="21"/>
+        </w:rPr>
+        <w:t>224-226</w:t>
+      </w:r>
+    </w:p>
+    <w:p>
+      <w:pPr>
+        <w:autoSpaceDE w:val="0"/>
+        <w:autoSpaceDN w:val="0"/>
+        <w:adjustRightInd w:val="0"/>
+        <w:spacing w:line="400" w:lineRule="exact"/>
+        <w:jc w:val="left"/>
+        <w:rPr>
+          <w:rFonts w:ascii="宋体" w:eastAsia="宋体" w:cs="宋体"/>
+          <w:kern w:val="0"/>
+          <w:szCs w:val="21"/>
+        </w:rPr>
+      </w:pPr>
+      <w:r>
+        <w:rPr>
+          <w:rFonts w:ascii="宋体" w:eastAsia="宋体" w:cs="宋体"/>
+          <w:kern w:val="0"/>
+          <w:szCs w:val="21"/>
+        </w:rPr>
+        <w:t>[34]</w:t>
+      </w:r>
+      <w:r>
+        <w:rPr>
+          <w:rFonts w:ascii="宋体" w:eastAsia="宋体" w:cs="宋体" w:hint="eastAsia"/>
+          <w:kern w:val="0"/>
+          <w:szCs w:val="21"/>
+        </w:rPr>
+        <w:t>石时需</w:t>
+      </w:r>
+      <w:r>
+        <w:rPr>
+          <w:rFonts w:ascii="宋体" w:eastAsia="宋体" w:cs="宋体"/>
+          <w:kern w:val="0"/>
+          <w:szCs w:val="21"/>
+        </w:rPr>
+        <w:t>,</w:t>
+      </w:r>
+      <w:r>
+        <w:rPr>
+          <w:rFonts w:ascii="宋体" w:eastAsia="宋体" w:cs="宋体" w:hint="eastAsia"/>
+          <w:kern w:val="0"/>
+          <w:szCs w:val="21"/>
+        </w:rPr>
+        <w:t>郑启伦</w:t>
+      </w:r>
+      <w:r>
+        <w:rPr>
+          <w:rFonts w:ascii="宋体" w:eastAsia="宋体" w:cs="宋体"/>
+          <w:kern w:val="0"/>
+          <w:szCs w:val="21"/>
+        </w:rPr>
+        <w:t>,</w:t>
+      </w:r>
+      <w:r>
+        <w:rPr>
+          <w:rFonts w:ascii="宋体" w:eastAsia="宋体" w:cs="宋体" w:hint="eastAsia"/>
+          <w:kern w:val="0"/>
+          <w:szCs w:val="21"/>
+        </w:rPr>
+        <w:t>黄翰</w:t>
+      </w:r>
+      <w:r>
+        <w:rPr>
+          <w:rFonts w:ascii="宋体" w:eastAsia="宋体" w:cs="宋体"/>
+          <w:kern w:val="0"/>
+          <w:szCs w:val="21"/>
+        </w:rPr>
+        <w:t>,</w:t>
+      </w:r>
+      <w:r>
+        <w:rPr>
+          <w:rFonts w:ascii="宋体" w:eastAsia="宋体" w:cs="宋体" w:hint="eastAsia"/>
+          <w:kern w:val="0"/>
+          <w:szCs w:val="21"/>
+        </w:rPr>
+        <w:t>贾西平</w:t>
+      </w:r>
+      <w:r>
+        <w:rPr>
+          <w:rFonts w:ascii="宋体" w:eastAsia="宋体" w:cs="宋体"/>
+          <w:kern w:val="0"/>
+          <w:szCs w:val="21"/>
+        </w:rPr>
+        <w:t>.</w:t>
+      </w:r>
+      <w:r>
+        <w:rPr>
+          <w:rFonts w:ascii="宋体" w:eastAsia="宋体" w:cs="宋体" w:hint="eastAsia"/>
+          <w:kern w:val="0"/>
+          <w:szCs w:val="21"/>
+        </w:rPr>
+        <w:t>基于粒子滤波算法的高速公路车辆停车检测</w:t>
+      </w:r>
+      <w:r>
+        <w:rPr>
+          <w:rFonts w:ascii="宋体" w:eastAsia="宋体" w:cs="宋体"/>
+          <w:kern w:val="0"/>
+          <w:szCs w:val="21"/>
+        </w:rPr>
+        <w:t>.</w:t>
+      </w:r>
+      <w:r>
+        <w:rPr>
+          <w:rFonts w:ascii="宋体" w:eastAsia="宋体" w:cs="宋体" w:hint="eastAsia"/>
+          <w:kern w:val="0"/>
+          <w:szCs w:val="21"/>
+        </w:rPr>
+        <w:t>计算机工程与应用</w:t>
+      </w:r>
+      <w:r>
+        <w:rPr>
+          <w:rFonts w:ascii="宋体" w:eastAsia="宋体" w:cs="宋体"/>
+          <w:kern w:val="0"/>
+          <w:szCs w:val="21"/>
+        </w:rPr>
+        <w:t>.2008,</w:t>
+      </w:r>
+      <w:r>
+        <w:rPr>
+          <w:rFonts w:ascii="宋体" w:eastAsia="宋体" w:cs="宋体" w:hint="eastAsia"/>
+          <w:kern w:val="0"/>
+          <w:szCs w:val="21"/>
+        </w:rPr>
+        <w:t xml:space="preserve"> </w:t>
+      </w:r>
+      <w:r>
+        <w:rPr>
+          <w:rFonts w:ascii="宋体" w:eastAsia="宋体" w:cs="宋体"/>
+          <w:kern w:val="0"/>
+          <w:szCs w:val="21"/>
+        </w:rPr>
+        <w:t>44(34),</w:t>
+      </w:r>
+      <w:r>
+        <w:rPr>
+          <w:rFonts w:ascii="宋体" w:eastAsia="宋体" w:cs="宋体" w:hint="eastAsia"/>
+          <w:kern w:val="0"/>
+          <w:szCs w:val="21"/>
+        </w:rPr>
+        <w:t xml:space="preserve"> </w:t>
+      </w:r>
+      <w:r>
+        <w:rPr>
+          <w:rFonts w:ascii="宋体" w:eastAsia="宋体" w:cs="宋体"/>
+          <w:kern w:val="0"/>
+          <w:szCs w:val="21"/>
+        </w:rPr>
+        <w:t>239-242</w:t>
+      </w:r>
+    </w:p>
+    <w:p>
+      <w:pPr>
+        <w:autoSpaceDE w:val="0"/>
+        <w:autoSpaceDN w:val="0"/>
+        <w:adjustRightInd w:val="0"/>
+        <w:spacing w:line="400" w:lineRule="exact"/>
+        <w:jc w:val="left"/>
+        <w:rPr>
+          <w:rFonts w:ascii="宋体" w:eastAsia="宋体" w:cs="宋体"/>
+          <w:kern w:val="0"/>
+          <w:szCs w:val="21"/>
+        </w:rPr>
+      </w:pPr>
+      <w:r>
+        <w:rPr>
+          <w:rFonts w:ascii="宋体" w:eastAsia="宋体" w:cs="宋体"/>
+          <w:kern w:val="0"/>
+          <w:szCs w:val="21"/>
+        </w:rPr>
+        <w:t xml:space="preserve">[35] </w:t>
+      </w:r>
+      <w:r>
+        <w:rPr>
+          <w:rFonts w:ascii="宋体" w:eastAsia="宋体" w:cs="宋体" w:hint="eastAsia"/>
+          <w:kern w:val="0"/>
+          <w:szCs w:val="21"/>
+        </w:rPr>
+        <w:t>赵曦，林健良，卢修泉，黄翰</w:t>
+      </w:r>
+      <w:r>
+        <w:rPr>
+          <w:rFonts w:ascii="宋体" w:eastAsia="宋体" w:cs="宋体"/>
+          <w:kern w:val="0"/>
+          <w:szCs w:val="21"/>
+        </w:rPr>
+        <w:t>.</w:t>
+      </w:r>
+      <w:r>
+        <w:rPr>
+          <w:rFonts w:ascii="宋体" w:eastAsia="宋体" w:cs="宋体" w:hint="eastAsia"/>
+          <w:kern w:val="0"/>
+          <w:szCs w:val="21"/>
+        </w:rPr>
+        <w:t>求解第二类广义旅行商问题的虚顶点遗传算法，计算机工程与应用</w:t>
+      </w:r>
+      <w:r>
+        <w:rPr>
+          <w:rFonts w:ascii="宋体" w:eastAsia="宋体" w:cs="宋体"/>
+          <w:kern w:val="0"/>
+          <w:szCs w:val="21"/>
+        </w:rPr>
+        <w:t xml:space="preserve"> 2006</w:t>
+      </w:r>
+      <w:r>
+        <w:rPr>
+          <w:rFonts w:ascii="宋体" w:eastAsia="宋体" w:cs="宋体" w:hint="eastAsia"/>
+          <w:kern w:val="0"/>
+          <w:szCs w:val="21"/>
+        </w:rPr>
+        <w:t>，</w:t>
+      </w:r>
+      <w:r>
+        <w:rPr>
+          <w:rFonts w:ascii="宋体" w:eastAsia="宋体" w:cs="宋体"/>
+          <w:kern w:val="0"/>
+          <w:szCs w:val="21"/>
+        </w:rPr>
+        <w:t>41(15), 78-81</w:t>
+      </w:r>
+    </w:p>
+    <w:p>
+      <w:pPr>
+        <w:autoSpaceDE w:val="0"/>
+        <w:autoSpaceDN w:val="0"/>
+        <w:adjustRightInd w:val="0"/>
+        <w:spacing w:line="400" w:lineRule="exact"/>
+        <w:jc w:val="left"/>
+        <w:rPr>
+          <w:rFonts w:ascii="宋体" w:eastAsia="宋体" w:cs="宋体" w:hint="eastAsia"/>
+          <w:kern w:val="0"/>
+          <w:szCs w:val="21"/>
+        </w:rPr>
+      </w:pPr>
+      <w:r>
+        <w:rPr>
+          <w:rFonts w:ascii="宋体" w:eastAsia="宋体" w:cs="宋体"/>
+          <w:kern w:val="0"/>
+          <w:szCs w:val="21"/>
+        </w:rPr>
+        <w:t xml:space="preserve">[36] </w:t>
+      </w:r>
+      <w:r>
+        <w:rPr>
+          <w:rFonts w:ascii="宋体" w:eastAsia="宋体" w:cs="宋体" w:hint="eastAsia"/>
+          <w:kern w:val="0"/>
+          <w:szCs w:val="21"/>
+        </w:rPr>
+        <w:t>郭广寒</w:t>
+      </w:r>
+      <w:r>
+        <w:rPr>
+          <w:rFonts w:ascii="宋体" w:eastAsia="宋体" w:cs="宋体"/>
+          <w:kern w:val="0"/>
+          <w:szCs w:val="21"/>
+        </w:rPr>
+        <w:t xml:space="preserve">, </w:t>
+      </w:r>
+      <w:r>
+        <w:rPr>
+          <w:rFonts w:ascii="宋体" w:eastAsia="宋体" w:cs="宋体" w:hint="eastAsia"/>
+          <w:kern w:val="0"/>
+          <w:szCs w:val="21"/>
+        </w:rPr>
+        <w:t>王志刚</w:t>
+      </w:r>
+      <w:r>
+        <w:rPr>
+          <w:rFonts w:ascii="宋体" w:eastAsia="宋体" w:cs="宋体"/>
+          <w:kern w:val="0"/>
+          <w:szCs w:val="21"/>
+        </w:rPr>
+        <w:t xml:space="preserve">, </w:t>
+      </w:r>
+      <w:r>
+        <w:rPr>
+          <w:rFonts w:ascii="宋体" w:eastAsia="宋体" w:cs="宋体" w:hint="eastAsia"/>
+          <w:kern w:val="0"/>
+          <w:szCs w:val="21"/>
+        </w:rPr>
+        <w:t>郝志峰</w:t>
+      </w:r>
+      <w:r>
+        <w:rPr>
+          <w:rFonts w:ascii="宋体" w:eastAsia="宋体" w:cs="宋体"/>
+          <w:kern w:val="0"/>
+          <w:szCs w:val="21"/>
+        </w:rPr>
+        <w:t xml:space="preserve">, </w:t>
+      </w:r>
+      <w:r>
+        <w:rPr>
+          <w:rFonts w:ascii="宋体" w:eastAsia="宋体" w:cs="宋体" w:hint="eastAsia"/>
+          <w:kern w:val="0"/>
+          <w:szCs w:val="21"/>
+        </w:rPr>
+        <w:t>黄翰</w:t>
+      </w:r>
+      <w:r>
+        <w:rPr>
+          <w:rFonts w:ascii="宋体" w:eastAsia="宋体" w:cs="宋体"/>
+          <w:kern w:val="0"/>
+          <w:szCs w:val="21"/>
+        </w:rPr>
+        <w:t>.</w:t>
+      </w:r>
+      <w:r>
+        <w:rPr>
+          <w:rFonts w:ascii="宋体" w:eastAsia="宋体" w:cs="宋体" w:hint="eastAsia"/>
+          <w:kern w:val="0"/>
+          <w:szCs w:val="21"/>
+        </w:rPr>
+        <w:t>混合差异演化算法在背包问题中的应用</w:t>
+      </w:r>
+      <w:r>
+        <w:rPr>
+          <w:rFonts w:ascii="宋体" w:eastAsia="宋体" w:cs="宋体"/>
+          <w:kern w:val="0"/>
+          <w:szCs w:val="21"/>
+        </w:rPr>
+        <w:t>.</w:t>
+      </w:r>
+      <w:r>
+        <w:rPr>
+          <w:rFonts w:ascii="宋体" w:eastAsia="宋体" w:cs="宋体" w:hint="eastAsia"/>
+          <w:kern w:val="0"/>
+          <w:szCs w:val="21"/>
+        </w:rPr>
+        <w:t>计算机工程与应用</w:t>
+      </w:r>
+      <w:r>
+        <w:rPr>
+          <w:rFonts w:ascii="宋体" w:eastAsia="宋体" w:cs="宋体"/>
+          <w:kern w:val="0"/>
+          <w:szCs w:val="21"/>
+        </w:rPr>
+        <w:t>.2008,</w:t>
+      </w:r>
+      <w:r>
+        <w:rPr>
+          <w:rFonts w:ascii="宋体" w:eastAsia="宋体" w:cs="宋体" w:hint="eastAsia"/>
+          <w:kern w:val="0"/>
+          <w:szCs w:val="21"/>
+        </w:rPr>
+        <w:t xml:space="preserve"> </w:t>
+      </w:r>
+      <w:r>
+        <w:rPr>
+          <w:rFonts w:ascii="宋体" w:eastAsia="宋体" w:cs="宋体"/>
+          <w:kern w:val="0"/>
+          <w:szCs w:val="21"/>
+        </w:rPr>
+        <w:t>44(8), 89-91</w:t>
+      </w:r>
+    </w:p>
+    <w:p>
+      <w:pPr>
+        <w:autoSpaceDE w:val="0"/>
+        <w:autoSpaceDN w:val="0"/>
+        <w:adjustRightInd w:val="0"/>
+        <w:jc w:val="left"/>
+        <w:rPr>
+          <w:rFonts w:ascii="宋体" w:eastAsia="宋体" w:cs="宋体" w:hint="eastAsia"/>
+          <w:kern w:val="0"/>
+          <w:szCs w:val="21"/>
+        </w:rPr>
+      </w:pPr>
+    </w:p>
+    <w:p>
+      <w:pPr>
+        <w:pStyle w:val="a7"/>
+        <w:widowControl/>
+        <w:numPr>
+          <w:ilvl w:val="0"/>
+          <w:numId w:val="10"/>
+        </w:numPr>
+        <w:ind w:firstLineChars="0"/>
+        <w:outlineLvl w:val="1"/>
+        <w:rPr>
+          <w:rFonts w:hint="eastAsia"/>
+          <w:b/>
+          <w:sz w:val="30"/>
+          <w:szCs w:val="30"/>
+        </w:rPr>
+      </w:pPr>
+      <w:r>
+        <w:rPr>
+          <w:rFonts w:hint="eastAsia"/>
+          <w:b/>
+          <w:sz w:val="30"/>
+          <w:szCs w:val="30"/>
+        </w:rPr>
+        <w:t>实验室近期成果</w:t>
+      </w:r>
+    </w:p>
+    <w:p>
+      <w:pPr>
+        <w:widowControl/>
+        <w:spacing w:line="400" w:lineRule="exact"/>
         <w:outlineLvl w:val="0"/>
         <w:rPr>
           <w:rFonts w:hint="eastAsia"/>
           <w:b/>
+          <w:sz w:val="30"/>
+          <w:szCs w:val="30"/>
+        </w:rPr>
+      </w:pPr>
+    </w:p>
+    <w:p>
+      <w:pPr>
+        <w:autoSpaceDE w:val="0"/>
+        <w:autoSpaceDN w:val="0"/>
+        <w:adjustRightInd w:val="0"/>
+        <w:spacing w:line="400" w:lineRule="exact"/>
+        <w:jc w:val="left"/>
+        <w:rPr>
+          <w:rFonts w:ascii="宋体" w:eastAsia="宋体" w:cs="宋体" w:hint="eastAsia"/>
+          <w:kern w:val="0"/>
           <w:sz w:val="24"/>
           <w:szCs w:val="24"/>
         </w:rPr>
       </w:pPr>
       <w:r>
         <w:rPr>
-          <w:rFonts w:hint="eastAsia"/>
+          <w:rFonts w:ascii="宋体" w:eastAsia="宋体" w:cs="宋体" w:hint="eastAsia"/>
+          <w:b/>
+          <w:kern w:val="0"/>
           <w:sz w:val="24"/>
           <w:szCs w:val="24"/>
         </w:rPr>
-        <w:t>黄翰</w:t>
-      </w:r>
-      <w:r>
-        <w:rPr>
-          <w:rFonts w:hint="eastAsia"/>
+        <w:t>近年来申报的发明专利</w:t>
+      </w:r>
+      <w:r>
+        <w:rPr>
+          <w:rFonts w:ascii="宋体" w:eastAsia="宋体" w:cs="宋体" w:hint="eastAsia"/>
+          <w:b/>
+          <w:kern w:val="0"/>
           <w:sz w:val="24"/>
           <w:szCs w:val="24"/>
         </w:rPr>
-        <w:t>老师是华南理工大学副教授，</w:t>
-      </w:r>
-      <w:r>
-        <w:rPr>
-          <w:rFonts w:hint="eastAsia"/>
+        <w:t>：</w:t>
+      </w:r>
+      <w:r>
+        <w:rPr>
+          <w:rFonts w:ascii="宋体" w:eastAsia="宋体" w:cs="宋体" w:hint="eastAsia"/>
+          <w:kern w:val="0"/>
           <w:sz w:val="24"/>
           <w:szCs w:val="24"/>
         </w:rPr>
-        <w:t>博士</w:t>
-      </w:r>
-      <w:r>
-        <w:rPr>
-          <w:rFonts w:hint="eastAsia"/>
+        <w:cr/>
+        <w:t>(1)基于对象标签的视频内容快速检索方法   （201110146177.9）</w:t>
+      </w:r>
+      <w:r>
+        <w:rPr>
+          <w:rFonts w:ascii="宋体" w:eastAsia="宋体" w:cs="宋体" w:hint="eastAsia"/>
+          <w:kern w:val="0"/>
           <w:sz w:val="24"/>
           <w:szCs w:val="24"/>
         </w:rPr>
-        <w:t>。参加过</w:t>
-      </w:r>
-      <w:r>
-        <w:rPr>
-          <w:rFonts w:hint="eastAsia"/>
+        <w:cr/>
+        <w:t>(2)基于素材引擎的动漫自动生成方法       （201110075634.X）</w:t>
+      </w:r>
+      <w:r>
+        <w:rPr>
+          <w:rFonts w:ascii="宋体" w:eastAsia="宋体" w:cs="宋体" w:hint="eastAsia"/>
+          <w:kern w:val="0"/>
           <w:sz w:val="24"/>
           <w:szCs w:val="24"/>
         </w:rPr>
-        <w:t>2</w:t>
-      </w:r>
-      <w:r>
-        <w:rPr>
-          <w:rFonts w:hint="eastAsia"/>
+        <w:cr/>
+        <w:t>(3)基于五官几何比例特征的快速人脸识别方法 （201110146178.3）</w:t>
+      </w:r>
+      <w:r>
+        <w:rPr>
+          <w:rFonts w:ascii="宋体" w:eastAsia="宋体" w:cs="宋体" w:hint="eastAsia"/>
+          <w:kern w:val="0"/>
           <w:sz w:val="24"/>
           <w:szCs w:val="24"/>
         </w:rPr>
-        <w:t>项国家自然科学基金项目“演化算法的时间复杂性研究”和“蚁群优化算法的计算时间分析”，</w:t>
-      </w:r>
-      <w:r>
-        <w:rPr>
-          <w:rFonts w:hint="eastAsia"/>
+        <w:cr/>
+        <w:t>(4)</w:t>
+      </w:r>
+      <w:r>
+        <w:rPr>
+          <w:rFonts w:ascii="宋体" w:eastAsia="宋体" w:cs="宋体" w:hint="eastAsia"/>
+          <w:kern w:val="0"/>
           <w:sz w:val="24"/>
           <w:szCs w:val="24"/>
         </w:rPr>
-        <w:t>1</w:t>
-      </w:r>
-      <w:r>
-        <w:rPr>
-          <w:rFonts w:hint="eastAsia"/>
+        <w:t>基于时空融合的智能提取视频摘要方法  （201110170308.7）</w:t>
+      </w:r>
+      <w:r>
+        <w:rPr>
+          <w:rFonts w:ascii="宋体" w:eastAsia="宋体" w:cs="宋体" w:hint="eastAsia"/>
+          <w:kern w:val="0"/>
           <w:sz w:val="24"/>
           <w:szCs w:val="24"/>
         </w:rPr>
-        <w:t>项广东省自然科学基金项目“高效仿生算法在组合优化为题中的设计与实现”课题研究。</w:t>
-      </w:r>
-    </w:p>
-    <w:p>
-      <w:pPr>
+        <w:cr/>
+        <w:t>(5)</w:t>
+      </w:r>
+      <w:r>
+        <w:rPr>
+          <w:rFonts w:ascii="宋体" w:eastAsia="宋体" w:cs="宋体" w:hint="eastAsia"/>
+          <w:kern w:val="0"/>
+          <w:sz w:val="24"/>
+          <w:szCs w:val="24"/>
+        </w:rPr>
+        <w:t>基于互联网层次结构存储的自动舆情监控方法 （201110170455.4）</w:t>
+      </w:r>
+      <w:r>
+        <w:rPr>
+          <w:rFonts w:ascii="宋体" w:eastAsia="宋体" w:cs="宋体" w:hint="eastAsia"/>
+          <w:kern w:val="0"/>
+          <w:sz w:val="24"/>
+          <w:szCs w:val="24"/>
+        </w:rPr>
+        <w:cr/>
+      </w:r>
+      <w:r>
+        <w:rPr>
+          <w:rFonts w:ascii="宋体" w:eastAsia="宋体" w:cs="宋体" w:hint="eastAsia"/>
+          <w:kern w:val="0"/>
+          <w:sz w:val="24"/>
+          <w:szCs w:val="24"/>
+        </w:rPr>
+        <w:cr/>
+      </w:r>
+      <w:r>
+        <w:rPr>
+          <w:rFonts w:ascii="宋体" w:eastAsia="宋体" w:cs="宋体" w:hint="eastAsia"/>
+          <w:b/>
+          <w:kern w:val="0"/>
+          <w:sz w:val="24"/>
+          <w:szCs w:val="24"/>
+        </w:rPr>
+        <w:t>近年来申报的软件著作权：</w:t>
+      </w:r>
+      <w:r>
+        <w:rPr>
+          <w:rFonts w:ascii="宋体" w:eastAsia="宋体" w:cs="宋体" w:hint="eastAsia"/>
+          <w:b/>
+          <w:kern w:val="0"/>
+          <w:sz w:val="24"/>
+          <w:szCs w:val="24"/>
+        </w:rPr>
+        <w:cr/>
+      </w:r>
+      <w:r>
+        <w:rPr>
+          <w:rFonts w:ascii="宋体" w:eastAsia="宋体" w:cs="宋体" w:hint="eastAsia"/>
+          <w:kern w:val="0"/>
+          <w:sz w:val="24"/>
+          <w:szCs w:val="24"/>
+        </w:rPr>
+        <w:t>(1)互联网论坛信息的智能检索与监控软件  （2011SR028833）</w:t>
+      </w:r>
+      <w:r>
+        <w:rPr>
+          <w:rFonts w:ascii="宋体" w:eastAsia="宋体" w:cs="宋体" w:hint="eastAsia"/>
+          <w:kern w:val="0"/>
+          <w:sz w:val="24"/>
+          <w:szCs w:val="24"/>
+        </w:rPr>
+        <w:cr/>
+        <w:t>(2)基于计算机视觉的考生身份智能识别软件  （2011SR028322）</w:t>
+      </w:r>
+      <w:r>
+        <w:rPr>
+          <w:rFonts w:ascii="宋体" w:eastAsia="宋体" w:cs="宋体" w:hint="eastAsia"/>
+          <w:kern w:val="0"/>
+          <w:sz w:val="24"/>
+          <w:szCs w:val="24"/>
+        </w:rPr>
+        <w:cr/>
+        <w:t>(3)科研信息门户网络系统          （2011SR028288）</w:t>
+      </w:r>
+      <w:r>
+        <w:rPr>
+          <w:rFonts w:ascii="宋体" w:eastAsia="宋体" w:cs="宋体" w:hint="eastAsia"/>
+          <w:kern w:val="0"/>
+          <w:sz w:val="24"/>
+          <w:szCs w:val="24"/>
+        </w:rPr>
+        <w:cr/>
+        <w:t>(4)算法及程序自动评测系统  （2011SR028709）</w:t>
+      </w:r>
+    </w:p>
+    <w:p>
+      <w:pPr>
+        <w:autoSpaceDE w:val="0"/>
+        <w:autoSpaceDN w:val="0"/>
+        <w:adjustRightInd w:val="0"/>
+        <w:spacing w:line="400" w:lineRule="exact"/>
+        <w:jc w:val="left"/>
+        <w:rPr>
+          <w:rFonts w:ascii="宋体" w:eastAsia="宋体" w:cs="宋体" w:hint="eastAsia"/>
+          <w:kern w:val="0"/>
+          <w:sz w:val="24"/>
+          <w:szCs w:val="24"/>
+        </w:rPr>
+      </w:pPr>
+    </w:p>
+    <w:p>
+      <w:pPr>
+        <w:pStyle w:val="a7"/>
         <w:widowControl/>
+        <w:numPr>
+          <w:ilvl w:val="0"/>
+          <w:numId w:val="10"/>
+        </w:numPr>
+        <w:ind w:firstLineChars="0"/>
+        <w:outlineLvl w:val="1"/>
+        <w:rPr>
+          <w:rFonts w:hint="eastAsia"/>
+          <w:b/>
+          <w:sz w:val="30"/>
+          <w:szCs w:val="30"/>
+        </w:rPr>
+      </w:pPr>
+      <w:r>
+        <w:rPr>
+          <w:rFonts w:hint="eastAsia"/>
+          <w:b/>
+          <w:sz w:val="30"/>
+          <w:szCs w:val="30"/>
+        </w:rPr>
+        <w:t>已完成的工作</w:t>
+      </w:r>
+    </w:p>
+    <w:p>
+      <w:pPr>
+        <w:autoSpaceDE w:val="0"/>
+        <w:autoSpaceDN w:val="0"/>
+        <w:adjustRightInd w:val="0"/>
+        <w:spacing w:line="400" w:lineRule="exact"/>
         <w:jc w:val="left"/>
+        <w:rPr>
+          <w:rFonts w:ascii="宋体" w:eastAsia="宋体" w:cs="宋体" w:hint="eastAsia"/>
+          <w:kern w:val="0"/>
+          <w:sz w:val="24"/>
+          <w:szCs w:val="24"/>
+        </w:rPr>
+      </w:pPr>
+    </w:p>
+    <w:p>
+      <w:pPr>
+        <w:spacing w:line="400" w:lineRule="exact"/>
+        <w:ind w:firstLineChars="200" w:firstLine="480"/>
+        <w:rPr>
+          <w:rFonts w:hint="eastAsia"/>
+          <w:bCs/>
+          <w:sz w:val="24"/>
+        </w:rPr>
+      </w:pPr>
+      <w:r>
+        <w:rPr>
+          <w:rFonts w:ascii="宋体" w:eastAsia="宋体" w:cs="宋体" w:hint="eastAsia"/>
+          <w:kern w:val="0"/>
+          <w:sz w:val="24"/>
+          <w:szCs w:val="24"/>
+        </w:rPr>
+        <w:t>目前实验室已经开发完成了《智能视频摘要软件》</w:t>
+      </w:r>
+      <w:r>
+        <w:rPr>
+          <w:rFonts w:ascii="宋体" w:eastAsia="宋体" w:cs="宋体" w:hint="eastAsia"/>
+          <w:kern w:val="0"/>
+          <w:sz w:val="24"/>
+          <w:szCs w:val="24"/>
+        </w:rPr>
+        <w:t>，即视频摘要提取技术已经实现</w:t>
+      </w:r>
+      <w:r>
+        <w:rPr>
+          <w:rFonts w:ascii="宋体" w:eastAsia="宋体" w:cs="宋体" w:hint="eastAsia"/>
+          <w:kern w:val="0"/>
+          <w:sz w:val="24"/>
+          <w:szCs w:val="24"/>
+        </w:rPr>
+        <w:t>。其</w:t>
+      </w:r>
+      <w:r>
+        <w:rPr>
+          <w:rFonts w:hint="eastAsia"/>
+          <w:bCs/>
+          <w:sz w:val="24"/>
+        </w:rPr>
+        <w:t>主要功能是分析视频，运动物体跟踪和检测，运动事件的提取，单个运动事件播放，全部运动事件播放等。此软件主要应用于监控视频的分析与提取，比如说一个</w:t>
+      </w:r>
+      <w:r>
+        <w:rPr>
+          <w:rFonts w:hint="eastAsia"/>
+          <w:bCs/>
+          <w:sz w:val="24"/>
+        </w:rPr>
+        <w:t>24</w:t>
+      </w:r>
+      <w:r>
+        <w:rPr>
+          <w:rFonts w:hint="eastAsia"/>
+          <w:bCs/>
+          <w:sz w:val="24"/>
+        </w:rPr>
+        <w:t>小时的监控视频，在这</w:t>
+      </w:r>
+      <w:r>
+        <w:rPr>
+          <w:rFonts w:hint="eastAsia"/>
+          <w:bCs/>
+          <w:sz w:val="24"/>
+        </w:rPr>
+        <w:t>24</w:t>
+      </w:r>
+      <w:r>
+        <w:rPr>
+          <w:rFonts w:hint="eastAsia"/>
+          <w:bCs/>
+          <w:sz w:val="24"/>
+        </w:rPr>
+        <w:t>小时内进入这个场景的人或者其他运动物体不频繁或者很少，就可以用这个软件将这些运动事件提取出来，然后用户查看监控视频的时候就可以有选择性的一个个运动事件去播放，或者将这些事件整合到同一个视频里面一起播放。这样做的好处就是不用把原始的</w:t>
+      </w:r>
+      <w:r>
+        <w:rPr>
+          <w:rFonts w:hint="eastAsia"/>
+          <w:bCs/>
+          <w:sz w:val="24"/>
+        </w:rPr>
+        <w:t>24</w:t>
+      </w:r>
+      <w:r>
+        <w:rPr>
+          <w:rFonts w:hint="eastAsia"/>
+          <w:bCs/>
+          <w:sz w:val="24"/>
+        </w:rPr>
+        <w:t>小时的监控</w:t>
+      </w:r>
+      <w:r>
+        <w:rPr>
+          <w:rFonts w:hint="eastAsia"/>
+          <w:bCs/>
+          <w:sz w:val="24"/>
+        </w:rPr>
+        <w:lastRenderedPageBreak/>
+        <w:t>视频从头到尾播放一次，方便使用者监控视频，节省很多时间。</w:t>
+      </w:r>
+    </w:p>
+    <w:p>
+      <w:pPr>
+        <w:spacing w:line="400" w:lineRule="exact"/>
+        <w:ind w:firstLineChars="200" w:firstLine="480"/>
         <w:rPr>
           <w:b/>
           <w:sz w:val="32"/>
           <w:szCs w:val="32"/>
+        </w:rPr>
+      </w:pPr>
+      <w:r>
+        <w:rPr>
+          <w:rFonts w:hint="eastAsia"/>
+          <w:bCs/>
+          <w:sz w:val="24"/>
+        </w:rPr>
+        <w:t>同时视频摘要提取技术的实现，也为视频事件分析技术奠定了基础。现有的视频分析技术都是直接去分析源视频，但是这样会占用很长时间，但是如果先采用视频摘要提取技术将视频摘要提取出来，再采用视频分析技术去分析这些摘要，那很快就可以将</w:t>
+      </w:r>
+      <w:r>
+        <w:rPr>
+          <w:rFonts w:hint="eastAsia"/>
+          <w:bCs/>
+          <w:sz w:val="24"/>
+        </w:rPr>
+        <w:t>视频中的事件识别出来，节省很多时间。</w:t>
+      </w:r>
+    </w:p>
+    <w:p>
+      <w:pPr>
+        <w:autoSpaceDE w:val="0"/>
+        <w:autoSpaceDN w:val="0"/>
+        <w:adjustRightInd w:val="0"/>
+        <w:spacing w:line="400" w:lineRule="exact"/>
+        <w:ind w:firstLineChars="200" w:firstLine="480"/>
+        <w:jc w:val="left"/>
+        <w:rPr>
+          <w:rFonts w:ascii="宋体" w:eastAsia="宋体" w:cs="宋体" w:hint="eastAsia"/>
+          <w:kern w:val="0"/>
+          <w:sz w:val="24"/>
+          <w:szCs w:val="24"/>
+        </w:rPr>
+      </w:pPr>
+      <w:r>
+        <w:rPr>
+          <w:rFonts w:ascii="宋体" w:eastAsia="宋体" w:cs="宋体" w:hint="eastAsia"/>
+          <w:kern w:val="0"/>
+          <w:sz w:val="24"/>
+          <w:szCs w:val="24"/>
+        </w:rPr>
+        <w:t>目前实验室正在进行的工作是视频事件分析，要求能识别出视频中的各种特定事件。具体的事件有：烟火识别，敏感信息检测，横幅识别，色情信息识别等。之后将会增加更多的事件识别，将视频摘要技术和视频事件分析技术有机结合起来使用，可以大大降低监控视频的处理时间，让智能监控技术更加高效、准确、快速。</w:t>
+      </w:r>
+    </w:p>
+    <w:p>
+      <w:pPr>
+        <w:autoSpaceDE w:val="0"/>
+        <w:autoSpaceDN w:val="0"/>
+        <w:adjustRightInd w:val="0"/>
+        <w:jc w:val="left"/>
+        <w:rPr>
+          <w:rFonts w:ascii="宋体" w:eastAsia="宋体" w:cs="宋体"/>
+          <w:kern w:val="0"/>
+          <w:szCs w:val="21"/>
         </w:rPr>
       </w:pPr>
       <w:r>
@@ -4389,7 +7836,7 @@
               <w:noProof/>
               <w:lang w:val="zh-CN"/>
             </w:rPr>
-            <w:t>6</w:t>
+            <w:t>10</w:t>
           </w:r>
         </w:fldSimple>
       </w:p>
@@ -4650,11 +8097,11 @@
   <w:abstractNum w:abstractNumId="2">
     <w:nsid w:val="2EF224E7"/>
     <w:multiLevelType w:val="hybridMultilevel"/>
-    <w:tmpl w:val="45C27ED6"/>
-    <w:lvl w:ilvl="0" w:tplc="102477B6">
+    <w:tmpl w:val="90582D7E"/>
+    <w:lvl w:ilvl="0" w:tplc="8FBCAF0A">
       <w:start w:val="1"/>
       <w:numFmt w:val="decimal"/>
-      <w:lvlText w:val="2.%1"/>
+      <w:lvlText w:val="3.%1"/>
       <w:lvlJc w:val="left"/>
       <w:pPr>
         <w:ind w:left="1080" w:hanging="1080"/>
@@ -5811,6 +9258,18 @@
     <w:rPr>
       <w:b/>
       <w:bCs/>
+    </w:rPr>
+  </w:style>
+  <w:style w:type="character" w:styleId="aa">
+    <w:name w:val="FollowedHyperlink"/>
+    <w:basedOn w:val="a0"/>
+    <w:uiPriority w:val="99"/>
+    <w:semiHidden/>
+    <w:unhideWhenUsed/>
+    <w:rsid w:val="0039205E"/>
+    <w:rPr>
+      <w:color w:val="800080" w:themeColor="followedHyperlink"/>
+      <w:u w:val="single"/>
     </w:rPr>
   </w:style>
 </w:styles>

--- a/视频摘要+视频事件分析可行性研究报告.docx
+++ b/视频摘要+视频事件分析可行性研究报告.docx
@@ -12476,6 +12476,7 @@
         <w:ind w:firstLineChars="0"/>
         <w:outlineLvl w:val="1"/>
         <w:rPr>
+          <w:rFonts w:hint="eastAsia"/>
           <w:b/>
           <w:sz w:val="30"/>
           <w:szCs w:val="30"/>
@@ -12492,6 +12493,41 @@
         <w:t>项目的特色、创新之处和技术的先进性</w:t>
       </w:r>
       <w:bookmarkEnd w:id="24"/>
+    </w:p>
+    <w:p>
+      <w:pPr>
+        <w:widowControl/>
+        <w:outlineLvl w:val="1"/>
+        <w:rPr>
+          <w:rFonts w:hint="eastAsia"/>
+          <w:b/>
+          <w:sz w:val="30"/>
+          <w:szCs w:val="30"/>
+        </w:rPr>
+      </w:pPr>
+    </w:p>
+    <w:p>
+      <w:pPr>
+        <w:widowControl/>
+        <w:outlineLvl w:val="1"/>
+        <w:rPr>
+          <w:rFonts w:hint="eastAsia"/>
+          <w:b/>
+          <w:sz w:val="30"/>
+          <w:szCs w:val="30"/>
+        </w:rPr>
+      </w:pPr>
+    </w:p>
+    <w:p>
+      <w:pPr>
+        <w:widowControl/>
+        <w:outlineLvl w:val="1"/>
+        <w:rPr>
+          <w:b/>
+          <w:sz w:val="30"/>
+          <w:szCs w:val="30"/>
+        </w:rPr>
+      </w:pPr>
     </w:p>
     <w:p>
       <w:pPr>

--- a/视频摘要+视频事件分析可行性研究报告.docx
+++ b/视频摘要+视频事件分析可行性研究报告.docx
@@ -219,9 +219,6 @@
           <w:sdtPr>
             <w:alias w:val="公司"/>
             <w:id w:val="14700089"/>
-            <w:placeholder>
-              <w:docPart w:val="49962C57D4FE492EBF458FF398CEF416"/>
-            </w:placeholder>
             <w:dataBinding w:prefixMappings="xmlns:ns0='http://schemas.openxmlformats.org/officeDocument/2006/extended-properties'" w:xpath="/ns0:Properties[1]/ns0:Company[1]" w:storeItemID="{6668398D-A668-4E3E-A5EB-62B293D839F1}"/>
             <w:text/>
           </w:sdtPr>
@@ -2541,7 +2538,6 @@
         <w:ind w:firstLineChars="0"/>
         <w:outlineLvl w:val="1"/>
         <w:rPr>
-          <w:rFonts w:hint="eastAsia"/>
           <w:b/>
           <w:sz w:val="30"/>
           <w:szCs w:val="30"/>
@@ -2564,7 +2560,6 @@
         <w:widowControl/>
         <w:outlineLvl w:val="1"/>
         <w:rPr>
-          <w:rFonts w:hint="eastAsia"/>
           <w:b/>
           <w:sz w:val="30"/>
           <w:szCs w:val="30"/>
@@ -2975,7 +2970,6 @@
         <w:ind w:firstLineChars="0"/>
         <w:outlineLvl w:val="1"/>
         <w:rPr>
-          <w:rFonts w:hint="eastAsia"/>
           <w:b/>
           <w:sz w:val="30"/>
           <w:szCs w:val="30"/>
@@ -2998,7 +2992,6 @@
         <w:widowControl/>
         <w:outlineLvl w:val="1"/>
         <w:rPr>
-          <w:rFonts w:hint="eastAsia"/>
           <w:b/>
           <w:sz w:val="30"/>
           <w:szCs w:val="30"/>
@@ -3935,7 +3928,6 @@
         <w:ind w:firstLineChars="0"/>
         <w:outlineLvl w:val="1"/>
         <w:rPr>
-          <w:rFonts w:hint="eastAsia"/>
           <w:b/>
           <w:sz w:val="30"/>
           <w:szCs w:val="30"/>
@@ -3959,7 +3951,6 @@
         <w:spacing w:line="400" w:lineRule="exact"/>
         <w:outlineLvl w:val="1"/>
         <w:rPr>
-          <w:rFonts w:hint="eastAsia"/>
           <w:b/>
           <w:sz w:val="30"/>
           <w:szCs w:val="30"/>
@@ -3979,7 +3970,6 @@
         <w:outlineLvl w:val="2"/>
         <w:rPr>
           <w:rStyle w:val="a9"/>
-          <w:rFonts w:hint="eastAsia"/>
           <w:bCs w:val="0"/>
           <w:sz w:val="28"/>
           <w:szCs w:val="28"/>
@@ -4010,7 +4000,6 @@
     <w:p>
       <w:pPr>
         <w:rPr>
-          <w:rFonts w:hint="eastAsia"/>
           <w:bCs/>
           <w:sz w:val="24"/>
         </w:rPr>
@@ -4093,7 +4082,6 @@
         <w:outlineLvl w:val="2"/>
         <w:rPr>
           <w:rStyle w:val="a9"/>
-          <w:rFonts w:hint="eastAsia"/>
           <w:b w:val="0"/>
           <w:sz w:val="24"/>
         </w:rPr>
@@ -4327,7 +4315,6 @@
         <w:jc w:val="center"/>
         <w:outlineLvl w:val="0"/>
         <w:rPr>
-          <w:rFonts w:hint="eastAsia"/>
           <w:b/>
           <w:sz w:val="32"/>
           <w:szCs w:val="32"/>
@@ -4368,7 +4355,6 @@
         <w:widowControl/>
         <w:outlineLvl w:val="0"/>
         <w:rPr>
-          <w:rFonts w:hint="eastAsia"/>
           <w:b/>
           <w:sz w:val="32"/>
           <w:szCs w:val="32"/>
@@ -4386,7 +4372,6 @@
         <w:ind w:firstLineChars="0"/>
         <w:outlineLvl w:val="1"/>
         <w:rPr>
-          <w:rFonts w:hint="eastAsia"/>
           <w:b/>
           <w:sz w:val="30"/>
           <w:szCs w:val="30"/>
@@ -4419,7 +4404,6 @@
         <w:spacing w:line="400" w:lineRule="exact"/>
         <w:outlineLvl w:val="0"/>
         <w:rPr>
-          <w:rFonts w:hint="eastAsia"/>
           <w:b/>
           <w:sz w:val="30"/>
           <w:szCs w:val="30"/>
@@ -4431,7 +4415,6 @@
         <w:spacing w:line="400" w:lineRule="exact"/>
         <w:ind w:firstLineChars="200" w:firstLine="480"/>
         <w:rPr>
-          <w:rFonts w:hint="eastAsia"/>
           <w:sz w:val="24"/>
           <w:szCs w:val="24"/>
         </w:rPr>
@@ -4474,43 +4457,43 @@
         <w:spacing w:line="400" w:lineRule="exact"/>
         <w:ind w:firstLine="450"/>
         <w:rPr>
+          <w:rFonts w:ascii="宋体" w:hAnsi="宋体"/>
+          <w:sz w:val="22"/>
+        </w:rPr>
+      </w:pPr>
+      <w:r>
+        <w:rPr>
           <w:rFonts w:ascii="宋体" w:hAnsi="宋体" w:hint="eastAsia"/>
           <w:sz w:val="22"/>
         </w:rPr>
-      </w:pPr>
+        <w:t>实验室成员</w:t>
+      </w:r>
       <w:r>
         <w:rPr>
           <w:rFonts w:ascii="宋体" w:hAnsi="宋体" w:hint="eastAsia"/>
           <w:sz w:val="22"/>
         </w:rPr>
-        <w:t>实验室成员</w:t>
+        <w:t>具有数学、生命科学、计算机软件与理论等信息专业的学习和研究经历，多年来一直从事人工智能和计算机视觉的理论和应用研究工作。近三年来，</w:t>
       </w:r>
       <w:r>
         <w:rPr>
           <w:rFonts w:ascii="宋体" w:hAnsi="宋体" w:hint="eastAsia"/>
           <w:sz w:val="22"/>
         </w:rPr>
-        <w:t>具有数学、生命科学、计算机软件与理论等信息专业的学习和研究经历，多年来一直从事人工智能和计算机视觉的理论和应用研究工作。近三年来，</w:t>
+        <w:t>实验室</w:t>
       </w:r>
       <w:r>
         <w:rPr>
           <w:rFonts w:ascii="宋体" w:hAnsi="宋体" w:hint="eastAsia"/>
           <w:sz w:val="22"/>
         </w:rPr>
-        <w:t>实验室</w:t>
+        <w:t>成员发表关于仿生算法和计算机视觉的学术论文数多篇，掌握了视频对象检测、特征提取和识别理论研究方法和技术，具备了开展本项目研究的理论基础和知识积累，能够完成本项目预定的研究任务。项目申请人近两年承担仿生学习算法和视频内容检索相关的省级基金、省级科技计划、市级科技计划等项目，建立了一视频内容智能搜索引擎——Eagle Eyes，积累了海量的视频数据，可以作为本课题理论研究的有力和充分的测试平台。</w:t>
       </w:r>
       <w:r>
         <w:rPr>
           <w:rFonts w:ascii="宋体" w:hAnsi="宋体" w:hint="eastAsia"/>
           <w:sz w:val="22"/>
         </w:rPr>
-        <w:t>成员发表关于仿生算法和计算机视觉的学术论文数多篇，掌握了视频对象检测、特征提取和识别理论研究方法和技术，具备了开展本项目研究的理论基础和知识积累，能够完成本项目预定的研究任务。项目申请人近两年承担仿生学习算法和视频内容检索相关的省级基金、省级科技计划、市级科技计划等项目，建立了一视频内容智能搜索引擎——Eagle Eyes，积累了海量的视频数据，可以作为本课题理论研究的有力和充分的测试平台。</w:t>
-      </w:r>
-      <w:r>
-        <w:rPr>
-          <w:rFonts w:ascii="宋体" w:hAnsi="宋体" w:hint="eastAsia"/>
-          <w:sz w:val="22"/>
-        </w:rPr>
         <w:t xml:space="preserve">   </w:t>
       </w:r>
     </w:p>
@@ -4518,7 +4501,6 @@
       <w:pPr>
         <w:ind w:firstLineChars="200" w:firstLine="480"/>
         <w:rPr>
-          <w:rFonts w:hint="eastAsia"/>
           <w:sz w:val="24"/>
           <w:szCs w:val="24"/>
         </w:rPr>
@@ -4529,7 +4511,6 @@
         <w:widowControl/>
         <w:outlineLvl w:val="0"/>
         <w:rPr>
-          <w:rFonts w:hint="eastAsia"/>
           <w:sz w:val="24"/>
           <w:szCs w:val="24"/>
         </w:rPr>
@@ -4546,7 +4527,6 @@
         <w:ind w:firstLineChars="0"/>
         <w:outlineLvl w:val="1"/>
         <w:rPr>
-          <w:rFonts w:hint="eastAsia"/>
           <w:b/>
           <w:sz w:val="30"/>
           <w:szCs w:val="30"/>
@@ -4570,7 +4550,6 @@
         <w:spacing w:line="400" w:lineRule="exact"/>
         <w:outlineLvl w:val="0"/>
         <w:rPr>
-          <w:rFonts w:hint="eastAsia"/>
           <w:sz w:val="24"/>
           <w:szCs w:val="24"/>
         </w:rPr>
@@ -4580,7 +4559,6 @@
       <w:pPr>
         <w:ind w:firstLineChars="196" w:firstLine="472"/>
         <w:rPr>
-          <w:rFonts w:hint="eastAsia"/>
           <w:b/>
           <w:sz w:val="24"/>
           <w:szCs w:val="24"/>
@@ -4605,7 +4583,6 @@
         <w:ind w:firstLineChars="200" w:firstLine="480"/>
         <w:jc w:val="left"/>
         <w:rPr>
-          <w:rFonts w:hint="eastAsia"/>
           <w:sz w:val="24"/>
           <w:szCs w:val="24"/>
         </w:rPr>
@@ -4826,7 +4803,6 @@
         <w:ind w:firstLineChars="200" w:firstLine="480"/>
         <w:jc w:val="left"/>
         <w:rPr>
-          <w:rFonts w:hint="eastAsia"/>
           <w:sz w:val="24"/>
           <w:szCs w:val="24"/>
         </w:rPr>
@@ -4841,7 +4817,6 @@
         <w:ind w:firstLineChars="200" w:firstLine="482"/>
         <w:jc w:val="left"/>
         <w:rPr>
-          <w:rFonts w:hint="eastAsia"/>
           <w:b/>
           <w:sz w:val="24"/>
           <w:szCs w:val="24"/>
@@ -5488,7 +5463,7 @@
         <w:spacing w:line="400" w:lineRule="exact"/>
         <w:jc w:val="left"/>
         <w:rPr>
-          <w:rFonts w:ascii="宋体" w:eastAsia="宋体" w:cs="宋体" w:hint="eastAsia"/>
+          <w:rFonts w:ascii="宋体" w:eastAsia="宋体" w:cs="宋体"/>
           <w:kern w:val="0"/>
           <w:szCs w:val="21"/>
         </w:rPr>
@@ -7529,7 +7504,7 @@
         <w:spacing w:line="400" w:lineRule="exact"/>
         <w:jc w:val="left"/>
         <w:rPr>
-          <w:rFonts w:ascii="宋体" w:eastAsia="宋体" w:cs="宋体" w:hint="eastAsia"/>
+          <w:rFonts w:ascii="宋体" w:eastAsia="宋体" w:cs="宋体"/>
           <w:kern w:val="0"/>
           <w:szCs w:val="21"/>
         </w:rPr>
@@ -7662,7 +7637,7 @@
         <w:adjustRightInd w:val="0"/>
         <w:jc w:val="left"/>
         <w:rPr>
-          <w:rFonts w:ascii="宋体" w:eastAsia="宋体" w:cs="宋体" w:hint="eastAsia"/>
+          <w:rFonts w:ascii="宋体" w:eastAsia="宋体" w:cs="宋体"/>
           <w:kern w:val="0"/>
           <w:szCs w:val="21"/>
         </w:rPr>
@@ -7679,7 +7654,6 @@
         <w:ind w:firstLineChars="0"/>
         <w:outlineLvl w:val="1"/>
         <w:rPr>
-          <w:rFonts w:hint="eastAsia"/>
           <w:b/>
           <w:sz w:val="30"/>
           <w:szCs w:val="30"/>
@@ -7703,7 +7677,6 @@
         <w:spacing w:line="400" w:lineRule="exact"/>
         <w:outlineLvl w:val="0"/>
         <w:rPr>
-          <w:rFonts w:hint="eastAsia"/>
           <w:b/>
           <w:sz w:val="30"/>
           <w:szCs w:val="30"/>
@@ -7718,7 +7691,7 @@
         <w:spacing w:line="400" w:lineRule="exact"/>
         <w:jc w:val="left"/>
         <w:rPr>
-          <w:rFonts w:ascii="宋体" w:eastAsia="宋体" w:cs="宋体" w:hint="eastAsia"/>
+          <w:rFonts w:ascii="宋体" w:eastAsia="宋体" w:cs="宋体"/>
           <w:kern w:val="0"/>
           <w:sz w:val="24"/>
           <w:szCs w:val="24"/>
@@ -7898,7 +7871,7 @@
         <w:spacing w:line="400" w:lineRule="exact"/>
         <w:jc w:val="left"/>
         <w:rPr>
-          <w:rFonts w:ascii="宋体" w:eastAsia="宋体" w:cs="宋体" w:hint="eastAsia"/>
+          <w:rFonts w:ascii="宋体" w:eastAsia="宋体" w:cs="宋体"/>
           <w:kern w:val="0"/>
           <w:sz w:val="24"/>
           <w:szCs w:val="24"/>
@@ -7913,7 +7886,7 @@
         <w:spacing w:line="400" w:lineRule="exact"/>
         <w:jc w:val="left"/>
         <w:rPr>
-          <w:rFonts w:ascii="宋体" w:eastAsia="宋体" w:cs="宋体" w:hint="eastAsia"/>
+          <w:rFonts w:ascii="宋体" w:eastAsia="宋体" w:cs="宋体"/>
           <w:kern w:val="0"/>
           <w:sz w:val="24"/>
           <w:szCs w:val="24"/>
@@ -7928,7 +7901,7 @@
         <w:spacing w:line="400" w:lineRule="exact"/>
         <w:jc w:val="left"/>
         <w:rPr>
-          <w:rFonts w:ascii="宋体" w:eastAsia="宋体" w:cs="宋体" w:hint="eastAsia"/>
+          <w:rFonts w:ascii="宋体" w:eastAsia="宋体" w:cs="宋体"/>
           <w:kern w:val="0"/>
           <w:sz w:val="24"/>
           <w:szCs w:val="24"/>
@@ -7943,7 +7916,7 @@
         <w:spacing w:line="400" w:lineRule="exact"/>
         <w:jc w:val="left"/>
         <w:rPr>
-          <w:rFonts w:ascii="宋体" w:eastAsia="宋体" w:cs="宋体" w:hint="eastAsia"/>
+          <w:rFonts w:ascii="宋体" w:eastAsia="宋体" w:cs="宋体"/>
           <w:kern w:val="0"/>
           <w:sz w:val="24"/>
           <w:szCs w:val="24"/>
@@ -7961,7 +7934,6 @@
         <w:ind w:firstLineChars="0"/>
         <w:outlineLvl w:val="1"/>
         <w:rPr>
-          <w:rFonts w:hint="eastAsia"/>
           <w:b/>
           <w:sz w:val="30"/>
           <w:szCs w:val="30"/>
@@ -7987,7 +7959,7 @@
         <w:spacing w:line="400" w:lineRule="exact"/>
         <w:jc w:val="left"/>
         <w:rPr>
-          <w:rFonts w:ascii="宋体" w:eastAsia="宋体" w:cs="宋体" w:hint="eastAsia"/>
+          <w:rFonts w:ascii="宋体" w:eastAsia="宋体" w:cs="宋体"/>
           <w:kern w:val="0"/>
           <w:sz w:val="24"/>
           <w:szCs w:val="24"/>
@@ -7999,7 +7971,6 @@
         <w:spacing w:line="400" w:lineRule="exact"/>
         <w:ind w:firstLineChars="200" w:firstLine="480"/>
         <w:rPr>
-          <w:rFonts w:hint="eastAsia"/>
           <w:bCs/>
           <w:sz w:val="24"/>
         </w:rPr>
@@ -8124,7 +8095,7 @@
         <w:ind w:firstLineChars="200" w:firstLine="480"/>
         <w:jc w:val="left"/>
         <w:rPr>
-          <w:rFonts w:ascii="宋体" w:eastAsia="宋体" w:cs="宋体" w:hint="eastAsia"/>
+          <w:rFonts w:ascii="宋体" w:eastAsia="宋体" w:cs="宋体"/>
           <w:kern w:val="0"/>
           <w:sz w:val="24"/>
           <w:szCs w:val="24"/>
@@ -8166,7 +8137,6 @@
         <w:widowControl/>
         <w:outlineLvl w:val="0"/>
         <w:rPr>
-          <w:rFonts w:hint="eastAsia"/>
           <w:b/>
           <w:sz w:val="32"/>
           <w:szCs w:val="32"/>
@@ -8223,7 +8193,6 @@
         <w:ind w:firstLineChars="0"/>
         <w:outlineLvl w:val="1"/>
         <w:rPr>
-          <w:rFonts w:hint="eastAsia"/>
           <w:b/>
           <w:sz w:val="30"/>
           <w:szCs w:val="30"/>
@@ -8246,7 +8215,6 @@
         <w:widowControl/>
         <w:outlineLvl w:val="1"/>
         <w:rPr>
-          <w:rFonts w:hint="eastAsia"/>
           <w:b/>
           <w:sz w:val="30"/>
           <w:szCs w:val="30"/>
@@ -8264,7 +8232,6 @@
         <w:ind w:firstLineChars="0"/>
         <w:outlineLvl w:val="1"/>
         <w:rPr>
-          <w:rFonts w:hint="eastAsia"/>
           <w:b/>
           <w:sz w:val="28"/>
           <w:szCs w:val="28"/>
@@ -8287,7 +8254,6 @@
         <w:ind w:firstLine="420"/>
         <w:outlineLvl w:val="1"/>
         <w:rPr>
-          <w:rFonts w:hint="eastAsia"/>
           <w:sz w:val="24"/>
           <w:szCs w:val="24"/>
         </w:rPr>
@@ -8321,7 +8287,6 @@
         <w:ind w:firstLineChars="0"/>
         <w:outlineLvl w:val="1"/>
         <w:rPr>
-          <w:rFonts w:hint="eastAsia"/>
           <w:sz w:val="24"/>
           <w:szCs w:val="24"/>
         </w:rPr>
@@ -8371,7 +8336,6 @@
         <w:ind w:firstLineChars="0"/>
         <w:outlineLvl w:val="1"/>
         <w:rPr>
-          <w:rFonts w:hint="eastAsia"/>
           <w:sz w:val="24"/>
           <w:szCs w:val="24"/>
         </w:rPr>
@@ -8413,7 +8377,6 @@
         <w:ind w:firstLineChars="0"/>
         <w:outlineLvl w:val="1"/>
         <w:rPr>
-          <w:rFonts w:hint="eastAsia"/>
           <w:sz w:val="24"/>
           <w:szCs w:val="24"/>
         </w:rPr>
@@ -8455,7 +8418,6 @@
         <w:ind w:firstLineChars="0"/>
         <w:outlineLvl w:val="1"/>
         <w:rPr>
-          <w:rFonts w:hint="eastAsia"/>
           <w:sz w:val="24"/>
           <w:szCs w:val="24"/>
         </w:rPr>
@@ -8481,7 +8443,6 @@
         <w:ind w:firstLineChars="0"/>
         <w:outlineLvl w:val="1"/>
         <w:rPr>
-          <w:rFonts w:hint="eastAsia"/>
           <w:sz w:val="24"/>
           <w:szCs w:val="24"/>
         </w:rPr>
@@ -8523,7 +8484,6 @@
         <w:ind w:firstLineChars="0"/>
         <w:outlineLvl w:val="1"/>
         <w:rPr>
-          <w:rFonts w:hint="eastAsia"/>
           <w:sz w:val="24"/>
           <w:szCs w:val="24"/>
         </w:rPr>
@@ -8573,7 +8533,6 @@
         <w:ind w:firstLineChars="0"/>
         <w:outlineLvl w:val="1"/>
         <w:rPr>
-          <w:rFonts w:hint="eastAsia"/>
           <w:sz w:val="24"/>
           <w:szCs w:val="24"/>
         </w:rPr>
@@ -8594,7 +8553,6 @@
         <w:ind w:firstLine="480"/>
         <w:outlineLvl w:val="1"/>
         <w:rPr>
-          <w:rFonts w:hint="eastAsia"/>
           <w:sz w:val="24"/>
           <w:szCs w:val="24"/>
         </w:rPr>
@@ -8667,7 +8625,6 @@
         <w:ind w:firstLineChars="0"/>
         <w:outlineLvl w:val="1"/>
         <w:rPr>
-          <w:rFonts w:hint="eastAsia"/>
           <w:b/>
           <w:sz w:val="28"/>
           <w:szCs w:val="28"/>
@@ -8699,7 +8656,6 @@
         <w:ind w:firstLine="480"/>
         <w:outlineLvl w:val="1"/>
         <w:rPr>
-          <w:rFonts w:hint="eastAsia"/>
           <w:sz w:val="24"/>
           <w:szCs w:val="24"/>
         </w:rPr>
@@ -8725,7 +8681,6 @@
         <w:ind w:firstLineChars="0"/>
         <w:outlineLvl w:val="1"/>
         <w:rPr>
-          <w:rFonts w:hint="eastAsia"/>
           <w:sz w:val="24"/>
           <w:szCs w:val="24"/>
         </w:rPr>
@@ -8751,7 +8706,6 @@
         <w:ind w:firstLineChars="0"/>
         <w:outlineLvl w:val="1"/>
         <w:rPr>
-          <w:rFonts w:hint="eastAsia"/>
           <w:sz w:val="24"/>
           <w:szCs w:val="24"/>
         </w:rPr>
@@ -8777,7 +8731,6 @@
         <w:ind w:firstLineChars="0"/>
         <w:outlineLvl w:val="1"/>
         <w:rPr>
-          <w:rFonts w:hint="eastAsia"/>
           <w:sz w:val="24"/>
           <w:szCs w:val="24"/>
         </w:rPr>
@@ -8821,7 +8774,6 @@
         <w:ind w:firstLineChars="0"/>
         <w:outlineLvl w:val="1"/>
         <w:rPr>
-          <w:rFonts w:hint="eastAsia"/>
           <w:b/>
           <w:sz w:val="30"/>
           <w:szCs w:val="30"/>
@@ -8844,7 +8796,6 @@
         <w:widowControl/>
         <w:outlineLvl w:val="1"/>
         <w:rPr>
-          <w:rFonts w:hint="eastAsia"/>
           <w:b/>
           <w:sz w:val="30"/>
           <w:szCs w:val="30"/>
@@ -8857,7 +8808,6 @@
         <w:jc w:val="left"/>
         <w:outlineLvl w:val="2"/>
         <w:rPr>
-          <w:rFonts w:hint="eastAsia"/>
           <w:b/>
           <w:sz w:val="28"/>
           <w:szCs w:val="28"/>
@@ -8907,7 +8857,6 @@
         <w:jc w:val="left"/>
         <w:outlineLvl w:val="2"/>
         <w:rPr>
-          <w:rFonts w:hint="eastAsia"/>
           <w:b/>
           <w:sz w:val="28"/>
           <w:szCs w:val="28"/>
@@ -8968,7 +8917,6 @@
         <w:jc w:val="left"/>
         <w:outlineLvl w:val="2"/>
         <w:rPr>
-          <w:rFonts w:hint="eastAsia"/>
           <w:sz w:val="24"/>
           <w:szCs w:val="24"/>
         </w:rPr>
@@ -9293,7 +9241,6 @@
         <w:jc w:val="left"/>
         <w:outlineLvl w:val="2"/>
         <w:rPr>
-          <w:rFonts w:hint="eastAsia"/>
           <w:sz w:val="24"/>
           <w:szCs w:val="24"/>
         </w:rPr>
@@ -9385,7 +9332,6 @@
         <w:jc w:val="left"/>
         <w:outlineLvl w:val="2"/>
         <w:rPr>
-          <w:rFonts w:hint="eastAsia"/>
           <w:sz w:val="24"/>
           <w:szCs w:val="24"/>
         </w:rPr>
@@ -9397,7 +9343,6 @@
         <w:jc w:val="left"/>
         <w:outlineLvl w:val="2"/>
         <w:rPr>
-          <w:rFonts w:hint="eastAsia"/>
           <w:sz w:val="24"/>
           <w:szCs w:val="24"/>
         </w:rPr>
@@ -9409,7 +9354,6 @@
         <w:jc w:val="left"/>
         <w:outlineLvl w:val="2"/>
         <w:rPr>
-          <w:rFonts w:hint="eastAsia"/>
           <w:sz w:val="24"/>
           <w:szCs w:val="24"/>
         </w:rPr>
@@ -9421,7 +9365,6 @@
         <w:jc w:val="left"/>
         <w:outlineLvl w:val="2"/>
         <w:rPr>
-          <w:rFonts w:hint="eastAsia"/>
           <w:sz w:val="24"/>
           <w:szCs w:val="24"/>
         </w:rPr>
@@ -9433,7 +9376,6 @@
         <w:jc w:val="left"/>
         <w:outlineLvl w:val="2"/>
         <w:rPr>
-          <w:rFonts w:hint="eastAsia"/>
           <w:sz w:val="24"/>
           <w:szCs w:val="24"/>
         </w:rPr>
@@ -9445,7 +9387,6 @@
         <w:jc w:val="left"/>
         <w:outlineLvl w:val="2"/>
         <w:rPr>
-          <w:rFonts w:hint="eastAsia"/>
           <w:sz w:val="24"/>
           <w:szCs w:val="24"/>
         </w:rPr>
@@ -9457,7 +9398,6 @@
         <w:jc w:val="left"/>
         <w:outlineLvl w:val="2"/>
         <w:rPr>
-          <w:rFonts w:hint="eastAsia"/>
           <w:sz w:val="24"/>
           <w:szCs w:val="24"/>
         </w:rPr>
@@ -9469,14 +9409,12 @@
         <w:jc w:val="left"/>
         <w:outlineLvl w:val="2"/>
         <w:rPr>
-          <w:rFonts w:hint="eastAsia"/>
-          <w:sz w:val="24"/>
-          <w:szCs w:val="24"/>
-        </w:rPr>
-      </w:pPr>
-      <w:r>
-        <w:rPr>
-          <w:rFonts w:hint="eastAsia"/>
+          <w:sz w:val="24"/>
+          <w:szCs w:val="24"/>
+        </w:rPr>
+      </w:pPr>
+      <w:r>
+        <w:rPr>
           <w:noProof/>
           <w:sz w:val="24"/>
           <w:szCs w:val="24"/>
@@ -9606,7 +9544,6 @@
         <w:jc w:val="center"/>
         <w:outlineLvl w:val="2"/>
         <w:rPr>
-          <w:rFonts w:hint="eastAsia"/>
           <w:szCs w:val="21"/>
         </w:rPr>
       </w:pPr>
@@ -9637,7 +9574,7 @@
         <w:spacing w:line="324" w:lineRule="auto"/>
         <w:ind w:firstLineChars="200" w:firstLine="480"/>
         <w:rPr>
-          <w:rFonts w:ascii="宋体" w:hAnsi="宋体" w:hint="eastAsia"/>
+          <w:rFonts w:ascii="宋体" w:hAnsi="宋体"/>
           <w:kern w:val="0"/>
           <w:sz w:val="24"/>
         </w:rPr>
@@ -9855,7 +9792,6 @@
         <w:jc w:val="left"/>
         <w:outlineLvl w:val="2"/>
         <w:rPr>
-          <w:rFonts w:hint="eastAsia"/>
           <w:sz w:val="24"/>
           <w:szCs w:val="24"/>
         </w:rPr>
@@ -9867,7 +9803,6 @@
         <w:jc w:val="left"/>
         <w:outlineLvl w:val="2"/>
         <w:rPr>
-          <w:rFonts w:hint="eastAsia"/>
           <w:sz w:val="24"/>
           <w:szCs w:val="24"/>
         </w:rPr>
@@ -9940,7 +9875,6 @@
         <w:jc w:val="left"/>
         <w:outlineLvl w:val="2"/>
         <w:rPr>
-          <w:rFonts w:hint="eastAsia"/>
           <w:sz w:val="24"/>
           <w:szCs w:val="24"/>
         </w:rPr>
@@ -9952,7 +9886,6 @@
         <w:jc w:val="center"/>
         <w:outlineLvl w:val="2"/>
         <w:rPr>
-          <w:rFonts w:hint="eastAsia"/>
           <w:szCs w:val="21"/>
         </w:rPr>
       </w:pPr>
@@ -9984,7 +9917,6 @@
         <w:jc w:val="left"/>
         <w:outlineLvl w:val="2"/>
         <w:rPr>
-          <w:rFonts w:hint="eastAsia"/>
           <w:sz w:val="24"/>
           <w:szCs w:val="24"/>
         </w:rPr>
@@ -9996,7 +9928,6 @@
         <w:jc w:val="left"/>
         <w:outlineLvl w:val="2"/>
         <w:rPr>
-          <w:rFonts w:hint="eastAsia"/>
           <w:sz w:val="24"/>
           <w:szCs w:val="24"/>
         </w:rPr>
@@ -10008,7 +9939,6 @@
         <w:jc w:val="center"/>
         <w:outlineLvl w:val="2"/>
         <w:rPr>
-          <w:rFonts w:hint="eastAsia"/>
           <w:szCs w:val="21"/>
         </w:rPr>
       </w:pPr>
@@ -11975,7 +11905,6 @@
         <w:jc w:val="left"/>
         <w:outlineLvl w:val="2"/>
         <w:rPr>
-          <w:rFonts w:hint="eastAsia"/>
           <w:sz w:val="24"/>
           <w:szCs w:val="24"/>
         </w:rPr>
@@ -12011,7 +11940,6 @@
         <w:jc w:val="left"/>
         <w:outlineLvl w:val="2"/>
         <w:rPr>
-          <w:rFonts w:hint="eastAsia"/>
           <w:b/>
           <w:sz w:val="28"/>
           <w:szCs w:val="28"/>
@@ -12165,7 +12093,6 @@
         <w:jc w:val="left"/>
         <w:outlineLvl w:val="2"/>
         <w:rPr>
-          <w:rFonts w:hint="eastAsia"/>
           <w:sz w:val="24"/>
           <w:szCs w:val="24"/>
         </w:rPr>
@@ -12266,7 +12193,6 @@
         <w:jc w:val="left"/>
         <w:outlineLvl w:val="2"/>
         <w:rPr>
-          <w:rFonts w:hint="eastAsia"/>
           <w:sz w:val="24"/>
           <w:szCs w:val="24"/>
         </w:rPr>
@@ -12343,7 +12269,7 @@
         <w:jc w:val="left"/>
         <w:outlineLvl w:val="2"/>
         <w:rPr>
-          <w:rFonts w:ascii="宋体" w:hAnsi="宋体" w:hint="eastAsia"/>
+          <w:rFonts w:ascii="宋体" w:hAnsi="宋体"/>
           <w:kern w:val="0"/>
           <w:sz w:val="24"/>
         </w:rPr>
@@ -12476,7 +12402,6 @@
         <w:ind w:firstLineChars="0"/>
         <w:outlineLvl w:val="1"/>
         <w:rPr>
-          <w:rFonts w:hint="eastAsia"/>
           <w:b/>
           <w:sz w:val="30"/>
           <w:szCs w:val="30"/>
@@ -12499,24 +12424,618 @@
         <w:widowControl/>
         <w:outlineLvl w:val="1"/>
         <w:rPr>
-          <w:rFonts w:hint="eastAsia"/>
           <w:b/>
           <w:sz w:val="30"/>
           <w:szCs w:val="30"/>
         </w:rPr>
       </w:pPr>
-    </w:p>
-    <w:p>
-      <w:pPr>
-        <w:widowControl/>
-        <w:outlineLvl w:val="1"/>
-        <w:rPr>
-          <w:rFonts w:hint="eastAsia"/>
+      <w:r>
+        <w:rPr>
+          <w:b/>
+          <w:noProof/>
+          <w:sz w:val="30"/>
+          <w:szCs w:val="30"/>
+        </w:rPr>
+      </w:r>
+      <w:r>
+        <w:rPr>
           <w:b/>
           <w:sz w:val="30"/>
           <w:szCs w:val="30"/>
         </w:rPr>
-      </w:pPr>
+        <w:pict>
+          <v:group id="_x0000_s2138" editas="canvas" style="width:415.3pt;height:249.2pt;mso-position-horizontal-relative:char;mso-position-vertical-relative:line" coordorigin="1800,3091" coordsize="8306,4984">
+            <o:lock v:ext="edit" aspectratio="t"/>
+            <v:shape id="_x0000_s2139" type="#_x0000_t75" style="position:absolute;left:1800;top:3091;width:8306;height:4984" o:preferrelative="f">
+              <v:fill o:detectmouseclick="t"/>
+              <v:path o:extrusionok="t" o:connecttype="none"/>
+              <o:lock v:ext="edit" text="t"/>
+            </v:shape>
+            <v:roundrect id="_x0000_s2140" style="position:absolute;left:2880;top:3345;width:1560;height:750" arcsize="10923f" fillcolor="#92cddc [1944]" strokecolor="#92cddc [1944]" strokeweight="1pt">
+              <v:fill color2="#daeef3 [664]" angle="-45" focus="-50%" type="gradient"/>
+              <v:shadow on="t" type="perspective" color="#205867 [1608]" opacity=".5" offset="1pt" offset2="-3pt"/>
+              <v:textbox>
+                <w:txbxContent>
+                  <w:p>
+                    <w:pPr>
+                      <w:jc w:val="center"/>
+                      <w:rPr>
+                        <w:rFonts w:hint="eastAsia"/>
+                        <w:sz w:val="28"/>
+                        <w:szCs w:val="28"/>
+                      </w:rPr>
+                    </w:pPr>
+                    <w:r>
+                      <w:rPr>
+                        <w:rFonts w:hint="eastAsia"/>
+                        <w:sz w:val="28"/>
+                        <w:szCs w:val="28"/>
+                      </w:rPr>
+                      <w:t>准确</w:t>
+                    </w:r>
+                  </w:p>
+                </w:txbxContent>
+              </v:textbox>
+            </v:roundrect>
+            <v:roundrect id="_x0000_s2141" style="position:absolute;left:2880;top:4290;width:1560;height:750" arcsize="10923f" fillcolor="#92cddc [1944]" strokecolor="#92cddc [1944]" strokeweight="1pt">
+              <v:fill color2="#daeef3 [664]" angle="-45" focus="-50%" type="gradient"/>
+              <v:shadow on="t" type="perspective" color="#205867 [1608]" opacity=".5" offset="1pt" offset2="-3pt"/>
+              <v:textbox>
+                <w:txbxContent>
+                  <w:p>
+                    <w:pPr>
+                      <w:jc w:val="center"/>
+                      <w:rPr>
+                        <w:rFonts w:hint="eastAsia"/>
+                        <w:sz w:val="28"/>
+                        <w:szCs w:val="28"/>
+                      </w:rPr>
+                    </w:pPr>
+                    <w:r>
+                      <w:rPr>
+                        <w:rFonts w:hint="eastAsia"/>
+                        <w:sz w:val="28"/>
+                        <w:szCs w:val="28"/>
+                      </w:rPr>
+                      <w:t>快速</w:t>
+                    </w:r>
+                  </w:p>
+                </w:txbxContent>
+              </v:textbox>
+            </v:roundrect>
+            <v:roundrect id="_x0000_s2142" style="position:absolute;left:2880;top:5280;width:1560;height:749" arcsize="10923f" fillcolor="#92cddc [1944]" strokecolor="#92cddc [1944]" strokeweight="1pt">
+              <v:fill color2="#daeef3 [664]" angle="-45" focus="-50%" type="gradient"/>
+              <v:shadow on="t" type="perspective" color="#205867 [1608]" opacity=".5" offset="1pt" offset2="-3pt"/>
+              <v:textbox>
+                <w:txbxContent>
+                  <w:p>
+                    <w:pPr>
+                      <w:jc w:val="center"/>
+                      <w:rPr>
+                        <w:rFonts w:hint="eastAsia"/>
+                        <w:sz w:val="28"/>
+                        <w:szCs w:val="28"/>
+                      </w:rPr>
+                    </w:pPr>
+                    <w:r>
+                      <w:rPr>
+                        <w:rFonts w:hint="eastAsia"/>
+                        <w:sz w:val="28"/>
+                        <w:szCs w:val="28"/>
+                      </w:rPr>
+                      <w:t>精确</w:t>
+                    </w:r>
+                  </w:p>
+                </w:txbxContent>
+              </v:textbox>
+            </v:roundrect>
+            <v:roundrect id="_x0000_s2143" style="position:absolute;left:2880;top:6254;width:1560;height:752" arcsize="10923f" fillcolor="#92cddc [1944]" strokecolor="#92cddc [1944]" strokeweight="1pt">
+              <v:fill color2="#daeef3 [664]" angle="-45" focus="-50%" type="gradient"/>
+              <v:shadow on="t" type="perspective" color="#205867 [1608]" opacity=".5" offset="1pt" offset2="-3pt"/>
+              <v:textbox>
+                <w:txbxContent>
+                  <w:p>
+                    <w:pPr>
+                      <w:jc w:val="center"/>
+                      <w:rPr>
+                        <w:rFonts w:hint="eastAsia"/>
+                        <w:sz w:val="28"/>
+                        <w:szCs w:val="28"/>
+                      </w:rPr>
+                    </w:pPr>
+                    <w:r>
+                      <w:rPr>
+                        <w:rFonts w:hint="eastAsia"/>
+                        <w:sz w:val="28"/>
+                        <w:szCs w:val="28"/>
+                      </w:rPr>
+                      <w:t>健壮</w:t>
+                    </w:r>
+                  </w:p>
+                </w:txbxContent>
+              </v:textbox>
+            </v:roundrect>
+            <v:roundrect id="_x0000_s2144" style="position:absolute;left:2880;top:7190;width:1560;height:750" arcsize="10923f" fillcolor="#92cddc [1944]" strokecolor="#92cddc [1944]" strokeweight="1pt">
+              <v:fill color2="#daeef3 [664]" angle="-45" focus="-50%" type="gradient"/>
+              <v:shadow on="t" type="perspective" color="#205867 [1608]" opacity=".5" offset="1pt" offset2="-3pt"/>
+              <v:textbox>
+                <w:txbxContent>
+                  <w:p>
+                    <w:pPr>
+                      <w:jc w:val="center"/>
+                      <w:rPr>
+                        <w:rFonts w:hint="eastAsia"/>
+                        <w:sz w:val="28"/>
+                        <w:szCs w:val="28"/>
+                      </w:rPr>
+                    </w:pPr>
+                    <w:r>
+                      <w:rPr>
+                        <w:rFonts w:hint="eastAsia"/>
+                        <w:sz w:val="28"/>
+                        <w:szCs w:val="28"/>
+                      </w:rPr>
+                      <w:t>扩展</w:t>
+                    </w:r>
+                  </w:p>
+                </w:txbxContent>
+              </v:textbox>
+            </v:roundrect>
+            <v:rect id="_x0000_s2145" style="position:absolute;left:4440;top:3255;width:4455;height:840" fillcolor="#ffc000" strokecolor="#4f81bd [3204]" strokeweight="1pt">
+              <v:stroke dashstyle="dash"/>
+              <v:shadow color="#868686"/>
+              <v:textbox>
+                <w:txbxContent>
+                  <w:p>
+                    <w:pPr>
+                      <w:rPr>
+                        <w:sz w:val="24"/>
+                        <w:szCs w:val="24"/>
+                      </w:rPr>
+                    </w:pPr>
+                    <w:r>
+                      <w:rPr>
+                        <w:rFonts w:hint="eastAsia"/>
+                        <w:sz w:val="24"/>
+                        <w:szCs w:val="24"/>
+                      </w:rPr>
+                      <w:t>准确的提取视频中的摘要事件，不遗漏任何一个摘要事件</w:t>
+                    </w:r>
+                  </w:p>
+                </w:txbxContent>
+              </v:textbox>
+            </v:rect>
+            <v:rect id="_x0000_s2146" style="position:absolute;left:4440;top:4200;width:4455;height:840" fillcolor="#ffc000" strokecolor="#4f81bd [3204]" strokeweight="1pt">
+              <v:stroke dashstyle="dash"/>
+              <v:shadow color="#868686"/>
+              <v:textbox>
+                <w:txbxContent>
+                  <w:p>
+                    <w:pPr>
+                      <w:rPr>
+                        <w:sz w:val="24"/>
+                        <w:szCs w:val="24"/>
+                      </w:rPr>
+                    </w:pPr>
+                    <w:r>
+                      <w:rPr>
+                        <w:rFonts w:hint="eastAsia"/>
+                        <w:sz w:val="24"/>
+                        <w:szCs w:val="24"/>
+                      </w:rPr>
+                      <w:t>视频摘要提取时间低于视频长度的五分之一，事件分析如文本浏览一样快</w:t>
+                    </w:r>
+                  </w:p>
+                </w:txbxContent>
+              </v:textbox>
+            </v:rect>
+            <v:rect id="_x0000_s2147" style="position:absolute;left:4440;top:5189;width:4455;height:840" fillcolor="#ffc000" strokecolor="#4f81bd [3204]" strokeweight="1pt">
+              <v:stroke dashstyle="dash"/>
+              <v:shadow color="#868686"/>
+              <v:textbox>
+                <w:txbxContent>
+                  <w:p>
+                    <w:pPr>
+                      <w:rPr>
+                        <w:sz w:val="24"/>
+                        <w:szCs w:val="24"/>
+                      </w:rPr>
+                    </w:pPr>
+                    <w:r>
+                      <w:rPr>
+                        <w:rFonts w:hint="eastAsia"/>
+                        <w:sz w:val="24"/>
+                        <w:szCs w:val="24"/>
+                      </w:rPr>
+                      <w:t>视频事件分析粒度细化到：颜色、几何比率、轮廓、行为、场景和文字特征等</w:t>
+                    </w:r>
+                  </w:p>
+                </w:txbxContent>
+              </v:textbox>
+            </v:rect>
+            <v:rect id="_x0000_s2148" style="position:absolute;left:4440;top:6166;width:4455;height:840" fillcolor="#ffc000" strokecolor="#4f81bd [3204]" strokeweight="1pt">
+              <v:stroke dashstyle="dash"/>
+              <v:shadow color="#868686"/>
+              <v:textbox>
+                <w:txbxContent>
+                  <w:p>
+                    <w:pPr>
+                      <w:rPr>
+                        <w:sz w:val="24"/>
+                        <w:szCs w:val="24"/>
+                      </w:rPr>
+                    </w:pPr>
+                    <w:r>
+                      <w:rPr>
+                        <w:rFonts w:hint="eastAsia"/>
+                        <w:sz w:val="24"/>
+                        <w:szCs w:val="24"/>
+                      </w:rPr>
+                      <w:t>视频摘要和事件分析不受视频数量与容量影响，支持批量处理</w:t>
+                    </w:r>
+                  </w:p>
+                </w:txbxContent>
+              </v:textbox>
+            </v:rect>
+            <v:rect id="_x0000_s2149" style="position:absolute;left:4440;top:7100;width:4455;height:840" fillcolor="#ffc000" strokecolor="#4f81bd [3204]" strokeweight="1pt">
+              <v:stroke dashstyle="dash"/>
+              <v:shadow color="#868686"/>
+              <v:textbox>
+                <w:txbxContent>
+                  <w:p>
+                    <w:pPr>
+                      <w:rPr>
+                        <w:sz w:val="24"/>
+                        <w:szCs w:val="24"/>
+                      </w:rPr>
+                    </w:pPr>
+                    <w:r>
+                      <w:rPr>
+                        <w:rFonts w:hint="eastAsia"/>
+                        <w:sz w:val="24"/>
+                        <w:szCs w:val="24"/>
+                      </w:rPr>
+                      <w:t>支持添加各种视频事件的识别，系统资源可以无限次多场合移植</w:t>
+                    </w:r>
+                  </w:p>
+                </w:txbxContent>
+              </v:textbox>
+            </v:rect>
+            <w10:wrap type="none"/>
+            <w10:anchorlock/>
+          </v:group>
+        </w:pict>
+      </w:r>
+    </w:p>
+    <w:p>
+      <w:pPr>
+        <w:widowControl/>
+        <w:spacing w:line="400" w:lineRule="exact"/>
+        <w:jc w:val="center"/>
+        <w:outlineLvl w:val="1"/>
+        <w:rPr>
+          <w:szCs w:val="21"/>
+        </w:rPr>
+      </w:pPr>
+      <w:r>
+        <w:rPr>
+          <w:rFonts w:hint="eastAsia"/>
+          <w:szCs w:val="21"/>
+        </w:rPr>
+        <w:t>图</w:t>
+      </w:r>
+      <w:r>
+        <w:rPr>
+          <w:rFonts w:hint="eastAsia"/>
+          <w:szCs w:val="21"/>
+        </w:rPr>
+        <w:t xml:space="preserve">3-5 </w:t>
+      </w:r>
+      <w:r>
+        <w:rPr>
+          <w:rFonts w:hint="eastAsia"/>
+          <w:szCs w:val="21"/>
+        </w:rPr>
+        <w:t>项目技术先进性的简要概括</w:t>
+      </w:r>
+    </w:p>
+    <w:p>
+      <w:pPr>
+        <w:widowControl/>
+        <w:spacing w:line="400" w:lineRule="exact"/>
+        <w:ind w:firstLineChars="200" w:firstLine="480"/>
+        <w:outlineLvl w:val="1"/>
+        <w:rPr>
+          <w:rFonts w:hint="eastAsia"/>
+          <w:sz w:val="24"/>
+          <w:szCs w:val="24"/>
+        </w:rPr>
+      </w:pPr>
+      <w:r>
+        <w:rPr>
+          <w:rFonts w:hint="eastAsia"/>
+          <w:sz w:val="24"/>
+          <w:szCs w:val="24"/>
+        </w:rPr>
+        <w:t>系统功能的创新要点：</w:t>
+      </w:r>
+    </w:p>
+    <w:p>
+      <w:pPr>
+        <w:widowControl/>
+        <w:spacing w:line="400" w:lineRule="exact"/>
+        <w:ind w:firstLineChars="200" w:firstLine="480"/>
+        <w:outlineLvl w:val="1"/>
+        <w:rPr>
+          <w:rFonts w:hint="eastAsia"/>
+          <w:sz w:val="24"/>
+          <w:szCs w:val="24"/>
+        </w:rPr>
+      </w:pPr>
+      <w:r>
+        <w:rPr>
+          <w:rFonts w:hint="eastAsia"/>
+          <w:sz w:val="24"/>
+          <w:szCs w:val="24"/>
+        </w:rPr>
+        <w:t>（</w:t>
+      </w:r>
+      <w:r>
+        <w:rPr>
+          <w:rFonts w:ascii="Times New Roman" w:hAnsi="Times New Roman" w:cs="Times New Roman"/>
+          <w:sz w:val="24"/>
+          <w:szCs w:val="24"/>
+        </w:rPr>
+        <w:t>1</w:t>
+      </w:r>
+      <w:r>
+        <w:rPr>
+          <w:rFonts w:hint="eastAsia"/>
+          <w:sz w:val="24"/>
+          <w:szCs w:val="24"/>
+        </w:rPr>
+        <w:t>）</w:t>
+      </w:r>
+      <w:r>
+        <w:rPr>
+          <w:rFonts w:hint="eastAsia"/>
+          <w:sz w:val="24"/>
+          <w:szCs w:val="24"/>
+        </w:rPr>
+        <w:t>系统提出了视频摘要这一概念，视频摘要在国内基本没有人做过。提取视频摘要的优势在于，分析视频的时候系统并不用输入摘要事件的具体特征（颜色、形状等），而是无差别的把视频中所有运动事件作为视频摘要提取出来，然后整合到同一个视频中去播放，这样用户就可以在</w:t>
+      </w:r>
+      <w:r>
+        <w:rPr>
+          <w:rFonts w:hint="eastAsia"/>
+          <w:sz w:val="24"/>
+          <w:szCs w:val="24"/>
+        </w:rPr>
+        <w:t>1</w:t>
+      </w:r>
+      <w:r>
+        <w:rPr>
+          <w:rFonts w:hint="eastAsia"/>
+          <w:sz w:val="24"/>
+          <w:szCs w:val="24"/>
+        </w:rPr>
+        <w:t>分钟之内浏览完几个小时的监控视频摘要。</w:t>
+      </w:r>
+    </w:p>
+    <w:p>
+      <w:pPr>
+        <w:spacing w:line="400" w:lineRule="exact"/>
+        <w:ind w:firstLineChars="200" w:firstLine="480"/>
+        <w:rPr>
+          <w:rFonts w:hint="eastAsia"/>
+          <w:sz w:val="24"/>
+          <w:szCs w:val="24"/>
+        </w:rPr>
+      </w:pPr>
+      <w:r>
+        <w:rPr>
+          <w:rFonts w:hint="eastAsia"/>
+          <w:sz w:val="24"/>
+          <w:szCs w:val="24"/>
+        </w:rPr>
+        <w:t>（</w:t>
+      </w:r>
+      <w:r>
+        <w:rPr>
+          <w:rFonts w:ascii="Times New Roman" w:hAnsi="Times New Roman" w:cs="Times New Roman"/>
+          <w:sz w:val="24"/>
+          <w:szCs w:val="24"/>
+        </w:rPr>
+        <w:t>2</w:t>
+      </w:r>
+      <w:r>
+        <w:rPr>
+          <w:rFonts w:hint="eastAsia"/>
+          <w:sz w:val="24"/>
+          <w:szCs w:val="24"/>
+        </w:rPr>
+        <w:t>）</w:t>
+      </w:r>
+      <w:r>
+        <w:rPr>
+          <w:rFonts w:hint="eastAsia"/>
+          <w:sz w:val="24"/>
+          <w:szCs w:val="24"/>
+        </w:rPr>
+        <w:t>所有的视频摘要事件都有相对应的编号，这样用户在观看所有视频摘要事件的过程中，如果发现自己感兴趣的视频摘要事件，可以根据其编号，然后在摘要事件列表中选择相对应的视频摘要单独播放，以便更清楚的观察该视频摘要。</w:t>
+      </w:r>
+    </w:p>
+    <w:p>
+      <w:pPr>
+        <w:spacing w:line="400" w:lineRule="exact"/>
+        <w:ind w:firstLineChars="200" w:firstLine="480"/>
+        <w:rPr>
+          <w:rFonts w:hint="eastAsia"/>
+          <w:sz w:val="24"/>
+          <w:szCs w:val="24"/>
+        </w:rPr>
+      </w:pPr>
+      <w:r>
+        <w:rPr>
+          <w:rFonts w:hint="eastAsia"/>
+          <w:sz w:val="24"/>
+          <w:szCs w:val="24"/>
+        </w:rPr>
+        <w:t>（</w:t>
+      </w:r>
+      <w:r>
+        <w:rPr>
+          <w:rFonts w:hint="eastAsia"/>
+          <w:sz w:val="24"/>
+          <w:szCs w:val="24"/>
+        </w:rPr>
+        <w:t>3</w:t>
+      </w:r>
+      <w:r>
+        <w:rPr>
+          <w:rFonts w:hint="eastAsia"/>
+          <w:sz w:val="24"/>
+          <w:szCs w:val="24"/>
+        </w:rPr>
+        <w:t>）系统对每个视频进行了视频摘要的提取之后，都会</w:t>
+      </w:r>
+      <w:r>
+        <w:rPr>
+          <w:rFonts w:hint="eastAsia"/>
+          <w:sz w:val="24"/>
+          <w:szCs w:val="24"/>
+        </w:rPr>
+        <w:t>将所有视频摘要信息按照一定的格式存储到数据库中，这样用户下次再想观看此视频的时候就可以直接从数据库读取视频摘要的信息，而不用进行二次提取。</w:t>
+      </w:r>
+    </w:p>
+    <w:p>
+      <w:pPr>
+        <w:spacing w:line="400" w:lineRule="exact"/>
+        <w:ind w:firstLineChars="200" w:firstLine="480"/>
+        <w:rPr>
+          <w:rFonts w:hint="eastAsia"/>
+          <w:sz w:val="24"/>
+          <w:szCs w:val="24"/>
+        </w:rPr>
+      </w:pPr>
+      <w:r>
+        <w:rPr>
+          <w:rFonts w:hint="eastAsia"/>
+          <w:sz w:val="24"/>
+          <w:szCs w:val="24"/>
+        </w:rPr>
+        <w:t>（</w:t>
+      </w:r>
+      <w:r>
+        <w:rPr>
+          <w:rFonts w:hint="eastAsia"/>
+          <w:sz w:val="24"/>
+          <w:szCs w:val="24"/>
+        </w:rPr>
+        <w:t>4</w:t>
+      </w:r>
+      <w:r>
+        <w:rPr>
+          <w:rFonts w:hint="eastAsia"/>
+          <w:sz w:val="24"/>
+          <w:szCs w:val="24"/>
+        </w:rPr>
+        <w:t>）</w:t>
+      </w:r>
+      <w:r>
+        <w:rPr>
+          <w:rFonts w:hint="eastAsia"/>
+          <w:sz w:val="24"/>
+          <w:szCs w:val="24"/>
+        </w:rPr>
+        <w:t>现有的视频事件分析技术如果要对某个视频进行事件分析，都是要从头到尾遍历一遍整个视频，但是此系统不用这么做，因为从头到尾去分析一个视频是很消耗时间的，系统可以在提取了视频摘要之后，再用事件分析技术对这些视频摘要进行分析，节省了很多时间。</w:t>
+      </w:r>
+    </w:p>
+    <w:p>
+      <w:pPr>
+        <w:spacing w:line="400" w:lineRule="exact"/>
+        <w:ind w:firstLineChars="200" w:firstLine="480"/>
+        <w:rPr>
+          <w:rFonts w:hint="eastAsia"/>
+          <w:sz w:val="24"/>
+          <w:szCs w:val="24"/>
+        </w:rPr>
+      </w:pPr>
+      <w:r>
+        <w:rPr>
+          <w:rFonts w:hint="eastAsia"/>
+          <w:sz w:val="24"/>
+          <w:szCs w:val="24"/>
+        </w:rPr>
+        <w:lastRenderedPageBreak/>
+        <w:t>（</w:t>
+      </w:r>
+      <w:r>
+        <w:rPr>
+          <w:rFonts w:hint="eastAsia"/>
+          <w:sz w:val="24"/>
+          <w:szCs w:val="24"/>
+        </w:rPr>
+        <w:t>5</w:t>
+      </w:r>
+      <w:r>
+        <w:rPr>
+          <w:rFonts w:hint="eastAsia"/>
+          <w:sz w:val="24"/>
+          <w:szCs w:val="24"/>
+        </w:rPr>
+        <w:t>）目前系统中正在研究开发的视频事件分析技术有：烟火识别、敏感信息检测、横幅识别、色情识别等。这几个技术都是现在没有实现或者是效果不理想，这些视频事件识别技术的实现将会推进安防监控事业进一步的发展，让安防监控更加智能化，自动化。</w:t>
+      </w:r>
+    </w:p>
+    <w:p>
+      <w:pPr>
+        <w:spacing w:line="400" w:lineRule="exact"/>
+        <w:ind w:firstLineChars="200" w:firstLine="480"/>
+        <w:rPr>
+          <w:rFonts w:hint="eastAsia"/>
+          <w:sz w:val="24"/>
+          <w:szCs w:val="24"/>
+        </w:rPr>
+      </w:pPr>
+      <w:r>
+        <w:rPr>
+          <w:rFonts w:hint="eastAsia"/>
+          <w:sz w:val="24"/>
+          <w:szCs w:val="24"/>
+        </w:rPr>
+        <w:t>（</w:t>
+      </w:r>
+      <w:r>
+        <w:rPr>
+          <w:rFonts w:hint="eastAsia"/>
+          <w:sz w:val="24"/>
+          <w:szCs w:val="24"/>
+        </w:rPr>
+        <w:t>6</w:t>
+      </w:r>
+      <w:r>
+        <w:rPr>
+          <w:rFonts w:hint="eastAsia"/>
+          <w:sz w:val="24"/>
+          <w:szCs w:val="24"/>
+        </w:rPr>
+        <w:t>）系统除了上面第（</w:t>
+      </w:r>
+      <w:r>
+        <w:rPr>
+          <w:rFonts w:hint="eastAsia"/>
+          <w:sz w:val="24"/>
+          <w:szCs w:val="24"/>
+        </w:rPr>
+        <w:t>5</w:t>
+      </w:r>
+      <w:r>
+        <w:rPr>
+          <w:rFonts w:hint="eastAsia"/>
+          <w:sz w:val="24"/>
+          <w:szCs w:val="24"/>
+        </w:rPr>
+        <w:t>）点所说到的几种视频事件分析技术之外，还可以很方便的添加其他视频事件的处理，有很好的扩展性。</w:t>
+      </w:r>
     </w:p>
     <w:p>
       <w:pPr>
@@ -12540,6 +13059,7 @@
         <w:ind w:firstLineChars="0"/>
         <w:outlineLvl w:val="1"/>
         <w:rPr>
+          <w:rFonts w:hint="eastAsia"/>
           <w:b/>
           <w:sz w:val="30"/>
           <w:szCs w:val="30"/>
@@ -12556,6 +13076,18 @@
         <w:t>要达到的技术、经济指标</w:t>
       </w:r>
       <w:bookmarkEnd w:id="25"/>
+    </w:p>
+    <w:p>
+      <w:pPr>
+        <w:widowControl/>
+        <w:outlineLvl w:val="1"/>
+        <w:rPr>
+          <w:rFonts w:hint="eastAsia"/>
+          <w:b/>
+          <w:sz w:val="30"/>
+          <w:szCs w:val="30"/>
+        </w:rPr>
+      </w:pPr>
     </w:p>
     <w:p>
       <w:pPr>
@@ -12563,54 +13095,316 @@
         <w:widowControl/>
         <w:numPr>
           <w:ilvl w:val="0"/>
-          <w:numId w:val="9"/>
+          <w:numId w:val="18"/>
         </w:numPr>
         <w:ind w:firstLineChars="0"/>
         <w:outlineLvl w:val="1"/>
         <w:rPr>
+          <w:rFonts w:hint="eastAsia"/>
           <w:b/>
-          <w:sz w:val="30"/>
-          <w:szCs w:val="30"/>
-        </w:rPr>
-      </w:pPr>
-      <w:bookmarkStart w:id="26" w:name="_Toc298320266"/>
+          <w:sz w:val="28"/>
+          <w:szCs w:val="28"/>
+        </w:rPr>
+      </w:pPr>
       <w:r>
         <w:rPr>
           <w:rFonts w:hint="eastAsia"/>
           <w:b/>
-          <w:sz w:val="30"/>
-          <w:szCs w:val="30"/>
-        </w:rPr>
-        <w:t>采用的方法、技术路线以及工艺流程、合作方式</w:t>
-      </w:r>
-      <w:bookmarkEnd w:id="26"/>
+          <w:sz w:val="28"/>
+          <w:szCs w:val="28"/>
+        </w:rPr>
+        <w:t>项目技术指标</w:t>
+      </w:r>
     </w:p>
     <w:p>
       <w:pPr>
         <w:widowControl/>
-        <w:jc w:val="left"/>
-        <w:rPr>
-          <w:sz w:val="32"/>
-          <w:szCs w:val="32"/>
-        </w:rPr>
-      </w:pPr>
-      <w:r>
-        <w:rPr>
-          <w:sz w:val="32"/>
-          <w:szCs w:val="32"/>
-        </w:rPr>
-        <w:br w:type="page"/>
-      </w:r>
-    </w:p>
-    <w:p>
-      <w:pPr>
-        <w:widowControl/>
-        <w:rPr>
+        <w:spacing w:line="400" w:lineRule="exact"/>
+        <w:ind w:firstLineChars="200" w:firstLine="480"/>
+        <w:outlineLvl w:val="1"/>
+        <w:rPr>
+          <w:rFonts w:hint="eastAsia"/>
           <w:b/>
-          <w:sz w:val="32"/>
-          <w:szCs w:val="32"/>
-        </w:rPr>
-      </w:pPr>
+          <w:sz w:val="28"/>
+          <w:szCs w:val="28"/>
+        </w:rPr>
+      </w:pPr>
+      <w:r>
+        <w:rPr>
+          <w:rFonts w:hint="eastAsia"/>
+          <w:sz w:val="24"/>
+          <w:szCs w:val="24"/>
+        </w:rPr>
+        <w:t>（</w:t>
+      </w:r>
+      <w:r>
+        <w:rPr>
+          <w:rFonts w:hint="eastAsia"/>
+          <w:sz w:val="24"/>
+          <w:szCs w:val="24"/>
+        </w:rPr>
+        <w:t>1</w:t>
+      </w:r>
+      <w:r>
+        <w:rPr>
+          <w:rFonts w:hint="eastAsia"/>
+          <w:sz w:val="24"/>
+          <w:szCs w:val="24"/>
+        </w:rPr>
+        <w:t>）支持所有</w:t>
+      </w:r>
+      <w:r>
+        <w:rPr>
+          <w:rFonts w:hint="eastAsia"/>
+          <w:sz w:val="24"/>
+          <w:szCs w:val="24"/>
+        </w:rPr>
+        <w:t>avi</w:t>
+      </w:r>
+      <w:r>
+        <w:rPr>
+          <w:rFonts w:hint="eastAsia"/>
+          <w:sz w:val="24"/>
+          <w:szCs w:val="24"/>
+        </w:rPr>
+        <w:t>编码格式的监控视频，其他格式的视频需要进行格式转换；</w:t>
+      </w:r>
+    </w:p>
+    <w:p>
+      <w:pPr>
+        <w:spacing w:line="400" w:lineRule="exact"/>
+        <w:ind w:firstLineChars="200" w:firstLine="480"/>
+        <w:rPr>
+          <w:rFonts w:hint="eastAsia"/>
+          <w:sz w:val="24"/>
+          <w:szCs w:val="24"/>
+        </w:rPr>
+      </w:pPr>
+      <w:r>
+        <w:rPr>
+          <w:rFonts w:hint="eastAsia"/>
+          <w:sz w:val="24"/>
+          <w:szCs w:val="24"/>
+        </w:rPr>
+        <w:t>（</w:t>
+      </w:r>
+      <w:r>
+        <w:rPr>
+          <w:rFonts w:hint="eastAsia"/>
+          <w:sz w:val="24"/>
+          <w:szCs w:val="24"/>
+        </w:rPr>
+        <w:t>2</w:t>
+      </w:r>
+      <w:r>
+        <w:rPr>
+          <w:rFonts w:hint="eastAsia"/>
+          <w:sz w:val="24"/>
+          <w:szCs w:val="24"/>
+        </w:rPr>
+        <w:t>）在视频摘要提取过程中，视频摘要处理时间与视频的帧率、分辨率和长度有关，但是提取时间要小于整个视频长度的五分之一</w:t>
+      </w:r>
+      <w:r>
+        <w:rPr>
+          <w:rFonts w:hint="eastAsia"/>
+          <w:sz w:val="24"/>
+          <w:szCs w:val="24"/>
+        </w:rPr>
+        <w:t>；</w:t>
+      </w:r>
+    </w:p>
+    <w:p>
+      <w:pPr>
+        <w:spacing w:line="400" w:lineRule="exact"/>
+        <w:ind w:firstLineChars="200" w:firstLine="480"/>
+        <w:rPr>
+          <w:rFonts w:hint="eastAsia"/>
+          <w:sz w:val="24"/>
+          <w:szCs w:val="24"/>
+        </w:rPr>
+      </w:pPr>
+      <w:r>
+        <w:rPr>
+          <w:rFonts w:hint="eastAsia"/>
+          <w:sz w:val="24"/>
+          <w:szCs w:val="24"/>
+        </w:rPr>
+        <w:t>（</w:t>
+      </w:r>
+      <w:r>
+        <w:rPr>
+          <w:rFonts w:hint="eastAsia"/>
+          <w:sz w:val="24"/>
+          <w:szCs w:val="24"/>
+        </w:rPr>
+        <w:t>3</w:t>
+      </w:r>
+      <w:r>
+        <w:rPr>
+          <w:rFonts w:hint="eastAsia"/>
+          <w:sz w:val="24"/>
+          <w:szCs w:val="24"/>
+        </w:rPr>
+        <w:t>）能同时处理至少</w:t>
+      </w:r>
+      <w:r>
+        <w:rPr>
+          <w:rFonts w:hint="eastAsia"/>
+          <w:sz w:val="24"/>
+          <w:szCs w:val="24"/>
+        </w:rPr>
+        <w:t>150</w:t>
+      </w:r>
+      <w:r>
+        <w:rPr>
+          <w:rFonts w:hint="eastAsia"/>
+          <w:sz w:val="24"/>
+          <w:szCs w:val="24"/>
+        </w:rPr>
+        <w:t>个的视频摘要事件，所生成的所有摘要事件视频长度要在</w:t>
+      </w:r>
+      <w:r>
+        <w:rPr>
+          <w:rFonts w:hint="eastAsia"/>
+          <w:sz w:val="24"/>
+          <w:szCs w:val="24"/>
+        </w:rPr>
+        <w:t>2</w:t>
+      </w:r>
+      <w:r>
+        <w:rPr>
+          <w:rFonts w:hint="eastAsia"/>
+          <w:sz w:val="24"/>
+          <w:szCs w:val="24"/>
+        </w:rPr>
+        <w:t>分钟内；</w:t>
+      </w:r>
+    </w:p>
+    <w:p>
+      <w:pPr>
+        <w:spacing w:line="400" w:lineRule="exact"/>
+        <w:ind w:firstLineChars="200" w:firstLine="480"/>
+        <w:rPr>
+          <w:rFonts w:hint="eastAsia"/>
+          <w:sz w:val="24"/>
+          <w:szCs w:val="24"/>
+        </w:rPr>
+      </w:pPr>
+      <w:r>
+        <w:rPr>
+          <w:rFonts w:hint="eastAsia"/>
+          <w:sz w:val="24"/>
+          <w:szCs w:val="24"/>
+        </w:rPr>
+        <w:t>（</w:t>
+      </w:r>
+      <w:r>
+        <w:rPr>
+          <w:rFonts w:hint="eastAsia"/>
+          <w:sz w:val="24"/>
+          <w:szCs w:val="24"/>
+        </w:rPr>
+        <w:t>4</w:t>
+      </w:r>
+      <w:r>
+        <w:rPr>
+          <w:rFonts w:hint="eastAsia"/>
+          <w:sz w:val="24"/>
+          <w:szCs w:val="24"/>
+        </w:rPr>
+        <w:t>）对视频事件的分析识别准确率应该在</w:t>
+      </w:r>
+      <w:r>
+        <w:rPr>
+          <w:rFonts w:hint="eastAsia"/>
+          <w:sz w:val="24"/>
+          <w:szCs w:val="24"/>
+        </w:rPr>
+        <w:t>95%</w:t>
+      </w:r>
+      <w:r>
+        <w:rPr>
+          <w:rFonts w:hint="eastAsia"/>
+          <w:sz w:val="24"/>
+          <w:szCs w:val="24"/>
+        </w:rPr>
+        <w:t>以上，对每一个视频摘要事件的识别时间不超过</w:t>
+      </w:r>
+      <w:r>
+        <w:rPr>
+          <w:rFonts w:hint="eastAsia"/>
+          <w:sz w:val="24"/>
+          <w:szCs w:val="24"/>
+        </w:rPr>
+        <w:t>3</w:t>
+      </w:r>
+      <w:r>
+        <w:rPr>
+          <w:rFonts w:hint="eastAsia"/>
+          <w:sz w:val="24"/>
+          <w:szCs w:val="24"/>
+        </w:rPr>
+        <w:t>秒</w:t>
+      </w:r>
+      <w:r>
+        <w:rPr>
+          <w:rFonts w:hint="eastAsia"/>
+          <w:sz w:val="24"/>
+          <w:szCs w:val="24"/>
+        </w:rPr>
+        <w:t>；</w:t>
+      </w:r>
+    </w:p>
+    <w:p>
+      <w:pPr>
+        <w:spacing w:line="400" w:lineRule="exact"/>
+        <w:ind w:firstLineChars="200" w:firstLine="480"/>
+        <w:rPr>
+          <w:rFonts w:hint="eastAsia"/>
+          <w:sz w:val="24"/>
+          <w:szCs w:val="24"/>
+        </w:rPr>
+      </w:pPr>
+      <w:r>
+        <w:rPr>
+          <w:rFonts w:hint="eastAsia"/>
+          <w:sz w:val="24"/>
+          <w:szCs w:val="24"/>
+        </w:rPr>
+        <w:t>（</w:t>
+      </w:r>
+      <w:r>
+        <w:rPr>
+          <w:rFonts w:hint="eastAsia"/>
+          <w:sz w:val="24"/>
+          <w:szCs w:val="24"/>
+        </w:rPr>
+        <w:t>5</w:t>
+      </w:r>
+      <w:r>
+        <w:rPr>
+          <w:rFonts w:hint="eastAsia"/>
+          <w:sz w:val="24"/>
+          <w:szCs w:val="24"/>
+        </w:rPr>
+        <w:t>）识别到非法事件后发出警报的时间小于</w:t>
+      </w:r>
+      <w:r>
+        <w:rPr>
+          <w:rFonts w:hint="eastAsia"/>
+          <w:sz w:val="24"/>
+          <w:szCs w:val="24"/>
+        </w:rPr>
+        <w:t>0.5</w:t>
+      </w:r>
+      <w:r>
+        <w:rPr>
+          <w:rFonts w:hint="eastAsia"/>
+          <w:sz w:val="24"/>
+          <w:szCs w:val="24"/>
+        </w:rPr>
+        <w:t>秒。</w:t>
+      </w:r>
     </w:p>
     <w:p>
       <w:pPr>
@@ -12618,289 +13412,63 @@
         <w:widowControl/>
         <w:numPr>
           <w:ilvl w:val="0"/>
-          <w:numId w:val="1"/>
-        </w:numPr>
-        <w:ind w:firstLineChars="0"/>
-        <w:jc w:val="center"/>
-        <w:outlineLvl w:val="0"/>
-        <w:rPr>
-          <w:b/>
-          <w:sz w:val="32"/>
-          <w:szCs w:val="32"/>
-        </w:rPr>
-      </w:pPr>
-      <w:bookmarkStart w:id="27" w:name="_Toc298320267"/>
-      <w:r>
-        <w:rPr>
-          <w:rFonts w:hint="eastAsia"/>
-          <w:b/>
-          <w:sz w:val="32"/>
-          <w:szCs w:val="32"/>
-        </w:rPr>
-        <w:t>经济及社会效益分析</w:t>
-      </w:r>
-      <w:bookmarkEnd w:id="27"/>
-    </w:p>
-    <w:p>
-      <w:pPr>
-        <w:widowControl/>
-        <w:rPr>
-          <w:b/>
-          <w:sz w:val="32"/>
-          <w:szCs w:val="32"/>
-        </w:rPr>
-      </w:pPr>
-    </w:p>
-    <w:p>
-      <w:pPr>
-        <w:pStyle w:val="a7"/>
-        <w:widowControl/>
-        <w:numPr>
-          <w:ilvl w:val="0"/>
-          <w:numId w:val="4"/>
+          <w:numId w:val="18"/>
         </w:numPr>
         <w:ind w:firstLineChars="0"/>
         <w:outlineLvl w:val="1"/>
         <w:rPr>
           <w:rFonts w:hint="eastAsia"/>
           <w:b/>
-          <w:sz w:val="30"/>
-          <w:szCs w:val="30"/>
-        </w:rPr>
-      </w:pPr>
-      <w:bookmarkStart w:id="28" w:name="_Toc298320268"/>
+          <w:sz w:val="28"/>
+          <w:szCs w:val="28"/>
+        </w:rPr>
+      </w:pPr>
       <w:r>
         <w:rPr>
           <w:rFonts w:hint="eastAsia"/>
           <w:b/>
-          <w:sz w:val="30"/>
-          <w:szCs w:val="30"/>
-        </w:rPr>
-        <w:t>市场前景</w:t>
-      </w:r>
-      <w:bookmarkEnd w:id="28"/>
-    </w:p>
-    <w:p>
-      <w:pPr>
-        <w:widowControl/>
-        <w:outlineLvl w:val="1"/>
+          <w:sz w:val="28"/>
+          <w:szCs w:val="28"/>
+        </w:rPr>
+        <w:t>项目</w:t>
+      </w:r>
+      <w:r>
         <w:rPr>
           <w:rFonts w:hint="eastAsia"/>
           <w:b/>
-          <w:sz w:val="30"/>
-          <w:szCs w:val="30"/>
-        </w:rPr>
-      </w:pPr>
-    </w:p>
-    <w:p>
-      <w:pPr>
-        <w:widowControl/>
-        <w:spacing w:line="400" w:lineRule="exact"/>
-        <w:ind w:right="164" w:firstLineChars="200" w:firstLine="480"/>
-        <w:jc w:val="left"/>
-        <w:rPr>
-          <w:rFonts w:ascii="Arial" w:hAnsi="Arial" w:cs="Arial"/>
-          <w:color w:val="000000"/>
-          <w:kern w:val="0"/>
-          <w:sz w:val="24"/>
-          <w:szCs w:val="21"/>
-        </w:rPr>
-      </w:pPr>
-      <w:r>
-        <w:rPr>
-          <w:rFonts w:ascii="Arial" w:hAnsi="Arial" w:cs="Arial" w:hint="eastAsia"/>
-          <w:color w:val="000000"/>
-          <w:kern w:val="0"/>
-          <w:sz w:val="24"/>
-          <w:szCs w:val="21"/>
-        </w:rPr>
-        <w:t>随着视频分析技术、多媒体数据库、人工智能技术的发展，智能化视频监控逐步走进了安防应用市场，智能化技术能够及时、自动地从原始视频信息中提取大量有用信息，用来完成视频的传输保存和检索，也可以驱动其他数据、触发其他行为，轻而易举地完成人力很难完成的任务。</w:t>
-      </w:r>
-    </w:p>
-    <w:p>
-      <w:pPr>
-        <w:widowControl/>
-        <w:spacing w:line="400" w:lineRule="exact"/>
+          <w:sz w:val="28"/>
+          <w:szCs w:val="28"/>
+        </w:rPr>
+        <w:t>经济指标</w:t>
+      </w:r>
+    </w:p>
+    <w:p>
+      <w:pPr>
+        <w:spacing w:line="324" w:lineRule="auto"/>
         <w:ind w:firstLineChars="200" w:firstLine="480"/>
-        <w:jc w:val="left"/>
-        <w:rPr>
-          <w:rFonts w:ascii="Arial" w:eastAsia="宋体" w:hAnsi="Arial" w:cs="Arial"/>
-          <w:color w:val="000000"/>
-          <w:kern w:val="0"/>
-          <w:sz w:val="24"/>
-          <w:szCs w:val="21"/>
-        </w:rPr>
-      </w:pPr>
-      <w:r>
-        <w:rPr>
-          <w:rFonts w:ascii="Arial" w:hAnsi="Arial" w:cs="Arial" w:hint="eastAsia"/>
-          <w:color w:val="000000"/>
-          <w:kern w:val="0"/>
-          <w:sz w:val="24"/>
-          <w:szCs w:val="21"/>
-        </w:rPr>
-        <w:t>智能视频分析指计算机图像视觉分析技术，通过将场景中背景和目标分离进而分析并追踪在摄像机场景内出现的目标。用户可以根据的视频内容分析功能，通过在不同摄像机的场景中预设不同的报警规则，一旦目标在场景中出现了违反预定义规则的行为，系统会自动发出报警，监控工作站自动弹出报警信息并发出警示音，用户可以通过点击报警信息，实现报警的场景重组并采取相关措施。目前来说，智能视频分析技术广泛应用于公共安全相关系统、建筑智能化、智能交通等相关系统。</w:t>
-      </w:r>
-    </w:p>
-    <w:p>
-      <w:pPr>
-        <w:widowControl/>
-        <w:spacing w:line="400" w:lineRule="exact"/>
+        <w:rPr>
+          <w:rFonts w:ascii="宋体" w:hAnsi="宋体" w:hint="eastAsia"/>
+          <w:kern w:val="0"/>
+          <w:sz w:val="24"/>
+        </w:rPr>
+      </w:pPr>
+      <w:r>
+        <w:rPr>
+          <w:rFonts w:ascii="宋体" w:hAnsi="宋体" w:hint="eastAsia"/>
+          <w:kern w:val="0"/>
+          <w:sz w:val="24"/>
+        </w:rPr>
+        <w:t>因为本系统可以运用到社会各业中，大到警察的城市监控，小到公司内部的安防监控，需求量也很大，因此5万元/套系统的价格很有竞争力。</w:t>
+      </w:r>
+    </w:p>
+    <w:p>
+      <w:pPr>
+        <w:spacing w:line="324" w:lineRule="auto"/>
         <w:ind w:firstLineChars="200" w:firstLine="480"/>
-        <w:jc w:val="left"/>
-        <w:rPr>
-          <w:rFonts w:ascii="Arial" w:eastAsia="宋体" w:hAnsi="Arial" w:cs="Arial"/>
-          <w:color w:val="000000"/>
-          <w:kern w:val="0"/>
-          <w:sz w:val="24"/>
-          <w:szCs w:val="21"/>
-        </w:rPr>
-      </w:pPr>
-      <w:r>
-        <w:rPr>
-          <w:rFonts w:ascii="Arial" w:hAnsi="Arial" w:cs="Arial" w:hint="eastAsia"/>
-          <w:color w:val="000000"/>
-          <w:kern w:val="0"/>
-          <w:sz w:val="24"/>
-          <w:szCs w:val="21"/>
-        </w:rPr>
-        <w:t>随着监控行业的不断发展，智能监控产品应用范围必然会扩展渗透至各个行业，而各个行业都势必会结合各自的需求特点，对智能监控提出不同要求。有行业人士认为，智能化作为安防监控行业的发展趋势之一，随着高清化、网络化的发展，视频信息越来越多，对视频信息进行分析的需要也就越迫切，因此在经过厚积之后一定能够爆发。</w:t>
-      </w:r>
-    </w:p>
-    <w:p>
-      <w:pPr>
-        <w:widowControl/>
-        <w:spacing w:line="400" w:lineRule="exact"/>
-        <w:ind w:right="164" w:firstLineChars="200" w:firstLine="480"/>
-        <w:jc w:val="left"/>
-        <w:rPr>
-          <w:rFonts w:ascii="Arial" w:hAnsi="Arial" w:cs="Arial"/>
-          <w:color w:val="000000"/>
-          <w:kern w:val="0"/>
-          <w:sz w:val="24"/>
-          <w:szCs w:val="21"/>
-        </w:rPr>
-      </w:pPr>
-      <w:r>
-        <w:rPr>
-          <w:rFonts w:ascii="Arial" w:hAnsi="Arial" w:cs="Arial" w:hint="eastAsia"/>
-          <w:color w:val="000000"/>
-          <w:kern w:val="0"/>
-          <w:sz w:val="24"/>
-          <w:szCs w:val="21"/>
-        </w:rPr>
-        <w:t>智能化监控是未来监控的一个重要的发展方向，也是建立大规模监控系统的技术基础。随着平安城市的建设大规模的网络监控系统对智能化的应用和发展提出了迫切需求，同时，这也将对智能化技术和产品的发展起了极大的促进作用。智能化监控将为未来安防提供了一个高效、实时的一个智能工作平台，将成为保障社会平安最有力的防护体系。</w:t>
-      </w:r>
-    </w:p>
-    <w:p>
-      <w:pPr>
-        <w:widowControl/>
-        <w:outlineLvl w:val="1"/>
-        <w:rPr>
-          <w:rFonts w:hint="eastAsia"/>
-          <w:b/>
-          <w:sz w:val="30"/>
-          <w:szCs w:val="30"/>
-        </w:rPr>
-      </w:pPr>
-    </w:p>
-    <w:p>
-      <w:pPr>
-        <w:widowControl/>
-        <w:outlineLvl w:val="1"/>
-        <w:rPr>
-          <w:rFonts w:hint="eastAsia"/>
-          <w:b/>
-          <w:sz w:val="30"/>
-          <w:szCs w:val="30"/>
-        </w:rPr>
-      </w:pPr>
-    </w:p>
-    <w:p>
-      <w:pPr>
-        <w:widowControl/>
-        <w:outlineLvl w:val="1"/>
-        <w:rPr>
-          <w:rFonts w:hint="eastAsia"/>
-          <w:b/>
-          <w:sz w:val="30"/>
-          <w:szCs w:val="30"/>
-        </w:rPr>
-      </w:pPr>
-    </w:p>
-    <w:p>
-      <w:pPr>
-        <w:widowControl/>
-        <w:outlineLvl w:val="1"/>
-        <w:rPr>
-          <w:rFonts w:hint="eastAsia"/>
-          <w:b/>
-          <w:sz w:val="30"/>
-          <w:szCs w:val="30"/>
-        </w:rPr>
-      </w:pPr>
-    </w:p>
-    <w:p>
-      <w:pPr>
-        <w:widowControl/>
-        <w:outlineLvl w:val="1"/>
-        <w:rPr>
-          <w:rFonts w:hint="eastAsia"/>
-          <w:b/>
-          <w:sz w:val="30"/>
-          <w:szCs w:val="30"/>
-        </w:rPr>
-      </w:pPr>
-    </w:p>
-    <w:p>
-      <w:pPr>
-        <w:widowControl/>
-        <w:outlineLvl w:val="1"/>
-        <w:rPr>
-          <w:b/>
-          <w:sz w:val="30"/>
-          <w:szCs w:val="30"/>
-        </w:rPr>
-      </w:pPr>
-    </w:p>
-    <w:p>
-      <w:pPr>
-        <w:pStyle w:val="a7"/>
-        <w:widowControl/>
-        <w:numPr>
-          <w:ilvl w:val="0"/>
-          <w:numId w:val="4"/>
-        </w:numPr>
-        <w:ind w:firstLineChars="0"/>
-        <w:outlineLvl w:val="1"/>
-        <w:rPr>
-          <w:rFonts w:hint="eastAsia"/>
-          <w:b/>
-          <w:sz w:val="30"/>
-          <w:szCs w:val="30"/>
-        </w:rPr>
-      </w:pPr>
-      <w:bookmarkStart w:id="29" w:name="_Toc298320269"/>
-      <w:r>
-        <w:rPr>
-          <w:rFonts w:hint="eastAsia"/>
-          <w:b/>
-          <w:sz w:val="30"/>
-          <w:szCs w:val="30"/>
-        </w:rPr>
-        <w:t>产品单位售价与盈利预测</w:t>
-      </w:r>
-      <w:bookmarkEnd w:id="29"/>
-    </w:p>
-    <w:p>
-      <w:pPr>
-        <w:widowControl/>
-        <w:outlineLvl w:val="1"/>
-        <w:rPr>
-          <w:rFonts w:hint="eastAsia"/>
-          <w:b/>
-          <w:sz w:val="30"/>
-          <w:szCs w:val="30"/>
+        <w:rPr>
+          <w:rFonts w:ascii="宋体" w:hAnsi="宋体" w:hint="eastAsia"/>
+          <w:kern w:val="0"/>
+          <w:sz w:val="24"/>
         </w:rPr>
       </w:pPr>
     </w:p>
@@ -12926,25 +13494,29 @@
           <w:rFonts w:hint="eastAsia"/>
           <w:szCs w:val="21"/>
         </w:rPr>
-        <w:t>4-1</w:t>
-      </w:r>
-      <w:r>
-        <w:rPr>
-          <w:rFonts w:hint="eastAsia"/>
-          <w:szCs w:val="21"/>
-        </w:rPr>
-        <w:t>产品单位售价与盈利预测</w:t>
-      </w:r>
-    </w:p>
-    <w:p>
-      <w:pPr>
-        <w:widowControl/>
-        <w:outlineLvl w:val="1"/>
-        <w:rPr>
-          <w:rFonts w:hint="eastAsia"/>
-          <w:szCs w:val="21"/>
-        </w:rPr>
-      </w:pPr>
+        <w:t xml:space="preserve">3-1 </w:t>
+      </w:r>
+      <w:r>
+        <w:rPr>
+          <w:rFonts w:hint="eastAsia"/>
+          <w:szCs w:val="21"/>
+        </w:rPr>
+        <w:t>视频摘要和视频事件分析系统开发方</w:t>
+      </w:r>
+      <w:r>
+        <w:rPr>
+          <w:rFonts w:hint="eastAsia"/>
+          <w:szCs w:val="21"/>
+        </w:rPr>
+        <w:t>5</w:t>
+      </w:r>
+      <w:r>
+        <w:rPr>
+          <w:rFonts w:hint="eastAsia"/>
+          <w:szCs w:val="21"/>
+        </w:rPr>
+        <w:t>年盈利预测</w:t>
+      </w:r>
     </w:p>
     <w:tbl>
       <w:tblPr>
@@ -13896,6 +14468,18 @@
         <w:widowControl/>
         <w:outlineLvl w:val="1"/>
         <w:rPr>
+          <w:rFonts w:hint="eastAsia"/>
+          <w:b/>
+          <w:sz w:val="28"/>
+          <w:szCs w:val="28"/>
+        </w:rPr>
+      </w:pPr>
+    </w:p>
+    <w:p>
+      <w:pPr>
+        <w:widowControl/>
+        <w:outlineLvl w:val="1"/>
+        <w:rPr>
           <w:b/>
           <w:sz w:val="30"/>
           <w:szCs w:val="30"/>
@@ -13908,7 +14492,7 @@
         <w:widowControl/>
         <w:numPr>
           <w:ilvl w:val="0"/>
-          <w:numId w:val="4"/>
+          <w:numId w:val="9"/>
         </w:numPr>
         <w:ind w:firstLineChars="0"/>
         <w:outlineLvl w:val="1"/>
@@ -13919,7 +14503,7 @@
           <w:szCs w:val="30"/>
         </w:rPr>
       </w:pPr>
-      <w:bookmarkStart w:id="30" w:name="_Toc298320270"/>
+      <w:bookmarkStart w:id="26" w:name="_Toc298320266"/>
       <w:r>
         <w:rPr>
           <w:rFonts w:hint="eastAsia"/>
@@ -13927,9 +14511,9 @@
           <w:sz w:val="30"/>
           <w:szCs w:val="30"/>
         </w:rPr>
-        <w:t>社会效益分析</w:t>
-      </w:r>
-      <w:bookmarkEnd w:id="30"/>
+        <w:t>采用的方法、技术路线以及工艺流程、合作方式</w:t>
+      </w:r>
+      <w:bookmarkEnd w:id="26"/>
     </w:p>
     <w:p>
       <w:pPr>
@@ -13945,76 +14529,29 @@
     </w:p>
     <w:p>
       <w:pPr>
-        <w:spacing w:line="400" w:lineRule="exact"/>
-        <w:jc w:val="left"/>
-        <w:outlineLvl w:val="2"/>
-        <w:rPr>
-          <w:sz w:val="24"/>
-          <w:szCs w:val="24"/>
-        </w:rPr>
-      </w:pPr>
-      <w:r>
-        <w:rPr>
-          <w:rFonts w:hint="eastAsia"/>
-          <w:sz w:val="30"/>
-          <w:szCs w:val="30"/>
-        </w:rPr>
-        <w:t xml:space="preserve">   </w:t>
-      </w:r>
-      <w:r>
-        <w:rPr>
-          <w:rFonts w:hint="eastAsia"/>
-          <w:sz w:val="24"/>
-          <w:szCs w:val="24"/>
-        </w:rPr>
-        <w:t>随着社会</w:t>
-      </w:r>
-      <w:r>
-        <w:rPr>
-          <w:rFonts w:hint="eastAsia"/>
-          <w:sz w:val="24"/>
-          <w:szCs w:val="24"/>
-        </w:rPr>
-        <w:t>的不断发展，视频监控肯定会进入每一个领域，遍布世界的每一个角落，这就意味着监控视频的数量将会很快膨胀，这为我们的安全提供了不可或缺的保障，但是不可能找到这么多人力资源和时间资源对每一个监控视频进行人工分析。视频摘要技术和视频事件分析技术刚好能解决这个矛盾，通过分析视频，提取视频感兴趣事件并集中播放来缩短人工检测视频的时间，相信这将会让智能监控领域更进一步。</w:t>
-      </w:r>
-    </w:p>
-    <w:p>
-      <w:pPr>
-        <w:spacing w:line="400" w:lineRule="exact"/>
-        <w:jc w:val="left"/>
-        <w:outlineLvl w:val="2"/>
-        <w:rPr>
-          <w:sz w:val="24"/>
-          <w:szCs w:val="24"/>
-        </w:rPr>
-      </w:pPr>
-      <w:r>
-        <w:rPr>
-          <w:rFonts w:hint="eastAsia"/>
-          <w:sz w:val="24"/>
-          <w:szCs w:val="24"/>
-        </w:rPr>
-        <w:t xml:space="preserve">    </w:t>
-      </w:r>
-      <w:r>
-        <w:rPr>
-          <w:rFonts w:hint="eastAsia"/>
-          <w:sz w:val="24"/>
-          <w:szCs w:val="24"/>
-        </w:rPr>
-        <w:t>对于本项目成果转化应该从公安监控开始进行推广，先在与我们实验室有合作关系的珠海公安局进行产品试用，进而把成果推广指全国的安防监控系统中。通过对项目的总结、优化申请成果鉴定，把项目成果推上产业化道路。</w:t>
-      </w:r>
-    </w:p>
-    <w:p>
-      <w:pPr>
+        <w:pStyle w:val="a7"/>
         <w:widowControl/>
+        <w:numPr>
+          <w:ilvl w:val="0"/>
+          <w:numId w:val="20"/>
+        </w:numPr>
+        <w:ind w:firstLineChars="0"/>
         <w:outlineLvl w:val="1"/>
         <w:rPr>
           <w:b/>
-          <w:sz w:val="30"/>
-          <w:szCs w:val="30"/>
-        </w:rPr>
-      </w:pPr>
+          <w:sz w:val="28"/>
+          <w:szCs w:val="28"/>
+        </w:rPr>
+      </w:pPr>
+      <w:r>
+        <w:rPr>
+          <w:rFonts w:hint="eastAsia"/>
+          <w:b/>
+          <w:sz w:val="28"/>
+          <w:szCs w:val="28"/>
+        </w:rPr>
+        <w:t>雏形界面</w:t>
+      </w:r>
     </w:p>
     <w:p>
       <w:pPr>
@@ -14060,6 +14597,1415 @@
           <w:szCs w:val="32"/>
         </w:rPr>
       </w:pPr>
+      <w:bookmarkStart w:id="27" w:name="_Toc298320267"/>
+      <w:r>
+        <w:rPr>
+          <w:rFonts w:hint="eastAsia"/>
+          <w:b/>
+          <w:sz w:val="32"/>
+          <w:szCs w:val="32"/>
+        </w:rPr>
+        <w:t>经济及社会效益分析</w:t>
+      </w:r>
+      <w:bookmarkEnd w:id="27"/>
+    </w:p>
+    <w:p>
+      <w:pPr>
+        <w:widowControl/>
+        <w:rPr>
+          <w:b/>
+          <w:sz w:val="32"/>
+          <w:szCs w:val="32"/>
+        </w:rPr>
+      </w:pPr>
+    </w:p>
+    <w:p>
+      <w:pPr>
+        <w:pStyle w:val="a7"/>
+        <w:widowControl/>
+        <w:numPr>
+          <w:ilvl w:val="0"/>
+          <w:numId w:val="4"/>
+        </w:numPr>
+        <w:ind w:firstLineChars="0"/>
+        <w:outlineLvl w:val="1"/>
+        <w:rPr>
+          <w:b/>
+          <w:sz w:val="30"/>
+          <w:szCs w:val="30"/>
+        </w:rPr>
+      </w:pPr>
+      <w:bookmarkStart w:id="28" w:name="_Toc298320268"/>
+      <w:r>
+        <w:rPr>
+          <w:rFonts w:hint="eastAsia"/>
+          <w:b/>
+          <w:sz w:val="30"/>
+          <w:szCs w:val="30"/>
+        </w:rPr>
+        <w:t>市场前景</w:t>
+      </w:r>
+      <w:bookmarkEnd w:id="28"/>
+    </w:p>
+    <w:p>
+      <w:pPr>
+        <w:widowControl/>
+        <w:outlineLvl w:val="1"/>
+        <w:rPr>
+          <w:b/>
+          <w:sz w:val="30"/>
+          <w:szCs w:val="30"/>
+        </w:rPr>
+      </w:pPr>
+    </w:p>
+    <w:p>
+      <w:pPr>
+        <w:widowControl/>
+        <w:spacing w:line="400" w:lineRule="exact"/>
+        <w:ind w:right="164" w:firstLineChars="200" w:firstLine="480"/>
+        <w:jc w:val="left"/>
+        <w:rPr>
+          <w:rFonts w:ascii="Arial" w:hAnsi="Arial" w:cs="Arial"/>
+          <w:color w:val="000000"/>
+          <w:kern w:val="0"/>
+          <w:sz w:val="24"/>
+          <w:szCs w:val="21"/>
+        </w:rPr>
+      </w:pPr>
+      <w:r>
+        <w:rPr>
+          <w:rFonts w:ascii="Arial" w:hAnsi="Arial" w:cs="Arial" w:hint="eastAsia"/>
+          <w:color w:val="000000"/>
+          <w:kern w:val="0"/>
+          <w:sz w:val="24"/>
+          <w:szCs w:val="21"/>
+        </w:rPr>
+        <w:t>随着视频分析技术、多媒体数据库、人工智能技术的发展，智能化视频监控逐步走进了安防应用市场，智能化技术能够及时、自动地从原始视频信息中提取大量有用信息，用来完成视频的传输保存和检索，也可以驱动其他数据、触发其他行为，轻而易举地完成人力很难完成的任务。</w:t>
+      </w:r>
+    </w:p>
+    <w:p>
+      <w:pPr>
+        <w:widowControl/>
+        <w:spacing w:line="400" w:lineRule="exact"/>
+        <w:ind w:firstLineChars="200" w:firstLine="480"/>
+        <w:jc w:val="left"/>
+        <w:rPr>
+          <w:rFonts w:ascii="Arial" w:eastAsia="宋体" w:hAnsi="Arial" w:cs="Arial"/>
+          <w:color w:val="000000"/>
+          <w:kern w:val="0"/>
+          <w:sz w:val="24"/>
+          <w:szCs w:val="21"/>
+        </w:rPr>
+      </w:pPr>
+      <w:r>
+        <w:rPr>
+          <w:rFonts w:ascii="Arial" w:hAnsi="Arial" w:cs="Arial" w:hint="eastAsia"/>
+          <w:color w:val="000000"/>
+          <w:kern w:val="0"/>
+          <w:sz w:val="24"/>
+          <w:szCs w:val="21"/>
+        </w:rPr>
+        <w:t>智能视频分析指计算机图像视觉分析技术，通过将场景中背景和目标分离进而分析并追踪在摄像机场景内出现的目标。用户可以根据的视频内容分析功能，通过在不同摄像机的场景中预设不同的报警规则，一旦目标在场景中出现了违反预定义规则的行为，系统会自动发出报警，监控工作站自动弹出报警信息并发出警示音，用户可以通过点击报警信息，实现报警的场景重组并采取相关措施。目前来说，智能视频分析技术广泛应用于公共安全相关系统、建筑智能化、智能交通等相关系统。</w:t>
+      </w:r>
+    </w:p>
+    <w:p>
+      <w:pPr>
+        <w:widowControl/>
+        <w:spacing w:line="400" w:lineRule="exact"/>
+        <w:ind w:firstLineChars="200" w:firstLine="480"/>
+        <w:jc w:val="left"/>
+        <w:rPr>
+          <w:rFonts w:ascii="Arial" w:eastAsia="宋体" w:hAnsi="Arial" w:cs="Arial"/>
+          <w:color w:val="000000"/>
+          <w:kern w:val="0"/>
+          <w:sz w:val="24"/>
+          <w:szCs w:val="21"/>
+        </w:rPr>
+      </w:pPr>
+      <w:r>
+        <w:rPr>
+          <w:rFonts w:ascii="Arial" w:hAnsi="Arial" w:cs="Arial" w:hint="eastAsia"/>
+          <w:color w:val="000000"/>
+          <w:kern w:val="0"/>
+          <w:sz w:val="24"/>
+          <w:szCs w:val="21"/>
+        </w:rPr>
+        <w:t>随着监控行业的不断发展，智能监控产品应用范围必然会扩展渗透至各个行业，而各个行业都势必会结合各自的需求特点，对智能监控提出不同要求。有行业人士认为，智能化作为安防监控行业的发展趋势之一，随着高清化、网络化的发展，视频信息越来越多，对视频信息进行分析的需要也就越迫切，因此在经过厚积之后一定能够爆发。</w:t>
+      </w:r>
+    </w:p>
+    <w:p>
+      <w:pPr>
+        <w:widowControl/>
+        <w:spacing w:line="400" w:lineRule="exact"/>
+        <w:ind w:right="164" w:firstLineChars="200" w:firstLine="480"/>
+        <w:jc w:val="left"/>
+        <w:rPr>
+          <w:rFonts w:ascii="Arial" w:hAnsi="Arial" w:cs="Arial"/>
+          <w:color w:val="000000"/>
+          <w:kern w:val="0"/>
+          <w:sz w:val="24"/>
+          <w:szCs w:val="21"/>
+        </w:rPr>
+      </w:pPr>
+      <w:r>
+        <w:rPr>
+          <w:rFonts w:ascii="Arial" w:hAnsi="Arial" w:cs="Arial" w:hint="eastAsia"/>
+          <w:color w:val="000000"/>
+          <w:kern w:val="0"/>
+          <w:sz w:val="24"/>
+          <w:szCs w:val="21"/>
+        </w:rPr>
+        <w:t>智能化监控是未来监控的一个重要的发展方向，也是建立大规模监控系统的技术基础。随着平安城市的建设大规模的网络监控系统对智能化的应用和发展提出了迫切需求，同时，这也将对智能化技术和产品的发展起了极大的促进作用。智能化监控将为未来安防提供了一个高效、实时的一个智能工作平台，将成为保障社会平安最有力的防护体系。</w:t>
+      </w:r>
+    </w:p>
+    <w:p>
+      <w:pPr>
+        <w:widowControl/>
+        <w:outlineLvl w:val="1"/>
+        <w:rPr>
+          <w:b/>
+          <w:sz w:val="30"/>
+          <w:szCs w:val="30"/>
+        </w:rPr>
+      </w:pPr>
+    </w:p>
+    <w:p>
+      <w:pPr>
+        <w:widowControl/>
+        <w:outlineLvl w:val="1"/>
+        <w:rPr>
+          <w:b/>
+          <w:sz w:val="30"/>
+          <w:szCs w:val="30"/>
+        </w:rPr>
+      </w:pPr>
+    </w:p>
+    <w:p>
+      <w:pPr>
+        <w:widowControl/>
+        <w:outlineLvl w:val="1"/>
+        <w:rPr>
+          <w:b/>
+          <w:sz w:val="30"/>
+          <w:szCs w:val="30"/>
+        </w:rPr>
+      </w:pPr>
+    </w:p>
+    <w:p>
+      <w:pPr>
+        <w:widowControl/>
+        <w:outlineLvl w:val="1"/>
+        <w:rPr>
+          <w:b/>
+          <w:sz w:val="30"/>
+          <w:szCs w:val="30"/>
+        </w:rPr>
+      </w:pPr>
+    </w:p>
+    <w:p>
+      <w:pPr>
+        <w:widowControl/>
+        <w:outlineLvl w:val="1"/>
+        <w:rPr>
+          <w:b/>
+          <w:sz w:val="30"/>
+          <w:szCs w:val="30"/>
+        </w:rPr>
+      </w:pPr>
+    </w:p>
+    <w:p>
+      <w:pPr>
+        <w:widowControl/>
+        <w:outlineLvl w:val="1"/>
+        <w:rPr>
+          <w:b/>
+          <w:sz w:val="30"/>
+          <w:szCs w:val="30"/>
+        </w:rPr>
+      </w:pPr>
+    </w:p>
+    <w:p>
+      <w:pPr>
+        <w:pStyle w:val="a7"/>
+        <w:widowControl/>
+        <w:numPr>
+          <w:ilvl w:val="0"/>
+          <w:numId w:val="4"/>
+        </w:numPr>
+        <w:ind w:firstLineChars="0"/>
+        <w:outlineLvl w:val="1"/>
+        <w:rPr>
+          <w:b/>
+          <w:sz w:val="30"/>
+          <w:szCs w:val="30"/>
+        </w:rPr>
+      </w:pPr>
+      <w:bookmarkStart w:id="29" w:name="_Toc298320269"/>
+      <w:r>
+        <w:rPr>
+          <w:rFonts w:hint="eastAsia"/>
+          <w:b/>
+          <w:sz w:val="30"/>
+          <w:szCs w:val="30"/>
+        </w:rPr>
+        <w:t>产品单位售价与盈利预测</w:t>
+      </w:r>
+      <w:bookmarkEnd w:id="29"/>
+    </w:p>
+    <w:p>
+      <w:pPr>
+        <w:widowControl/>
+        <w:outlineLvl w:val="1"/>
+        <w:rPr>
+          <w:b/>
+          <w:sz w:val="30"/>
+          <w:szCs w:val="30"/>
+        </w:rPr>
+      </w:pPr>
+    </w:p>
+    <w:p>
+      <w:pPr>
+        <w:widowControl/>
+        <w:jc w:val="center"/>
+        <w:outlineLvl w:val="1"/>
+        <w:rPr>
+          <w:szCs w:val="21"/>
+        </w:rPr>
+      </w:pPr>
+      <w:r>
+        <w:rPr>
+          <w:rFonts w:hint="eastAsia"/>
+          <w:szCs w:val="21"/>
+        </w:rPr>
+        <w:t>表</w:t>
+      </w:r>
+      <w:r>
+        <w:rPr>
+          <w:rFonts w:hint="eastAsia"/>
+          <w:szCs w:val="21"/>
+        </w:rPr>
+        <w:t>4-1</w:t>
+      </w:r>
+      <w:r>
+        <w:rPr>
+          <w:rFonts w:hint="eastAsia"/>
+          <w:szCs w:val="21"/>
+        </w:rPr>
+        <w:t>产品单位售价与盈利预测</w:t>
+      </w:r>
+    </w:p>
+    <w:tbl>
+      <w:tblPr>
+        <w:tblStyle w:val="ab"/>
+        <w:tblW w:w="0" w:type="auto"/>
+        <w:jc w:val="center"/>
+        <w:tblLook w:val="04A0"/>
+      </w:tblPr>
+      <w:tblGrid>
+        <w:gridCol w:w="2376"/>
+        <w:gridCol w:w="1003"/>
+        <w:gridCol w:w="1003"/>
+        <w:gridCol w:w="1003"/>
+        <w:gridCol w:w="1003"/>
+        <w:gridCol w:w="1003"/>
+      </w:tblGrid>
+      <w:tr>
+        <w:trPr>
+          <w:jc w:val="center"/>
+        </w:trPr>
+        <w:tc>
+          <w:tcPr>
+            <w:tcW w:w="0" w:type="auto"/>
+            <w:tcBorders>
+              <w:tl2br w:val="single" w:sz="4" w:space="0" w:color="auto"/>
+            </w:tcBorders>
+          </w:tcPr>
+          <w:p>
+            <w:pPr>
+              <w:spacing w:line="400" w:lineRule="exact"/>
+              <w:jc w:val="left"/>
+              <w:outlineLvl w:val="2"/>
+              <w:rPr>
+                <w:sz w:val="24"/>
+                <w:szCs w:val="24"/>
+              </w:rPr>
+            </w:pPr>
+          </w:p>
+        </w:tc>
+        <w:tc>
+          <w:tcPr>
+            <w:tcW w:w="0" w:type="auto"/>
+          </w:tcPr>
+          <w:p>
+            <w:pPr>
+              <w:spacing w:line="400" w:lineRule="exact"/>
+              <w:jc w:val="left"/>
+              <w:outlineLvl w:val="2"/>
+              <w:rPr>
+                <w:sz w:val="24"/>
+                <w:szCs w:val="24"/>
+              </w:rPr>
+            </w:pPr>
+            <w:r>
+              <w:rPr>
+                <w:rFonts w:hint="eastAsia"/>
+                <w:sz w:val="24"/>
+                <w:szCs w:val="24"/>
+              </w:rPr>
+              <w:t>2011</w:t>
+            </w:r>
+            <w:r>
+              <w:rPr>
+                <w:rFonts w:hint="eastAsia"/>
+                <w:sz w:val="24"/>
+                <w:szCs w:val="24"/>
+              </w:rPr>
+              <w:t>年</w:t>
+            </w:r>
+          </w:p>
+        </w:tc>
+        <w:tc>
+          <w:tcPr>
+            <w:tcW w:w="0" w:type="auto"/>
+          </w:tcPr>
+          <w:p>
+            <w:pPr>
+              <w:spacing w:line="400" w:lineRule="exact"/>
+              <w:jc w:val="left"/>
+              <w:outlineLvl w:val="2"/>
+              <w:rPr>
+                <w:sz w:val="24"/>
+                <w:szCs w:val="24"/>
+              </w:rPr>
+            </w:pPr>
+            <w:r>
+              <w:rPr>
+                <w:rFonts w:hint="eastAsia"/>
+                <w:sz w:val="24"/>
+                <w:szCs w:val="24"/>
+              </w:rPr>
+              <w:t>2012</w:t>
+            </w:r>
+            <w:r>
+              <w:rPr>
+                <w:rFonts w:hint="eastAsia"/>
+                <w:sz w:val="24"/>
+                <w:szCs w:val="24"/>
+              </w:rPr>
+              <w:t>年</w:t>
+            </w:r>
+          </w:p>
+        </w:tc>
+        <w:tc>
+          <w:tcPr>
+            <w:tcW w:w="0" w:type="auto"/>
+          </w:tcPr>
+          <w:p>
+            <w:pPr>
+              <w:spacing w:line="400" w:lineRule="exact"/>
+              <w:jc w:val="left"/>
+              <w:outlineLvl w:val="2"/>
+              <w:rPr>
+                <w:sz w:val="24"/>
+                <w:szCs w:val="24"/>
+              </w:rPr>
+            </w:pPr>
+            <w:r>
+              <w:rPr>
+                <w:rFonts w:hint="eastAsia"/>
+                <w:sz w:val="24"/>
+                <w:szCs w:val="24"/>
+              </w:rPr>
+              <w:t>2013</w:t>
+            </w:r>
+            <w:r>
+              <w:rPr>
+                <w:rFonts w:hint="eastAsia"/>
+                <w:sz w:val="24"/>
+                <w:szCs w:val="24"/>
+              </w:rPr>
+              <w:t>年</w:t>
+            </w:r>
+          </w:p>
+        </w:tc>
+        <w:tc>
+          <w:tcPr>
+            <w:tcW w:w="0" w:type="auto"/>
+          </w:tcPr>
+          <w:p>
+            <w:pPr>
+              <w:spacing w:line="400" w:lineRule="exact"/>
+              <w:jc w:val="left"/>
+              <w:outlineLvl w:val="2"/>
+              <w:rPr>
+                <w:sz w:val="24"/>
+                <w:szCs w:val="24"/>
+              </w:rPr>
+            </w:pPr>
+            <w:r>
+              <w:rPr>
+                <w:rFonts w:hint="eastAsia"/>
+                <w:sz w:val="24"/>
+                <w:szCs w:val="24"/>
+              </w:rPr>
+              <w:t>2014</w:t>
+            </w:r>
+            <w:r>
+              <w:rPr>
+                <w:rFonts w:hint="eastAsia"/>
+                <w:sz w:val="24"/>
+                <w:szCs w:val="24"/>
+              </w:rPr>
+              <w:t>年</w:t>
+            </w:r>
+          </w:p>
+        </w:tc>
+        <w:tc>
+          <w:tcPr>
+            <w:tcW w:w="0" w:type="auto"/>
+          </w:tcPr>
+          <w:p>
+            <w:pPr>
+              <w:spacing w:line="400" w:lineRule="exact"/>
+              <w:jc w:val="left"/>
+              <w:outlineLvl w:val="2"/>
+              <w:rPr>
+                <w:sz w:val="24"/>
+                <w:szCs w:val="24"/>
+              </w:rPr>
+            </w:pPr>
+            <w:r>
+              <w:rPr>
+                <w:rFonts w:hint="eastAsia"/>
+                <w:sz w:val="24"/>
+                <w:szCs w:val="24"/>
+              </w:rPr>
+              <w:t>2015</w:t>
+            </w:r>
+            <w:r>
+              <w:rPr>
+                <w:rFonts w:hint="eastAsia"/>
+                <w:sz w:val="24"/>
+                <w:szCs w:val="24"/>
+              </w:rPr>
+              <w:t>年</w:t>
+            </w:r>
+          </w:p>
+        </w:tc>
+      </w:tr>
+      <w:tr>
+        <w:trPr>
+          <w:jc w:val="center"/>
+        </w:trPr>
+        <w:tc>
+          <w:tcPr>
+            <w:tcW w:w="0" w:type="auto"/>
+          </w:tcPr>
+          <w:p>
+            <w:pPr>
+              <w:spacing w:line="400" w:lineRule="exact"/>
+              <w:jc w:val="center"/>
+              <w:outlineLvl w:val="2"/>
+              <w:rPr>
+                <w:sz w:val="24"/>
+                <w:szCs w:val="24"/>
+              </w:rPr>
+            </w:pPr>
+            <w:r>
+              <w:rPr>
+                <w:rFonts w:hint="eastAsia"/>
+                <w:sz w:val="24"/>
+                <w:szCs w:val="24"/>
+              </w:rPr>
+              <w:t>年销售预测（套）</w:t>
+            </w:r>
+          </w:p>
+        </w:tc>
+        <w:tc>
+          <w:tcPr>
+            <w:tcW w:w="0" w:type="auto"/>
+          </w:tcPr>
+          <w:p>
+            <w:pPr>
+              <w:spacing w:line="400" w:lineRule="exact"/>
+              <w:jc w:val="center"/>
+              <w:outlineLvl w:val="2"/>
+              <w:rPr>
+                <w:sz w:val="24"/>
+                <w:szCs w:val="24"/>
+              </w:rPr>
+            </w:pPr>
+            <w:r>
+              <w:rPr>
+                <w:rFonts w:hint="eastAsia"/>
+                <w:sz w:val="24"/>
+                <w:szCs w:val="24"/>
+              </w:rPr>
+              <w:t>5</w:t>
+            </w:r>
+          </w:p>
+        </w:tc>
+        <w:tc>
+          <w:tcPr>
+            <w:tcW w:w="0" w:type="auto"/>
+          </w:tcPr>
+          <w:p>
+            <w:pPr>
+              <w:spacing w:line="400" w:lineRule="exact"/>
+              <w:jc w:val="center"/>
+              <w:outlineLvl w:val="2"/>
+              <w:rPr>
+                <w:sz w:val="24"/>
+                <w:szCs w:val="24"/>
+              </w:rPr>
+            </w:pPr>
+            <w:r>
+              <w:rPr>
+                <w:rFonts w:hint="eastAsia"/>
+                <w:sz w:val="24"/>
+                <w:szCs w:val="24"/>
+              </w:rPr>
+              <w:t>10</w:t>
+            </w:r>
+          </w:p>
+        </w:tc>
+        <w:tc>
+          <w:tcPr>
+            <w:tcW w:w="0" w:type="auto"/>
+          </w:tcPr>
+          <w:p>
+            <w:pPr>
+              <w:spacing w:line="400" w:lineRule="exact"/>
+              <w:jc w:val="center"/>
+              <w:outlineLvl w:val="2"/>
+              <w:rPr>
+                <w:sz w:val="24"/>
+                <w:szCs w:val="24"/>
+              </w:rPr>
+            </w:pPr>
+            <w:r>
+              <w:rPr>
+                <w:rFonts w:hint="eastAsia"/>
+                <w:sz w:val="24"/>
+                <w:szCs w:val="24"/>
+              </w:rPr>
+              <w:t>15</w:t>
+            </w:r>
+          </w:p>
+        </w:tc>
+        <w:tc>
+          <w:tcPr>
+            <w:tcW w:w="0" w:type="auto"/>
+          </w:tcPr>
+          <w:p>
+            <w:pPr>
+              <w:spacing w:line="400" w:lineRule="exact"/>
+              <w:jc w:val="center"/>
+              <w:outlineLvl w:val="2"/>
+              <w:rPr>
+                <w:sz w:val="24"/>
+                <w:szCs w:val="24"/>
+              </w:rPr>
+            </w:pPr>
+            <w:r>
+              <w:rPr>
+                <w:rFonts w:hint="eastAsia"/>
+                <w:sz w:val="24"/>
+                <w:szCs w:val="24"/>
+              </w:rPr>
+              <w:t>20</w:t>
+            </w:r>
+          </w:p>
+        </w:tc>
+        <w:tc>
+          <w:tcPr>
+            <w:tcW w:w="0" w:type="auto"/>
+          </w:tcPr>
+          <w:p>
+            <w:pPr>
+              <w:spacing w:line="400" w:lineRule="exact"/>
+              <w:jc w:val="center"/>
+              <w:outlineLvl w:val="2"/>
+              <w:rPr>
+                <w:sz w:val="24"/>
+                <w:szCs w:val="24"/>
+              </w:rPr>
+            </w:pPr>
+            <w:r>
+              <w:rPr>
+                <w:rFonts w:hint="eastAsia"/>
+                <w:sz w:val="24"/>
+                <w:szCs w:val="24"/>
+              </w:rPr>
+              <w:t>25</w:t>
+            </w:r>
+          </w:p>
+        </w:tc>
+      </w:tr>
+      <w:tr>
+        <w:trPr>
+          <w:jc w:val="center"/>
+        </w:trPr>
+        <w:tc>
+          <w:tcPr>
+            <w:tcW w:w="0" w:type="auto"/>
+          </w:tcPr>
+          <w:p>
+            <w:pPr>
+              <w:spacing w:line="400" w:lineRule="exact"/>
+              <w:jc w:val="center"/>
+              <w:outlineLvl w:val="2"/>
+              <w:rPr>
+                <w:sz w:val="24"/>
+                <w:szCs w:val="24"/>
+              </w:rPr>
+            </w:pPr>
+            <w:r>
+              <w:rPr>
+                <w:rFonts w:hint="eastAsia"/>
+                <w:sz w:val="24"/>
+                <w:szCs w:val="24"/>
+              </w:rPr>
+              <w:t>收入预测（万元）</w:t>
+            </w:r>
+          </w:p>
+        </w:tc>
+        <w:tc>
+          <w:tcPr>
+            <w:tcW w:w="0" w:type="auto"/>
+          </w:tcPr>
+          <w:p>
+            <w:pPr>
+              <w:spacing w:line="400" w:lineRule="exact"/>
+              <w:jc w:val="center"/>
+              <w:outlineLvl w:val="2"/>
+              <w:rPr>
+                <w:sz w:val="24"/>
+                <w:szCs w:val="24"/>
+              </w:rPr>
+            </w:pPr>
+            <w:r>
+              <w:rPr>
+                <w:rFonts w:hint="eastAsia"/>
+                <w:sz w:val="24"/>
+                <w:szCs w:val="24"/>
+              </w:rPr>
+              <w:t>25</w:t>
+            </w:r>
+          </w:p>
+        </w:tc>
+        <w:tc>
+          <w:tcPr>
+            <w:tcW w:w="0" w:type="auto"/>
+          </w:tcPr>
+          <w:p>
+            <w:pPr>
+              <w:spacing w:line="400" w:lineRule="exact"/>
+              <w:jc w:val="center"/>
+              <w:outlineLvl w:val="2"/>
+              <w:rPr>
+                <w:sz w:val="24"/>
+                <w:szCs w:val="24"/>
+              </w:rPr>
+            </w:pPr>
+            <w:r>
+              <w:rPr>
+                <w:rFonts w:hint="eastAsia"/>
+                <w:sz w:val="24"/>
+                <w:szCs w:val="24"/>
+              </w:rPr>
+              <w:t>50</w:t>
+            </w:r>
+          </w:p>
+        </w:tc>
+        <w:tc>
+          <w:tcPr>
+            <w:tcW w:w="0" w:type="auto"/>
+          </w:tcPr>
+          <w:p>
+            <w:pPr>
+              <w:spacing w:line="400" w:lineRule="exact"/>
+              <w:jc w:val="center"/>
+              <w:outlineLvl w:val="2"/>
+              <w:rPr>
+                <w:sz w:val="24"/>
+                <w:szCs w:val="24"/>
+              </w:rPr>
+            </w:pPr>
+            <w:r>
+              <w:rPr>
+                <w:rFonts w:hint="eastAsia"/>
+                <w:sz w:val="24"/>
+                <w:szCs w:val="24"/>
+              </w:rPr>
+              <w:t>75</w:t>
+            </w:r>
+          </w:p>
+        </w:tc>
+        <w:tc>
+          <w:tcPr>
+            <w:tcW w:w="0" w:type="auto"/>
+          </w:tcPr>
+          <w:p>
+            <w:pPr>
+              <w:spacing w:line="400" w:lineRule="exact"/>
+              <w:jc w:val="center"/>
+              <w:outlineLvl w:val="2"/>
+              <w:rPr>
+                <w:sz w:val="24"/>
+                <w:szCs w:val="24"/>
+              </w:rPr>
+            </w:pPr>
+            <w:r>
+              <w:rPr>
+                <w:rFonts w:hint="eastAsia"/>
+                <w:sz w:val="24"/>
+                <w:szCs w:val="24"/>
+              </w:rPr>
+              <w:t>100</w:t>
+            </w:r>
+          </w:p>
+        </w:tc>
+        <w:tc>
+          <w:tcPr>
+            <w:tcW w:w="0" w:type="auto"/>
+          </w:tcPr>
+          <w:p>
+            <w:pPr>
+              <w:spacing w:line="400" w:lineRule="exact"/>
+              <w:jc w:val="center"/>
+              <w:outlineLvl w:val="2"/>
+              <w:rPr>
+                <w:sz w:val="24"/>
+                <w:szCs w:val="24"/>
+              </w:rPr>
+            </w:pPr>
+            <w:r>
+              <w:rPr>
+                <w:rFonts w:hint="eastAsia"/>
+                <w:sz w:val="24"/>
+                <w:szCs w:val="24"/>
+              </w:rPr>
+              <w:t>125</w:t>
+            </w:r>
+          </w:p>
+        </w:tc>
+      </w:tr>
+      <w:tr>
+        <w:trPr>
+          <w:jc w:val="center"/>
+        </w:trPr>
+        <w:tc>
+          <w:tcPr>
+            <w:tcW w:w="0" w:type="auto"/>
+          </w:tcPr>
+          <w:p>
+            <w:pPr>
+              <w:spacing w:line="400" w:lineRule="exact"/>
+              <w:jc w:val="center"/>
+              <w:outlineLvl w:val="2"/>
+              <w:rPr>
+                <w:sz w:val="24"/>
+                <w:szCs w:val="24"/>
+              </w:rPr>
+            </w:pPr>
+            <w:r>
+              <w:rPr>
+                <w:rFonts w:hint="eastAsia"/>
+                <w:sz w:val="24"/>
+                <w:szCs w:val="24"/>
+              </w:rPr>
+              <w:t>成本预测（万元）</w:t>
+            </w:r>
+          </w:p>
+        </w:tc>
+        <w:tc>
+          <w:tcPr>
+            <w:tcW w:w="0" w:type="auto"/>
+          </w:tcPr>
+          <w:p>
+            <w:pPr>
+              <w:spacing w:line="400" w:lineRule="exact"/>
+              <w:jc w:val="center"/>
+              <w:outlineLvl w:val="2"/>
+              <w:rPr>
+                <w:sz w:val="24"/>
+                <w:szCs w:val="24"/>
+              </w:rPr>
+            </w:pPr>
+            <w:r>
+              <w:rPr>
+                <w:rFonts w:hint="eastAsia"/>
+                <w:sz w:val="24"/>
+                <w:szCs w:val="24"/>
+              </w:rPr>
+              <w:t>15</w:t>
+            </w:r>
+          </w:p>
+        </w:tc>
+        <w:tc>
+          <w:tcPr>
+            <w:tcW w:w="0" w:type="auto"/>
+          </w:tcPr>
+          <w:p>
+            <w:pPr>
+              <w:spacing w:line="400" w:lineRule="exact"/>
+              <w:jc w:val="center"/>
+              <w:outlineLvl w:val="2"/>
+              <w:rPr>
+                <w:sz w:val="24"/>
+                <w:szCs w:val="24"/>
+              </w:rPr>
+            </w:pPr>
+            <w:r>
+              <w:rPr>
+                <w:rFonts w:hint="eastAsia"/>
+                <w:sz w:val="24"/>
+                <w:szCs w:val="24"/>
+              </w:rPr>
+              <w:t>30</w:t>
+            </w:r>
+          </w:p>
+        </w:tc>
+        <w:tc>
+          <w:tcPr>
+            <w:tcW w:w="0" w:type="auto"/>
+          </w:tcPr>
+          <w:p>
+            <w:pPr>
+              <w:spacing w:line="400" w:lineRule="exact"/>
+              <w:jc w:val="center"/>
+              <w:outlineLvl w:val="2"/>
+              <w:rPr>
+                <w:sz w:val="24"/>
+                <w:szCs w:val="24"/>
+              </w:rPr>
+            </w:pPr>
+            <w:r>
+              <w:rPr>
+                <w:rFonts w:hint="eastAsia"/>
+                <w:sz w:val="24"/>
+                <w:szCs w:val="24"/>
+              </w:rPr>
+              <w:t>45</w:t>
+            </w:r>
+          </w:p>
+        </w:tc>
+        <w:tc>
+          <w:tcPr>
+            <w:tcW w:w="0" w:type="auto"/>
+          </w:tcPr>
+          <w:p>
+            <w:pPr>
+              <w:spacing w:line="400" w:lineRule="exact"/>
+              <w:jc w:val="center"/>
+              <w:outlineLvl w:val="2"/>
+              <w:rPr>
+                <w:sz w:val="24"/>
+                <w:szCs w:val="24"/>
+              </w:rPr>
+            </w:pPr>
+            <w:r>
+              <w:rPr>
+                <w:rFonts w:hint="eastAsia"/>
+                <w:sz w:val="24"/>
+                <w:szCs w:val="24"/>
+              </w:rPr>
+              <w:t>60</w:t>
+            </w:r>
+          </w:p>
+        </w:tc>
+        <w:tc>
+          <w:tcPr>
+            <w:tcW w:w="0" w:type="auto"/>
+          </w:tcPr>
+          <w:p>
+            <w:pPr>
+              <w:spacing w:line="400" w:lineRule="exact"/>
+              <w:jc w:val="center"/>
+              <w:outlineLvl w:val="2"/>
+              <w:rPr>
+                <w:sz w:val="24"/>
+                <w:szCs w:val="24"/>
+              </w:rPr>
+            </w:pPr>
+            <w:r>
+              <w:rPr>
+                <w:rFonts w:hint="eastAsia"/>
+                <w:sz w:val="24"/>
+                <w:szCs w:val="24"/>
+              </w:rPr>
+              <w:t>75</w:t>
+            </w:r>
+          </w:p>
+        </w:tc>
+      </w:tr>
+      <w:tr>
+        <w:trPr>
+          <w:jc w:val="center"/>
+        </w:trPr>
+        <w:tc>
+          <w:tcPr>
+            <w:tcW w:w="0" w:type="auto"/>
+          </w:tcPr>
+          <w:p>
+            <w:pPr>
+              <w:spacing w:line="400" w:lineRule="exact"/>
+              <w:jc w:val="center"/>
+              <w:outlineLvl w:val="2"/>
+              <w:rPr>
+                <w:sz w:val="24"/>
+                <w:szCs w:val="24"/>
+              </w:rPr>
+            </w:pPr>
+            <w:r>
+              <w:rPr>
+                <w:rFonts w:hint="eastAsia"/>
+                <w:sz w:val="24"/>
+                <w:szCs w:val="24"/>
+              </w:rPr>
+              <w:t>毛利润预测（万元）</w:t>
+            </w:r>
+          </w:p>
+        </w:tc>
+        <w:tc>
+          <w:tcPr>
+            <w:tcW w:w="0" w:type="auto"/>
+          </w:tcPr>
+          <w:p>
+            <w:pPr>
+              <w:spacing w:line="400" w:lineRule="exact"/>
+              <w:jc w:val="center"/>
+              <w:outlineLvl w:val="2"/>
+              <w:rPr>
+                <w:sz w:val="24"/>
+                <w:szCs w:val="24"/>
+              </w:rPr>
+            </w:pPr>
+            <w:r>
+              <w:rPr>
+                <w:rFonts w:hint="eastAsia"/>
+                <w:sz w:val="24"/>
+                <w:szCs w:val="24"/>
+              </w:rPr>
+              <w:t>10</w:t>
+            </w:r>
+          </w:p>
+        </w:tc>
+        <w:tc>
+          <w:tcPr>
+            <w:tcW w:w="0" w:type="auto"/>
+          </w:tcPr>
+          <w:p>
+            <w:pPr>
+              <w:spacing w:line="400" w:lineRule="exact"/>
+              <w:jc w:val="center"/>
+              <w:outlineLvl w:val="2"/>
+              <w:rPr>
+                <w:sz w:val="24"/>
+                <w:szCs w:val="24"/>
+              </w:rPr>
+            </w:pPr>
+            <w:r>
+              <w:rPr>
+                <w:rFonts w:hint="eastAsia"/>
+                <w:sz w:val="24"/>
+                <w:szCs w:val="24"/>
+              </w:rPr>
+              <w:t>20</w:t>
+            </w:r>
+          </w:p>
+        </w:tc>
+        <w:tc>
+          <w:tcPr>
+            <w:tcW w:w="0" w:type="auto"/>
+          </w:tcPr>
+          <w:p>
+            <w:pPr>
+              <w:spacing w:line="400" w:lineRule="exact"/>
+              <w:jc w:val="center"/>
+              <w:outlineLvl w:val="2"/>
+              <w:rPr>
+                <w:sz w:val="24"/>
+                <w:szCs w:val="24"/>
+              </w:rPr>
+            </w:pPr>
+            <w:r>
+              <w:rPr>
+                <w:rFonts w:hint="eastAsia"/>
+                <w:sz w:val="24"/>
+                <w:szCs w:val="24"/>
+              </w:rPr>
+              <w:t>30</w:t>
+            </w:r>
+          </w:p>
+        </w:tc>
+        <w:tc>
+          <w:tcPr>
+            <w:tcW w:w="0" w:type="auto"/>
+          </w:tcPr>
+          <w:p>
+            <w:pPr>
+              <w:spacing w:line="400" w:lineRule="exact"/>
+              <w:jc w:val="center"/>
+              <w:outlineLvl w:val="2"/>
+              <w:rPr>
+                <w:sz w:val="24"/>
+                <w:szCs w:val="24"/>
+              </w:rPr>
+            </w:pPr>
+            <w:r>
+              <w:rPr>
+                <w:rFonts w:hint="eastAsia"/>
+                <w:sz w:val="24"/>
+                <w:szCs w:val="24"/>
+              </w:rPr>
+              <w:t>40</w:t>
+            </w:r>
+          </w:p>
+        </w:tc>
+        <w:tc>
+          <w:tcPr>
+            <w:tcW w:w="0" w:type="auto"/>
+          </w:tcPr>
+          <w:p>
+            <w:pPr>
+              <w:spacing w:line="400" w:lineRule="exact"/>
+              <w:jc w:val="center"/>
+              <w:outlineLvl w:val="2"/>
+              <w:rPr>
+                <w:sz w:val="24"/>
+                <w:szCs w:val="24"/>
+              </w:rPr>
+            </w:pPr>
+            <w:r>
+              <w:rPr>
+                <w:rFonts w:hint="eastAsia"/>
+                <w:sz w:val="24"/>
+                <w:szCs w:val="24"/>
+              </w:rPr>
+              <w:t>50</w:t>
+            </w:r>
+          </w:p>
+        </w:tc>
+      </w:tr>
+      <w:tr>
+        <w:trPr>
+          <w:jc w:val="center"/>
+        </w:trPr>
+        <w:tc>
+          <w:tcPr>
+            <w:tcW w:w="0" w:type="auto"/>
+          </w:tcPr>
+          <w:p>
+            <w:pPr>
+              <w:spacing w:line="400" w:lineRule="exact"/>
+              <w:jc w:val="center"/>
+              <w:outlineLvl w:val="2"/>
+              <w:rPr>
+                <w:sz w:val="24"/>
+                <w:szCs w:val="24"/>
+              </w:rPr>
+            </w:pPr>
+            <w:r>
+              <w:rPr>
+                <w:rFonts w:hint="eastAsia"/>
+                <w:sz w:val="24"/>
+                <w:szCs w:val="24"/>
+              </w:rPr>
+              <w:t>交税预测（万元）</w:t>
+            </w:r>
+          </w:p>
+        </w:tc>
+        <w:tc>
+          <w:tcPr>
+            <w:tcW w:w="0" w:type="auto"/>
+          </w:tcPr>
+          <w:p>
+            <w:pPr>
+              <w:spacing w:line="400" w:lineRule="exact"/>
+              <w:jc w:val="center"/>
+              <w:outlineLvl w:val="2"/>
+              <w:rPr>
+                <w:sz w:val="24"/>
+                <w:szCs w:val="24"/>
+              </w:rPr>
+            </w:pPr>
+            <w:r>
+              <w:rPr>
+                <w:rFonts w:hint="eastAsia"/>
+                <w:sz w:val="24"/>
+                <w:szCs w:val="24"/>
+              </w:rPr>
+              <w:t>3</w:t>
+            </w:r>
+          </w:p>
+        </w:tc>
+        <w:tc>
+          <w:tcPr>
+            <w:tcW w:w="0" w:type="auto"/>
+          </w:tcPr>
+          <w:p>
+            <w:pPr>
+              <w:spacing w:line="400" w:lineRule="exact"/>
+              <w:jc w:val="center"/>
+              <w:outlineLvl w:val="2"/>
+              <w:rPr>
+                <w:sz w:val="24"/>
+                <w:szCs w:val="24"/>
+              </w:rPr>
+            </w:pPr>
+            <w:r>
+              <w:rPr>
+                <w:rFonts w:hint="eastAsia"/>
+                <w:sz w:val="24"/>
+                <w:szCs w:val="24"/>
+              </w:rPr>
+              <w:t>6</w:t>
+            </w:r>
+          </w:p>
+        </w:tc>
+        <w:tc>
+          <w:tcPr>
+            <w:tcW w:w="0" w:type="auto"/>
+          </w:tcPr>
+          <w:p>
+            <w:pPr>
+              <w:spacing w:line="400" w:lineRule="exact"/>
+              <w:jc w:val="center"/>
+              <w:outlineLvl w:val="2"/>
+              <w:rPr>
+                <w:sz w:val="24"/>
+                <w:szCs w:val="24"/>
+              </w:rPr>
+            </w:pPr>
+            <w:r>
+              <w:rPr>
+                <w:rFonts w:hint="eastAsia"/>
+                <w:sz w:val="24"/>
+                <w:szCs w:val="24"/>
+              </w:rPr>
+              <w:t>9</w:t>
+            </w:r>
+          </w:p>
+        </w:tc>
+        <w:tc>
+          <w:tcPr>
+            <w:tcW w:w="0" w:type="auto"/>
+          </w:tcPr>
+          <w:p>
+            <w:pPr>
+              <w:spacing w:line="400" w:lineRule="exact"/>
+              <w:jc w:val="center"/>
+              <w:outlineLvl w:val="2"/>
+              <w:rPr>
+                <w:sz w:val="24"/>
+                <w:szCs w:val="24"/>
+              </w:rPr>
+            </w:pPr>
+            <w:r>
+              <w:rPr>
+                <w:rFonts w:hint="eastAsia"/>
+                <w:sz w:val="24"/>
+                <w:szCs w:val="24"/>
+              </w:rPr>
+              <w:t>12</w:t>
+            </w:r>
+          </w:p>
+        </w:tc>
+        <w:tc>
+          <w:tcPr>
+            <w:tcW w:w="0" w:type="auto"/>
+          </w:tcPr>
+          <w:p>
+            <w:pPr>
+              <w:spacing w:line="400" w:lineRule="exact"/>
+              <w:jc w:val="center"/>
+              <w:outlineLvl w:val="2"/>
+              <w:rPr>
+                <w:sz w:val="24"/>
+                <w:szCs w:val="24"/>
+              </w:rPr>
+            </w:pPr>
+            <w:r>
+              <w:rPr>
+                <w:rFonts w:hint="eastAsia"/>
+                <w:sz w:val="24"/>
+                <w:szCs w:val="24"/>
+              </w:rPr>
+              <w:t>15</w:t>
+            </w:r>
+          </w:p>
+        </w:tc>
+      </w:tr>
+    </w:tbl>
+    <w:p>
+      <w:pPr>
+        <w:widowControl/>
+        <w:outlineLvl w:val="1"/>
+        <w:rPr>
+          <w:b/>
+          <w:sz w:val="30"/>
+          <w:szCs w:val="30"/>
+        </w:rPr>
+      </w:pPr>
+    </w:p>
+    <w:p>
+      <w:pPr>
+        <w:pStyle w:val="a7"/>
+        <w:widowControl/>
+        <w:numPr>
+          <w:ilvl w:val="0"/>
+          <w:numId w:val="4"/>
+        </w:numPr>
+        <w:ind w:firstLineChars="0"/>
+        <w:outlineLvl w:val="1"/>
+        <w:rPr>
+          <w:b/>
+          <w:sz w:val="30"/>
+          <w:szCs w:val="30"/>
+        </w:rPr>
+      </w:pPr>
+      <w:bookmarkStart w:id="30" w:name="_Toc298320270"/>
+      <w:r>
+        <w:rPr>
+          <w:rFonts w:hint="eastAsia"/>
+          <w:b/>
+          <w:sz w:val="30"/>
+          <w:szCs w:val="30"/>
+        </w:rPr>
+        <w:t>社会效益分析</w:t>
+      </w:r>
+      <w:bookmarkEnd w:id="30"/>
+    </w:p>
+    <w:p>
+      <w:pPr>
+        <w:widowControl/>
+        <w:outlineLvl w:val="1"/>
+        <w:rPr>
+          <w:b/>
+          <w:sz w:val="30"/>
+          <w:szCs w:val="30"/>
+        </w:rPr>
+      </w:pPr>
+    </w:p>
+    <w:p>
+      <w:pPr>
+        <w:spacing w:line="400" w:lineRule="exact"/>
+        <w:jc w:val="left"/>
+        <w:outlineLvl w:val="2"/>
+        <w:rPr>
+          <w:sz w:val="24"/>
+          <w:szCs w:val="24"/>
+        </w:rPr>
+      </w:pPr>
+      <w:r>
+        <w:rPr>
+          <w:rFonts w:hint="eastAsia"/>
+          <w:sz w:val="30"/>
+          <w:szCs w:val="30"/>
+        </w:rPr>
+        <w:t xml:space="preserve">   </w:t>
+      </w:r>
+      <w:r>
+        <w:rPr>
+          <w:rFonts w:hint="eastAsia"/>
+          <w:sz w:val="24"/>
+          <w:szCs w:val="24"/>
+        </w:rPr>
+        <w:t>随着社会</w:t>
+      </w:r>
+      <w:r>
+        <w:rPr>
+          <w:rFonts w:hint="eastAsia"/>
+          <w:sz w:val="24"/>
+          <w:szCs w:val="24"/>
+        </w:rPr>
+        <w:t>的不断发展，视频监控肯定会进入每一个领域，遍布世界的每一个角落，这就意味着监控视频的数量将会很快膨胀，这为我们的安全提供了不可或缺的保障，但是不可能找到这么多人力资源和时间资源对每一个监控视频进行人工分析。视频摘要技术和视频事件分析技术刚好能解决这个矛盾，通过分析视频，提取视频感兴趣事件并集中播放来缩短人工检测视频的时间，相信这将会让智能监控领域更进一步。</w:t>
+      </w:r>
+    </w:p>
+    <w:p>
+      <w:pPr>
+        <w:spacing w:line="400" w:lineRule="exact"/>
+        <w:jc w:val="left"/>
+        <w:outlineLvl w:val="2"/>
+        <w:rPr>
+          <w:sz w:val="24"/>
+          <w:szCs w:val="24"/>
+        </w:rPr>
+      </w:pPr>
+      <w:r>
+        <w:rPr>
+          <w:rFonts w:hint="eastAsia"/>
+          <w:sz w:val="24"/>
+          <w:szCs w:val="24"/>
+        </w:rPr>
+        <w:t xml:space="preserve">    </w:t>
+      </w:r>
+      <w:r>
+        <w:rPr>
+          <w:rFonts w:hint="eastAsia"/>
+          <w:sz w:val="24"/>
+          <w:szCs w:val="24"/>
+        </w:rPr>
+        <w:t>对于本项目成果转化应该从公安监控开始进行推广，先在与我们实验室有合作关系的珠海公安局进行产品试用，进而把成果推广指全国的安防监控系统中。通过对项目的总结、优化申请成果鉴定，把项目成果推上产业化道路。</w:t>
+      </w:r>
+    </w:p>
+    <w:p>
+      <w:pPr>
+        <w:widowControl/>
+        <w:outlineLvl w:val="1"/>
+        <w:rPr>
+          <w:b/>
+          <w:sz w:val="30"/>
+          <w:szCs w:val="30"/>
+        </w:rPr>
+      </w:pPr>
+    </w:p>
+    <w:p>
+      <w:pPr>
+        <w:widowControl/>
+        <w:jc w:val="left"/>
+        <w:rPr>
+          <w:sz w:val="32"/>
+          <w:szCs w:val="32"/>
+        </w:rPr>
+      </w:pPr>
+      <w:r>
+        <w:rPr>
+          <w:sz w:val="32"/>
+          <w:szCs w:val="32"/>
+        </w:rPr>
+        <w:br w:type="page"/>
+      </w:r>
+    </w:p>
+    <w:p>
+      <w:pPr>
+        <w:widowControl/>
+        <w:rPr>
+          <w:b/>
+          <w:sz w:val="32"/>
+          <w:szCs w:val="32"/>
+        </w:rPr>
+      </w:pPr>
+    </w:p>
+    <w:p>
+      <w:pPr>
+        <w:pStyle w:val="a7"/>
+        <w:widowControl/>
+        <w:numPr>
+          <w:ilvl w:val="0"/>
+          <w:numId w:val="1"/>
+        </w:numPr>
+        <w:ind w:firstLineChars="0"/>
+        <w:jc w:val="center"/>
+        <w:outlineLvl w:val="0"/>
+        <w:rPr>
+          <w:b/>
+          <w:sz w:val="32"/>
+          <w:szCs w:val="32"/>
+        </w:rPr>
+      </w:pPr>
       <w:bookmarkStart w:id="31" w:name="_Toc298320271"/>
       <w:r>
         <w:rPr>
@@ -14093,7 +16039,6 @@
         <w:ind w:firstLineChars="0"/>
         <w:outlineLvl w:val="1"/>
         <w:rPr>
-          <w:rFonts w:hint="eastAsia"/>
           <w:b/>
           <w:sz w:val="32"/>
           <w:szCs w:val="32"/>
@@ -14116,7 +16061,6 @@
         <w:widowControl/>
         <w:outlineLvl w:val="1"/>
         <w:rPr>
-          <w:rFonts w:hint="eastAsia"/>
           <w:b/>
           <w:sz w:val="32"/>
           <w:szCs w:val="32"/>
@@ -14130,7 +16074,6 @@
         <w:jc w:val="left"/>
         <w:outlineLvl w:val="2"/>
         <w:rPr>
-          <w:rFonts w:hint="eastAsia"/>
           <w:sz w:val="24"/>
           <w:szCs w:val="24"/>
         </w:rPr>
@@ -14175,7 +16118,6 @@
         <w:ind w:firstLineChars="0"/>
         <w:outlineLvl w:val="1"/>
         <w:rPr>
-          <w:rFonts w:hint="eastAsia"/>
           <w:b/>
           <w:sz w:val="32"/>
           <w:szCs w:val="32"/>
@@ -14198,7 +16140,6 @@
         <w:widowControl/>
         <w:outlineLvl w:val="1"/>
         <w:rPr>
-          <w:rFonts w:hint="eastAsia"/>
           <w:b/>
           <w:sz w:val="32"/>
           <w:szCs w:val="32"/>
@@ -14212,7 +16153,6 @@
         <w:jc w:val="left"/>
         <w:outlineLvl w:val="2"/>
         <w:rPr>
-          <w:rFonts w:hint="eastAsia"/>
           <w:sz w:val="24"/>
           <w:szCs w:val="24"/>
         </w:rPr>
@@ -14248,7 +16188,6 @@
         <w:ind w:firstLineChars="0"/>
         <w:outlineLvl w:val="1"/>
         <w:rPr>
-          <w:rFonts w:hint="eastAsia"/>
           <w:b/>
           <w:sz w:val="32"/>
           <w:szCs w:val="32"/>
@@ -14271,7 +16210,6 @@
         <w:widowControl/>
         <w:outlineLvl w:val="1"/>
         <w:rPr>
-          <w:rFonts w:hint="eastAsia"/>
           <w:b/>
           <w:sz w:val="32"/>
           <w:szCs w:val="32"/>
@@ -14385,7 +16323,7 @@
               <w:noProof/>
               <w:lang w:val="zh-CN"/>
             </w:rPr>
-            <w:t>15</w:t>
+            <w:t>17</w:t>
           </w:r>
         </w:fldSimple>
       </w:p>
@@ -14733,16 +16671,16 @@
     </w:lvl>
   </w:abstractNum>
   <w:abstractNum w:abstractNumId="3">
-    <w:nsid w:val="4310715C"/>
+    <w:nsid w:val="30D64F8B"/>
     <w:multiLevelType w:val="hybridMultilevel"/>
-    <w:tmpl w:val="0A9AF704"/>
-    <w:lvl w:ilvl="0" w:tplc="85F0C660">
+    <w:tmpl w:val="91A6FC62"/>
+    <w:lvl w:ilvl="0" w:tplc="44DC389E">
       <w:start w:val="1"/>
       <w:numFmt w:val="decimal"/>
       <w:lvlText w:val="（%1）"/>
       <w:lvlJc w:val="left"/>
       <w:pPr>
-        <w:ind w:left="1140" w:hanging="720"/>
+        <w:ind w:left="1560" w:hanging="1080"/>
       </w:pPr>
       <w:rPr>
         <w:rFonts w:hint="default"/>
@@ -14754,7 +16692,7 @@
       <w:lvlText w:val="%2)"/>
       <w:lvlJc w:val="left"/>
       <w:pPr>
-        <w:ind w:left="1260" w:hanging="420"/>
+        <w:ind w:left="1320" w:hanging="420"/>
       </w:pPr>
     </w:lvl>
     <w:lvl w:ilvl="2" w:tplc="0409001B" w:tentative="1">
@@ -14763,7 +16701,7 @@
       <w:lvlText w:val="%3."/>
       <w:lvlJc w:val="right"/>
       <w:pPr>
-        <w:ind w:left="1680" w:hanging="420"/>
+        <w:ind w:left="1740" w:hanging="420"/>
       </w:pPr>
     </w:lvl>
     <w:lvl w:ilvl="3" w:tplc="0409000F" w:tentative="1">
@@ -14772,7 +16710,7 @@
       <w:lvlText w:val="%4."/>
       <w:lvlJc w:val="left"/>
       <w:pPr>
-        <w:ind w:left="2100" w:hanging="420"/>
+        <w:ind w:left="2160" w:hanging="420"/>
       </w:pPr>
     </w:lvl>
     <w:lvl w:ilvl="4" w:tplc="04090019" w:tentative="1">
@@ -14781,7 +16719,7 @@
       <w:lvlText w:val="%5)"/>
       <w:lvlJc w:val="left"/>
       <w:pPr>
-        <w:ind w:left="2520" w:hanging="420"/>
+        <w:ind w:left="2580" w:hanging="420"/>
       </w:pPr>
     </w:lvl>
     <w:lvl w:ilvl="5" w:tplc="0409001B" w:tentative="1">
@@ -14790,7 +16728,7 @@
       <w:lvlText w:val="%6."/>
       <w:lvlJc w:val="right"/>
       <w:pPr>
-        <w:ind w:left="2940" w:hanging="420"/>
+        <w:ind w:left="3000" w:hanging="420"/>
       </w:pPr>
     </w:lvl>
     <w:lvl w:ilvl="6" w:tplc="0409000F" w:tentative="1">
@@ -14799,7 +16737,7 @@
       <w:lvlText w:val="%7."/>
       <w:lvlJc w:val="left"/>
       <w:pPr>
-        <w:ind w:left="3360" w:hanging="420"/>
+        <w:ind w:left="3420" w:hanging="420"/>
       </w:pPr>
     </w:lvl>
     <w:lvl w:ilvl="7" w:tplc="04090019" w:tentative="1">
@@ -14808,7 +16746,7 @@
       <w:lvlText w:val="%8)"/>
       <w:lvlJc w:val="left"/>
       <w:pPr>
-        <w:ind w:left="3780" w:hanging="420"/>
+        <w:ind w:left="3840" w:hanging="420"/>
       </w:pPr>
     </w:lvl>
     <w:lvl w:ilvl="8" w:tplc="0409001B" w:tentative="1">
@@ -14817,11 +16755,278 @@
       <w:lvlText w:val="%9."/>
       <w:lvlJc w:val="right"/>
       <w:pPr>
-        <w:ind w:left="4200" w:hanging="420"/>
+        <w:ind w:left="4260" w:hanging="420"/>
       </w:pPr>
     </w:lvl>
   </w:abstractNum>
   <w:abstractNum w:abstractNumId="4">
+    <w:nsid w:val="3A410164"/>
+    <w:multiLevelType w:val="hybridMultilevel"/>
+    <w:tmpl w:val="5E9AD790"/>
+    <w:lvl w:ilvl="0" w:tplc="8E3AD6B4">
+      <w:start w:val="1"/>
+      <w:numFmt w:val="decimal"/>
+      <w:lvlText w:val="（%1）"/>
+      <w:lvlJc w:val="left"/>
+      <w:pPr>
+        <w:ind w:left="1560" w:hanging="1080"/>
+      </w:pPr>
+      <w:rPr>
+        <w:rFonts w:hint="default"/>
+      </w:rPr>
+    </w:lvl>
+    <w:lvl w:ilvl="1" w:tplc="04090019" w:tentative="1">
+      <w:start w:val="1"/>
+      <w:numFmt w:val="lowerLetter"/>
+      <w:lvlText w:val="%2)"/>
+      <w:lvlJc w:val="left"/>
+      <w:pPr>
+        <w:ind w:left="1320" w:hanging="420"/>
+      </w:pPr>
+    </w:lvl>
+    <w:lvl w:ilvl="2" w:tplc="0409001B" w:tentative="1">
+      <w:start w:val="1"/>
+      <w:numFmt w:val="lowerRoman"/>
+      <w:lvlText w:val="%3."/>
+      <w:lvlJc w:val="right"/>
+      <w:pPr>
+        <w:ind w:left="1740" w:hanging="420"/>
+      </w:pPr>
+    </w:lvl>
+    <w:lvl w:ilvl="3" w:tplc="0409000F" w:tentative="1">
+      <w:start w:val="1"/>
+      <w:numFmt w:val="decimal"/>
+      <w:lvlText w:val="%4."/>
+      <w:lvlJc w:val="left"/>
+      <w:pPr>
+        <w:ind w:left="2160" w:hanging="420"/>
+      </w:pPr>
+    </w:lvl>
+    <w:lvl w:ilvl="4" w:tplc="04090019" w:tentative="1">
+      <w:start w:val="1"/>
+      <w:numFmt w:val="lowerLetter"/>
+      <w:lvlText w:val="%5)"/>
+      <w:lvlJc w:val="left"/>
+      <w:pPr>
+        <w:ind w:left="2580" w:hanging="420"/>
+      </w:pPr>
+    </w:lvl>
+    <w:lvl w:ilvl="5" w:tplc="0409001B" w:tentative="1">
+      <w:start w:val="1"/>
+      <w:numFmt w:val="lowerRoman"/>
+      <w:lvlText w:val="%6."/>
+      <w:lvlJc w:val="right"/>
+      <w:pPr>
+        <w:ind w:left="3000" w:hanging="420"/>
+      </w:pPr>
+    </w:lvl>
+    <w:lvl w:ilvl="6" w:tplc="0409000F" w:tentative="1">
+      <w:start w:val="1"/>
+      <w:numFmt w:val="decimal"/>
+      <w:lvlText w:val="%7."/>
+      <w:lvlJc w:val="left"/>
+      <w:pPr>
+        <w:ind w:left="3420" w:hanging="420"/>
+      </w:pPr>
+    </w:lvl>
+    <w:lvl w:ilvl="7" w:tplc="04090019" w:tentative="1">
+      <w:start w:val="1"/>
+      <w:numFmt w:val="lowerLetter"/>
+      <w:lvlText w:val="%8)"/>
+      <w:lvlJc w:val="left"/>
+      <w:pPr>
+        <w:ind w:left="3840" w:hanging="420"/>
+      </w:pPr>
+    </w:lvl>
+    <w:lvl w:ilvl="8" w:tplc="0409001B" w:tentative="1">
+      <w:start w:val="1"/>
+      <w:numFmt w:val="lowerRoman"/>
+      <w:lvlText w:val="%9."/>
+      <w:lvlJc w:val="right"/>
+      <w:pPr>
+        <w:ind w:left="4260" w:hanging="420"/>
+      </w:pPr>
+    </w:lvl>
+  </w:abstractNum>
+  <w:abstractNum w:abstractNumId="5">
+    <w:nsid w:val="42672D9C"/>
+    <w:multiLevelType w:val="hybridMultilevel"/>
+    <w:tmpl w:val="E046A284"/>
+    <w:lvl w:ilvl="0" w:tplc="530C70CE">
+      <w:start w:val="1"/>
+      <w:numFmt w:val="decimal"/>
+      <w:lvlText w:val="3.5.%1"/>
+      <w:lvlJc w:val="left"/>
+      <w:pPr>
+        <w:ind w:left="420" w:hanging="420"/>
+      </w:pPr>
+      <w:rPr>
+        <w:rFonts w:ascii="Times New Roman" w:hAnsi="Times New Roman" w:cs="Times New Roman" w:hint="default"/>
+      </w:rPr>
+    </w:lvl>
+    <w:lvl w:ilvl="1" w:tplc="04090019" w:tentative="1">
+      <w:start w:val="1"/>
+      <w:numFmt w:val="lowerLetter"/>
+      <w:lvlText w:val="%2)"/>
+      <w:lvlJc w:val="left"/>
+      <w:pPr>
+        <w:ind w:left="840" w:hanging="420"/>
+      </w:pPr>
+    </w:lvl>
+    <w:lvl w:ilvl="2" w:tplc="0409001B" w:tentative="1">
+      <w:start w:val="1"/>
+      <w:numFmt w:val="lowerRoman"/>
+      <w:lvlText w:val="%3."/>
+      <w:lvlJc w:val="right"/>
+      <w:pPr>
+        <w:ind w:left="1260" w:hanging="420"/>
+      </w:pPr>
+    </w:lvl>
+    <w:lvl w:ilvl="3" w:tplc="0409000F" w:tentative="1">
+      <w:start w:val="1"/>
+      <w:numFmt w:val="decimal"/>
+      <w:lvlText w:val="%4."/>
+      <w:lvlJc w:val="left"/>
+      <w:pPr>
+        <w:ind w:left="1680" w:hanging="420"/>
+      </w:pPr>
+    </w:lvl>
+    <w:lvl w:ilvl="4" w:tplc="04090019" w:tentative="1">
+      <w:start w:val="1"/>
+      <w:numFmt w:val="lowerLetter"/>
+      <w:lvlText w:val="%5)"/>
+      <w:lvlJc w:val="left"/>
+      <w:pPr>
+        <w:ind w:left="2100" w:hanging="420"/>
+      </w:pPr>
+    </w:lvl>
+    <w:lvl w:ilvl="5" w:tplc="0409001B" w:tentative="1">
+      <w:start w:val="1"/>
+      <w:numFmt w:val="lowerRoman"/>
+      <w:lvlText w:val="%6."/>
+      <w:lvlJc w:val="right"/>
+      <w:pPr>
+        <w:ind w:left="2520" w:hanging="420"/>
+      </w:pPr>
+    </w:lvl>
+    <w:lvl w:ilvl="6" w:tplc="0409000F" w:tentative="1">
+      <w:start w:val="1"/>
+      <w:numFmt w:val="decimal"/>
+      <w:lvlText w:val="%7."/>
+      <w:lvlJc w:val="left"/>
+      <w:pPr>
+        <w:ind w:left="2940" w:hanging="420"/>
+      </w:pPr>
+    </w:lvl>
+    <w:lvl w:ilvl="7" w:tplc="04090019" w:tentative="1">
+      <w:start w:val="1"/>
+      <w:numFmt w:val="lowerLetter"/>
+      <w:lvlText w:val="%8)"/>
+      <w:lvlJc w:val="left"/>
+      <w:pPr>
+        <w:ind w:left="3360" w:hanging="420"/>
+      </w:pPr>
+    </w:lvl>
+    <w:lvl w:ilvl="8" w:tplc="0409001B" w:tentative="1">
+      <w:start w:val="1"/>
+      <w:numFmt w:val="lowerRoman"/>
+      <w:lvlText w:val="%9."/>
+      <w:lvlJc w:val="right"/>
+      <w:pPr>
+        <w:ind w:left="3780" w:hanging="420"/>
+      </w:pPr>
+    </w:lvl>
+  </w:abstractNum>
+  <w:abstractNum w:abstractNumId="6">
+    <w:nsid w:val="4310715C"/>
+    <w:multiLevelType w:val="hybridMultilevel"/>
+    <w:tmpl w:val="0A9AF704"/>
+    <w:lvl w:ilvl="0" w:tplc="85F0C660">
+      <w:start w:val="1"/>
+      <w:numFmt w:val="decimal"/>
+      <w:lvlText w:val="（%1）"/>
+      <w:lvlJc w:val="left"/>
+      <w:pPr>
+        <w:ind w:left="1140" w:hanging="720"/>
+      </w:pPr>
+      <w:rPr>
+        <w:rFonts w:hint="default"/>
+      </w:rPr>
+    </w:lvl>
+    <w:lvl w:ilvl="1" w:tplc="04090019" w:tentative="1">
+      <w:start w:val="1"/>
+      <w:numFmt w:val="lowerLetter"/>
+      <w:lvlText w:val="%2)"/>
+      <w:lvlJc w:val="left"/>
+      <w:pPr>
+        <w:ind w:left="1260" w:hanging="420"/>
+      </w:pPr>
+    </w:lvl>
+    <w:lvl w:ilvl="2" w:tplc="0409001B" w:tentative="1">
+      <w:start w:val="1"/>
+      <w:numFmt w:val="lowerRoman"/>
+      <w:lvlText w:val="%3."/>
+      <w:lvlJc w:val="right"/>
+      <w:pPr>
+        <w:ind w:left="1680" w:hanging="420"/>
+      </w:pPr>
+    </w:lvl>
+    <w:lvl w:ilvl="3" w:tplc="0409000F" w:tentative="1">
+      <w:start w:val="1"/>
+      <w:numFmt w:val="decimal"/>
+      <w:lvlText w:val="%4."/>
+      <w:lvlJc w:val="left"/>
+      <w:pPr>
+        <w:ind w:left="2100" w:hanging="420"/>
+      </w:pPr>
+    </w:lvl>
+    <w:lvl w:ilvl="4" w:tplc="04090019" w:tentative="1">
+      <w:start w:val="1"/>
+      <w:numFmt w:val="lowerLetter"/>
+      <w:lvlText w:val="%5)"/>
+      <w:lvlJc w:val="left"/>
+      <w:pPr>
+        <w:ind w:left="2520" w:hanging="420"/>
+      </w:pPr>
+    </w:lvl>
+    <w:lvl w:ilvl="5" w:tplc="0409001B" w:tentative="1">
+      <w:start w:val="1"/>
+      <w:numFmt w:val="lowerRoman"/>
+      <w:lvlText w:val="%6."/>
+      <w:lvlJc w:val="right"/>
+      <w:pPr>
+        <w:ind w:left="2940" w:hanging="420"/>
+      </w:pPr>
+    </w:lvl>
+    <w:lvl w:ilvl="6" w:tplc="0409000F" w:tentative="1">
+      <w:start w:val="1"/>
+      <w:numFmt w:val="decimal"/>
+      <w:lvlText w:val="%7."/>
+      <w:lvlJc w:val="left"/>
+      <w:pPr>
+        <w:ind w:left="3360" w:hanging="420"/>
+      </w:pPr>
+    </w:lvl>
+    <w:lvl w:ilvl="7" w:tplc="04090019" w:tentative="1">
+      <w:start w:val="1"/>
+      <w:numFmt w:val="lowerLetter"/>
+      <w:lvlText w:val="%8)"/>
+      <w:lvlJc w:val="left"/>
+      <w:pPr>
+        <w:ind w:left="3780" w:hanging="420"/>
+      </w:pPr>
+    </w:lvl>
+    <w:lvl w:ilvl="8" w:tplc="0409001B" w:tentative="1">
+      <w:start w:val="1"/>
+      <w:numFmt w:val="lowerRoman"/>
+      <w:lvlText w:val="%9."/>
+      <w:lvlJc w:val="right"/>
+      <w:pPr>
+        <w:ind w:left="4200" w:hanging="420"/>
+      </w:pPr>
+    </w:lvl>
+  </w:abstractNum>
+  <w:abstractNum w:abstractNumId="7">
     <w:nsid w:val="47D90FAA"/>
     <w:multiLevelType w:val="hybridMultilevel"/>
     <w:tmpl w:val="EF204560"/>
@@ -14911,7 +17116,96 @@
       </w:pPr>
     </w:lvl>
   </w:abstractNum>
-  <w:abstractNum w:abstractNumId="5">
+  <w:abstractNum w:abstractNumId="8">
+    <w:nsid w:val="51A90273"/>
+    <w:multiLevelType w:val="hybridMultilevel"/>
+    <w:tmpl w:val="23B2F058"/>
+    <w:lvl w:ilvl="0" w:tplc="7B82CD68">
+      <w:start w:val="1"/>
+      <w:numFmt w:val="decimal"/>
+      <w:lvlText w:val="3.4.%1"/>
+      <w:lvlJc w:val="left"/>
+      <w:pPr>
+        <w:ind w:left="420" w:hanging="420"/>
+      </w:pPr>
+      <w:rPr>
+        <w:rFonts w:hint="eastAsia"/>
+      </w:rPr>
+    </w:lvl>
+    <w:lvl w:ilvl="1" w:tplc="04090019" w:tentative="1">
+      <w:start w:val="1"/>
+      <w:numFmt w:val="lowerLetter"/>
+      <w:lvlText w:val="%2)"/>
+      <w:lvlJc w:val="left"/>
+      <w:pPr>
+        <w:ind w:left="840" w:hanging="420"/>
+      </w:pPr>
+    </w:lvl>
+    <w:lvl w:ilvl="2" w:tplc="0409001B" w:tentative="1">
+      <w:start w:val="1"/>
+      <w:numFmt w:val="lowerRoman"/>
+      <w:lvlText w:val="%3."/>
+      <w:lvlJc w:val="right"/>
+      <w:pPr>
+        <w:ind w:left="1260" w:hanging="420"/>
+      </w:pPr>
+    </w:lvl>
+    <w:lvl w:ilvl="3" w:tplc="0409000F" w:tentative="1">
+      <w:start w:val="1"/>
+      <w:numFmt w:val="decimal"/>
+      <w:lvlText w:val="%4."/>
+      <w:lvlJc w:val="left"/>
+      <w:pPr>
+        <w:ind w:left="1680" w:hanging="420"/>
+      </w:pPr>
+    </w:lvl>
+    <w:lvl w:ilvl="4" w:tplc="04090019" w:tentative="1">
+      <w:start w:val="1"/>
+      <w:numFmt w:val="lowerLetter"/>
+      <w:lvlText w:val="%5)"/>
+      <w:lvlJc w:val="left"/>
+      <w:pPr>
+        <w:ind w:left="2100" w:hanging="420"/>
+      </w:pPr>
+    </w:lvl>
+    <w:lvl w:ilvl="5" w:tplc="0409001B" w:tentative="1">
+      <w:start w:val="1"/>
+      <w:numFmt w:val="lowerRoman"/>
+      <w:lvlText w:val="%6."/>
+      <w:lvlJc w:val="right"/>
+      <w:pPr>
+        <w:ind w:left="2520" w:hanging="420"/>
+      </w:pPr>
+    </w:lvl>
+    <w:lvl w:ilvl="6" w:tplc="0409000F" w:tentative="1">
+      <w:start w:val="1"/>
+      <w:numFmt w:val="decimal"/>
+      <w:lvlText w:val="%7."/>
+      <w:lvlJc w:val="left"/>
+      <w:pPr>
+        <w:ind w:left="2940" w:hanging="420"/>
+      </w:pPr>
+    </w:lvl>
+    <w:lvl w:ilvl="7" w:tplc="04090019" w:tentative="1">
+      <w:start w:val="1"/>
+      <w:numFmt w:val="lowerLetter"/>
+      <w:lvlText w:val="%8)"/>
+      <w:lvlJc w:val="left"/>
+      <w:pPr>
+        <w:ind w:left="3360" w:hanging="420"/>
+      </w:pPr>
+    </w:lvl>
+    <w:lvl w:ilvl="8" w:tplc="0409001B" w:tentative="1">
+      <w:start w:val="1"/>
+      <w:numFmt w:val="lowerRoman"/>
+      <w:lvlText w:val="%9."/>
+      <w:lvlJc w:val="right"/>
+      <w:pPr>
+        <w:ind w:left="3780" w:hanging="420"/>
+      </w:pPr>
+    </w:lvl>
+  </w:abstractNum>
+  <w:abstractNum w:abstractNumId="9">
     <w:nsid w:val="5310574E"/>
     <w:multiLevelType w:val="hybridMultilevel"/>
     <w:tmpl w:val="46082852"/>
@@ -15000,7 +17294,7 @@
       </w:pPr>
     </w:lvl>
   </w:abstractNum>
-  <w:abstractNum w:abstractNumId="6">
+  <w:abstractNum w:abstractNumId="10">
     <w:nsid w:val="60C520F7"/>
     <w:multiLevelType w:val="hybridMultilevel"/>
     <w:tmpl w:val="8A241694"/>
@@ -15090,7 +17384,7 @@
       </w:pPr>
     </w:lvl>
   </w:abstractNum>
-  <w:abstractNum w:abstractNumId="7">
+  <w:abstractNum w:abstractNumId="11">
     <w:nsid w:val="62E95300"/>
     <w:multiLevelType w:val="hybridMultilevel"/>
     <w:tmpl w:val="45C27ED6"/>
@@ -15179,7 +17473,7 @@
       </w:pPr>
     </w:lvl>
   </w:abstractNum>
-  <w:abstractNum w:abstractNumId="8">
+  <w:abstractNum w:abstractNumId="12">
     <w:nsid w:val="64387D15"/>
     <w:multiLevelType w:val="hybridMultilevel"/>
     <w:tmpl w:val="DE46DB1A"/>
@@ -15268,7 +17562,7 @@
       </w:pPr>
     </w:lvl>
   </w:abstractNum>
-  <w:abstractNum w:abstractNumId="9">
+  <w:abstractNum w:abstractNumId="13">
     <w:nsid w:val="65751820"/>
     <w:multiLevelType w:val="hybridMultilevel"/>
     <w:tmpl w:val="E4CE48C2"/>
@@ -15361,7 +17655,7 @@
       </w:pPr>
     </w:lvl>
   </w:abstractNum>
-  <w:abstractNum w:abstractNumId="10">
+  <w:abstractNum w:abstractNumId="14">
     <w:nsid w:val="65A42143"/>
     <w:multiLevelType w:val="multilevel"/>
     <w:tmpl w:val="1F42A8CC"/>
@@ -15450,7 +17744,7 @@
       </w:pPr>
     </w:lvl>
   </w:abstractNum>
-  <w:abstractNum w:abstractNumId="11">
+  <w:abstractNum w:abstractNumId="15">
     <w:nsid w:val="668E33AC"/>
     <w:multiLevelType w:val="hybridMultilevel"/>
     <w:tmpl w:val="27AAF66A"/>
@@ -15539,7 +17833,7 @@
       </w:pPr>
     </w:lvl>
   </w:abstractNum>
-  <w:abstractNum w:abstractNumId="12">
+  <w:abstractNum w:abstractNumId="16">
     <w:nsid w:val="6ED41664"/>
     <w:multiLevelType w:val="hybridMultilevel"/>
     <w:tmpl w:val="49DCCF1A"/>
@@ -15632,7 +17926,7 @@
       </w:pPr>
     </w:lvl>
   </w:abstractNum>
-  <w:abstractNum w:abstractNumId="13">
+  <w:abstractNum w:abstractNumId="17">
     <w:nsid w:val="79050DC4"/>
     <w:multiLevelType w:val="hybridMultilevel"/>
     <w:tmpl w:val="CCBE09CA"/>
@@ -15721,7 +18015,7 @@
       </w:pPr>
     </w:lvl>
   </w:abstractNum>
-  <w:abstractNum w:abstractNumId="14">
+  <w:abstractNum w:abstractNumId="18">
     <w:nsid w:val="79242B0D"/>
     <w:multiLevelType w:val="hybridMultilevel"/>
     <w:tmpl w:val="01D8F506"/>
@@ -15810,7 +18104,7 @@
       </w:pPr>
     </w:lvl>
   </w:abstractNum>
-  <w:abstractNum w:abstractNumId="15">
+  <w:abstractNum w:abstractNumId="19">
     <w:nsid w:val="7A573D61"/>
     <w:multiLevelType w:val="hybridMultilevel"/>
     <w:tmpl w:val="B426AABC"/>
@@ -15907,46 +18201,58 @@
     <w:abstractNumId w:val="0"/>
   </w:num>
   <w:num w:numId="3">
-    <w:abstractNumId w:val="7"/>
+    <w:abstractNumId w:val="11"/>
   </w:num>
   <w:num w:numId="4">
-    <w:abstractNumId w:val="8"/>
+    <w:abstractNumId w:val="12"/>
   </w:num>
   <w:num w:numId="5">
-    <w:abstractNumId w:val="5"/>
+    <w:abstractNumId w:val="9"/>
   </w:num>
   <w:num w:numId="6">
-    <w:abstractNumId w:val="6"/>
+    <w:abstractNumId w:val="10"/>
   </w:num>
   <w:num w:numId="7">
-    <w:abstractNumId w:val="10"/>
+    <w:abstractNumId w:val="14"/>
   </w:num>
   <w:num w:numId="8">
-    <w:abstractNumId w:val="12"/>
+    <w:abstractNumId w:val="16"/>
   </w:num>
   <w:num w:numId="9">
     <w:abstractNumId w:val="2"/>
   </w:num>
   <w:num w:numId="10">
-    <w:abstractNumId w:val="11"/>
+    <w:abstractNumId w:val="15"/>
   </w:num>
   <w:num w:numId="11">
-    <w:abstractNumId w:val="9"/>
+    <w:abstractNumId w:val="13"/>
   </w:num>
   <w:num w:numId="12">
+    <w:abstractNumId w:val="7"/>
+  </w:num>
+  <w:num w:numId="13">
+    <w:abstractNumId w:val="19"/>
+  </w:num>
+  <w:num w:numId="14">
+    <w:abstractNumId w:val="6"/>
+  </w:num>
+  <w:num w:numId="15">
+    <w:abstractNumId w:val="17"/>
+  </w:num>
+  <w:num w:numId="16">
+    <w:abstractNumId w:val="18"/>
+  </w:num>
+  <w:num w:numId="17">
     <w:abstractNumId w:val="4"/>
   </w:num>
-  <w:num w:numId="13">
-    <w:abstractNumId w:val="15"/>
+  <w:num w:numId="18">
+    <w:abstractNumId w:val="8"/>
   </w:num>
-  <w:num w:numId="14">
+  <w:num w:numId="19">
     <w:abstractNumId w:val="3"/>
   </w:num>
-  <w:num w:numId="15">
-    <w:abstractNumId w:val="13"/>
-  </w:num>
-  <w:num w:numId="16">
-    <w:abstractNumId w:val="14"/>
+  <w:num w:numId="20">
+    <w:abstractNumId w:val="5"/>
   </w:num>
 </w:numbering>
 </file>
@@ -16559,47 +18865,6 @@
         </w:p>
       </w:docPartBody>
     </w:docPart>
-    <w:docPart>
-      <w:docPartPr>
-        <w:name w:val="9E70CBAC9A224B84916D12B67DBEE337"/>
-        <w:category>
-          <w:name w:val="常规"/>
-          <w:gallery w:val="placeholder"/>
-        </w:category>
-        <w:types>
-          <w:type w:val="bbPlcHdr"/>
-        </w:types>
-        <w:behaviors>
-          <w:behavior w:val="content"/>
-        </w:behaviors>
-        <w:guid w:val="{1AFAD5AA-0FC7-4EDB-8B1F-FA61B64876F7}"/>
-      </w:docPartPr>
-      <w:docPartBody>
-        <w:p>
-          <w:pPr>
-            <w:pStyle w:val="9E70CBAC9A224B84916D12B67DBEE337"/>
-          </w:pPr>
-          <w:r>
-            <w:rPr>
-              <w:lang w:val="zh-CN"/>
-            </w:rPr>
-            <w:t>[</w:t>
-          </w:r>
-          <w:r>
-            <w:rPr>
-              <w:lang w:val="zh-CN"/>
-            </w:rPr>
-            <w:t>选取日期</w:t>
-          </w:r>
-          <w:r>
-            <w:rPr>
-              <w:lang w:val="zh-CN"/>
-            </w:rPr>
-            <w:t>]</w:t>
-          </w:r>
-        </w:p>
-      </w:docPartBody>
-    </w:docPart>
   </w:docParts>
 </w:glossaryDocument>
 </file>
@@ -16684,6 +18949,7 @@
     <w:rsidRoot w:val="00415D9F"/>
     <w:rsid w:val="00291D9C"/>
     <w:rsid w:val="00415D9F"/>
+    <w:rsid w:val="00515E76"/>
     <w:rsid w:val="00BA6772"/>
   </w:rsids>
   <m:mathPr>

--- a/视频摘要+视频事件分析可行性研究报告.docx
+++ b/视频摘要+视频事件分析可行性研究报告.docx
@@ -1207,7 +1207,25 @@
                 <w:b/>
                 <w:noProof/>
               </w:rPr>
-              <w:t>已完成的工作</w:t>
+              <w:t>已完成的</w:t>
+            </w:r>
+            <w:r>
+              <w:rPr>
+                <w:rStyle w:val="a8"/>
+                <w:rFonts w:hint="eastAsia"/>
+                <w:b/>
+                <w:noProof/>
+              </w:rPr>
+              <w:t>工</w:t>
+            </w:r>
+            <w:r>
+              <w:rPr>
+                <w:rStyle w:val="a8"/>
+                <w:rFonts w:hint="eastAsia"/>
+                <w:b/>
+                <w:noProof/>
+              </w:rPr>
+              <w:t>作</w:t>
             </w:r>
             <w:r>
               <w:rPr>
@@ -1248,7 +1266,7 @@
                 <w:noProof/>
                 <w:webHidden/>
               </w:rPr>
-              <w:t>8</w:t>
+              <w:t>9</w:t>
             </w:r>
             <w:r>
               <w:rPr>
@@ -1504,7 +1522,7 @@
                 <w:noProof/>
                 <w:webHidden/>
               </w:rPr>
-              <w:t>10</w:t>
+              <w:t>11</w:t>
             </w:r>
             <w:r>
               <w:rPr>
@@ -1589,7 +1607,7 @@
                 <w:noProof/>
                 <w:webHidden/>
               </w:rPr>
-              <w:t>10</w:t>
+              <w:t>15</w:t>
             </w:r>
             <w:r>
               <w:rPr>
@@ -1674,7 +1692,7 @@
                 <w:noProof/>
                 <w:webHidden/>
               </w:rPr>
-              <w:t>10</w:t>
+              <w:t>16</w:t>
             </w:r>
             <w:r>
               <w:rPr>
@@ -1759,7 +1777,7 @@
                 <w:noProof/>
                 <w:webHidden/>
               </w:rPr>
-              <w:t>10</w:t>
+              <w:t>17</w:t>
             </w:r>
             <w:r>
               <w:rPr>
@@ -1845,7 +1863,7 @@
                 <w:noProof/>
                 <w:webHidden/>
               </w:rPr>
-              <w:t>11</w:t>
+              <w:t>19</w:t>
             </w:r>
             <w:r>
               <w:rPr>
@@ -1931,7 +1949,7 @@
                 <w:noProof/>
                 <w:webHidden/>
               </w:rPr>
-              <w:t>11</w:t>
+              <w:t>19</w:t>
             </w:r>
             <w:r>
               <w:rPr>
@@ -2017,7 +2035,7 @@
                 <w:noProof/>
                 <w:webHidden/>
               </w:rPr>
-              <w:t>11</w:t>
+              <w:t>20</w:t>
             </w:r>
             <w:r>
               <w:rPr>
@@ -2103,7 +2121,7 @@
                 <w:noProof/>
                 <w:webHidden/>
               </w:rPr>
-              <w:t>11</w:t>
+              <w:t>20</w:t>
             </w:r>
             <w:r>
               <w:rPr>
@@ -2189,7 +2207,7 @@
                 <w:noProof/>
                 <w:webHidden/>
               </w:rPr>
-              <w:t>12</w:t>
+              <w:t>21</w:t>
             </w:r>
             <w:r>
               <w:rPr>
@@ -2275,7 +2293,7 @@
                 <w:noProof/>
                 <w:webHidden/>
               </w:rPr>
-              <w:t>12</w:t>
+              <w:t>21</w:t>
             </w:r>
             <w:r>
               <w:rPr>
@@ -2361,7 +2379,7 @@
                 <w:noProof/>
                 <w:webHidden/>
               </w:rPr>
-              <w:t>12</w:t>
+              <w:t>21</w:t>
             </w:r>
             <w:r>
               <w:rPr>
@@ -2406,7 +2424,16 @@
                 <w:b/>
                 <w:noProof/>
               </w:rPr>
-              <w:t>市场风险</w:t>
+              <w:t>市场风</w:t>
+            </w:r>
+            <w:r>
+              <w:rPr>
+                <w:rStyle w:val="a8"/>
+                <w:rFonts w:hint="eastAsia"/>
+                <w:b/>
+                <w:noProof/>
+              </w:rPr>
+              <w:t>险</w:t>
             </w:r>
             <w:r>
               <w:rPr>
@@ -2447,7 +2474,7 @@
                 <w:noProof/>
                 <w:webHidden/>
               </w:rPr>
-              <w:t>12</w:t>
+              <w:t>21</w:t>
             </w:r>
             <w:r>
               <w:rPr>
@@ -14526,6 +14553,62 @@
           <w:szCs w:val="30"/>
         </w:rPr>
       </w:pPr>
+      <w:r>
+        <w:rPr>
+          <w:rFonts w:hint="eastAsia"/>
+          <w:b/>
+          <w:noProof/>
+          <w:sz w:val="30"/>
+          <w:szCs w:val="30"/>
+        </w:rPr>
+        <w:drawing>
+          <wp:anchor distT="0" distB="0" distL="114300" distR="114300" simplePos="0" relativeHeight="251671552" behindDoc="0" locked="0" layoutInCell="1" allowOverlap="1">
+            <wp:simplePos x="0" y="0"/>
+            <wp:positionH relativeFrom="column">
+              <wp:posOffset>-38100</wp:posOffset>
+            </wp:positionH>
+            <wp:positionV relativeFrom="paragraph">
+              <wp:posOffset>798195</wp:posOffset>
+            </wp:positionV>
+            <wp:extent cx="6134100" cy="3552825"/>
+            <wp:effectExtent l="19050" t="0" r="0" b="0"/>
+            <wp:wrapTopAndBottom/>
+            <wp:docPr id="102" name="图片 102" descr="界面"/>
+            <wp:cNvGraphicFramePr>
+              <a:graphicFrameLocks xmlns:a="http://schemas.openxmlformats.org/drawingml/2006/main" noChangeAspect="1"/>
+            </wp:cNvGraphicFramePr>
+            <a:graphic xmlns:a="http://schemas.openxmlformats.org/drawingml/2006/main">
+              <a:graphicData uri="http://schemas.openxmlformats.org/drawingml/2006/picture">
+                <pic:pic xmlns:pic="http://schemas.openxmlformats.org/drawingml/2006/picture">
+                  <pic:nvPicPr>
+                    <pic:cNvPr id="0" name="Picture 102" descr="界面"/>
+                    <pic:cNvPicPr>
+                      <a:picLocks noChangeAspect="1" noChangeArrowheads="1"/>
+                    </pic:cNvPicPr>
+                  </pic:nvPicPr>
+                  <pic:blipFill>
+                    <a:blip r:embed="rId12"/>
+                    <a:srcRect/>
+                    <a:stretch>
+                      <a:fillRect/>
+                    </a:stretch>
+                  </pic:blipFill>
+                  <pic:spPr bwMode="auto">
+                    <a:xfrm>
+                      <a:off x="0" y="0"/>
+                      <a:ext cx="6134100" cy="3552825"/>
+                    </a:xfrm>
+                    <a:prstGeom prst="rect">
+                      <a:avLst/>
+                    </a:prstGeom>
+                    <a:noFill/>
+                  </pic:spPr>
+                </pic:pic>
+              </a:graphicData>
+            </a:graphic>
+          </wp:anchor>
+        </w:drawing>
+      </w:r>
     </w:p>
     <w:p>
       <w:pPr>
@@ -14538,6 +14621,7 @@
         <w:ind w:firstLineChars="0"/>
         <w:outlineLvl w:val="1"/>
         <w:rPr>
+          <w:rFonts w:hint="eastAsia"/>
           <w:b/>
           <w:sz w:val="28"/>
           <w:szCs w:val="28"/>
@@ -14551,6 +14635,836 @@
           <w:szCs w:val="28"/>
         </w:rPr>
         <w:t>雏形界面</w:t>
+      </w:r>
+    </w:p>
+    <w:p>
+      <w:pPr>
+        <w:widowControl/>
+        <w:jc w:val="center"/>
+        <w:outlineLvl w:val="1"/>
+        <w:rPr>
+          <w:rFonts w:hint="eastAsia"/>
+          <w:bCs/>
+          <w:szCs w:val="21"/>
+        </w:rPr>
+      </w:pPr>
+      <w:r>
+        <w:rPr>
+          <w:rFonts w:hint="eastAsia"/>
+          <w:szCs w:val="21"/>
+        </w:rPr>
+        <w:t>图</w:t>
+      </w:r>
+      <w:r>
+        <w:rPr>
+          <w:rFonts w:hint="eastAsia"/>
+          <w:szCs w:val="21"/>
+        </w:rPr>
+        <w:t xml:space="preserve">3-6  </w:t>
+      </w:r>
+      <w:r>
+        <w:rPr>
+          <w:rFonts w:hint="eastAsia"/>
+          <w:bCs/>
+          <w:szCs w:val="21"/>
+        </w:rPr>
+        <w:t>视频摘要软件雏形界面</w:t>
+      </w:r>
+    </w:p>
+    <w:p>
+      <w:pPr>
+        <w:widowControl/>
+        <w:spacing w:line="400" w:lineRule="exact"/>
+        <w:ind w:firstLineChars="147" w:firstLine="354"/>
+        <w:jc w:val="left"/>
+        <w:rPr>
+          <w:bCs/>
+          <w:sz w:val="24"/>
+        </w:rPr>
+      </w:pPr>
+      <w:r>
+        <w:rPr>
+          <w:rFonts w:hint="eastAsia"/>
+          <w:b/>
+          <w:bCs/>
+          <w:sz w:val="24"/>
+        </w:rPr>
+        <w:t>视频摘要软件</w:t>
+      </w:r>
+      <w:r>
+        <w:rPr>
+          <w:rFonts w:hint="eastAsia"/>
+          <w:b/>
+          <w:bCs/>
+          <w:sz w:val="24"/>
+        </w:rPr>
+        <w:t>主界面</w:t>
+      </w:r>
+      <w:r>
+        <w:rPr>
+          <w:rFonts w:hint="eastAsia"/>
+          <w:bCs/>
+          <w:sz w:val="24"/>
+        </w:rPr>
+        <w:t>如图</w:t>
+      </w:r>
+      <w:r>
+        <w:rPr>
+          <w:rFonts w:hint="eastAsia"/>
+          <w:bCs/>
+          <w:sz w:val="24"/>
+        </w:rPr>
+        <w:t>3-6</w:t>
+      </w:r>
+      <w:r>
+        <w:rPr>
+          <w:rFonts w:hint="eastAsia"/>
+          <w:bCs/>
+          <w:sz w:val="24"/>
+        </w:rPr>
+        <w:t>所示。</w:t>
+      </w:r>
+    </w:p>
+    <w:p>
+      <w:pPr>
+        <w:pStyle w:val="a7"/>
+        <w:widowControl/>
+        <w:numPr>
+          <w:ilvl w:val="0"/>
+          <w:numId w:val="21"/>
+        </w:numPr>
+        <w:spacing w:line="400" w:lineRule="exact"/>
+        <w:ind w:firstLineChars="0"/>
+        <w:jc w:val="left"/>
+        <w:rPr>
+          <w:bCs/>
+          <w:sz w:val="24"/>
+        </w:rPr>
+      </w:pPr>
+      <w:r>
+        <w:rPr>
+          <w:rFonts w:hint="eastAsia"/>
+          <w:bCs/>
+          <w:sz w:val="24"/>
+        </w:rPr>
+        <w:t>“选择视频文件”按钮：选择一个本地视频文件。</w:t>
+      </w:r>
+    </w:p>
+    <w:p>
+      <w:pPr>
+        <w:pStyle w:val="a7"/>
+        <w:widowControl/>
+        <w:numPr>
+          <w:ilvl w:val="0"/>
+          <w:numId w:val="21"/>
+        </w:numPr>
+        <w:spacing w:line="400" w:lineRule="exact"/>
+        <w:ind w:firstLineChars="0"/>
+        <w:jc w:val="left"/>
+        <w:rPr>
+          <w:bCs/>
+          <w:sz w:val="24"/>
+        </w:rPr>
+      </w:pPr>
+      <w:r>
+        <w:rPr>
+          <w:rFonts w:hint="eastAsia"/>
+          <w:bCs/>
+          <w:sz w:val="24"/>
+        </w:rPr>
+        <w:t>“选择文件夹”按钮：选择一个包含多个视频的本地文件夹。</w:t>
+      </w:r>
+    </w:p>
+    <w:p>
+      <w:pPr>
+        <w:pStyle w:val="a7"/>
+        <w:widowControl/>
+        <w:numPr>
+          <w:ilvl w:val="0"/>
+          <w:numId w:val="21"/>
+        </w:numPr>
+        <w:spacing w:line="400" w:lineRule="exact"/>
+        <w:ind w:firstLineChars="0"/>
+        <w:jc w:val="left"/>
+        <w:rPr>
+          <w:bCs/>
+          <w:sz w:val="24"/>
+        </w:rPr>
+      </w:pPr>
+      <w:r>
+        <w:rPr>
+          <w:rFonts w:hint="eastAsia"/>
+          <w:bCs/>
+          <w:sz w:val="24"/>
+        </w:rPr>
+        <w:t>显示所选择的文件路径</w:t>
+      </w:r>
+    </w:p>
+    <w:p>
+      <w:pPr>
+        <w:pStyle w:val="a7"/>
+        <w:widowControl/>
+        <w:numPr>
+          <w:ilvl w:val="0"/>
+          <w:numId w:val="21"/>
+        </w:numPr>
+        <w:spacing w:line="400" w:lineRule="exact"/>
+        <w:ind w:firstLineChars="0"/>
+        <w:jc w:val="left"/>
+        <w:rPr>
+          <w:bCs/>
+          <w:sz w:val="24"/>
+        </w:rPr>
+      </w:pPr>
+      <w:r>
+        <w:rPr>
+          <w:rFonts w:hint="eastAsia"/>
+          <w:bCs/>
+          <w:sz w:val="24"/>
+        </w:rPr>
+        <w:t>“分析视频”按钮：点击此按钮进行视频分析。</w:t>
+      </w:r>
+    </w:p>
+    <w:p>
+      <w:pPr>
+        <w:pStyle w:val="a7"/>
+        <w:widowControl/>
+        <w:numPr>
+          <w:ilvl w:val="0"/>
+          <w:numId w:val="21"/>
+        </w:numPr>
+        <w:spacing w:line="400" w:lineRule="exact"/>
+        <w:ind w:firstLineChars="0"/>
+        <w:jc w:val="left"/>
+        <w:rPr>
+          <w:bCs/>
+          <w:sz w:val="24"/>
+        </w:rPr>
+      </w:pPr>
+      <w:r>
+        <w:rPr>
+          <w:rFonts w:hint="eastAsia"/>
+          <w:bCs/>
+          <w:sz w:val="24"/>
+        </w:rPr>
+        <w:t>显示分析视频的进度条。</w:t>
+      </w:r>
+    </w:p>
+    <w:p>
+      <w:pPr>
+        <w:pStyle w:val="a7"/>
+        <w:widowControl/>
+        <w:numPr>
+          <w:ilvl w:val="0"/>
+          <w:numId w:val="21"/>
+        </w:numPr>
+        <w:spacing w:line="400" w:lineRule="exact"/>
+        <w:ind w:firstLineChars="0"/>
+        <w:jc w:val="left"/>
+        <w:rPr>
+          <w:bCs/>
+          <w:sz w:val="24"/>
+        </w:rPr>
+      </w:pPr>
+      <w:r>
+        <w:rPr>
+          <w:rFonts w:hint="eastAsia"/>
+          <w:bCs/>
+          <w:sz w:val="24"/>
+        </w:rPr>
+        <w:t>显示分析结果。</w:t>
+      </w:r>
+    </w:p>
+    <w:p>
+      <w:pPr>
+        <w:pStyle w:val="a7"/>
+        <w:widowControl/>
+        <w:numPr>
+          <w:ilvl w:val="0"/>
+          <w:numId w:val="21"/>
+        </w:numPr>
+        <w:spacing w:line="400" w:lineRule="exact"/>
+        <w:ind w:firstLineChars="0"/>
+        <w:jc w:val="left"/>
+        <w:rPr>
+          <w:bCs/>
+          <w:sz w:val="24"/>
+        </w:rPr>
+      </w:pPr>
+      <w:r>
+        <w:rPr>
+          <w:rFonts w:hint="eastAsia"/>
+          <w:bCs/>
+          <w:sz w:val="24"/>
+        </w:rPr>
+        <w:t>“播放选中事件”按钮：播放从列表中选中的事件。</w:t>
+      </w:r>
+    </w:p>
+    <w:p>
+      <w:pPr>
+        <w:pStyle w:val="a7"/>
+        <w:widowControl/>
+        <w:numPr>
+          <w:ilvl w:val="0"/>
+          <w:numId w:val="21"/>
+        </w:numPr>
+        <w:spacing w:line="400" w:lineRule="exact"/>
+        <w:ind w:firstLineChars="0"/>
+        <w:jc w:val="left"/>
+        <w:rPr>
+          <w:bCs/>
+          <w:sz w:val="24"/>
+        </w:rPr>
+      </w:pPr>
+      <w:r>
+        <w:rPr>
+          <w:rFonts w:hint="eastAsia"/>
+          <w:bCs/>
+          <w:sz w:val="24"/>
+        </w:rPr>
+        <w:t xml:space="preserve"> </w:t>
+      </w:r>
+      <w:r>
+        <w:rPr>
+          <w:rFonts w:hint="eastAsia"/>
+          <w:bCs/>
+          <w:sz w:val="24"/>
+        </w:rPr>
+        <w:t>“播放所有事件”按钮：播放所有事件。</w:t>
+      </w:r>
+    </w:p>
+    <w:p>
+      <w:pPr>
+        <w:pStyle w:val="a7"/>
+        <w:widowControl/>
+        <w:numPr>
+          <w:ilvl w:val="0"/>
+          <w:numId w:val="21"/>
+        </w:numPr>
+        <w:spacing w:line="400" w:lineRule="exact"/>
+        <w:ind w:firstLineChars="0"/>
+        <w:jc w:val="left"/>
+        <w:rPr>
+          <w:rFonts w:hint="eastAsia"/>
+          <w:bCs/>
+          <w:sz w:val="24"/>
+        </w:rPr>
+      </w:pPr>
+      <w:r>
+        <w:rPr>
+          <w:rFonts w:hint="eastAsia"/>
+          <w:bCs/>
+          <w:sz w:val="24"/>
+        </w:rPr>
+        <w:t>显示视频摘要事件的列表框。</w:t>
+      </w:r>
+    </w:p>
+    <w:p>
+      <w:pPr>
+        <w:widowControl/>
+        <w:spacing w:line="400" w:lineRule="exact"/>
+        <w:ind w:left="420"/>
+        <w:jc w:val="left"/>
+        <w:rPr>
+          <w:rFonts w:hint="eastAsia"/>
+          <w:bCs/>
+          <w:sz w:val="24"/>
+        </w:rPr>
+      </w:pPr>
+    </w:p>
+    <w:p>
+      <w:pPr>
+        <w:widowControl/>
+        <w:spacing w:line="400" w:lineRule="exact"/>
+        <w:ind w:left="420"/>
+        <w:jc w:val="left"/>
+        <w:rPr>
+          <w:rFonts w:hint="eastAsia"/>
+          <w:bCs/>
+          <w:sz w:val="24"/>
+        </w:rPr>
+      </w:pPr>
+    </w:p>
+    <w:p>
+      <w:pPr>
+        <w:widowControl/>
+        <w:spacing w:line="400" w:lineRule="exact"/>
+        <w:ind w:left="420"/>
+        <w:jc w:val="left"/>
+        <w:rPr>
+          <w:bCs/>
+          <w:sz w:val="24"/>
+        </w:rPr>
+      </w:pPr>
+    </w:p>
+    <w:p>
+      <w:pPr>
+        <w:pStyle w:val="a7"/>
+        <w:widowControl/>
+        <w:numPr>
+          <w:ilvl w:val="0"/>
+          <w:numId w:val="20"/>
+        </w:numPr>
+        <w:ind w:firstLineChars="0"/>
+        <w:outlineLvl w:val="1"/>
+        <w:rPr>
+          <w:rFonts w:hint="eastAsia"/>
+          <w:b/>
+          <w:sz w:val="28"/>
+          <w:szCs w:val="28"/>
+        </w:rPr>
+      </w:pPr>
+      <w:r>
+        <w:rPr>
+          <w:rFonts w:hint="eastAsia"/>
+          <w:b/>
+          <w:sz w:val="28"/>
+          <w:szCs w:val="28"/>
+        </w:rPr>
+        <w:lastRenderedPageBreak/>
+        <w:t>系统流程图</w:t>
+      </w:r>
+    </w:p>
+    <w:p>
+      <w:pPr>
+        <w:spacing w:line="400" w:lineRule="exact"/>
+        <w:ind w:firstLineChars="200" w:firstLine="480"/>
+        <w:rPr>
+          <w:rFonts w:hint="eastAsia"/>
+          <w:bCs/>
+          <w:sz w:val="24"/>
+        </w:rPr>
+      </w:pPr>
+      <w:r>
+        <w:rPr>
+          <w:rFonts w:hint="eastAsia"/>
+          <w:sz w:val="24"/>
+        </w:rPr>
+        <w:t>视频</w:t>
+      </w:r>
+      <w:r>
+        <w:rPr>
+          <w:rFonts w:hint="eastAsia"/>
+          <w:sz w:val="24"/>
+        </w:rPr>
+        <w:t>摘要</w:t>
+      </w:r>
+      <w:r>
+        <w:rPr>
+          <w:rFonts w:hint="eastAsia"/>
+          <w:sz w:val="24"/>
+        </w:rPr>
+        <w:t>提取系统</w:t>
+      </w:r>
+      <w:r>
+        <w:rPr>
+          <w:rFonts w:hint="eastAsia"/>
+          <w:sz w:val="24"/>
+        </w:rPr>
+        <w:t>能将视频中的运动事件作为视频的摘要提取出来并可以供用户查看摘要事件。</w:t>
+      </w:r>
+      <w:r>
+        <w:rPr>
+          <w:rFonts w:hint="eastAsia"/>
+          <w:bCs/>
+          <w:sz w:val="24"/>
+        </w:rPr>
+        <w:t>智能视频摘要软件主要分为</w:t>
+      </w:r>
+      <w:r>
+        <w:rPr>
+          <w:rFonts w:hint="eastAsia"/>
+          <w:bCs/>
+          <w:sz w:val="24"/>
+        </w:rPr>
+        <w:t>2</w:t>
+      </w:r>
+      <w:r>
+        <w:rPr>
+          <w:rFonts w:hint="eastAsia"/>
+          <w:bCs/>
+          <w:sz w:val="24"/>
+        </w:rPr>
+        <w:t>个大功能：视频摘要提取（视频分析）和视频摘要的播放</w:t>
+      </w:r>
+      <w:r>
+        <w:rPr>
+          <w:rFonts w:hint="eastAsia"/>
+          <w:bCs/>
+          <w:sz w:val="24"/>
+        </w:rPr>
+        <w:t>，图</w:t>
+      </w:r>
+      <w:r>
+        <w:rPr>
+          <w:rFonts w:hint="eastAsia"/>
+          <w:bCs/>
+          <w:sz w:val="24"/>
+        </w:rPr>
+        <w:t>3-7</w:t>
+      </w:r>
+      <w:r>
+        <w:rPr>
+          <w:rFonts w:hint="eastAsia"/>
+          <w:bCs/>
+          <w:sz w:val="24"/>
+        </w:rPr>
+        <w:t>是视频摘要提取系统的流程图</w:t>
+      </w:r>
+      <w:r>
+        <w:rPr>
+          <w:rFonts w:hint="eastAsia"/>
+          <w:bCs/>
+          <w:sz w:val="24"/>
+        </w:rPr>
+        <w:t>。</w:t>
+      </w:r>
+    </w:p>
+    <w:p>
+      <w:pPr>
+        <w:widowControl/>
+        <w:jc w:val="center"/>
+        <w:outlineLvl w:val="1"/>
+        <w:rPr>
+          <w:rFonts w:hint="eastAsia"/>
+          <w:sz w:val="24"/>
+        </w:rPr>
+      </w:pPr>
+      <w:r>
+        <w:rPr>
+          <w:sz w:val="24"/>
+        </w:rPr>
+      </w:r>
+      <w:r>
+        <w:rPr>
+          <w:sz w:val="24"/>
+        </w:rPr>
+        <w:pict>
+          <v:group id="_x0000_s2151" editas="canvas" style="width:390.75pt;height:461.75pt;mso-position-horizontal-relative:char;mso-position-vertical-relative:line" coordorigin="2355,1111" coordsize="7815,9235">
+            <o:lock v:ext="edit" aspectratio="t"/>
+            <v:shape id="_x0000_s2152" type="#_x0000_t75" style="position:absolute;left:2355;top:1111;width:7815;height:9235" o:preferrelative="f" filled="t" fillcolor="white [3201]" stroked="t" strokecolor="black [3200]" strokeweight="1pt">
+              <v:fill o:detectmouseclick="t"/>
+              <v:stroke dashstyle="dash"/>
+              <v:shadow color="#868686"/>
+              <v:path o:extrusionok="t" o:connecttype="none"/>
+              <o:lock v:ext="edit" text="t"/>
+            </v:shape>
+            <v:shapetype id="_x0000_t176" coordsize="21600,21600" o:spt="176" adj="2700" path="m@0,qx0@0l0@2qy@0,21600l@1,21600qx21600@2l21600@0qy@1,xe">
+              <v:stroke joinstyle="miter"/>
+              <v:formulas>
+                <v:f eqn="val #0"/>
+                <v:f eqn="sum width 0 #0"/>
+                <v:f eqn="sum height 0 #0"/>
+                <v:f eqn="prod @0 2929 10000"/>
+                <v:f eqn="sum width 0 @3"/>
+                <v:f eqn="sum height 0 @3"/>
+                <v:f eqn="val width"/>
+                <v:f eqn="val height"/>
+                <v:f eqn="prod width 1 2"/>
+                <v:f eqn="prod height 1 2"/>
+              </v:formulas>
+              <v:path gradientshapeok="t" limo="10800,10800" o:connecttype="custom" o:connectlocs="@8,0;0,@9;@8,@7;@6,@9" textboxrect="@3,@3,@4,@5"/>
+            </v:shapetype>
+            <v:shape id="_x0000_s2153" type="#_x0000_t176" style="position:absolute;left:5475;top:1980;width:1785;height:825">
+              <v:textbox style="mso-next-textbox:#_x0000_s2153">
+                <w:txbxContent>
+                  <w:p>
+                    <w:pPr>
+                      <w:jc w:val="center"/>
+                    </w:pPr>
+                    <w:r>
+                      <w:rPr>
+                        <w:rFonts w:hint="eastAsia"/>
+                      </w:rPr>
+                      <w:t>读入本地</w:t>
+                    </w:r>
+                    <w:r>
+                      <w:rPr>
+                        <w:rFonts w:hint="eastAsia"/>
+                      </w:rPr>
+                      <w:t>avi</w:t>
+                    </w:r>
+                    <w:r>
+                      <w:rPr>
+                        <w:rFonts w:hint="eastAsia"/>
+                      </w:rPr>
+                      <w:t>视频文件</w:t>
+                    </w:r>
+                  </w:p>
+                </w:txbxContent>
+              </v:textbox>
+            </v:shape>
+            <v:shapetype id="_x0000_t109" coordsize="21600,21600" o:spt="109" path="m,l,21600r21600,l21600,xe">
+              <v:stroke joinstyle="miter"/>
+              <v:path gradientshapeok="t" o:connecttype="rect"/>
+            </v:shapetype>
+            <v:shape id="_x0000_s2154" type="#_x0000_t109" style="position:absolute;left:5595;top:6540;width:1575;height:510">
+              <v:textbox style="mso-next-textbox:#_x0000_s2154">
+                <w:txbxContent>
+                  <w:p>
+                    <w:r>
+                      <w:rPr>
+                        <w:rFonts w:hint="eastAsia"/>
+                      </w:rPr>
+                      <w:t>生成事件列表</w:t>
+                    </w:r>
+                  </w:p>
+                </w:txbxContent>
+              </v:textbox>
+            </v:shape>
+            <v:shape id="_x0000_s2155" type="#_x0000_t110" style="position:absolute;left:5115;top:3555;width:2520;height:1005">
+              <v:textbox style="mso-next-textbox:#_x0000_s2155">
+                <w:txbxContent>
+                  <w:p>
+                    <w:pPr>
+                      <w:jc w:val="center"/>
+                    </w:pPr>
+                    <w:r>
+                      <w:rPr>
+                        <w:rFonts w:hint="eastAsia"/>
+                      </w:rPr>
+                      <w:t>是否分析过</w:t>
+                    </w:r>
+                  </w:p>
+                </w:txbxContent>
+              </v:textbox>
+            </v:shape>
+            <v:shape id="_x0000_s2156" type="#_x0000_t109" style="position:absolute;left:5160;top:5310;width:2430;height:450">
+              <v:textbox style="mso-next-textbox:#_x0000_s2156">
+                <w:txbxContent>
+                  <w:p>
+                    <w:pPr>
+                      <w:jc w:val="center"/>
+                    </w:pPr>
+                    <w:r>
+                      <w:rPr>
+                        <w:rFonts w:hint="eastAsia"/>
+                      </w:rPr>
+                      <w:t>用帧间差分法分析视频</w:t>
+                    </w:r>
+                  </w:p>
+                </w:txbxContent>
+              </v:textbox>
+            </v:shape>
+            <v:shape id="_x0000_s2157" type="#_x0000_t109" style="position:absolute;left:7920;top:5310;width:2025;height:450">
+              <v:textbox style="mso-next-textbox:#_x0000_s2157">
+                <w:txbxContent>
+                  <w:p>
+                    <w:r>
+                      <w:rPr>
+                        <w:rFonts w:hint="eastAsia"/>
+                      </w:rPr>
+                      <w:t>读入本地分析文件</w:t>
+                    </w:r>
+                  </w:p>
+                </w:txbxContent>
+              </v:textbox>
+            </v:shape>
+            <v:shape id="_x0000_s2158" type="#_x0000_t32" style="position:absolute;left:6368;top:2805;width:7;height:750" o:connectortype="straight">
+              <v:stroke endarrow="block"/>
+            </v:shape>
+            <v:shape id="_x0000_s2159" type="#_x0000_t32" style="position:absolute;left:6375;top:4560;width:1;height:750" o:connectortype="straight">
+              <v:stroke endarrow="block"/>
+            </v:shape>
+            <v:shape id="_x0000_s2160" type="#_x0000_t202" style="position:absolute;left:6495;top:4740;width:420;height:435" stroked="f">
+              <v:textbox style="mso-next-textbox:#_x0000_s2160">
+                <w:txbxContent>
+                  <w:p>
+                    <w:r>
+                      <w:rPr>
+                        <w:rFonts w:hint="eastAsia"/>
+                      </w:rPr>
+                      <w:t>否</w:t>
+                    </w:r>
+                  </w:p>
+                </w:txbxContent>
+              </v:textbox>
+            </v:shape>
+            <v:shapetype id="_x0000_t33" coordsize="21600,21600" o:spt="33" o:oned="t" path="m,l21600,r,21600e" filled="f">
+              <v:stroke joinstyle="miter"/>
+              <v:path arrowok="t" fillok="f" o:connecttype="none"/>
+              <o:lock v:ext="edit" shapetype="t"/>
+            </v:shapetype>
+            <v:shape id="_x0000_s2161" type="#_x0000_t33" style="position:absolute;left:7635;top:4058;width:1298;height:1252" o:connectortype="elbow" adj="-108965,-87142,-108965">
+              <v:stroke endarrow="block"/>
+            </v:shape>
+            <v:shape id="_x0000_s2162" type="#_x0000_t202" style="position:absolute;left:7830;top:3555;width:540;height:503" filled="f" stroked="f">
+              <v:textbox style="mso-next-textbox:#_x0000_s2162">
+                <w:txbxContent>
+                  <w:p>
+                    <w:r>
+                      <w:rPr>
+                        <w:rFonts w:hint="eastAsia"/>
+                      </w:rPr>
+                      <w:t>是</w:t>
+                    </w:r>
+                  </w:p>
+                </w:txbxContent>
+              </v:textbox>
+            </v:shape>
+            <v:shape id="_x0000_s2163" type="#_x0000_t32" style="position:absolute;left:6375;top:5760;width:8;height:780" o:connectortype="straight">
+              <v:stroke endarrow="block"/>
+            </v:shape>
+            <v:shape id="_x0000_s2164" type="#_x0000_t33" style="position:absolute;left:7534;top:5396;width:1035;height:1763;rotation:90" o:connectortype="elbow" adj="-163743,-82737,-163743">
+              <v:stroke endarrow="block"/>
+            </v:shape>
+            <v:shape id="_x0000_s2165" type="#_x0000_t109" style="position:absolute;left:2925;top:6540;width:2025;height:510">
+              <v:textbox style="mso-next-textbox:#_x0000_s2165">
+                <w:txbxContent>
+                  <w:p>
+                    <w:pPr>
+                      <w:jc w:val="center"/>
+                    </w:pPr>
+                    <w:r>
+                      <w:rPr>
+                        <w:rFonts w:hint="eastAsia"/>
+                      </w:rPr>
+                      <w:t>生成本地分析文件</w:t>
+                    </w:r>
+                  </w:p>
+                </w:txbxContent>
+              </v:textbox>
+            </v:shape>
+            <v:shape id="_x0000_s2166" type="#_x0000_t33" style="position:absolute;left:3938;top:5535;width:1222;height:1005;rotation:180;flip:y" o:connectortype="elbow" adj="-71994,140303,-71994">
+              <v:stroke endarrow="block"/>
+            </v:shape>
+            <v:shape id="_x0000_s2167" type="#_x0000_t109" style="position:absolute;left:4440;top:7755;width:1695;height:495">
+              <v:textbox style="mso-next-textbox:#_x0000_s2167">
+                <w:txbxContent>
+                  <w:p>
+                    <w:pPr>
+                      <w:jc w:val="right"/>
+                    </w:pPr>
+                    <w:r>
+                      <w:rPr>
+                        <w:rFonts w:hint="eastAsia"/>
+                      </w:rPr>
+                      <w:t>播放单个事件</w:t>
+                    </w:r>
+                  </w:p>
+                </w:txbxContent>
+              </v:textbox>
+            </v:shape>
+            <v:shape id="_x0000_s2168" type="#_x0000_t109" style="position:absolute;left:6675;top:7755;width:1695;height:495">
+              <v:textbox style="mso-next-textbox:#_x0000_s2168">
+                <w:txbxContent>
+                  <w:p>
+                    <w:pPr>
+                      <w:jc w:val="right"/>
+                    </w:pPr>
+                    <w:r>
+                      <w:rPr>
+                        <w:rFonts w:hint="eastAsia"/>
+                      </w:rPr>
+                      <w:t>播放所有事件</w:t>
+                    </w:r>
+                  </w:p>
+                </w:txbxContent>
+              </v:textbox>
+            </v:shape>
+            <v:shapetype id="_x0000_t34" coordsize="21600,21600" o:spt="34" o:oned="t" adj="10800" path="m,l@0,0@0,21600,21600,21600e" filled="f">
+              <v:stroke joinstyle="miter"/>
+              <v:formulas>
+                <v:f eqn="val #0"/>
+              </v:formulas>
+              <v:path arrowok="t" fillok="f" o:connecttype="none"/>
+              <v:handles>
+                <v:h position="#0,center"/>
+              </v:handles>
+              <o:lock v:ext="edit" shapetype="t"/>
+            </v:shapetype>
+            <v:shape id="_x0000_s2169" type="#_x0000_t34" style="position:absolute;left:5483;top:6855;width:705;height:1095;rotation:90" o:connectortype="elbow" adj="10785,-158656,-162260">
+              <v:stroke endarrow="block"/>
+            </v:shape>
+            <v:shape id="_x0000_s2170" type="#_x0000_t34" style="position:absolute;left:6600;top:6833;width:705;height:1140;rotation:90;flip:x" o:connectortype="elbow" adj="10785,152394,-162260">
+              <v:stroke endarrow="block"/>
+            </v:shape>
+            <v:shapetype id="_x0000_t116" coordsize="21600,21600" o:spt="116" path="m3475,qx,10800,3475,21600l18125,21600qx21600,10800,18125,xe">
+              <v:stroke joinstyle="miter"/>
+              <v:path gradientshapeok="t" o:connecttype="rect" textboxrect="1018,3163,20582,18437"/>
+            </v:shapetype>
+            <v:shape id="_x0000_s2171" type="#_x0000_t116" style="position:absolute;left:5475;top:9510;width:1695;height:630">
+              <v:textbox style="mso-next-textbox:#_x0000_s2171">
+                <w:txbxContent>
+                  <w:p>
+                    <w:pPr>
+                      <w:jc w:val="center"/>
+                    </w:pPr>
+                    <w:r>
+                      <w:rPr>
+                        <w:rFonts w:hint="eastAsia"/>
+                      </w:rPr>
+                      <w:t>关闭软件</w:t>
+                    </w:r>
+                  </w:p>
+                </w:txbxContent>
+              </v:textbox>
+            </v:shape>
+            <v:shape id="_x0000_s2172" type="#_x0000_t34" style="position:absolute;left:5176;top:8362;width:1260;height:1035;rotation:90;flip:x" o:connectortype="elbow" adj="10783,192897,-72017">
+              <v:stroke endarrow="block"/>
+            </v:shape>
+            <v:shape id="_x0000_s2173" type="#_x0000_t34" style="position:absolute;left:6293;top:8280;width:1260;height:1200;rotation:90" o:connectortype="elbow" adj="10783,-166374,-110331">
+              <v:stroke endarrow="block"/>
+            </v:shape>
+            <v:shape id="_x0000_s2174" type="#_x0000_t34" style="position:absolute;left:3901;top:7072;width:2460;height:2385;rotation:90;flip:x" o:connectortype="elbow" adj="16208,63804,-31856">
+              <v:stroke endarrow="block"/>
+            </v:shape>
+            <w10:wrap type="none"/>
+            <w10:anchorlock/>
+          </v:group>
+        </w:pict>
+      </w:r>
+    </w:p>
+    <w:p>
+      <w:pPr>
+        <w:widowControl/>
+        <w:jc w:val="center"/>
+        <w:outlineLvl w:val="1"/>
+        <w:rPr>
+          <w:rFonts w:hint="eastAsia"/>
+          <w:szCs w:val="21"/>
+        </w:rPr>
+      </w:pPr>
+      <w:r>
+        <w:rPr>
+          <w:rFonts w:hint="eastAsia"/>
+          <w:szCs w:val="21"/>
+        </w:rPr>
+        <w:t>图</w:t>
+      </w:r>
+      <w:r>
+        <w:rPr>
+          <w:rFonts w:hint="eastAsia"/>
+          <w:szCs w:val="21"/>
+        </w:rPr>
+        <w:t xml:space="preserve">3-7 </w:t>
+      </w:r>
+      <w:r>
+        <w:rPr>
+          <w:rFonts w:hint="eastAsia"/>
+          <w:szCs w:val="21"/>
+        </w:rPr>
+        <w:t>视频摘要提取系统流程图</w:t>
+      </w:r>
+    </w:p>
+    <w:p>
+      <w:pPr>
+        <w:widowControl/>
+        <w:ind w:firstLineChars="200" w:firstLine="480"/>
+        <w:outlineLvl w:val="1"/>
+        <w:rPr>
+          <w:b/>
+          <w:sz w:val="24"/>
+          <w:szCs w:val="24"/>
+        </w:rPr>
+      </w:pPr>
+      <w:r>
+        <w:rPr>
+          <w:rFonts w:hint="eastAsia"/>
+          <w:sz w:val="24"/>
+          <w:szCs w:val="24"/>
+        </w:rPr>
+        <w:t>由于视频事件分析子系统正在研究开发阶段，暂时不能给出流程图。</w:t>
       </w:r>
     </w:p>
     <w:p>
@@ -16268,9 +17182,9 @@
       </w:pPr>
     </w:p>
     <w:sectPr>
-      <w:headerReference w:type="default" r:id="rId12"/>
-      <w:headerReference w:type="first" r:id="rId13"/>
-      <w:footerReference w:type="first" r:id="rId14"/>
+      <w:headerReference w:type="default" r:id="rId13"/>
+      <w:headerReference w:type="first" r:id="rId14"/>
+      <w:footerReference w:type="first" r:id="rId15"/>
       <w:pgSz w:w="11906" w:h="16838"/>
       <w:pgMar w:top="1440" w:right="1800" w:bottom="1440" w:left="1800" w:header="851" w:footer="992" w:gutter="0"/>
       <w:pgNumType w:start="1"/>
@@ -16323,7 +17237,7 @@
               <w:noProof/>
               <w:lang w:val="zh-CN"/>
             </w:rPr>
-            <w:t>17</w:t>
+            <w:t>8</w:t>
           </w:r>
         </w:fldSimple>
       </w:p>
@@ -16493,16 +17407,16 @@
     </w:lvl>
   </w:abstractNum>
   <w:abstractNum w:abstractNumId="1">
-    <w:nsid w:val="244C32F8"/>
+    <w:nsid w:val="133877C5"/>
     <w:multiLevelType w:val="hybridMultilevel"/>
-    <w:tmpl w:val="D66EB62E"/>
-    <w:lvl w:ilvl="0" w:tplc="844E16EC">
+    <w:tmpl w:val="11D0AA44"/>
+    <w:lvl w:ilvl="0" w:tplc="6694CC66">
       <w:start w:val="1"/>
-      <w:numFmt w:val="japaneseCounting"/>
-      <w:lvlText w:val="%1、"/>
+      <w:numFmt w:val="decimalEnclosedCircle"/>
+      <w:lvlText w:val="%1"/>
       <w:lvlJc w:val="left"/>
       <w:pPr>
-        <w:ind w:left="420" w:hanging="420"/>
+        <w:ind w:left="780" w:hanging="360"/>
       </w:pPr>
       <w:rPr>
         <w:rFonts w:hint="default"/>
@@ -16514,7 +17428,7 @@
       <w:lvlText w:val="%2)"/>
       <w:lvlJc w:val="left"/>
       <w:pPr>
-        <w:ind w:left="840" w:hanging="420"/>
+        <w:ind w:left="1260" w:hanging="420"/>
       </w:pPr>
     </w:lvl>
     <w:lvl w:ilvl="2" w:tplc="0409001B" w:tentative="1">
@@ -16523,7 +17437,7 @@
       <w:lvlText w:val="%3."/>
       <w:lvlJc w:val="right"/>
       <w:pPr>
-        <w:ind w:left="1260" w:hanging="420"/>
+        <w:ind w:left="1680" w:hanging="420"/>
       </w:pPr>
     </w:lvl>
     <w:lvl w:ilvl="3" w:tplc="0409000F" w:tentative="1">
@@ -16532,7 +17446,7 @@
       <w:lvlText w:val="%4."/>
       <w:lvlJc w:val="left"/>
       <w:pPr>
-        <w:ind w:left="1680" w:hanging="420"/>
+        <w:ind w:left="2100" w:hanging="420"/>
       </w:pPr>
     </w:lvl>
     <w:lvl w:ilvl="4" w:tplc="04090019" w:tentative="1">
@@ -16541,7 +17455,7 @@
       <w:lvlText w:val="%5)"/>
       <w:lvlJc w:val="left"/>
       <w:pPr>
-        <w:ind w:left="2100" w:hanging="420"/>
+        <w:ind w:left="2520" w:hanging="420"/>
       </w:pPr>
     </w:lvl>
     <w:lvl w:ilvl="5" w:tplc="0409001B" w:tentative="1">
@@ -16550,7 +17464,7 @@
       <w:lvlText w:val="%6."/>
       <w:lvlJc w:val="right"/>
       <w:pPr>
-        <w:ind w:left="2520" w:hanging="420"/>
+        <w:ind w:left="2940" w:hanging="420"/>
       </w:pPr>
     </w:lvl>
     <w:lvl w:ilvl="6" w:tplc="0409000F" w:tentative="1">
@@ -16559,7 +17473,7 @@
       <w:lvlText w:val="%7."/>
       <w:lvlJc w:val="left"/>
       <w:pPr>
-        <w:ind w:left="2940" w:hanging="420"/>
+        <w:ind w:left="3360" w:hanging="420"/>
       </w:pPr>
     </w:lvl>
     <w:lvl w:ilvl="7" w:tplc="04090019" w:tentative="1">
@@ -16568,7 +17482,7 @@
       <w:lvlText w:val="%8)"/>
       <w:lvlJc w:val="left"/>
       <w:pPr>
-        <w:ind w:left="3360" w:hanging="420"/>
+        <w:ind w:left="3780" w:hanging="420"/>
       </w:pPr>
     </w:lvl>
     <w:lvl w:ilvl="8" w:tplc="0409001B" w:tentative="1">
@@ -16577,11 +17491,100 @@
       <w:lvlText w:val="%9."/>
       <w:lvlJc w:val="right"/>
       <w:pPr>
-        <w:ind w:left="3780" w:hanging="420"/>
+        <w:ind w:left="4200" w:hanging="420"/>
       </w:pPr>
     </w:lvl>
   </w:abstractNum>
   <w:abstractNum w:abstractNumId="2">
+    <w:nsid w:val="244C32F8"/>
+    <w:multiLevelType w:val="hybridMultilevel"/>
+    <w:tmpl w:val="D66EB62E"/>
+    <w:lvl w:ilvl="0" w:tplc="844E16EC">
+      <w:start w:val="1"/>
+      <w:numFmt w:val="japaneseCounting"/>
+      <w:lvlText w:val="%1、"/>
+      <w:lvlJc w:val="left"/>
+      <w:pPr>
+        <w:ind w:left="420" w:hanging="420"/>
+      </w:pPr>
+      <w:rPr>
+        <w:rFonts w:hint="default"/>
+      </w:rPr>
+    </w:lvl>
+    <w:lvl w:ilvl="1" w:tplc="04090019" w:tentative="1">
+      <w:start w:val="1"/>
+      <w:numFmt w:val="lowerLetter"/>
+      <w:lvlText w:val="%2)"/>
+      <w:lvlJc w:val="left"/>
+      <w:pPr>
+        <w:ind w:left="840" w:hanging="420"/>
+      </w:pPr>
+    </w:lvl>
+    <w:lvl w:ilvl="2" w:tplc="0409001B" w:tentative="1">
+      <w:start w:val="1"/>
+      <w:numFmt w:val="lowerRoman"/>
+      <w:lvlText w:val="%3."/>
+      <w:lvlJc w:val="right"/>
+      <w:pPr>
+        <w:ind w:left="1260" w:hanging="420"/>
+      </w:pPr>
+    </w:lvl>
+    <w:lvl w:ilvl="3" w:tplc="0409000F" w:tentative="1">
+      <w:start w:val="1"/>
+      <w:numFmt w:val="decimal"/>
+      <w:lvlText w:val="%4."/>
+      <w:lvlJc w:val="left"/>
+      <w:pPr>
+        <w:ind w:left="1680" w:hanging="420"/>
+      </w:pPr>
+    </w:lvl>
+    <w:lvl w:ilvl="4" w:tplc="04090019" w:tentative="1">
+      <w:start w:val="1"/>
+      <w:numFmt w:val="lowerLetter"/>
+      <w:lvlText w:val="%5)"/>
+      <w:lvlJc w:val="left"/>
+      <w:pPr>
+        <w:ind w:left="2100" w:hanging="420"/>
+      </w:pPr>
+    </w:lvl>
+    <w:lvl w:ilvl="5" w:tplc="0409001B" w:tentative="1">
+      <w:start w:val="1"/>
+      <w:numFmt w:val="lowerRoman"/>
+      <w:lvlText w:val="%6."/>
+      <w:lvlJc w:val="right"/>
+      <w:pPr>
+        <w:ind w:left="2520" w:hanging="420"/>
+      </w:pPr>
+    </w:lvl>
+    <w:lvl w:ilvl="6" w:tplc="0409000F" w:tentative="1">
+      <w:start w:val="1"/>
+      <w:numFmt w:val="decimal"/>
+      <w:lvlText w:val="%7."/>
+      <w:lvlJc w:val="left"/>
+      <w:pPr>
+        <w:ind w:left="2940" w:hanging="420"/>
+      </w:pPr>
+    </w:lvl>
+    <w:lvl w:ilvl="7" w:tplc="04090019" w:tentative="1">
+      <w:start w:val="1"/>
+      <w:numFmt w:val="lowerLetter"/>
+      <w:lvlText w:val="%8)"/>
+      <w:lvlJc w:val="left"/>
+      <w:pPr>
+        <w:ind w:left="3360" w:hanging="420"/>
+      </w:pPr>
+    </w:lvl>
+    <w:lvl w:ilvl="8" w:tplc="0409001B" w:tentative="1">
+      <w:start w:val="1"/>
+      <w:numFmt w:val="lowerRoman"/>
+      <w:lvlText w:val="%9."/>
+      <w:lvlJc w:val="right"/>
+      <w:pPr>
+        <w:ind w:left="3780" w:hanging="420"/>
+      </w:pPr>
+    </w:lvl>
+  </w:abstractNum>
+  <w:abstractNum w:abstractNumId="3">
     <w:nsid w:val="2EF224E7"/>
     <w:multiLevelType w:val="hybridMultilevel"/>
     <w:tmpl w:val="D05844E4"/>
@@ -16670,7 +17673,7 @@
       </w:pPr>
     </w:lvl>
   </w:abstractNum>
-  <w:abstractNum w:abstractNumId="3">
+  <w:abstractNum w:abstractNumId="4">
     <w:nsid w:val="30D64F8B"/>
     <w:multiLevelType w:val="hybridMultilevel"/>
     <w:tmpl w:val="91A6FC62"/>
@@ -16759,7 +17762,7 @@
       </w:pPr>
     </w:lvl>
   </w:abstractNum>
-  <w:abstractNum w:abstractNumId="4">
+  <w:abstractNum w:abstractNumId="5">
     <w:nsid w:val="3A410164"/>
     <w:multiLevelType w:val="hybridMultilevel"/>
     <w:tmpl w:val="5E9AD790"/>
@@ -16848,7 +17851,7 @@
       </w:pPr>
     </w:lvl>
   </w:abstractNum>
-  <w:abstractNum w:abstractNumId="5">
+  <w:abstractNum w:abstractNumId="6">
     <w:nsid w:val="42672D9C"/>
     <w:multiLevelType w:val="hybridMultilevel"/>
     <w:tmpl w:val="E046A284"/>
@@ -16937,7 +17940,7 @@
       </w:pPr>
     </w:lvl>
   </w:abstractNum>
-  <w:abstractNum w:abstractNumId="6">
+  <w:abstractNum w:abstractNumId="7">
     <w:nsid w:val="4310715C"/>
     <w:multiLevelType w:val="hybridMultilevel"/>
     <w:tmpl w:val="0A9AF704"/>
@@ -17026,7 +18029,7 @@
       </w:pPr>
     </w:lvl>
   </w:abstractNum>
-  <w:abstractNum w:abstractNumId="7">
+  <w:abstractNum w:abstractNumId="8">
     <w:nsid w:val="47D90FAA"/>
     <w:multiLevelType w:val="hybridMultilevel"/>
     <w:tmpl w:val="EF204560"/>
@@ -17116,7 +18119,7 @@
       </w:pPr>
     </w:lvl>
   </w:abstractNum>
-  <w:abstractNum w:abstractNumId="8">
+  <w:abstractNum w:abstractNumId="9">
     <w:nsid w:val="51A90273"/>
     <w:multiLevelType w:val="hybridMultilevel"/>
     <w:tmpl w:val="23B2F058"/>
@@ -17205,7 +18208,7 @@
       </w:pPr>
     </w:lvl>
   </w:abstractNum>
-  <w:abstractNum w:abstractNumId="9">
+  <w:abstractNum w:abstractNumId="10">
     <w:nsid w:val="5310574E"/>
     <w:multiLevelType w:val="hybridMultilevel"/>
     <w:tmpl w:val="46082852"/>
@@ -17294,7 +18297,7 @@
       </w:pPr>
     </w:lvl>
   </w:abstractNum>
-  <w:abstractNum w:abstractNumId="10">
+  <w:abstractNum w:abstractNumId="11">
     <w:nsid w:val="60C520F7"/>
     <w:multiLevelType w:val="hybridMultilevel"/>
     <w:tmpl w:val="8A241694"/>
@@ -17384,7 +18387,7 @@
       </w:pPr>
     </w:lvl>
   </w:abstractNum>
-  <w:abstractNum w:abstractNumId="11">
+  <w:abstractNum w:abstractNumId="12">
     <w:nsid w:val="62E95300"/>
     <w:multiLevelType w:val="hybridMultilevel"/>
     <w:tmpl w:val="45C27ED6"/>
@@ -17473,7 +18476,7 @@
       </w:pPr>
     </w:lvl>
   </w:abstractNum>
-  <w:abstractNum w:abstractNumId="12">
+  <w:abstractNum w:abstractNumId="13">
     <w:nsid w:val="64387D15"/>
     <w:multiLevelType w:val="hybridMultilevel"/>
     <w:tmpl w:val="DE46DB1A"/>
@@ -17562,7 +18565,7 @@
       </w:pPr>
     </w:lvl>
   </w:abstractNum>
-  <w:abstractNum w:abstractNumId="13">
+  <w:abstractNum w:abstractNumId="14">
     <w:nsid w:val="65751820"/>
     <w:multiLevelType w:val="hybridMultilevel"/>
     <w:tmpl w:val="E4CE48C2"/>
@@ -17655,7 +18658,7 @@
       </w:pPr>
     </w:lvl>
   </w:abstractNum>
-  <w:abstractNum w:abstractNumId="14">
+  <w:abstractNum w:abstractNumId="15">
     <w:nsid w:val="65A42143"/>
     <w:multiLevelType w:val="multilevel"/>
     <w:tmpl w:val="1F42A8CC"/>
@@ -17744,7 +18747,7 @@
       </w:pPr>
     </w:lvl>
   </w:abstractNum>
-  <w:abstractNum w:abstractNumId="15">
+  <w:abstractNum w:abstractNumId="16">
     <w:nsid w:val="668E33AC"/>
     <w:multiLevelType w:val="hybridMultilevel"/>
     <w:tmpl w:val="27AAF66A"/>
@@ -17833,7 +18836,7 @@
       </w:pPr>
     </w:lvl>
   </w:abstractNum>
-  <w:abstractNum w:abstractNumId="16">
+  <w:abstractNum w:abstractNumId="17">
     <w:nsid w:val="6ED41664"/>
     <w:multiLevelType w:val="hybridMultilevel"/>
     <w:tmpl w:val="49DCCF1A"/>
@@ -17926,7 +18929,7 @@
       </w:pPr>
     </w:lvl>
   </w:abstractNum>
-  <w:abstractNum w:abstractNumId="17">
+  <w:abstractNum w:abstractNumId="18">
     <w:nsid w:val="79050DC4"/>
     <w:multiLevelType w:val="hybridMultilevel"/>
     <w:tmpl w:val="CCBE09CA"/>
@@ -18015,7 +19018,7 @@
       </w:pPr>
     </w:lvl>
   </w:abstractNum>
-  <w:abstractNum w:abstractNumId="18">
+  <w:abstractNum w:abstractNumId="19">
     <w:nsid w:val="79242B0D"/>
     <w:multiLevelType w:val="hybridMultilevel"/>
     <w:tmpl w:val="01D8F506"/>
@@ -18104,7 +19107,7 @@
       </w:pPr>
     </w:lvl>
   </w:abstractNum>
-  <w:abstractNum w:abstractNumId="19">
+  <w:abstractNum w:abstractNumId="20">
     <w:nsid w:val="7A573D61"/>
     <w:multiLevelType w:val="hybridMultilevel"/>
     <w:tmpl w:val="B426AABC"/>
@@ -18195,64 +19198,67 @@
     </w:lvl>
   </w:abstractNum>
   <w:num w:numId="1">
-    <w:abstractNumId w:val="1"/>
+    <w:abstractNumId w:val="2"/>
   </w:num>
   <w:num w:numId="2">
     <w:abstractNumId w:val="0"/>
   </w:num>
   <w:num w:numId="3">
+    <w:abstractNumId w:val="12"/>
+  </w:num>
+  <w:num w:numId="4">
+    <w:abstractNumId w:val="13"/>
+  </w:num>
+  <w:num w:numId="5">
+    <w:abstractNumId w:val="10"/>
+  </w:num>
+  <w:num w:numId="6">
     <w:abstractNumId w:val="11"/>
   </w:num>
-  <w:num w:numId="4">
-    <w:abstractNumId w:val="12"/>
+  <w:num w:numId="7">
+    <w:abstractNumId w:val="15"/>
   </w:num>
-  <w:num w:numId="5">
+  <w:num w:numId="8">
+    <w:abstractNumId w:val="17"/>
+  </w:num>
+  <w:num w:numId="9">
+    <w:abstractNumId w:val="3"/>
+  </w:num>
+  <w:num w:numId="10">
+    <w:abstractNumId w:val="16"/>
+  </w:num>
+  <w:num w:numId="11">
+    <w:abstractNumId w:val="14"/>
+  </w:num>
+  <w:num w:numId="12">
+    <w:abstractNumId w:val="8"/>
+  </w:num>
+  <w:num w:numId="13">
+    <w:abstractNumId w:val="20"/>
+  </w:num>
+  <w:num w:numId="14">
+    <w:abstractNumId w:val="7"/>
+  </w:num>
+  <w:num w:numId="15">
+    <w:abstractNumId w:val="18"/>
+  </w:num>
+  <w:num w:numId="16">
+    <w:abstractNumId w:val="19"/>
+  </w:num>
+  <w:num w:numId="17">
+    <w:abstractNumId w:val="5"/>
+  </w:num>
+  <w:num w:numId="18">
     <w:abstractNumId w:val="9"/>
   </w:num>
-  <w:num w:numId="6">
-    <w:abstractNumId w:val="10"/>
+  <w:num w:numId="19">
+    <w:abstractNumId w:val="4"/>
   </w:num>
-  <w:num w:numId="7">
-    <w:abstractNumId w:val="14"/>
-  </w:num>
-  <w:num w:numId="8">
-    <w:abstractNumId w:val="16"/>
-  </w:num>
-  <w:num w:numId="9">
-    <w:abstractNumId w:val="2"/>
-  </w:num>
-  <w:num w:numId="10">
-    <w:abstractNumId w:val="15"/>
-  </w:num>
-  <w:num w:numId="11">
-    <w:abstractNumId w:val="13"/>
-  </w:num>
-  <w:num w:numId="12">
-    <w:abstractNumId w:val="7"/>
-  </w:num>
-  <w:num w:numId="13">
-    <w:abstractNumId w:val="19"/>
-  </w:num>
-  <w:num w:numId="14">
+  <w:num w:numId="20">
     <w:abstractNumId w:val="6"/>
   </w:num>
-  <w:num w:numId="15">
-    <w:abstractNumId w:val="17"/>
-  </w:num>
-  <w:num w:numId="16">
-    <w:abstractNumId w:val="18"/>
-  </w:num>
-  <w:num w:numId="17">
-    <w:abstractNumId w:val="4"/>
-  </w:num>
-  <w:num w:numId="18">
-    <w:abstractNumId w:val="8"/>
-  </w:num>
-  <w:num w:numId="19">
-    <w:abstractNumId w:val="3"/>
-  </w:num>
-  <w:num w:numId="20">
-    <w:abstractNumId w:val="5"/>
+  <w:num w:numId="21">
+    <w:abstractNumId w:val="1"/>
   </w:num>
 </w:numbering>
 </file>

--- a/视频摘要+视频事件分析可行性研究报告.docx
+++ b/视频摘要+视频事件分析可行性研究报告.docx
@@ -109,23 +109,7 @@
                   <w:sz w:val="72"/>
                   <w:szCs w:val="72"/>
                 </w:rPr>
-                <w:t>视频摘要</w:t>
-              </w:r>
-              <w:r>
-                <w:rPr>
-                  <w:rFonts w:asciiTheme="majorHAnsi" w:eastAsiaTheme="majorEastAsia" w:hAnsiTheme="majorHAnsi" w:cstheme="majorBidi" w:hint="eastAsia"/>
-                  <w:sz w:val="72"/>
-                  <w:szCs w:val="72"/>
-                </w:rPr>
-                <w:t>+</w:t>
-              </w:r>
-              <w:r>
-                <w:rPr>
-                  <w:rFonts w:asciiTheme="majorHAnsi" w:eastAsiaTheme="majorEastAsia" w:hAnsiTheme="majorHAnsi" w:cstheme="majorBidi" w:hint="eastAsia"/>
-                  <w:sz w:val="72"/>
-                  <w:szCs w:val="72"/>
-                </w:rPr>
-                <w:t>视频事件分析</w:t>
+                <w:t>基于视频摘要的突发事件智能识别系统</w:t>
               </w:r>
             </w:p>
           </w:sdtContent>
@@ -190,9 +174,6 @@
           <w:sdtPr>
             <w:alias w:val="日期"/>
             <w:id w:val="14700083"/>
-            <w:placeholder>
-              <w:docPart w:val="9E70CBAC9A224B84916D12B67DBEE337"/>
-            </w:placeholder>
             <w:dataBinding w:prefixMappings="xmlns:ns0='http://schemas.microsoft.com/office/2006/coverPageProps'" w:xpath="/ns0:CoverPageProperties[1]/ns0:PublishDate[1]" w:storeItemID="{55AF091B-3C7A-41E3-B477-F2FDAA23CFDA}"/>
             <w:date w:fullDate="2011-07-12T00:00:00Z">
               <w:dateFormat w:val="yyyy/M/d"/>
@@ -252,8 +233,16 @@
                 <w:rPr>
                   <w:rFonts w:hint="eastAsia"/>
                 </w:rPr>
-                <w:t>刘远一</w:t>
+                <w:t>刘远</w:t>
               </w:r>
+              <w:proofErr w:type="gramStart"/>
+              <w:r>
+                <w:rPr>
+                  <w:rFonts w:hint="eastAsia"/>
+                </w:rPr>
+                <w:t>一</w:t>
+              </w:r>
+              <w:proofErr w:type="gramEnd"/>
             </w:p>
           </w:sdtContent>
         </w:sdt>
@@ -1207,25 +1196,7 @@
                 <w:b/>
                 <w:noProof/>
               </w:rPr>
-              <w:t>已完成的</w:t>
-            </w:r>
-            <w:r>
-              <w:rPr>
-                <w:rStyle w:val="a8"/>
-                <w:rFonts w:hint="eastAsia"/>
-                <w:b/>
-                <w:noProof/>
-              </w:rPr>
-              <w:t>工</w:t>
-            </w:r>
-            <w:r>
-              <w:rPr>
-                <w:rStyle w:val="a8"/>
-                <w:rFonts w:hint="eastAsia"/>
-                <w:b/>
-                <w:noProof/>
-              </w:rPr>
-              <w:t>作</w:t>
+              <w:t>已完成的工作</w:t>
             </w:r>
             <w:r>
               <w:rPr>
@@ -1481,7 +1452,25 @@
                 <w:b/>
                 <w:noProof/>
               </w:rPr>
-              <w:t>具体研究开发内容和要重点解决的技术关键问题</w:t>
+              <w:t>具体研究开发内容和要重点解决的技术关</w:t>
+            </w:r>
+            <w:r>
+              <w:rPr>
+                <w:rStyle w:val="a8"/>
+                <w:rFonts w:hint="eastAsia"/>
+                <w:b/>
+                <w:noProof/>
+              </w:rPr>
+              <w:t>键</w:t>
+            </w:r>
+            <w:r>
+              <w:rPr>
+                <w:rStyle w:val="a8"/>
+                <w:rFonts w:hint="eastAsia"/>
+                <w:b/>
+                <w:noProof/>
+              </w:rPr>
+              <w:t>问题</w:t>
             </w:r>
             <w:r>
               <w:rPr>
@@ -2424,16 +2413,7 @@
                 <w:b/>
                 <w:noProof/>
               </w:rPr>
-              <w:t>市场风</w:t>
-            </w:r>
-            <w:r>
-              <w:rPr>
-                <w:rStyle w:val="a8"/>
-                <w:rFonts w:hint="eastAsia"/>
-                <w:b/>
-                <w:noProof/>
-              </w:rPr>
-              <w:t>险</w:t>
+              <w:t>市场风险</w:t>
             </w:r>
             <w:r>
               <w:rPr>
@@ -2585,6 +2565,7 @@
     <w:p>
       <w:pPr>
         <w:widowControl/>
+        <w:spacing w:line="400" w:lineRule="exact"/>
         <w:outlineLvl w:val="1"/>
         <w:rPr>
           <w:b/>
@@ -2595,6 +2576,7 @@
     </w:p>
     <w:p>
       <w:pPr>
+        <w:spacing w:line="400" w:lineRule="exact"/>
         <w:ind w:firstLineChars="200" w:firstLine="480"/>
         <w:rPr>
           <w:bCs/>
@@ -2712,6 +2694,142 @@
           <w:bCs/>
           <w:sz w:val="24"/>
         </w:rPr>
+        <w:t>基于视频摘要的突发事件智能识别</w:t>
+      </w:r>
+      <w:r>
+        <w:rPr>
+          <w:rFonts w:hint="eastAsia"/>
+          <w:bCs/>
+          <w:sz w:val="24"/>
+        </w:rPr>
+        <w:t>系统</w:t>
+      </w:r>
+      <w:r>
+        <w:rPr>
+          <w:rFonts w:hint="eastAsia"/>
+          <w:bCs/>
+          <w:sz w:val="24"/>
+        </w:rPr>
+        <w:t>，主要</w:t>
+      </w:r>
+      <w:r>
+        <w:rPr>
+          <w:rFonts w:hint="eastAsia"/>
+          <w:bCs/>
+          <w:sz w:val="24"/>
+        </w:rPr>
+        <w:t>是</w:t>
+      </w:r>
+      <w:r>
+        <w:rPr>
+          <w:rFonts w:hint="eastAsia"/>
+          <w:bCs/>
+          <w:sz w:val="24"/>
+        </w:rPr>
+        <w:t>对监控视频进行视频摘要的提取，然后再对各个摘要事件进行进一步的分析，以判别</w:t>
+      </w:r>
+      <w:r>
+        <w:rPr>
+          <w:rFonts w:hint="eastAsia"/>
+          <w:bCs/>
+          <w:sz w:val="24"/>
+        </w:rPr>
+        <w:t>这些摘要事件属于哪种事件。此技术</w:t>
+      </w:r>
+      <w:r>
+        <w:rPr>
+          <w:rFonts w:hint="eastAsia"/>
+          <w:bCs/>
+          <w:sz w:val="24"/>
+        </w:rPr>
+        <w:t>主要应用于监控视频的分析与提取，比如说一个</w:t>
+      </w:r>
+      <w:r>
+        <w:rPr>
+          <w:rFonts w:hint="eastAsia"/>
+          <w:bCs/>
+          <w:sz w:val="24"/>
+        </w:rPr>
+        <w:t>24</w:t>
+      </w:r>
+      <w:r>
+        <w:rPr>
+          <w:rFonts w:hint="eastAsia"/>
+          <w:bCs/>
+          <w:sz w:val="24"/>
+        </w:rPr>
+        <w:t>小时的监控视频，</w:t>
+      </w:r>
+      <w:r>
+        <w:rPr>
+          <w:rFonts w:hint="eastAsia"/>
+          <w:bCs/>
+          <w:sz w:val="24"/>
+        </w:rPr>
+        <w:t>使用视频摘要技术将</w:t>
+      </w:r>
+      <w:r>
+        <w:rPr>
+          <w:rFonts w:hint="eastAsia"/>
+          <w:bCs/>
+          <w:sz w:val="24"/>
+        </w:rPr>
+        <w:t>在这</w:t>
+      </w:r>
+      <w:r>
+        <w:rPr>
+          <w:rFonts w:hint="eastAsia"/>
+          <w:bCs/>
+          <w:sz w:val="24"/>
+        </w:rPr>
+        <w:t>24</w:t>
+      </w:r>
+      <w:r>
+        <w:rPr>
+          <w:rFonts w:hint="eastAsia"/>
+          <w:bCs/>
+          <w:sz w:val="24"/>
+        </w:rPr>
+        <w:t>小时内进入这个场景的人</w:t>
+      </w:r>
+      <w:r>
+        <w:rPr>
+          <w:rFonts w:hint="eastAsia"/>
+          <w:bCs/>
+          <w:sz w:val="24"/>
+        </w:rPr>
+        <w:t>、车辆</w:t>
+      </w:r>
+      <w:r>
+        <w:rPr>
+          <w:rFonts w:hint="eastAsia"/>
+          <w:bCs/>
+          <w:sz w:val="24"/>
+        </w:rPr>
+        <w:t>或者其他运动物体</w:t>
+      </w:r>
+      <w:r>
+        <w:rPr>
+          <w:rFonts w:hint="eastAsia"/>
+          <w:bCs/>
+          <w:sz w:val="24"/>
+        </w:rPr>
+        <w:t>作为视频摘要</w:t>
+      </w:r>
+      <w:r>
+        <w:rPr>
+          <w:rFonts w:hint="eastAsia"/>
+          <w:bCs/>
+          <w:sz w:val="24"/>
+        </w:rPr>
+        <w:t>事件提取出来，然后用户查看监控视频的时候就可以有选择性的一个个</w:t>
+      </w:r>
+      <w:r>
+        <w:rPr>
+          <w:rFonts w:hint="eastAsia"/>
+          <w:bCs/>
+          <w:sz w:val="24"/>
+        </w:rPr>
         <w:t>视频摘要</w:t>
       </w:r>
       <w:r>
@@ -2720,7 +2838,7 @@
           <w:bCs/>
           <w:sz w:val="24"/>
         </w:rPr>
-        <w:t>技术</w:t>
+        <w:t>去播放，或者将这些</w:t>
       </w:r>
       <w:r>
         <w:rPr>
@@ -2728,7 +2846,7 @@
           <w:bCs/>
           <w:sz w:val="24"/>
         </w:rPr>
-        <w:t>和视频事件分析</w:t>
+        <w:t>视频摘要</w:t>
       </w:r>
       <w:r>
         <w:rPr>
@@ -2736,7 +2854,7 @@
           <w:bCs/>
           <w:sz w:val="24"/>
         </w:rPr>
-        <w:t>技术</w:t>
+        <w:t>整合到同一个视频里面一起播放</w:t>
       </w:r>
       <w:r>
         <w:rPr>
@@ -2744,7 +2862,7 @@
           <w:bCs/>
           <w:sz w:val="24"/>
         </w:rPr>
-        <w:t>，主要</w:t>
+        <w:t>；进一步的，我们还可以使用视频事件分析技术对这些摘要事件进行分析，然后分类，用户可以只观看自己感兴趣的摘要事件类别</w:t>
       </w:r>
       <w:r>
         <w:rPr>
@@ -2752,7 +2870,7 @@
           <w:bCs/>
           <w:sz w:val="24"/>
         </w:rPr>
-        <w:t>是</w:t>
+        <w:t>。这样做的好处就是不用把原始的</w:t>
       </w:r>
       <w:r>
         <w:rPr>
@@ -2760,7 +2878,7 @@
           <w:bCs/>
           <w:sz w:val="24"/>
         </w:rPr>
-        <w:t>对监控视频进行视频摘要的提取，然后再对各个摘要事件进行进一步的分析，以判别</w:t>
+        <w:t>24</w:t>
       </w:r>
       <w:r>
         <w:rPr>
@@ -2768,7 +2886,7 @@
           <w:bCs/>
           <w:sz w:val="24"/>
         </w:rPr>
-        <w:t>这些摘要事件属于哪种事件。此技术</w:t>
+        <w:t>小时的监控视频从</w:t>
       </w:r>
       <w:r>
         <w:rPr>
@@ -2776,151 +2894,8 @@
           <w:bCs/>
           <w:sz w:val="24"/>
         </w:rPr>
-        <w:t>主要应用于监控视频的分析与提取，比如说一个</w:t>
-      </w:r>
-      <w:r>
-        <w:rPr>
-          <w:rFonts w:hint="eastAsia"/>
-          <w:bCs/>
-          <w:sz w:val="24"/>
-        </w:rPr>
-        <w:t>24</w:t>
-      </w:r>
-      <w:r>
-        <w:rPr>
-          <w:rFonts w:hint="eastAsia"/>
-          <w:bCs/>
-          <w:sz w:val="24"/>
-        </w:rPr>
-        <w:t>小时的监控视频，</w:t>
-      </w:r>
-      <w:r>
-        <w:rPr>
-          <w:rFonts w:hint="eastAsia"/>
-          <w:bCs/>
-          <w:sz w:val="24"/>
-        </w:rPr>
-        <w:t>使用视频摘要技术将</w:t>
-      </w:r>
-      <w:r>
-        <w:rPr>
-          <w:rFonts w:hint="eastAsia"/>
-          <w:bCs/>
-          <w:sz w:val="24"/>
-        </w:rPr>
-        <w:t>在这</w:t>
-      </w:r>
-      <w:r>
-        <w:rPr>
-          <w:rFonts w:hint="eastAsia"/>
-          <w:bCs/>
-          <w:sz w:val="24"/>
-        </w:rPr>
-        <w:t>24</w:t>
-      </w:r>
-      <w:r>
-        <w:rPr>
-          <w:rFonts w:hint="eastAsia"/>
-          <w:bCs/>
-          <w:sz w:val="24"/>
-        </w:rPr>
-        <w:t>小时内进入这个场景的人</w:t>
-      </w:r>
-      <w:r>
-        <w:rPr>
-          <w:rFonts w:hint="eastAsia"/>
-          <w:bCs/>
-          <w:sz w:val="24"/>
-        </w:rPr>
-        <w:t>、车辆</w:t>
-      </w:r>
-      <w:r>
-        <w:rPr>
-          <w:rFonts w:hint="eastAsia"/>
-          <w:bCs/>
-          <w:sz w:val="24"/>
-        </w:rPr>
-        <w:t>或者其他运动物体</w:t>
-      </w:r>
-      <w:r>
-        <w:rPr>
-          <w:rFonts w:hint="eastAsia"/>
-          <w:bCs/>
-          <w:sz w:val="24"/>
-        </w:rPr>
-        <w:t>作为视频摘要</w:t>
-      </w:r>
-      <w:r>
-        <w:rPr>
-          <w:rFonts w:hint="eastAsia"/>
-          <w:bCs/>
-          <w:sz w:val="24"/>
-        </w:rPr>
-        <w:t>事件提取出来，然后用户查看监控视频的时候就可以有选择性的一个个</w:t>
-      </w:r>
-      <w:r>
-        <w:rPr>
-          <w:rFonts w:hint="eastAsia"/>
-          <w:bCs/>
-          <w:sz w:val="24"/>
-        </w:rPr>
-        <w:t>视频摘要</w:t>
-      </w:r>
-      <w:r>
-        <w:rPr>
-          <w:rFonts w:hint="eastAsia"/>
-          <w:bCs/>
-          <w:sz w:val="24"/>
-        </w:rPr>
-        <w:t>去播放，或者将这些</w:t>
-      </w:r>
-      <w:r>
-        <w:rPr>
-          <w:rFonts w:hint="eastAsia"/>
-          <w:bCs/>
-          <w:sz w:val="24"/>
-        </w:rPr>
-        <w:t>视频摘要</w:t>
-      </w:r>
-      <w:r>
-        <w:rPr>
-          <w:rFonts w:hint="eastAsia"/>
-          <w:bCs/>
-          <w:sz w:val="24"/>
-        </w:rPr>
-        <w:t>整合到同一个视频里面一起播放</w:t>
-      </w:r>
-      <w:r>
-        <w:rPr>
-          <w:rFonts w:hint="eastAsia"/>
-          <w:bCs/>
-          <w:sz w:val="24"/>
-        </w:rPr>
-        <w:t>；进一步的，我们还可以使用视频事件分析技术对这些摘要事件进行分析，然后分类，用户可以只观看自己感兴趣的摘要事件类别</w:t>
-      </w:r>
-      <w:r>
-        <w:rPr>
-          <w:rFonts w:hint="eastAsia"/>
-          <w:bCs/>
-          <w:sz w:val="24"/>
-        </w:rPr>
-        <w:t>。这样做的好处就是不用把原始的</w:t>
-      </w:r>
-      <w:r>
-        <w:rPr>
-          <w:rFonts w:hint="eastAsia"/>
-          <w:bCs/>
-          <w:sz w:val="24"/>
-        </w:rPr>
-        <w:t>24</w:t>
-      </w:r>
-      <w:r>
-        <w:rPr>
-          <w:rFonts w:hint="eastAsia"/>
-          <w:bCs/>
-          <w:sz w:val="24"/>
-        </w:rPr>
-        <w:t>小时的监控视频从头到尾播放一次，方便用户快速</w:t>
+        <w:lastRenderedPageBreak/>
+        <w:t>头到尾播放一次，方便用户快速</w:t>
       </w:r>
       <w:r>
         <w:rPr>
@@ -2963,16 +2938,7 @@
           <w:bCs/>
           <w:sz w:val="24"/>
         </w:rPr>
-        <w:t>这个软件比较适用于场景不复杂的监控视频，比如说室内监控，一些偏僻的</w:t>
-      </w:r>
-      <w:r>
-        <w:rPr>
-          <w:rFonts w:hint="eastAsia"/>
-          <w:bCs/>
-          <w:sz w:val="24"/>
-        </w:rPr>
-        <w:lastRenderedPageBreak/>
-        <w:t>街道监控等。不适用于人来人往的闹市，这些运动物体太多太复杂，如果一个监控视频每时每刻都有运动物体，那用这个软件提取出运动事件也就没意义了，还不如从头到尾看完监控录像。</w:t>
+        <w:t>这个软件比较适用于场景不复杂的监控视频，比如说室内监控，一些偏僻的街道监控等。不适用于人来人往的闹市，这些运动物体太多太复杂，如果一个监控视频每时每刻都有运动物体，那用这个软件提取出运动事件也就没意义了，还不如从头到尾看完监控录像。</w:t>
       </w:r>
     </w:p>
     <w:p>
@@ -3027,6 +2993,7 @@
     </w:p>
     <w:p>
       <w:pPr>
+        <w:spacing w:line="400" w:lineRule="exact"/>
         <w:rPr>
           <w:rFonts w:ascii="Arial" w:eastAsia="宋体" w:hAnsi="Arial" w:cs="Arial"/>
           <w:bCs/>
@@ -3094,6 +3061,7 @@
     </w:p>
     <w:p>
       <w:pPr>
+        <w:spacing w:line="400" w:lineRule="exact"/>
         <w:rPr>
           <w:rFonts w:ascii="Arial" w:eastAsia="宋体" w:hAnsi="Arial" w:cs="Arial"/>
           <w:bCs/>
@@ -3152,6 +3120,7 @@
     </w:p>
     <w:p>
       <w:pPr>
+        <w:spacing w:line="400" w:lineRule="exact"/>
         <w:ind w:firstLineChars="200" w:firstLine="480"/>
         <w:rPr>
           <w:bCs/>
@@ -3168,6 +3137,7 @@
     </w:p>
     <w:p>
       <w:pPr>
+        <w:spacing w:line="400" w:lineRule="exact"/>
         <w:rPr>
           <w:rFonts w:ascii="宋体" w:eastAsia="宋体" w:hAnsi="宋体" w:cs="宋体"/>
           <w:bCs/>
@@ -3225,6 +3195,7 @@
     </w:p>
     <w:p>
       <w:pPr>
+        <w:spacing w:line="400" w:lineRule="exact"/>
         <w:ind w:firstLineChars="200" w:firstLine="480"/>
         <w:rPr>
           <w:bCs/>
@@ -3241,6 +3212,7 @@
     </w:p>
     <w:p>
       <w:pPr>
+        <w:spacing w:line="400" w:lineRule="exact"/>
         <w:rPr>
           <w:rFonts w:ascii="Arial" w:eastAsia="宋体" w:hAnsi="Arial" w:cs="Arial"/>
           <w:bCs/>
@@ -3299,6 +3271,7 @@
     </w:p>
     <w:p>
       <w:pPr>
+        <w:spacing w:line="400" w:lineRule="exact"/>
         <w:ind w:firstLineChars="200" w:firstLine="480"/>
         <w:rPr>
           <w:bCs/>
@@ -3315,6 +3288,7 @@
     </w:p>
     <w:p>
       <w:pPr>
+        <w:spacing w:line="400" w:lineRule="exact"/>
         <w:rPr>
           <w:rFonts w:ascii="Arial" w:eastAsia="宋体" w:hAnsi="Arial" w:cs="Arial"/>
           <w:bCs/>
@@ -3373,6 +3347,7 @@
     </w:p>
     <w:p>
       <w:pPr>
+        <w:spacing w:line="400" w:lineRule="exact"/>
         <w:ind w:firstLineChars="200" w:firstLine="480"/>
         <w:rPr>
           <w:bCs/>
@@ -3389,6 +3364,7 @@
     </w:p>
     <w:p>
       <w:pPr>
+        <w:spacing w:line="400" w:lineRule="exact"/>
         <w:rPr>
           <w:rFonts w:ascii="Arial" w:eastAsia="宋体" w:hAnsi="Arial" w:cs="Arial"/>
           <w:bCs/>
@@ -3447,6 +3423,7 @@
     </w:p>
     <w:p>
       <w:pPr>
+        <w:spacing w:line="400" w:lineRule="exact"/>
         <w:ind w:firstLineChars="200" w:firstLine="480"/>
         <w:rPr>
           <w:bCs/>
@@ -3458,11 +3435,20 @@
           <w:bCs/>
           <w:sz w:val="24"/>
         </w:rPr>
-        <w:t>如果视频场景是个道路口或者小区出入口；只要车牌区域在视频中出现过，设备能自动识别出车牌号码；并以文字的方式提示用户。可以用于违规车辆稽查，比如某牌照车辆在事故后逃逸不知去处，如果市内各要道口都有智能识视频服务器，系统只有通过网络一次性把一个或几个需要稽查的车牌号码设置到系统中的各个智能设备中，一旦此牌照的车辆在视野中出现过，就能立即告警。节省许多警力资源。</w:t>
-      </w:r>
-    </w:p>
-    <w:p>
-      <w:pPr>
+        <w:t>如果视频场景是个道路口或者小区出入口；只要车牌区域在视频中出现过，设备能自动识别出车牌号码；并以文字的方式提示用户。可以用于违规车辆稽查，比如某牌照车辆在事故后逃逸不知去处，如果市内各要道口都有智能识视频服务器，系统只有通过网络一次性把一个或几个需要稽查的车牌号码设置到系统中的各个智能设备中，一旦此牌照的车辆在视野中出现过，就能立即告警。节省许多</w:t>
+      </w:r>
+      <w:r>
+        <w:rPr>
+          <w:bCs/>
+          <w:sz w:val="24"/>
+        </w:rPr>
+        <w:lastRenderedPageBreak/>
+        <w:t>警力资源。</w:t>
+      </w:r>
+    </w:p>
+    <w:p>
+      <w:pPr>
+        <w:spacing w:line="400" w:lineRule="exact"/>
         <w:rPr>
           <w:rFonts w:ascii="Arial" w:eastAsia="宋体" w:hAnsi="Arial" w:cs="Arial"/>
           <w:bCs/>
@@ -3521,6 +3507,7 @@
     </w:p>
     <w:p>
       <w:pPr>
+        <w:spacing w:line="400" w:lineRule="exact"/>
         <w:ind w:firstLineChars="200" w:firstLine="480"/>
         <w:rPr>
           <w:bCs/>
@@ -3546,33 +3533,26 @@
           <w:bCs/>
           <w:sz w:val="24"/>
         </w:rPr>
-        <w:t>的速度提示区，时时提醒驾驶员不要超速行驶，然而</w:t>
+        <w:t>的速度提示区，时时提醒驾驶员不要超速行驶，然而超速行驶还是屡屡发生；试想如果在高速路上安装一个智能视频服务器，我们只要在视野中画两道线，如果确知这两道线的实际距离是</w:t>
       </w:r>
       <w:r>
         <w:rPr>
           <w:bCs/>
           <w:sz w:val="24"/>
         </w:rPr>
-        <w:lastRenderedPageBreak/>
-        <w:t>超速行驶还是屡屡发生；试想如果在高速路上安装一个智能视频服务器，我们只要在视野中画两道线，如果确知这两道线的实际距离是</w:t>
+        <w:t>100M</w:t>
       </w:r>
       <w:r>
         <w:rPr>
           <w:bCs/>
           <w:sz w:val="24"/>
         </w:rPr>
-        <w:t>100M</w:t>
-      </w:r>
-      <w:r>
-        <w:rPr>
-          <w:bCs/>
-          <w:sz w:val="24"/>
-        </w:rPr>
         <w:t>，输入到设备中，设备就能自动计算出每个进过车辆的速度，并且超速时立即报警。</w:t>
       </w:r>
     </w:p>
     <w:p>
       <w:pPr>
+        <w:spacing w:line="400" w:lineRule="exact"/>
         <w:rPr>
           <w:rFonts w:ascii="Arial" w:eastAsia="宋体" w:hAnsi="Arial" w:cs="Arial"/>
           <w:bCs/>
@@ -3631,6 +3611,7 @@
     </w:p>
     <w:p>
       <w:pPr>
+        <w:spacing w:line="400" w:lineRule="exact"/>
         <w:ind w:firstLineChars="200" w:firstLine="480"/>
         <w:rPr>
           <w:bCs/>
@@ -3647,6 +3628,7 @@
     </w:p>
     <w:p>
       <w:pPr>
+        <w:spacing w:line="400" w:lineRule="exact"/>
         <w:rPr>
           <w:rFonts w:ascii="Arial" w:eastAsia="宋体" w:hAnsi="Arial" w:cs="Arial"/>
           <w:bCs/>
@@ -3705,6 +3687,7 @@
     </w:p>
     <w:p>
       <w:pPr>
+        <w:spacing w:line="400" w:lineRule="exact"/>
         <w:ind w:firstLineChars="200" w:firstLine="480"/>
         <w:rPr>
           <w:bCs/>
@@ -3721,6 +3704,7 @@
     </w:p>
     <w:p>
       <w:pPr>
+        <w:spacing w:line="400" w:lineRule="exact"/>
         <w:rPr>
           <w:rFonts w:ascii="Arial" w:eastAsia="宋体" w:hAnsi="Arial" w:cs="Arial"/>
           <w:bCs/>
@@ -3779,6 +3763,7 @@
     </w:p>
     <w:p>
       <w:pPr>
+        <w:spacing w:line="400" w:lineRule="exact"/>
         <w:ind w:firstLineChars="200" w:firstLine="480"/>
         <w:rPr>
           <w:bCs/>
@@ -3795,6 +3780,7 @@
     </w:p>
     <w:p>
       <w:pPr>
+        <w:spacing w:line="400" w:lineRule="exact"/>
         <w:rPr>
           <w:rFonts w:ascii="Arial" w:eastAsia="宋体" w:hAnsi="Arial" w:cs="Arial"/>
           <w:bCs/>
@@ -3853,6 +3839,7 @@
     </w:p>
     <w:p>
       <w:pPr>
+        <w:spacing w:line="400" w:lineRule="exact"/>
         <w:ind w:firstLineChars="200" w:firstLine="480"/>
         <w:rPr>
           <w:bCs/>
@@ -3869,6 +3856,7 @@
     </w:p>
     <w:p>
       <w:pPr>
+        <w:spacing w:line="400" w:lineRule="exact"/>
         <w:rPr>
           <w:bCs/>
           <w:sz w:val="24"/>
@@ -3877,6 +3865,7 @@
     </w:p>
     <w:p>
       <w:pPr>
+        <w:spacing w:line="400" w:lineRule="exact"/>
         <w:ind w:firstLineChars="200" w:firstLine="480"/>
         <w:rPr>
           <w:rFonts w:ascii="Calibri" w:eastAsia="宋体" w:hAnsi="Calibri" w:cs="Times New Roman"/>
@@ -4026,6 +4015,8 @@
     </w:p>
     <w:p>
       <w:pPr>
+        <w:spacing w:line="400" w:lineRule="exact"/>
+        <w:ind w:firstLineChars="200" w:firstLine="480"/>
         <w:rPr>
           <w:bCs/>
           <w:sz w:val="24"/>
@@ -4036,6 +4027,7 @@
           <w:bCs/>
           <w:sz w:val="24"/>
         </w:rPr>
+        <w:lastRenderedPageBreak/>
         <w:t>一方面，智能视频将继续数字化、网络化、智能化的进程。另一方面智能视频监控将向着适应更为复杂和多变的场景发展；向着识别和分析更多的行为和异常事件的方向发展；向着更低的成本方向发展；向着真正</w:t>
       </w:r>
       <w:r>
@@ -4072,16 +4064,7 @@
           <w:bCs/>
           <w:sz w:val="24"/>
         </w:rPr>
-        <w:t>不断改进的技术是智能视频监控的重要前</w:t>
-      </w:r>
-      <w:r>
-        <w:rPr>
-          <w:rFonts w:hint="eastAsia"/>
-          <w:bCs/>
-          <w:sz w:val="24"/>
-        </w:rPr>
-        <w:lastRenderedPageBreak/>
-        <w:t>提。</w:t>
+        <w:t>不断改进的技术是智能视频监控的重要前提。</w:t>
       </w:r>
     </w:p>
     <w:p>
@@ -4126,7 +4109,6 @@
     </w:p>
     <w:p>
       <w:pPr>
-        <w:spacing w:line="400" w:lineRule="exact"/>
         <w:jc w:val="left"/>
         <w:outlineLvl w:val="2"/>
         <w:rPr>
@@ -4137,6 +4119,7 @@
     </w:p>
     <w:p>
       <w:pPr>
+        <w:spacing w:line="400" w:lineRule="exact"/>
         <w:rPr>
           <w:bCs/>
           <w:sz w:val="24"/>
@@ -4184,21 +4167,38 @@
           <w:bCs/>
           <w:sz w:val="24"/>
         </w:rPr>
-        <w:t>的大形势下，更需要将用户、监控设备硬件供应商、智能视频软件供应商、分销商、经销商和系统集成商所有这些参与者合理的组织起来，使他们能够充分发挥各自的优势，创造出能够满足最终用户需求的全面解决方案，达到多方共赢的效果。</w:t>
-      </w:r>
-    </w:p>
-    <w:p>
-      <w:pPr>
+        <w:t>的大形势下，更需要将用户、监控设备硬件供应商、智能视频软件供应商、分销商、经销商和系统集成</w:t>
+      </w:r>
+      <w:proofErr w:type="gramStart"/>
+      <w:r>
         <w:rPr>
           <w:bCs/>
           <w:sz w:val="24"/>
         </w:rPr>
-      </w:pPr>
+        <w:t>商所有</w:t>
+      </w:r>
+      <w:proofErr w:type="gramEnd"/>
       <w:r>
         <w:rPr>
           <w:bCs/>
           <w:sz w:val="24"/>
         </w:rPr>
+        <w:t>这些参与者合理的组织起来，使他们能够充分发挥各自的优势，创造出能够满足最终用户需求的全面解决方案，达到多方共赢的效果。</w:t>
+      </w:r>
+    </w:p>
+    <w:p>
+      <w:pPr>
+        <w:spacing w:line="400" w:lineRule="exact"/>
+        <w:rPr>
+          <w:bCs/>
+          <w:sz w:val="24"/>
+        </w:rPr>
+      </w:pPr>
+      <w:r>
+        <w:rPr>
+          <w:bCs/>
+          <w:sz w:val="24"/>
+        </w:rPr>
         <w:t xml:space="preserve">　　总之，智能视频监控系统现在已经广泛应用于高速公路、监控、医学、地铁、商场、银行和住宅小区等场所，服务于安全防卫、交通管理或者行为分析等应用</w:t>
       </w:r>
       <w:r>
@@ -4207,18 +4207,37 @@
           <w:bCs/>
           <w:sz w:val="24"/>
         </w:rPr>
-        <w:t>，但是随着社会各业甚至是个人对安防需求的增加，智能监控肯定会遍布到社会生活以及个人生活的每一个角落</w:t>
-      </w:r>
-      <w:r>
-        <w:rPr>
+        <w:t>，但是随着社会各业甚至是个人对安</w:t>
+      </w:r>
+      <w:proofErr w:type="gramStart"/>
+      <w:r>
+        <w:rPr>
+          <w:rFonts w:hint="eastAsia"/>
           <w:bCs/>
           <w:sz w:val="24"/>
         </w:rPr>
+        <w:t>防需求</w:t>
+      </w:r>
+      <w:proofErr w:type="gramEnd"/>
+      <w:r>
+        <w:rPr>
+          <w:rFonts w:hint="eastAsia"/>
+          <w:bCs/>
+          <w:sz w:val="24"/>
+        </w:rPr>
+        <w:t>的增加，智能监控肯定会遍布到社会生活以及个人生活的每一个角落</w:t>
+      </w:r>
+      <w:r>
+        <w:rPr>
+          <w:bCs/>
+          <w:sz w:val="24"/>
+        </w:rPr>
         <w:t>。</w:t>
       </w:r>
     </w:p>
     <w:p>
       <w:pPr>
+        <w:spacing w:line="400" w:lineRule="exact"/>
         <w:rPr>
           <w:bCs/>
           <w:sz w:val="24"/>
@@ -4262,6 +4281,7 @@
     </w:p>
     <w:p>
       <w:pPr>
+        <w:spacing w:line="400" w:lineRule="exact"/>
         <w:rPr>
           <w:bCs/>
           <w:sz w:val="24"/>
@@ -4306,6 +4326,7 @@
     <w:p>
       <w:pPr>
         <w:widowControl/>
+        <w:spacing w:line="400" w:lineRule="exact"/>
         <w:jc w:val="left"/>
         <w:rPr>
           <w:sz w:val="32"/>
@@ -4485,53 +4506,36 @@
         <w:ind w:firstLine="450"/>
         <w:rPr>
           <w:rFonts w:ascii="宋体" w:hAnsi="宋体"/>
-          <w:sz w:val="22"/>
+          <w:sz w:val="24"/>
+          <w:szCs w:val="24"/>
         </w:rPr>
       </w:pPr>
       <w:r>
         <w:rPr>
           <w:rFonts w:ascii="宋体" w:hAnsi="宋体" w:hint="eastAsia"/>
-          <w:sz w:val="22"/>
-        </w:rPr>
-        <w:t>实验室成员</w:t>
-      </w:r>
+          <w:sz w:val="24"/>
+          <w:szCs w:val="24"/>
+        </w:rPr>
+        <w:t>实验室成员具有数学、生命科学、计算机软件与理论等信息专业的学习和研究经历，多年来一直从事人工智能和计算机视觉的理论和应用研究工作。近三年来，实验室成员发表关于仿生算法和计算机视觉的学术论文数多篇，掌握了视频对象检测、特征提取和识别理论研究方法和技术，具备了开展本项目研究的理论基础和知识积累，能够完成本项目预定的研究任务。项目申请人近两年承担仿生学习算法和视频内容检索相关的省级基金、省级科技计划、市级科技计划等项目，建立了</w:t>
+      </w:r>
+      <w:proofErr w:type="gramStart"/>
       <w:r>
         <w:rPr>
           <w:rFonts w:ascii="宋体" w:hAnsi="宋体" w:hint="eastAsia"/>
-          <w:sz w:val="22"/>
-        </w:rPr>
-        <w:t>具有数学、生命科学、计算机软件与理论等信息专业的学习和研究经历，多年来一直从事人工智能和计算机视觉的理论和应用研究工作。近三年来，</w:t>
-      </w:r>
+          <w:sz w:val="24"/>
+          <w:szCs w:val="24"/>
+        </w:rPr>
+        <w:t>一</w:t>
+      </w:r>
+      <w:proofErr w:type="gramEnd"/>
       <w:r>
         <w:rPr>
           <w:rFonts w:ascii="宋体" w:hAnsi="宋体" w:hint="eastAsia"/>
-          <w:sz w:val="22"/>
-        </w:rPr>
-        <w:t>实验室</w:t>
-      </w:r>
-      <w:r>
-        <w:rPr>
-          <w:rFonts w:ascii="宋体" w:hAnsi="宋体" w:hint="eastAsia"/>
-          <w:sz w:val="22"/>
-        </w:rPr>
-        <w:t>成员发表关于仿生算法和计算机视觉的学术论文数多篇，掌握了视频对象检测、特征提取和识别理论研究方法和技术，具备了开展本项目研究的理论基础和知识积累，能够完成本项目预定的研究任务。项目申请人近两年承担仿生学习算法和视频内容检索相关的省级基金、省级科技计划、市级科技计划等项目，建立了一视频内容智能搜索引擎——Eagle Eyes，积累了海量的视频数据，可以作为本课题理论研究的有力和充分的测试平台。</w:t>
-      </w:r>
-      <w:r>
-        <w:rPr>
-          <w:rFonts w:ascii="宋体" w:hAnsi="宋体" w:hint="eastAsia"/>
-          <w:sz w:val="22"/>
-        </w:rPr>
-        <w:t xml:space="preserve">   </w:t>
-      </w:r>
-    </w:p>
-    <w:p>
-      <w:pPr>
-        <w:ind w:firstLineChars="200" w:firstLine="480"/>
-        <w:rPr>
-          <w:sz w:val="24"/>
-          <w:szCs w:val="24"/>
-        </w:rPr>
-      </w:pPr>
+          <w:sz w:val="24"/>
+          <w:szCs w:val="24"/>
+        </w:rPr>
+        <w:t xml:space="preserve">视频内容智能搜索引擎——Eagle Eyes，积累了海量的视频数据，可以作为本课题理论研究的有力和充分的测试平台。   </w:t>
+      </w:r>
     </w:p>
     <w:p>
       <w:pPr>
@@ -4767,13 +4771,23 @@
         </w:rPr>
         <w:t xml:space="preserve">SCI </w:t>
       </w:r>
-      <w:r>
-        <w:rPr>
-          <w:rFonts w:hint="eastAsia"/>
-          <w:sz w:val="24"/>
-          <w:szCs w:val="24"/>
-        </w:rPr>
-        <w:t>索引索引论文</w:t>
+      <w:proofErr w:type="gramStart"/>
+      <w:r>
+        <w:rPr>
+          <w:rFonts w:hint="eastAsia"/>
+          <w:sz w:val="24"/>
+          <w:szCs w:val="24"/>
+        </w:rPr>
+        <w:t>索引索引</w:t>
+      </w:r>
+      <w:proofErr w:type="gramEnd"/>
+      <w:r>
+        <w:rPr>
+          <w:rFonts w:hint="eastAsia"/>
+          <w:sz w:val="24"/>
+          <w:szCs w:val="24"/>
+        </w:rPr>
+        <w:t>论文</w:t>
       </w:r>
       <w:r>
         <w:rPr>
@@ -5029,7 +5043,25 @@
           <w:kern w:val="0"/>
           <w:szCs w:val="21"/>
         </w:rPr>
-        <w:t>[2] Huang H, Wu CG, Hao ZF. A Pheromone-rate-based Analysis on the Convergence Time</w:t>
+        <w:t xml:space="preserve">[2] Huang H, Wu CG, </w:t>
+      </w:r>
+      <w:proofErr w:type="spellStart"/>
+      <w:r>
+        <w:rPr>
+          <w:rFonts w:ascii="宋体" w:eastAsia="宋体" w:cs="宋体"/>
+          <w:kern w:val="0"/>
+          <w:szCs w:val="21"/>
+        </w:rPr>
+        <w:t>Hao</w:t>
+      </w:r>
+      <w:proofErr w:type="spellEnd"/>
+      <w:r>
+        <w:rPr>
+          <w:rFonts w:ascii="宋体" w:eastAsia="宋体" w:cs="宋体"/>
+          <w:kern w:val="0"/>
+          <w:szCs w:val="21"/>
+        </w:rPr>
+        <w:t xml:space="preserve"> ZF. A Pheromone-rate-based Analysis on the Convergence Time</w:t>
       </w:r>
       <w:r>
         <w:rPr>
@@ -5045,7 +5077,25 @@
           <w:kern w:val="0"/>
           <w:szCs w:val="21"/>
         </w:rPr>
-        <w:t>of ACO Algorithm.IEEE Transactions on Systems, Man, and Cybernetics - Part B, 2009,</w:t>
+        <w:t xml:space="preserve">of ACO </w:t>
+      </w:r>
+      <w:proofErr w:type="spellStart"/>
+      <w:r>
+        <w:rPr>
+          <w:rFonts w:ascii="宋体" w:eastAsia="宋体" w:cs="宋体"/>
+          <w:kern w:val="0"/>
+          <w:szCs w:val="21"/>
+        </w:rPr>
+        <w:t>Algorithm.IEEE</w:t>
+      </w:r>
+      <w:proofErr w:type="spellEnd"/>
+      <w:r>
+        <w:rPr>
+          <w:rFonts w:ascii="宋体" w:eastAsia="宋体" w:cs="宋体"/>
+          <w:kern w:val="0"/>
+          <w:szCs w:val="21"/>
+        </w:rPr>
+        <w:t xml:space="preserve"> Transactions on Systems, Man, and Cybernetics - Part B, 2009,</w:t>
       </w:r>
       <w:r>
         <w:rPr>
@@ -5083,7 +5133,34 @@
           <w:kern w:val="0"/>
           <w:szCs w:val="21"/>
         </w:rPr>
-        <w:t>[3] Huang H, Hao ZF. A Runtime Analysis of Ant Colony Optimization for Traveling</w:t>
+        <w:t xml:space="preserve">[3] Huang H, </w:t>
+      </w:r>
+      <w:proofErr w:type="spellStart"/>
+      <w:r>
+        <w:rPr>
+          <w:rFonts w:ascii="宋体" w:eastAsia="宋体" w:cs="宋体"/>
+          <w:kern w:val="0"/>
+          <w:szCs w:val="21"/>
+        </w:rPr>
+        <w:t>Hao</w:t>
+      </w:r>
+      <w:proofErr w:type="spellEnd"/>
+      <w:r>
+        <w:rPr>
+          <w:rFonts w:ascii="宋体" w:eastAsia="宋体" w:cs="宋体"/>
+          <w:kern w:val="0"/>
+          <w:szCs w:val="21"/>
+        </w:rPr>
+        <w:t xml:space="preserve"> ZF. </w:t>
+      </w:r>
+      <w:proofErr w:type="gramStart"/>
+      <w:r>
+        <w:rPr>
+          <w:rFonts w:ascii="宋体" w:eastAsia="宋体" w:cs="宋体"/>
+          <w:kern w:val="0"/>
+          <w:szCs w:val="21"/>
+        </w:rPr>
+        <w:t>A Runtime Analysis of Ant Colony Optimization for Traveling</w:t>
       </w:r>
       <w:r>
         <w:rPr>
@@ -5099,7 +5176,34 @@
           <w:kern w:val="0"/>
           <w:szCs w:val="21"/>
         </w:rPr>
-        <w:t>Salesman Problem. Theoretical Computer Science. 2009, accepted</w:t>
+        <w:t>Salesman Problem.</w:t>
+      </w:r>
+      <w:proofErr w:type="gramEnd"/>
+      <w:r>
+        <w:rPr>
+          <w:rFonts w:ascii="宋体" w:eastAsia="宋体" w:cs="宋体"/>
+          <w:kern w:val="0"/>
+          <w:szCs w:val="21"/>
+        </w:rPr>
+        <w:t xml:space="preserve"> </w:t>
+      </w:r>
+      <w:proofErr w:type="gramStart"/>
+      <w:r>
+        <w:rPr>
+          <w:rFonts w:ascii="宋体" w:eastAsia="宋体" w:cs="宋体"/>
+          <w:kern w:val="0"/>
+          <w:szCs w:val="21"/>
+        </w:rPr>
+        <w:t>Theoretical Computer Science.</w:t>
+      </w:r>
+      <w:proofErr w:type="gramEnd"/>
+      <w:r>
+        <w:rPr>
+          <w:rFonts w:ascii="宋体" w:eastAsia="宋体" w:cs="宋体"/>
+          <w:kern w:val="0"/>
+          <w:szCs w:val="21"/>
+        </w:rPr>
+        <w:t xml:space="preserve"> 2009, accepted</w:t>
       </w:r>
     </w:p>
     <w:p>
@@ -5255,7 +5359,25 @@
           <w:kern w:val="0"/>
           <w:szCs w:val="21"/>
         </w:rPr>
-        <w:t>[5] Huang H, Yang XW, Hao ZF, Liang YC, Wu CG, Zhao X. Hybrid chromosome genetic</w:t>
+        <w:t xml:space="preserve">[5] Huang H, Yang XW, </w:t>
+      </w:r>
+      <w:proofErr w:type="spellStart"/>
+      <w:r>
+        <w:rPr>
+          <w:rFonts w:ascii="宋体" w:eastAsia="宋体" w:cs="宋体"/>
+          <w:kern w:val="0"/>
+          <w:szCs w:val="21"/>
+        </w:rPr>
+        <w:t>Hao</w:t>
+      </w:r>
+      <w:proofErr w:type="spellEnd"/>
+      <w:r>
+        <w:rPr>
+          <w:rFonts w:ascii="宋体" w:eastAsia="宋体" w:cs="宋体"/>
+          <w:kern w:val="0"/>
+          <w:szCs w:val="21"/>
+        </w:rPr>
+        <w:t xml:space="preserve"> ZF, Liang YC, Wu CG, Zhao X. Hybrid chromosome genetic</w:t>
       </w:r>
       <w:r>
         <w:rPr>
@@ -5309,7 +5431,45 @@
           <w:kern w:val="0"/>
           <w:szCs w:val="21"/>
         </w:rPr>
-        <w:t>[6] Huang H, Yang XW, Hao ZF, Cai RC. A novel ACO algorithm with adaptive parameter,</w:t>
+        <w:t xml:space="preserve">[6] Huang H, Yang XW, </w:t>
+      </w:r>
+      <w:proofErr w:type="spellStart"/>
+      <w:r>
+        <w:rPr>
+          <w:rFonts w:ascii="宋体" w:eastAsia="宋体" w:cs="宋体"/>
+          <w:kern w:val="0"/>
+          <w:szCs w:val="21"/>
+        </w:rPr>
+        <w:t>Hao</w:t>
+      </w:r>
+      <w:proofErr w:type="spellEnd"/>
+      <w:r>
+        <w:rPr>
+          <w:rFonts w:ascii="宋体" w:eastAsia="宋体" w:cs="宋体"/>
+          <w:kern w:val="0"/>
+          <w:szCs w:val="21"/>
+        </w:rPr>
+        <w:t xml:space="preserve"> ZF, </w:t>
+      </w:r>
+      <w:proofErr w:type="spellStart"/>
+      <w:proofErr w:type="gramStart"/>
+      <w:r>
+        <w:rPr>
+          <w:rFonts w:ascii="宋体" w:eastAsia="宋体" w:cs="宋体"/>
+          <w:kern w:val="0"/>
+          <w:szCs w:val="21"/>
+        </w:rPr>
+        <w:t>Cai</w:t>
+      </w:r>
+      <w:proofErr w:type="spellEnd"/>
+      <w:proofErr w:type="gramEnd"/>
+      <w:r>
+        <w:rPr>
+          <w:rFonts w:ascii="宋体" w:eastAsia="宋体" w:cs="宋体"/>
+          <w:kern w:val="0"/>
+          <w:szCs w:val="21"/>
+        </w:rPr>
+        <w:t xml:space="preserve"> RC. A novel ACO algorithm with adaptive parameter,</w:t>
       </w:r>
       <w:r>
         <w:rPr>
@@ -5355,7 +5515,25 @@
           <w:kern w:val="0"/>
           <w:szCs w:val="21"/>
         </w:rPr>
-        <w:t>[7] Huang H, Hao ZF. ACO for continuous optimization based on discrete encoding.</w:t>
+        <w:t xml:space="preserve">[7] Huang H, </w:t>
+      </w:r>
+      <w:proofErr w:type="spellStart"/>
+      <w:r>
+        <w:rPr>
+          <w:rFonts w:ascii="宋体" w:eastAsia="宋体" w:cs="宋体"/>
+          <w:kern w:val="0"/>
+          <w:szCs w:val="21"/>
+        </w:rPr>
+        <w:t>Hao</w:t>
+      </w:r>
+      <w:proofErr w:type="spellEnd"/>
+      <w:r>
+        <w:rPr>
+          <w:rFonts w:ascii="宋体" w:eastAsia="宋体" w:cs="宋体"/>
+          <w:kern w:val="0"/>
+          <w:szCs w:val="21"/>
+        </w:rPr>
+        <w:t xml:space="preserve"> ZF. ACO for continuous optimization based on discrete encoding.</w:t>
       </w:r>
       <w:r>
         <w:rPr>
@@ -5393,7 +5571,79 @@
           <w:kern w:val="0"/>
           <w:szCs w:val="21"/>
         </w:rPr>
-        <w:t>[8] Huang Han, Hao Zhifeng, Yang Xiaowei, Tu Kun. Evolutionary algorithm for</w:t>
+        <w:t xml:space="preserve">[8] Huang Han, </w:t>
+      </w:r>
+      <w:proofErr w:type="spellStart"/>
+      <w:r>
+        <w:rPr>
+          <w:rFonts w:ascii="宋体" w:eastAsia="宋体" w:cs="宋体"/>
+          <w:kern w:val="0"/>
+          <w:szCs w:val="21"/>
+        </w:rPr>
+        <w:t>Hao</w:t>
+      </w:r>
+      <w:proofErr w:type="spellEnd"/>
+      <w:r>
+        <w:rPr>
+          <w:rFonts w:ascii="宋体" w:eastAsia="宋体" w:cs="宋体"/>
+          <w:kern w:val="0"/>
+          <w:szCs w:val="21"/>
+        </w:rPr>
+        <w:t xml:space="preserve"> </w:t>
+      </w:r>
+      <w:proofErr w:type="spellStart"/>
+      <w:r>
+        <w:rPr>
+          <w:rFonts w:ascii="宋体" w:eastAsia="宋体" w:cs="宋体"/>
+          <w:kern w:val="0"/>
+          <w:szCs w:val="21"/>
+        </w:rPr>
+        <w:t>Zhifeng</w:t>
+      </w:r>
+      <w:proofErr w:type="spellEnd"/>
+      <w:r>
+        <w:rPr>
+          <w:rFonts w:ascii="宋体" w:eastAsia="宋体" w:cs="宋体"/>
+          <w:kern w:val="0"/>
+          <w:szCs w:val="21"/>
+        </w:rPr>
+        <w:t xml:space="preserve">, Yang </w:t>
+      </w:r>
+      <w:proofErr w:type="spellStart"/>
+      <w:r>
+        <w:rPr>
+          <w:rFonts w:ascii="宋体" w:eastAsia="宋体" w:cs="宋体"/>
+          <w:kern w:val="0"/>
+          <w:szCs w:val="21"/>
+        </w:rPr>
+        <w:t>Xiaowei</w:t>
+      </w:r>
+      <w:proofErr w:type="spellEnd"/>
+      <w:r>
+        <w:rPr>
+          <w:rFonts w:ascii="宋体" w:eastAsia="宋体" w:cs="宋体"/>
+          <w:kern w:val="0"/>
+          <w:szCs w:val="21"/>
+        </w:rPr>
+        <w:t xml:space="preserve">, </w:t>
+      </w:r>
+      <w:proofErr w:type="spellStart"/>
+      <w:r>
+        <w:rPr>
+          <w:rFonts w:ascii="宋体" w:eastAsia="宋体" w:cs="宋体"/>
+          <w:kern w:val="0"/>
+          <w:szCs w:val="21"/>
+        </w:rPr>
+        <w:t>Tu</w:t>
+      </w:r>
+      <w:proofErr w:type="spellEnd"/>
+      <w:r>
+        <w:rPr>
+          <w:rFonts w:ascii="宋体" w:eastAsia="宋体" w:cs="宋体"/>
+          <w:kern w:val="0"/>
+          <w:szCs w:val="21"/>
+        </w:rPr>
+        <w:t xml:space="preserve"> Kun. Evolutionary algorithm for</w:t>
       </w:r>
       <w:r>
         <w:rPr>
@@ -5425,7 +5675,25 @@
           <w:kern w:val="0"/>
           <w:szCs w:val="21"/>
         </w:rPr>
-        <w:t>Systems, 2006, 2(3),1017-1024</w:t>
+        <w:t>Systems, 2006, 2(3)</w:t>
+      </w:r>
+      <w:proofErr w:type="gramStart"/>
+      <w:r>
+        <w:rPr>
+          <w:rFonts w:ascii="宋体" w:eastAsia="宋体" w:cs="宋体"/>
+          <w:kern w:val="0"/>
+          <w:szCs w:val="21"/>
+        </w:rPr>
+        <w:t>,1017</w:t>
+      </w:r>
+      <w:proofErr w:type="gramEnd"/>
+      <w:r>
+        <w:rPr>
+          <w:rFonts w:ascii="宋体" w:eastAsia="宋体" w:cs="宋体"/>
+          <w:kern w:val="0"/>
+          <w:szCs w:val="21"/>
+        </w:rPr>
+        <w:t>-1024</w:t>
       </w:r>
     </w:p>
     <w:p>
@@ -5447,7 +5715,25 @@
           <w:kern w:val="0"/>
           <w:szCs w:val="21"/>
         </w:rPr>
-        <w:t>[9] Huang H, Hao ZF. A Method to Study Evolutionary Algorithm: Feature Analysis,</w:t>
+        <w:t xml:space="preserve">[9] Huang H, </w:t>
+      </w:r>
+      <w:proofErr w:type="spellStart"/>
+      <w:r>
+        <w:rPr>
+          <w:rFonts w:ascii="宋体" w:eastAsia="宋体" w:cs="宋体"/>
+          <w:kern w:val="0"/>
+          <w:szCs w:val="21"/>
+        </w:rPr>
+        <w:t>Hao</w:t>
+      </w:r>
+      <w:proofErr w:type="spellEnd"/>
+      <w:r>
+        <w:rPr>
+          <w:rFonts w:ascii="宋体" w:eastAsia="宋体" w:cs="宋体"/>
+          <w:kern w:val="0"/>
+          <w:szCs w:val="21"/>
+        </w:rPr>
+        <w:t xml:space="preserve"> ZF. A Method to Study Evolutionary Algorithm: Feature Analysis,</w:t>
       </w:r>
       <w:r>
         <w:rPr>
@@ -5479,7 +5765,25 @@
           <w:kern w:val="0"/>
           <w:szCs w:val="21"/>
         </w:rPr>
-        <w:t>Algorithms, 2007,14, 126-130</w:t>
+        <w:t>Algorithms, 2007</w:t>
+      </w:r>
+      <w:proofErr w:type="gramStart"/>
+      <w:r>
+        <w:rPr>
+          <w:rFonts w:ascii="宋体" w:eastAsia="宋体" w:cs="宋体"/>
+          <w:kern w:val="0"/>
+          <w:szCs w:val="21"/>
+        </w:rPr>
+        <w:t>,14</w:t>
+      </w:r>
+      <w:proofErr w:type="gramEnd"/>
+      <w:r>
+        <w:rPr>
+          <w:rFonts w:ascii="宋体" w:eastAsia="宋体" w:cs="宋体"/>
+          <w:kern w:val="0"/>
+          <w:szCs w:val="21"/>
+        </w:rPr>
+        <w:t>, 126-130</w:t>
       </w:r>
     </w:p>
     <w:p>
@@ -5501,7 +5805,62 @@
           <w:kern w:val="0"/>
           <w:szCs w:val="21"/>
         </w:rPr>
-        <w:t>[10] Han Huang,Zhifeng Hao. Particle Swarm Optimization Algorithm for</w:t>
+        <w:t xml:space="preserve">[10] Han </w:t>
+      </w:r>
+      <w:proofErr w:type="spellStart"/>
+      <w:r>
+        <w:rPr>
+          <w:rFonts w:ascii="宋体" w:eastAsia="宋体" w:cs="宋体"/>
+          <w:kern w:val="0"/>
+          <w:szCs w:val="21"/>
+        </w:rPr>
+        <w:t>Huang</w:t>
+      </w:r>
+      <w:proofErr w:type="gramStart"/>
+      <w:r>
+        <w:rPr>
+          <w:rFonts w:ascii="宋体" w:eastAsia="宋体" w:cs="宋体"/>
+          <w:kern w:val="0"/>
+          <w:szCs w:val="21"/>
+        </w:rPr>
+        <w:t>,Zhifeng</w:t>
+      </w:r>
+      <w:proofErr w:type="spellEnd"/>
+      <w:proofErr w:type="gramEnd"/>
+      <w:r>
+        <w:rPr>
+          <w:rFonts w:ascii="宋体" w:eastAsia="宋体" w:cs="宋体"/>
+          <w:kern w:val="0"/>
+          <w:szCs w:val="21"/>
+        </w:rPr>
+        <w:t xml:space="preserve"> </w:t>
+      </w:r>
+      <w:proofErr w:type="spellStart"/>
+      <w:r>
+        <w:rPr>
+          <w:rFonts w:ascii="宋体" w:eastAsia="宋体" w:cs="宋体"/>
+          <w:kern w:val="0"/>
+          <w:szCs w:val="21"/>
+        </w:rPr>
+        <w:t>Hao</w:t>
+      </w:r>
+      <w:proofErr w:type="spellEnd"/>
+      <w:r>
+        <w:rPr>
+          <w:rFonts w:ascii="宋体" w:eastAsia="宋体" w:cs="宋体"/>
+          <w:kern w:val="0"/>
+          <w:szCs w:val="21"/>
+        </w:rPr>
+        <w:t xml:space="preserve">. </w:t>
+      </w:r>
+      <w:proofErr w:type="gramStart"/>
+      <w:r>
+        <w:rPr>
+          <w:rFonts w:ascii="宋体" w:eastAsia="宋体" w:cs="宋体"/>
+          <w:kern w:val="0"/>
+          <w:szCs w:val="21"/>
+        </w:rPr>
+        <w:t>Particle Swarm Optimization Algorithm for</w:t>
       </w:r>
       <w:r>
         <w:rPr>
@@ -5517,7 +5876,34 @@
           <w:kern w:val="0"/>
           <w:szCs w:val="21"/>
         </w:rPr>
-        <w:t>Transportation Problem. Particle Swarm Optimization, In-Tech Press,275-290</w:t>
+        <w:t>Transportation Problem.</w:t>
+      </w:r>
+      <w:proofErr w:type="gramEnd"/>
+      <w:r>
+        <w:rPr>
+          <w:rFonts w:ascii="宋体" w:eastAsia="宋体" w:cs="宋体"/>
+          <w:kern w:val="0"/>
+          <w:szCs w:val="21"/>
+        </w:rPr>
+        <w:t xml:space="preserve"> Particle Swarm Optimization, In-Tech Press</w:t>
+      </w:r>
+      <w:proofErr w:type="gramStart"/>
+      <w:r>
+        <w:rPr>
+          <w:rFonts w:ascii="宋体" w:eastAsia="宋体" w:cs="宋体"/>
+          <w:kern w:val="0"/>
+          <w:szCs w:val="21"/>
+        </w:rPr>
+        <w:t>,275</w:t>
+      </w:r>
+      <w:proofErr w:type="gramEnd"/>
+      <w:r>
+        <w:rPr>
+          <w:rFonts w:ascii="宋体" w:eastAsia="宋体" w:cs="宋体"/>
+          <w:kern w:val="0"/>
+          <w:szCs w:val="21"/>
+        </w:rPr>
+        <w:t>-290</w:t>
       </w:r>
       <w:r>
         <w:rPr>
@@ -5547,7 +5933,43 @@
           <w:kern w:val="0"/>
           <w:szCs w:val="21"/>
         </w:rPr>
-        <w:t>[11] Huang H, Hao ZF. An ACO algorithm with bi-directional searching rule. Dynamics</w:t>
+        <w:t xml:space="preserve">[11] Huang H, </w:t>
+      </w:r>
+      <w:proofErr w:type="spellStart"/>
+      <w:r>
+        <w:rPr>
+          <w:rFonts w:ascii="宋体" w:eastAsia="宋体" w:cs="宋体"/>
+          <w:kern w:val="0"/>
+          <w:szCs w:val="21"/>
+        </w:rPr>
+        <w:t>Hao</w:t>
+      </w:r>
+      <w:proofErr w:type="spellEnd"/>
+      <w:r>
+        <w:rPr>
+          <w:rFonts w:ascii="宋体" w:eastAsia="宋体" w:cs="宋体"/>
+          <w:kern w:val="0"/>
+          <w:szCs w:val="21"/>
+        </w:rPr>
+        <w:t xml:space="preserve"> ZF. </w:t>
+      </w:r>
+      <w:proofErr w:type="gramStart"/>
+      <w:r>
+        <w:rPr>
+          <w:rFonts w:ascii="宋体" w:eastAsia="宋体" w:cs="宋体"/>
+          <w:kern w:val="0"/>
+          <w:szCs w:val="21"/>
+        </w:rPr>
+        <w:t>An ACO algorithm with bi-directional searching rule.</w:t>
+      </w:r>
+      <w:proofErr w:type="gramEnd"/>
+      <w:r>
+        <w:rPr>
+          <w:rFonts w:ascii="宋体" w:eastAsia="宋体" w:cs="宋体"/>
+          <w:kern w:val="0"/>
+          <w:szCs w:val="21"/>
+        </w:rPr>
+        <w:t xml:space="preserve"> Dynamics</w:t>
       </w:r>
       <w:r>
         <w:rPr>
@@ -5579,7 +6001,25 @@
           <w:kern w:val="0"/>
           <w:szCs w:val="21"/>
         </w:rPr>
-        <w:t>2006,13, 71-75</w:t>
+        <w:t>2006</w:t>
+      </w:r>
+      <w:proofErr w:type="gramStart"/>
+      <w:r>
+        <w:rPr>
+          <w:rFonts w:ascii="宋体" w:eastAsia="宋体" w:cs="宋体"/>
+          <w:kern w:val="0"/>
+          <w:szCs w:val="21"/>
+        </w:rPr>
+        <w:t>,13</w:t>
+      </w:r>
+      <w:proofErr w:type="gramEnd"/>
+      <w:r>
+        <w:rPr>
+          <w:rFonts w:ascii="宋体" w:eastAsia="宋体" w:cs="宋体"/>
+          <w:kern w:val="0"/>
+          <w:szCs w:val="21"/>
+        </w:rPr>
+        <w:t>, 71-75</w:t>
       </w:r>
     </w:p>
     <w:p>
@@ -5735,7 +6175,43 @@
           <w:kern w:val="0"/>
           <w:szCs w:val="21"/>
         </w:rPr>
-        <w:t>[13] Hao ZF, Huang H, Zhang XL, Tu K. A time complexity analysis of ACO for linear</w:t>
+        <w:t xml:space="preserve">[13] </w:t>
+      </w:r>
+      <w:proofErr w:type="spellStart"/>
+      <w:r>
+        <w:rPr>
+          <w:rFonts w:ascii="宋体" w:eastAsia="宋体" w:cs="宋体"/>
+          <w:kern w:val="0"/>
+          <w:szCs w:val="21"/>
+        </w:rPr>
+        <w:t>Hao</w:t>
+      </w:r>
+      <w:proofErr w:type="spellEnd"/>
+      <w:r>
+        <w:rPr>
+          <w:rFonts w:ascii="宋体" w:eastAsia="宋体" w:cs="宋体"/>
+          <w:kern w:val="0"/>
+          <w:szCs w:val="21"/>
+        </w:rPr>
+        <w:t xml:space="preserve"> ZF, Huang H, Zhang XL, </w:t>
+      </w:r>
+      <w:proofErr w:type="spellStart"/>
+      <w:r>
+        <w:rPr>
+          <w:rFonts w:ascii="宋体" w:eastAsia="宋体" w:cs="宋体"/>
+          <w:kern w:val="0"/>
+          <w:szCs w:val="21"/>
+        </w:rPr>
+        <w:t>Tu</w:t>
+      </w:r>
+      <w:proofErr w:type="spellEnd"/>
+      <w:r>
+        <w:rPr>
+          <w:rFonts w:ascii="宋体" w:eastAsia="宋体" w:cs="宋体"/>
+          <w:kern w:val="0"/>
+          <w:szCs w:val="21"/>
+        </w:rPr>
+        <w:t xml:space="preserve"> K. A time complexity analysis of ACO for linear</w:t>
       </w:r>
       <w:r>
         <w:rPr>
@@ -5745,13 +6221,33 @@
         </w:rPr>
         <w:t xml:space="preserve"> </w:t>
       </w:r>
-      <w:r>
-        <w:rPr>
-          <w:rFonts w:ascii="宋体" w:eastAsia="宋体" w:cs="宋体"/>
-          <w:kern w:val="0"/>
-          <w:szCs w:val="21"/>
-        </w:rPr>
-        <w:t>functions,Lecture Notes in Computer Science, 2006, 4247,513-520</w:t>
+      <w:proofErr w:type="spellStart"/>
+      <w:r>
+        <w:rPr>
+          <w:rFonts w:ascii="宋体" w:eastAsia="宋体" w:cs="宋体"/>
+          <w:kern w:val="0"/>
+          <w:szCs w:val="21"/>
+        </w:rPr>
+        <w:t>functions</w:t>
+      </w:r>
+      <w:proofErr w:type="gramStart"/>
+      <w:r>
+        <w:rPr>
+          <w:rFonts w:ascii="宋体" w:eastAsia="宋体" w:cs="宋体"/>
+          <w:kern w:val="0"/>
+          <w:szCs w:val="21"/>
+        </w:rPr>
+        <w:t>,Lecture</w:t>
+      </w:r>
+      <w:proofErr w:type="spellEnd"/>
+      <w:proofErr w:type="gramEnd"/>
+      <w:r>
+        <w:rPr>
+          <w:rFonts w:ascii="宋体" w:eastAsia="宋体" w:cs="宋体"/>
+          <w:kern w:val="0"/>
+          <w:szCs w:val="21"/>
+        </w:rPr>
+        <w:t xml:space="preserve"> Notes in Computer Science, 2006, 4247,513-520</w:t>
       </w:r>
     </w:p>
     <w:p>
@@ -5773,7 +6269,81 @@
           <w:kern w:val="0"/>
           <w:szCs w:val="21"/>
         </w:rPr>
-        <w:t>[14] Zhifeng Hao, Han Huang, Yong Qin, Ruichu Cai. An ACO Algorithm with Adaptive</w:t>
+        <w:t xml:space="preserve">[14] </w:t>
+      </w:r>
+      <w:proofErr w:type="spellStart"/>
+      <w:r>
+        <w:rPr>
+          <w:rFonts w:ascii="宋体" w:eastAsia="宋体" w:cs="宋体"/>
+          <w:kern w:val="0"/>
+          <w:szCs w:val="21"/>
+        </w:rPr>
+        <w:t>Zhifeng</w:t>
+      </w:r>
+      <w:proofErr w:type="spellEnd"/>
+      <w:r>
+        <w:rPr>
+          <w:rFonts w:ascii="宋体" w:eastAsia="宋体" w:cs="宋体"/>
+          <w:kern w:val="0"/>
+          <w:szCs w:val="21"/>
+        </w:rPr>
+        <w:t xml:space="preserve"> </w:t>
+      </w:r>
+      <w:proofErr w:type="spellStart"/>
+      <w:r>
+        <w:rPr>
+          <w:rFonts w:ascii="宋体" w:eastAsia="宋体" w:cs="宋体"/>
+          <w:kern w:val="0"/>
+          <w:szCs w:val="21"/>
+        </w:rPr>
+        <w:t>Hao</w:t>
+      </w:r>
+      <w:proofErr w:type="spellEnd"/>
+      <w:r>
+        <w:rPr>
+          <w:rFonts w:ascii="宋体" w:eastAsia="宋体" w:cs="宋体"/>
+          <w:kern w:val="0"/>
+          <w:szCs w:val="21"/>
+        </w:rPr>
+        <w:t xml:space="preserve">, Han Huang, Yong Qin, </w:t>
+      </w:r>
+      <w:proofErr w:type="spellStart"/>
+      <w:r>
+        <w:rPr>
+          <w:rFonts w:ascii="宋体" w:eastAsia="宋体" w:cs="宋体"/>
+          <w:kern w:val="0"/>
+          <w:szCs w:val="21"/>
+        </w:rPr>
+        <w:t>Ruichu</w:t>
+      </w:r>
+      <w:proofErr w:type="spellEnd"/>
+      <w:r>
+        <w:rPr>
+          <w:rFonts w:ascii="宋体" w:eastAsia="宋体" w:cs="宋体"/>
+          <w:kern w:val="0"/>
+          <w:szCs w:val="21"/>
+        </w:rPr>
+        <w:t xml:space="preserve"> </w:t>
+      </w:r>
+      <w:proofErr w:type="spellStart"/>
+      <w:proofErr w:type="gramStart"/>
+      <w:r>
+        <w:rPr>
+          <w:rFonts w:ascii="宋体" w:eastAsia="宋体" w:cs="宋体"/>
+          <w:kern w:val="0"/>
+          <w:szCs w:val="21"/>
+        </w:rPr>
+        <w:t>Cai</w:t>
+      </w:r>
+      <w:proofErr w:type="spellEnd"/>
+      <w:proofErr w:type="gramEnd"/>
+      <w:r>
+        <w:rPr>
+          <w:rFonts w:ascii="宋体" w:eastAsia="宋体" w:cs="宋体"/>
+          <w:kern w:val="0"/>
+          <w:szCs w:val="21"/>
+        </w:rPr>
+        <w:t>. An ACO Algorithm with Adaptive</w:t>
       </w:r>
       <w:r>
         <w:rPr>
@@ -5957,13 +6527,51 @@
           <w:szCs w:val="21"/>
         </w:rPr>
       </w:pPr>
-      <w:r>
-        <w:rPr>
-          <w:rFonts w:ascii="宋体" w:eastAsia="宋体" w:cs="宋体"/>
-          <w:kern w:val="0"/>
-          <w:szCs w:val="21"/>
-        </w:rPr>
-        <w:t>[16] Cai zhaoqan, Huang Han. Ant Colony Optimization Algorithm Based on Adaptive</w:t>
+      <w:proofErr w:type="gramStart"/>
+      <w:r>
+        <w:rPr>
+          <w:rFonts w:ascii="宋体" w:eastAsia="宋体" w:cs="宋体"/>
+          <w:kern w:val="0"/>
+          <w:szCs w:val="21"/>
+        </w:rPr>
+        <w:t xml:space="preserve">[16] </w:t>
+      </w:r>
+      <w:proofErr w:type="spellStart"/>
+      <w:r>
+        <w:rPr>
+          <w:rFonts w:ascii="宋体" w:eastAsia="宋体" w:cs="宋体"/>
+          <w:kern w:val="0"/>
+          <w:szCs w:val="21"/>
+        </w:rPr>
+        <w:t>Cai</w:t>
+      </w:r>
+      <w:proofErr w:type="spellEnd"/>
+      <w:proofErr w:type="gramEnd"/>
+      <w:r>
+        <w:rPr>
+          <w:rFonts w:ascii="宋体" w:eastAsia="宋体" w:cs="宋体"/>
+          <w:kern w:val="0"/>
+          <w:szCs w:val="21"/>
+        </w:rPr>
+        <w:t xml:space="preserve"> </w:t>
+      </w:r>
+      <w:proofErr w:type="spellStart"/>
+      <w:r>
+        <w:rPr>
+          <w:rFonts w:ascii="宋体" w:eastAsia="宋体" w:cs="宋体"/>
+          <w:kern w:val="0"/>
+          <w:szCs w:val="21"/>
+        </w:rPr>
+        <w:t>zhaoqan</w:t>
+      </w:r>
+      <w:proofErr w:type="spellEnd"/>
+      <w:r>
+        <w:rPr>
+          <w:rFonts w:ascii="宋体" w:eastAsia="宋体" w:cs="宋体"/>
+          <w:kern w:val="0"/>
+          <w:szCs w:val="21"/>
+        </w:rPr>
+        <w:t>, Huang Han. Ant Colony Optimization Algorithm Based on Adaptive</w:t>
       </w:r>
       <w:r>
         <w:rPr>
@@ -5979,7 +6587,34 @@
           <w:kern w:val="0"/>
           <w:szCs w:val="21"/>
         </w:rPr>
-        <w:t>Weight and Volatility Parameters. Intelligent Iniormation Technology Application</w:t>
+        <w:t xml:space="preserve">Weight and Volatility Parameters. </w:t>
+      </w:r>
+      <w:proofErr w:type="gramStart"/>
+      <w:r>
+        <w:rPr>
+          <w:rFonts w:ascii="宋体" w:eastAsia="宋体" w:cs="宋体"/>
+          <w:kern w:val="0"/>
+          <w:szCs w:val="21"/>
+        </w:rPr>
+        <w:t xml:space="preserve">Intelligent </w:t>
+      </w:r>
+      <w:proofErr w:type="spellStart"/>
+      <w:r>
+        <w:rPr>
+          <w:rFonts w:ascii="宋体" w:eastAsia="宋体" w:cs="宋体"/>
+          <w:kern w:val="0"/>
+          <w:szCs w:val="21"/>
+        </w:rPr>
+        <w:t>Iniormation</w:t>
+      </w:r>
+      <w:proofErr w:type="spellEnd"/>
+      <w:r>
+        <w:rPr>
+          <w:rFonts w:ascii="宋体" w:eastAsia="宋体" w:cs="宋体"/>
+          <w:kern w:val="0"/>
+          <w:szCs w:val="21"/>
+        </w:rPr>
+        <w:t xml:space="preserve"> Technology Application</w:t>
       </w:r>
       <w:r>
         <w:rPr>
@@ -5995,7 +6630,34 @@
           <w:kern w:val="0"/>
           <w:szCs w:val="21"/>
         </w:rPr>
-        <w:t>2008. IEEE Circuits and Systems Society,2008,75-79</w:t>
+        <w:t>2008.</w:t>
+      </w:r>
+      <w:proofErr w:type="gramEnd"/>
+      <w:r>
+        <w:rPr>
+          <w:rFonts w:ascii="宋体" w:eastAsia="宋体" w:cs="宋体"/>
+          <w:kern w:val="0"/>
+          <w:szCs w:val="21"/>
+        </w:rPr>
+        <w:t xml:space="preserve"> IEEE Circuits and Systems Society</w:t>
+      </w:r>
+      <w:proofErr w:type="gramStart"/>
+      <w:r>
+        <w:rPr>
+          <w:rFonts w:ascii="宋体" w:eastAsia="宋体" w:cs="宋体"/>
+          <w:kern w:val="0"/>
+          <w:szCs w:val="21"/>
+        </w:rPr>
+        <w:t>,2008,75</w:t>
+      </w:r>
+      <w:proofErr w:type="gramEnd"/>
+      <w:r>
+        <w:rPr>
+          <w:rFonts w:ascii="宋体" w:eastAsia="宋体" w:cs="宋体"/>
+          <w:kern w:val="0"/>
+          <w:szCs w:val="21"/>
+        </w:rPr>
+        <w:t>-79</w:t>
       </w:r>
     </w:p>
     <w:p>
@@ -6017,7 +6679,34 @@
           <w:kern w:val="0"/>
           <w:szCs w:val="21"/>
         </w:rPr>
-        <w:t>[17] Guangchao Wu, Han Huang. A Feature Model of Genetic Algorithm for Generalized</w:t>
+        <w:t xml:space="preserve">[17] </w:t>
+      </w:r>
+      <w:proofErr w:type="spellStart"/>
+      <w:r>
+        <w:rPr>
+          <w:rFonts w:ascii="宋体" w:eastAsia="宋体" w:cs="宋体"/>
+          <w:kern w:val="0"/>
+          <w:szCs w:val="21"/>
+        </w:rPr>
+        <w:t>Guangchao</w:t>
+      </w:r>
+      <w:proofErr w:type="spellEnd"/>
+      <w:r>
+        <w:rPr>
+          <w:rFonts w:ascii="宋体" w:eastAsia="宋体" w:cs="宋体"/>
+          <w:kern w:val="0"/>
+          <w:szCs w:val="21"/>
+        </w:rPr>
+        <w:t xml:space="preserve"> Wu, Han Huang. </w:t>
+      </w:r>
+      <w:proofErr w:type="gramStart"/>
+      <w:r>
+        <w:rPr>
+          <w:rFonts w:ascii="宋体" w:eastAsia="宋体" w:cs="宋体"/>
+          <w:kern w:val="0"/>
+          <w:szCs w:val="21"/>
+        </w:rPr>
+        <w:t>A Feature Model of Genetic Algorithm for Generalized</w:t>
       </w:r>
       <w:r>
         <w:rPr>
@@ -6033,7 +6722,16 @@
           <w:kern w:val="0"/>
           <w:szCs w:val="21"/>
         </w:rPr>
-        <w:t>Traveling Salesman Problem. Journal of Information &amp; Computational Science, 2009,</w:t>
+        <w:t>Traveling Salesman Problem.</w:t>
+      </w:r>
+      <w:proofErr w:type="gramEnd"/>
+      <w:r>
+        <w:rPr>
+          <w:rFonts w:ascii="宋体" w:eastAsia="宋体" w:cs="宋体"/>
+          <w:kern w:val="0"/>
+          <w:szCs w:val="21"/>
+        </w:rPr>
+        <w:t xml:space="preserve"> Journal of Information &amp; Computational Science, 2009,</w:t>
       </w:r>
       <w:r>
         <w:rPr>
@@ -6071,7 +6769,34 @@
           <w:kern w:val="0"/>
           <w:szCs w:val="21"/>
         </w:rPr>
-        <w:t>[18] Guangchao Wu, Han Huang. Theoretical framework of binary ant colony</w:t>
+        <w:t xml:space="preserve">[18] </w:t>
+      </w:r>
+      <w:proofErr w:type="spellStart"/>
+      <w:r>
+        <w:rPr>
+          <w:rFonts w:ascii="宋体" w:eastAsia="宋体" w:cs="宋体"/>
+          <w:kern w:val="0"/>
+          <w:szCs w:val="21"/>
+        </w:rPr>
+        <w:t>Guangchao</w:t>
+      </w:r>
+      <w:proofErr w:type="spellEnd"/>
+      <w:r>
+        <w:rPr>
+          <w:rFonts w:ascii="宋体" w:eastAsia="宋体" w:cs="宋体"/>
+          <w:kern w:val="0"/>
+          <w:szCs w:val="21"/>
+        </w:rPr>
+        <w:t xml:space="preserve"> Wu, Han Huang. </w:t>
+      </w:r>
+      <w:proofErr w:type="gramStart"/>
+      <w:r>
+        <w:rPr>
+          <w:rFonts w:ascii="宋体" w:eastAsia="宋体" w:cs="宋体"/>
+          <w:kern w:val="0"/>
+          <w:szCs w:val="21"/>
+        </w:rPr>
+        <w:t>Theoretical framework of binary ant colony</w:t>
       </w:r>
       <w:r>
         <w:rPr>
@@ -6087,7 +6812,25 @@
           <w:kern w:val="0"/>
           <w:szCs w:val="21"/>
         </w:rPr>
-        <w:t>optimization algorithm. 4th International Conference on Natural Computation, ICNC</w:t>
+        <w:t>optimization algorithm.</w:t>
+      </w:r>
+      <w:proofErr w:type="gramEnd"/>
+      <w:r>
+        <w:rPr>
+          <w:rFonts w:ascii="宋体" w:eastAsia="宋体" w:cs="宋体"/>
+          <w:kern w:val="0"/>
+          <w:szCs w:val="21"/>
+        </w:rPr>
+        <w:t xml:space="preserve"> </w:t>
+      </w:r>
+      <w:proofErr w:type="gramStart"/>
+      <w:r>
+        <w:rPr>
+          <w:rFonts w:ascii="宋体" w:eastAsia="宋体" w:cs="宋体"/>
+          <w:kern w:val="0"/>
+          <w:szCs w:val="21"/>
+        </w:rPr>
+        <w:t>4th International Conference on Natural Computation, ICNC</w:t>
       </w:r>
       <w:r>
         <w:rPr>
@@ -6105,6 +6848,7 @@
         </w:rPr>
         <w:t>2008, 2008, p526-530.</w:t>
       </w:r>
+      <w:proofErr w:type="gramEnd"/>
     </w:p>
     <w:p>
       <w:pPr>
@@ -6125,7 +6869,25 @@
           <w:kern w:val="0"/>
           <w:szCs w:val="21"/>
         </w:rPr>
-        <w:t>[19] Meiyu Zhang, Han Huang. Evolutionary Algorithm for Non-linear Transportation</w:t>
+        <w:t xml:space="preserve">[19] </w:t>
+      </w:r>
+      <w:proofErr w:type="spellStart"/>
+      <w:r>
+        <w:rPr>
+          <w:rFonts w:ascii="宋体" w:eastAsia="宋体" w:cs="宋体"/>
+          <w:kern w:val="0"/>
+          <w:szCs w:val="21"/>
+        </w:rPr>
+        <w:t>Meiyu</w:t>
+      </w:r>
+      <w:proofErr w:type="spellEnd"/>
+      <w:r>
+        <w:rPr>
+          <w:rFonts w:ascii="宋体" w:eastAsia="宋体" w:cs="宋体"/>
+          <w:kern w:val="0"/>
+          <w:szCs w:val="21"/>
+        </w:rPr>
+        <w:t xml:space="preserve"> Zhang, Han Huang. Evolutionary Algorithm for Non-linear Transportation</w:t>
       </w:r>
       <w:r>
         <w:rPr>
@@ -6135,13 +6897,33 @@
         </w:rPr>
         <w:t xml:space="preserve"> </w:t>
       </w:r>
-      <w:r>
-        <w:rPr>
-          <w:rFonts w:ascii="宋体" w:eastAsia="宋体" w:cs="宋体"/>
-          <w:kern w:val="0"/>
-          <w:szCs w:val="21"/>
-        </w:rPr>
-        <w:t>Problems,Journal of Information &amp; Computational Science, 2009, 6(1), 321-328</w:t>
+      <w:proofErr w:type="spellStart"/>
+      <w:r>
+        <w:rPr>
+          <w:rFonts w:ascii="宋体" w:eastAsia="宋体" w:cs="宋体"/>
+          <w:kern w:val="0"/>
+          <w:szCs w:val="21"/>
+        </w:rPr>
+        <w:t>Problems</w:t>
+      </w:r>
+      <w:proofErr w:type="gramStart"/>
+      <w:r>
+        <w:rPr>
+          <w:rFonts w:ascii="宋体" w:eastAsia="宋体" w:cs="宋体"/>
+          <w:kern w:val="0"/>
+          <w:szCs w:val="21"/>
+        </w:rPr>
+        <w:t>,Journal</w:t>
+      </w:r>
+      <w:proofErr w:type="spellEnd"/>
+      <w:proofErr w:type="gramEnd"/>
+      <w:r>
+        <w:rPr>
+          <w:rFonts w:ascii="宋体" w:eastAsia="宋体" w:cs="宋体"/>
+          <w:kern w:val="0"/>
+          <w:szCs w:val="21"/>
+        </w:rPr>
+        <w:t xml:space="preserve"> of Information &amp; Computational Science, 2009, 6(1), 321-328</w:t>
       </w:r>
     </w:p>
     <w:p>
@@ -6163,7 +6945,25 @@
           <w:kern w:val="0"/>
           <w:szCs w:val="21"/>
         </w:rPr>
-        <w:t>[20] Hao ZF, Huang H, Yang XW. An evolutionary algorithm for GTSP problem and its</w:t>
+        <w:t xml:space="preserve">[20] </w:t>
+      </w:r>
+      <w:proofErr w:type="spellStart"/>
+      <w:r>
+        <w:rPr>
+          <w:rFonts w:ascii="宋体" w:eastAsia="宋体" w:cs="宋体"/>
+          <w:kern w:val="0"/>
+          <w:szCs w:val="21"/>
+        </w:rPr>
+        <w:t>Hao</w:t>
+      </w:r>
+      <w:proofErr w:type="spellEnd"/>
+      <w:r>
+        <w:rPr>
+          <w:rFonts w:ascii="宋体" w:eastAsia="宋体" w:cs="宋体"/>
+          <w:kern w:val="0"/>
+          <w:szCs w:val="21"/>
+        </w:rPr>
+        <w:t xml:space="preserve"> ZF, Huang H, Yang XW. An evolutionary algorithm for GTSP problem and its</w:t>
       </w:r>
       <w:r>
         <w:rPr>
@@ -6173,13 +6973,33 @@
         </w:rPr>
         <w:t xml:space="preserve"> </w:t>
       </w:r>
-      <w:r>
-        <w:rPr>
-          <w:rFonts w:ascii="宋体" w:eastAsia="宋体" w:cs="宋体"/>
-          <w:kern w:val="0"/>
-          <w:szCs w:val="21"/>
-        </w:rPr>
-        <w:t>modelling,Dynamics of Continuous Discrete and Impulsive Systems-Series</w:t>
+      <w:proofErr w:type="spellStart"/>
+      <w:r>
+        <w:rPr>
+          <w:rFonts w:ascii="宋体" w:eastAsia="宋体" w:cs="宋体"/>
+          <w:kern w:val="0"/>
+          <w:szCs w:val="21"/>
+        </w:rPr>
+        <w:t>modelling</w:t>
+      </w:r>
+      <w:proofErr w:type="gramStart"/>
+      <w:r>
+        <w:rPr>
+          <w:rFonts w:ascii="宋体" w:eastAsia="宋体" w:cs="宋体"/>
+          <w:kern w:val="0"/>
+          <w:szCs w:val="21"/>
+        </w:rPr>
+        <w:t>,Dynamics</w:t>
+      </w:r>
+      <w:proofErr w:type="spellEnd"/>
+      <w:proofErr w:type="gramEnd"/>
+      <w:r>
+        <w:rPr>
+          <w:rFonts w:ascii="宋体" w:eastAsia="宋体" w:cs="宋体"/>
+          <w:kern w:val="0"/>
+          <w:szCs w:val="21"/>
+        </w:rPr>
+        <w:t xml:space="preserve"> of Continuous Discrete and Impulsive Systems-Series</w:t>
       </w:r>
       <w:r>
         <w:rPr>
@@ -6499,7 +7319,43 @@
           <w:kern w:val="0"/>
           <w:szCs w:val="21"/>
         </w:rPr>
-        <w:t>[24] Zhifeng Hao, Han Huang. A novel particle swarm optimization algorithm for</w:t>
+        <w:t xml:space="preserve">[24] </w:t>
+      </w:r>
+      <w:proofErr w:type="spellStart"/>
+      <w:r>
+        <w:rPr>
+          <w:rFonts w:ascii="宋体" w:eastAsia="宋体" w:cs="宋体"/>
+          <w:kern w:val="0"/>
+          <w:szCs w:val="21"/>
+        </w:rPr>
+        <w:t>Zhifeng</w:t>
+      </w:r>
+      <w:proofErr w:type="spellEnd"/>
+      <w:r>
+        <w:rPr>
+          <w:rFonts w:ascii="宋体" w:eastAsia="宋体" w:cs="宋体"/>
+          <w:kern w:val="0"/>
+          <w:szCs w:val="21"/>
+        </w:rPr>
+        <w:t xml:space="preserve"> </w:t>
+      </w:r>
+      <w:proofErr w:type="spellStart"/>
+      <w:r>
+        <w:rPr>
+          <w:rFonts w:ascii="宋体" w:eastAsia="宋体" w:cs="宋体"/>
+          <w:kern w:val="0"/>
+          <w:szCs w:val="21"/>
+        </w:rPr>
+        <w:t>Hao</w:t>
+      </w:r>
+      <w:proofErr w:type="spellEnd"/>
+      <w:r>
+        <w:rPr>
+          <w:rFonts w:ascii="宋体" w:eastAsia="宋体" w:cs="宋体"/>
+          <w:kern w:val="0"/>
+          <w:szCs w:val="21"/>
+        </w:rPr>
+        <w:t>, Han Huang. A novel particle swarm optimization algorithm for</w:t>
       </w:r>
       <w:r>
         <w:rPr>
@@ -6531,7 +7387,25 @@
           <w:kern w:val="0"/>
           <w:szCs w:val="21"/>
         </w:rPr>
-        <w:t>Machine Learning and Cybernetics, 2006,1-7,2178-2183</w:t>
+        <w:t>Machine Learning and Cybernetics, 2006</w:t>
+      </w:r>
+      <w:proofErr w:type="gramStart"/>
+      <w:r>
+        <w:rPr>
+          <w:rFonts w:ascii="宋体" w:eastAsia="宋体" w:cs="宋体"/>
+          <w:kern w:val="0"/>
+          <w:szCs w:val="21"/>
+        </w:rPr>
+        <w:t>,1</w:t>
+      </w:r>
+      <w:proofErr w:type="gramEnd"/>
+      <w:r>
+        <w:rPr>
+          <w:rFonts w:ascii="宋体" w:eastAsia="宋体" w:cs="宋体"/>
+          <w:kern w:val="0"/>
+          <w:szCs w:val="21"/>
+        </w:rPr>
+        <w:t>-7,2178-2183</w:t>
       </w:r>
     </w:p>
     <w:p>
@@ -6607,7 +7481,61 @@
           <w:kern w:val="0"/>
           <w:szCs w:val="21"/>
         </w:rPr>
-        <w:t>[26] Hao Zhi-Feng, Huang Han, Yang Xiao-wei. Solve the film-copy deliverer problem</w:t>
+        <w:t xml:space="preserve">[26] </w:t>
+      </w:r>
+      <w:proofErr w:type="spellStart"/>
+      <w:r>
+        <w:rPr>
+          <w:rFonts w:ascii="宋体" w:eastAsia="宋体" w:cs="宋体"/>
+          <w:kern w:val="0"/>
+          <w:szCs w:val="21"/>
+        </w:rPr>
+        <w:t>Hao</w:t>
+      </w:r>
+      <w:proofErr w:type="spellEnd"/>
+      <w:r>
+        <w:rPr>
+          <w:rFonts w:ascii="宋体" w:eastAsia="宋体" w:cs="宋体"/>
+          <w:kern w:val="0"/>
+          <w:szCs w:val="21"/>
+        </w:rPr>
+        <w:t xml:space="preserve"> </w:t>
+      </w:r>
+      <w:proofErr w:type="spellStart"/>
+      <w:r>
+        <w:rPr>
+          <w:rFonts w:ascii="宋体" w:eastAsia="宋体" w:cs="宋体"/>
+          <w:kern w:val="0"/>
+          <w:szCs w:val="21"/>
+        </w:rPr>
+        <w:t>Zhi-Feng</w:t>
+      </w:r>
+      <w:proofErr w:type="spellEnd"/>
+      <w:r>
+        <w:rPr>
+          <w:rFonts w:ascii="宋体" w:eastAsia="宋体" w:cs="宋体"/>
+          <w:kern w:val="0"/>
+          <w:szCs w:val="21"/>
+        </w:rPr>
+        <w:t>, Huang Han, Yang Xiao-</w:t>
+      </w:r>
+      <w:proofErr w:type="spellStart"/>
+      <w:r>
+        <w:rPr>
+          <w:rFonts w:ascii="宋体" w:eastAsia="宋体" w:cs="宋体"/>
+          <w:kern w:val="0"/>
+          <w:szCs w:val="21"/>
+        </w:rPr>
+        <w:t>wei</w:t>
+      </w:r>
+      <w:proofErr w:type="spellEnd"/>
+      <w:r>
+        <w:rPr>
+          <w:rFonts w:ascii="宋体" w:eastAsia="宋体" w:cs="宋体"/>
+          <w:kern w:val="0"/>
+          <w:szCs w:val="21"/>
+        </w:rPr>
+        <w:t>. Solve the film-copy deliverer problem</w:t>
       </w:r>
       <w:r>
         <w:rPr>
@@ -6639,7 +7567,25 @@
           <w:kern w:val="0"/>
           <w:szCs w:val="21"/>
         </w:rPr>
-        <w:t>Learning and Cybernetics, 2004,vol.4, 2500-2504</w:t>
+        <w:t>Learning and Cybernetics, 2004</w:t>
+      </w:r>
+      <w:proofErr w:type="gramStart"/>
+      <w:r>
+        <w:rPr>
+          <w:rFonts w:ascii="宋体" w:eastAsia="宋体" w:cs="宋体"/>
+          <w:kern w:val="0"/>
+          <w:szCs w:val="21"/>
+        </w:rPr>
+        <w:t>,vol.4</w:t>
+      </w:r>
+      <w:proofErr w:type="gramEnd"/>
+      <w:r>
+        <w:rPr>
+          <w:rFonts w:ascii="宋体" w:eastAsia="宋体" w:cs="宋体"/>
+          <w:kern w:val="0"/>
+          <w:szCs w:val="21"/>
+        </w:rPr>
+        <w:t>, 2500-2504</w:t>
       </w:r>
     </w:p>
     <w:p>
@@ -6869,13 +7815,23 @@
         </w:rPr>
         <w:t>一种基于</w:t>
       </w:r>
-      <w:r>
-        <w:rPr>
-          <w:rFonts w:ascii="宋体" w:eastAsia="宋体" w:cs="宋体"/>
-          <w:kern w:val="0"/>
-          <w:szCs w:val="21"/>
-        </w:rPr>
-        <w:t xml:space="preserve">Qos </w:t>
+      <w:proofErr w:type="spellStart"/>
+      <w:r>
+        <w:rPr>
+          <w:rFonts w:ascii="宋体" w:eastAsia="宋体" w:cs="宋体"/>
+          <w:kern w:val="0"/>
+          <w:szCs w:val="21"/>
+        </w:rPr>
+        <w:t>Qos</w:t>
+      </w:r>
+      <w:proofErr w:type="spellEnd"/>
+      <w:r>
+        <w:rPr>
+          <w:rFonts w:ascii="宋体" w:eastAsia="宋体" w:cs="宋体"/>
+          <w:kern w:val="0"/>
+          <w:szCs w:val="21"/>
+        </w:rPr>
+        <w:t xml:space="preserve"> </w:t>
       </w:r>
       <w:r>
         <w:rPr>
@@ -6885,13 +7841,23 @@
         </w:rPr>
         <w:t>度量的</w:t>
       </w:r>
-      <w:r>
-        <w:rPr>
-          <w:rFonts w:ascii="宋体" w:eastAsia="宋体" w:cs="宋体"/>
-          <w:kern w:val="0"/>
-          <w:szCs w:val="21"/>
-        </w:rPr>
-        <w:t xml:space="preserve">Preto </w:t>
+      <w:proofErr w:type="spellStart"/>
+      <w:r>
+        <w:rPr>
+          <w:rFonts w:ascii="宋体" w:eastAsia="宋体" w:cs="宋体"/>
+          <w:kern w:val="0"/>
+          <w:szCs w:val="21"/>
+        </w:rPr>
+        <w:t>Preto</w:t>
+      </w:r>
+      <w:proofErr w:type="spellEnd"/>
+      <w:r>
+        <w:rPr>
+          <w:rFonts w:ascii="宋体" w:eastAsia="宋体" w:cs="宋体"/>
+          <w:kern w:val="0"/>
+          <w:szCs w:val="21"/>
+        </w:rPr>
+        <w:t xml:space="preserve"> </w:t>
       </w:r>
       <w:r>
         <w:rPr>
@@ -6953,7 +7919,81 @@
           <w:kern w:val="0"/>
           <w:szCs w:val="21"/>
         </w:rPr>
-        <w:t>[29] Zhifeng Hao, Ruichu Cai, Han Huang. An Adaptive Parameter Control strategy for</w:t>
+        <w:t xml:space="preserve">[29] </w:t>
+      </w:r>
+      <w:proofErr w:type="spellStart"/>
+      <w:r>
+        <w:rPr>
+          <w:rFonts w:ascii="宋体" w:eastAsia="宋体" w:cs="宋体"/>
+          <w:kern w:val="0"/>
+          <w:szCs w:val="21"/>
+        </w:rPr>
+        <w:t>Zhifeng</w:t>
+      </w:r>
+      <w:proofErr w:type="spellEnd"/>
+      <w:r>
+        <w:rPr>
+          <w:rFonts w:ascii="宋体" w:eastAsia="宋体" w:cs="宋体"/>
+          <w:kern w:val="0"/>
+          <w:szCs w:val="21"/>
+        </w:rPr>
+        <w:t xml:space="preserve"> </w:t>
+      </w:r>
+      <w:proofErr w:type="spellStart"/>
+      <w:r>
+        <w:rPr>
+          <w:rFonts w:ascii="宋体" w:eastAsia="宋体" w:cs="宋体"/>
+          <w:kern w:val="0"/>
+          <w:szCs w:val="21"/>
+        </w:rPr>
+        <w:t>Hao</w:t>
+      </w:r>
+      <w:proofErr w:type="spellEnd"/>
+      <w:r>
+        <w:rPr>
+          <w:rFonts w:ascii="宋体" w:eastAsia="宋体" w:cs="宋体"/>
+          <w:kern w:val="0"/>
+          <w:szCs w:val="21"/>
+        </w:rPr>
+        <w:t xml:space="preserve">, </w:t>
+      </w:r>
+      <w:proofErr w:type="spellStart"/>
+      <w:r>
+        <w:rPr>
+          <w:rFonts w:ascii="宋体" w:eastAsia="宋体" w:cs="宋体"/>
+          <w:kern w:val="0"/>
+          <w:szCs w:val="21"/>
+        </w:rPr>
+        <w:t>Ruichu</w:t>
+      </w:r>
+      <w:proofErr w:type="spellEnd"/>
+      <w:r>
+        <w:rPr>
+          <w:rFonts w:ascii="宋体" w:eastAsia="宋体" w:cs="宋体"/>
+          <w:kern w:val="0"/>
+          <w:szCs w:val="21"/>
+        </w:rPr>
+        <w:t xml:space="preserve"> </w:t>
+      </w:r>
+      <w:proofErr w:type="spellStart"/>
+      <w:proofErr w:type="gramStart"/>
+      <w:r>
+        <w:rPr>
+          <w:rFonts w:ascii="宋体" w:eastAsia="宋体" w:cs="宋体"/>
+          <w:kern w:val="0"/>
+          <w:szCs w:val="21"/>
+        </w:rPr>
+        <w:t>Cai</w:t>
+      </w:r>
+      <w:proofErr w:type="spellEnd"/>
+      <w:proofErr w:type="gramEnd"/>
+      <w:r>
+        <w:rPr>
+          <w:rFonts w:ascii="宋体" w:eastAsia="宋体" w:cs="宋体"/>
+          <w:kern w:val="0"/>
+          <w:szCs w:val="21"/>
+        </w:rPr>
+        <w:t>, Han Huang. An Adaptive Parameter Control strategy for</w:t>
       </w:r>
       <w:r>
         <w:rPr>
@@ -6963,13 +8003,23 @@
         </w:rPr>
         <w:t xml:space="preserve"> </w:t>
       </w:r>
-      <w:r>
-        <w:rPr>
-          <w:rFonts w:ascii="宋体" w:eastAsia="宋体" w:cs="宋体"/>
-          <w:kern w:val="0"/>
-          <w:szCs w:val="21"/>
-        </w:rPr>
-        <w:t>ACO.Proceedings of 2006 International Conference on Machine Learning and</w:t>
+      <w:proofErr w:type="spellStart"/>
+      <w:r>
+        <w:rPr>
+          <w:rFonts w:ascii="宋体" w:eastAsia="宋体" w:cs="宋体"/>
+          <w:kern w:val="0"/>
+          <w:szCs w:val="21"/>
+        </w:rPr>
+        <w:t>ACO.Proceedings</w:t>
+      </w:r>
+      <w:proofErr w:type="spellEnd"/>
+      <w:r>
+        <w:rPr>
+          <w:rFonts w:ascii="宋体" w:eastAsia="宋体" w:cs="宋体"/>
+          <w:kern w:val="0"/>
+          <w:szCs w:val="21"/>
+        </w:rPr>
+        <w:t xml:space="preserve"> of 2006 International Conference on Machine Learning and</w:t>
       </w:r>
       <w:r>
         <w:rPr>
@@ -6985,7 +8035,25 @@
           <w:kern w:val="0"/>
           <w:szCs w:val="21"/>
         </w:rPr>
-        <w:t>Cybernetics, Vols 1-7: 203-206, 2006</w:t>
+        <w:t xml:space="preserve">Cybernetics, </w:t>
+      </w:r>
+      <w:proofErr w:type="spellStart"/>
+      <w:r>
+        <w:rPr>
+          <w:rFonts w:ascii="宋体" w:eastAsia="宋体" w:cs="宋体"/>
+          <w:kern w:val="0"/>
+          <w:szCs w:val="21"/>
+        </w:rPr>
+        <w:t>Vols</w:t>
+      </w:r>
+      <w:proofErr w:type="spellEnd"/>
+      <w:r>
+        <w:rPr>
+          <w:rFonts w:ascii="宋体" w:eastAsia="宋体" w:cs="宋体"/>
+          <w:kern w:val="0"/>
+          <w:szCs w:val="21"/>
+        </w:rPr>
+        <w:t xml:space="preserve"> 1-7: 203-206, 2006</w:t>
       </w:r>
     </w:p>
     <w:p>
@@ -7008,7 +8076,43 @@
           <w:szCs w:val="21"/>
         </w:rPr>
         <w:lastRenderedPageBreak/>
-        <w:t>[30] Hao ZF, Guo GH, Huang H. Particle swarm optimization algorithm with differential</w:t>
+        <w:t xml:space="preserve">[30] </w:t>
+      </w:r>
+      <w:proofErr w:type="spellStart"/>
+      <w:r>
+        <w:rPr>
+          <w:rFonts w:ascii="宋体" w:eastAsia="宋体" w:cs="宋体"/>
+          <w:kern w:val="0"/>
+          <w:szCs w:val="21"/>
+        </w:rPr>
+        <w:t>Hao</w:t>
+      </w:r>
+      <w:proofErr w:type="spellEnd"/>
+      <w:r>
+        <w:rPr>
+          <w:rFonts w:ascii="宋体" w:eastAsia="宋体" w:cs="宋体"/>
+          <w:kern w:val="0"/>
+          <w:szCs w:val="21"/>
+        </w:rPr>
+        <w:t xml:space="preserve"> ZF, </w:t>
+      </w:r>
+      <w:proofErr w:type="spellStart"/>
+      <w:r>
+        <w:rPr>
+          <w:rFonts w:ascii="宋体" w:eastAsia="宋体" w:cs="宋体"/>
+          <w:kern w:val="0"/>
+          <w:szCs w:val="21"/>
+        </w:rPr>
+        <w:t>Guo</w:t>
+      </w:r>
+      <w:proofErr w:type="spellEnd"/>
+      <w:r>
+        <w:rPr>
+          <w:rFonts w:ascii="宋体" w:eastAsia="宋体" w:cs="宋体"/>
+          <w:kern w:val="0"/>
+          <w:szCs w:val="21"/>
+        </w:rPr>
+        <w:t xml:space="preserve"> GH, Huang H. Particle swarm optimization algorithm with differential</w:t>
       </w:r>
       <w:r>
         <w:rPr>
@@ -7018,13 +8122,23 @@
         </w:rPr>
         <w:t xml:space="preserve"> </w:t>
       </w:r>
-      <w:r>
-        <w:rPr>
-          <w:rFonts w:ascii="宋体" w:eastAsia="宋体" w:cs="宋体"/>
-          <w:kern w:val="0"/>
-          <w:szCs w:val="21"/>
-        </w:rPr>
-        <w:t>evolution.Proceedings of Conference Information: 6</w:t>
+      <w:proofErr w:type="spellStart"/>
+      <w:r>
+        <w:rPr>
+          <w:rFonts w:ascii="宋体" w:eastAsia="宋体" w:cs="宋体"/>
+          <w:kern w:val="0"/>
+          <w:szCs w:val="21"/>
+        </w:rPr>
+        <w:t>evolution.Proceedings</w:t>
+      </w:r>
+      <w:proofErr w:type="spellEnd"/>
+      <w:r>
+        <w:rPr>
+          <w:rFonts w:ascii="宋体" w:eastAsia="宋体" w:cs="宋体"/>
+          <w:kern w:val="0"/>
+          <w:szCs w:val="21"/>
+        </w:rPr>
+        <w:t xml:space="preserve"> of Conference Information: 6</w:t>
       </w:r>
       <w:r>
         <w:rPr>
@@ -7057,7 +8171,25 @@
           <w:kern w:val="0"/>
           <w:szCs w:val="21"/>
         </w:rPr>
-        <w:t>Machine Learning and Cybernetics, Vols 1-7:1031-1035, 2007</w:t>
+        <w:t xml:space="preserve">Machine Learning and Cybernetics, </w:t>
+      </w:r>
+      <w:proofErr w:type="spellStart"/>
+      <w:r>
+        <w:rPr>
+          <w:rFonts w:ascii="宋体" w:eastAsia="宋体" w:cs="宋体"/>
+          <w:kern w:val="0"/>
+          <w:szCs w:val="21"/>
+        </w:rPr>
+        <w:t>Vols</w:t>
+      </w:r>
+      <w:proofErr w:type="spellEnd"/>
+      <w:r>
+        <w:rPr>
+          <w:rFonts w:ascii="宋体" w:eastAsia="宋体" w:cs="宋体"/>
+          <w:kern w:val="0"/>
+          <w:szCs w:val="21"/>
+        </w:rPr>
+        <w:t xml:space="preserve"> 1-7:1031-1035, 2007</w:t>
       </w:r>
     </w:p>
     <w:p>
@@ -7079,7 +8211,25 @@
           <w:kern w:val="0"/>
           <w:szCs w:val="21"/>
         </w:rPr>
-        <w:t>[31] Hao ZF, Wang ZG, Huang H. A particle swarm optimization algorithm with crossover</w:t>
+        <w:t xml:space="preserve">[31] </w:t>
+      </w:r>
+      <w:proofErr w:type="spellStart"/>
+      <w:r>
+        <w:rPr>
+          <w:rFonts w:ascii="宋体" w:eastAsia="宋体" w:cs="宋体"/>
+          <w:kern w:val="0"/>
+          <w:szCs w:val="21"/>
+        </w:rPr>
+        <w:t>Hao</w:t>
+      </w:r>
+      <w:proofErr w:type="spellEnd"/>
+      <w:r>
+        <w:rPr>
+          <w:rFonts w:ascii="宋体" w:eastAsia="宋体" w:cs="宋体"/>
+          <w:kern w:val="0"/>
+          <w:szCs w:val="21"/>
+        </w:rPr>
+        <w:t xml:space="preserve"> ZF, Wang ZG, Huang H. A particle swarm optimization algorithm with crossover</w:t>
       </w:r>
       <w:r>
         <w:rPr>
@@ -7089,13 +8239,23 @@
         </w:rPr>
         <w:t xml:space="preserve"> </w:t>
       </w:r>
-      <w:r>
-        <w:rPr>
-          <w:rFonts w:ascii="宋体" w:eastAsia="宋体" w:cs="宋体"/>
-          <w:kern w:val="0"/>
-          <w:szCs w:val="21"/>
-        </w:rPr>
-        <w:t>operator.Proceedings of Conference Information: 6</w:t>
+      <w:proofErr w:type="spellStart"/>
+      <w:r>
+        <w:rPr>
+          <w:rFonts w:ascii="宋体" w:eastAsia="宋体" w:cs="宋体"/>
+          <w:kern w:val="0"/>
+          <w:szCs w:val="21"/>
+        </w:rPr>
+        <w:t>operator.Proceedings</w:t>
+      </w:r>
+      <w:proofErr w:type="spellEnd"/>
+      <w:r>
+        <w:rPr>
+          <w:rFonts w:ascii="宋体" w:eastAsia="宋体" w:cs="宋体"/>
+          <w:kern w:val="0"/>
+          <w:szCs w:val="21"/>
+        </w:rPr>
+        <w:t xml:space="preserve"> of Conference Information: 6</w:t>
       </w:r>
       <w:r>
         <w:rPr>
@@ -7128,7 +8288,25 @@
           <w:kern w:val="0"/>
           <w:szCs w:val="21"/>
         </w:rPr>
-        <w:t>Machine Learning and Cybernetics, Vols 1-7:1036-1040, 2007</w:t>
+        <w:t xml:space="preserve">Machine Learning and Cybernetics, </w:t>
+      </w:r>
+      <w:proofErr w:type="spellStart"/>
+      <w:r>
+        <w:rPr>
+          <w:rFonts w:ascii="宋体" w:eastAsia="宋体" w:cs="宋体"/>
+          <w:kern w:val="0"/>
+          <w:szCs w:val="21"/>
+        </w:rPr>
+        <w:t>Vols</w:t>
+      </w:r>
+      <w:proofErr w:type="spellEnd"/>
+      <w:r>
+        <w:rPr>
+          <w:rFonts w:ascii="宋体" w:eastAsia="宋体" w:cs="宋体"/>
+          <w:kern w:val="0"/>
+          <w:szCs w:val="21"/>
+        </w:rPr>
+        <w:t xml:space="preserve"> 1-7:1036-1040, 2007</w:t>
       </w:r>
     </w:p>
     <w:p>
@@ -7150,7 +8328,70 @@
           <w:kern w:val="0"/>
           <w:szCs w:val="21"/>
         </w:rPr>
-        <w:t>[32] Shi-xu Shi, Qi-lun Zheng, Han Huang. A Fast Algorithm for Real-time Video</w:t>
+        <w:t>[32] Shi-</w:t>
+      </w:r>
+      <w:proofErr w:type="spellStart"/>
+      <w:r>
+        <w:rPr>
+          <w:rFonts w:ascii="宋体" w:eastAsia="宋体" w:cs="宋体"/>
+          <w:kern w:val="0"/>
+          <w:szCs w:val="21"/>
+        </w:rPr>
+        <w:t>xu</w:t>
+      </w:r>
+      <w:proofErr w:type="spellEnd"/>
+      <w:r>
+        <w:rPr>
+          <w:rFonts w:ascii="宋体" w:eastAsia="宋体" w:cs="宋体"/>
+          <w:kern w:val="0"/>
+          <w:szCs w:val="21"/>
+        </w:rPr>
+        <w:t xml:space="preserve"> Shi, </w:t>
+      </w:r>
+      <w:proofErr w:type="spellStart"/>
+      <w:r>
+        <w:rPr>
+          <w:rFonts w:ascii="宋体" w:eastAsia="宋体" w:cs="宋体"/>
+          <w:kern w:val="0"/>
+          <w:szCs w:val="21"/>
+        </w:rPr>
+        <w:t>Qi-lun</w:t>
+      </w:r>
+      <w:proofErr w:type="spellEnd"/>
+      <w:r>
+        <w:rPr>
+          <w:rFonts w:ascii="宋体" w:eastAsia="宋体" w:cs="宋体"/>
+          <w:kern w:val="0"/>
+          <w:szCs w:val="21"/>
+        </w:rPr>
+        <w:t xml:space="preserve"> </w:t>
+      </w:r>
+      <w:proofErr w:type="spellStart"/>
+      <w:r>
+        <w:rPr>
+          <w:rFonts w:ascii="宋体" w:eastAsia="宋体" w:cs="宋体"/>
+          <w:kern w:val="0"/>
+          <w:szCs w:val="21"/>
+        </w:rPr>
+        <w:t>Zheng</w:t>
+      </w:r>
+      <w:proofErr w:type="spellEnd"/>
+      <w:r>
+        <w:rPr>
+          <w:rFonts w:ascii="宋体" w:eastAsia="宋体" w:cs="宋体"/>
+          <w:kern w:val="0"/>
+          <w:szCs w:val="21"/>
+        </w:rPr>
+        <w:t xml:space="preserve">, Han Huang. </w:t>
+      </w:r>
+      <w:proofErr w:type="gramStart"/>
+      <w:r>
+        <w:rPr>
+          <w:rFonts w:ascii="宋体" w:eastAsia="宋体" w:cs="宋体"/>
+          <w:kern w:val="0"/>
+          <w:szCs w:val="21"/>
+        </w:rPr>
+        <w:t>A Fast Algorithm for Real-time Video</w:t>
       </w:r>
       <w:r>
         <w:rPr>
@@ -7166,7 +8407,16 @@
           <w:kern w:val="0"/>
           <w:szCs w:val="21"/>
         </w:rPr>
-        <w:t>Tracking. IITA 2007:120-124</w:t>
+        <w:t>Tracking.</w:t>
+      </w:r>
+      <w:proofErr w:type="gramEnd"/>
+      <w:r>
+        <w:rPr>
+          <w:rFonts w:ascii="宋体" w:eastAsia="宋体" w:cs="宋体"/>
+          <w:kern w:val="0"/>
+          <w:szCs w:val="21"/>
+        </w:rPr>
+        <w:t xml:space="preserve"> IITA 2007:120-124</w:t>
       </w:r>
     </w:p>
     <w:p>
@@ -7762,7 +9012,27 @@
           <w:szCs w:val="24"/>
         </w:rPr>
         <w:cr/>
-        <w:t>(2)基于素材引擎的动漫自动生成方法       （201110075634.X）</w:t>
+        <w:t>(2)基于素材引擎</w:t>
+      </w:r>
+      <w:proofErr w:type="gramStart"/>
+      <w:r>
+        <w:rPr>
+          <w:rFonts w:ascii="宋体" w:eastAsia="宋体" w:cs="宋体" w:hint="eastAsia"/>
+          <w:kern w:val="0"/>
+          <w:sz w:val="24"/>
+          <w:szCs w:val="24"/>
+        </w:rPr>
+        <w:t>的动漫自动</w:t>
+      </w:r>
+      <w:proofErr w:type="gramEnd"/>
+      <w:r>
+        <w:rPr>
+          <w:rFonts w:ascii="宋体" w:eastAsia="宋体" w:cs="宋体" w:hint="eastAsia"/>
+          <w:kern w:val="0"/>
+          <w:sz w:val="24"/>
+          <w:szCs w:val="24"/>
+        </w:rPr>
+        <w:t>生成方法       （201110075634.X）</w:t>
       </w:r>
       <w:r>
         <w:rPr>
@@ -8143,6 +9413,7 @@
         <w:autoSpaceDE w:val="0"/>
         <w:autoSpaceDN w:val="0"/>
         <w:adjustRightInd w:val="0"/>
+        <w:spacing w:line="400" w:lineRule="exact"/>
         <w:jc w:val="left"/>
         <w:rPr>
           <w:rFonts w:ascii="宋体" w:eastAsia="宋体" w:cs="宋体"/>
@@ -8291,7 +9562,23 @@
           <w:sz w:val="24"/>
           <w:szCs w:val="24"/>
         </w:rPr>
-        <w:t>视频摘要技术和视频事件分析技术支持以下功能</w:t>
+        <w:t>基于视频摘要的突发事件智能识别系统</w:t>
+      </w:r>
+      <w:r>
+        <w:rPr>
+          <w:rFonts w:hint="eastAsia"/>
+          <w:sz w:val="24"/>
+          <w:szCs w:val="24"/>
+        </w:rPr>
+        <w:t>支持以下</w:t>
+      </w:r>
+      <w:r>
+        <w:rPr>
+          <w:rFonts w:hint="eastAsia"/>
+          <w:sz w:val="24"/>
+          <w:szCs w:val="24"/>
+        </w:rPr>
+        <w:t>功能</w:t>
       </w:r>
       <w:r>
         <w:rPr>
@@ -8375,6 +9662,7 @@
         </w:rPr>
         <w:t>支持所有</w:t>
       </w:r>
+      <w:proofErr w:type="spellStart"/>
       <w:r>
         <w:rPr>
           <w:rFonts w:hint="eastAsia"/>
@@ -8383,6 +9671,7 @@
         </w:rPr>
         <w:t>avi</w:t>
       </w:r>
+      <w:proofErr w:type="spellEnd"/>
       <w:r>
         <w:rPr>
           <w:rFonts w:hint="eastAsia"/>
@@ -8470,6 +9759,7 @@
         <w:ind w:firstLineChars="0"/>
         <w:outlineLvl w:val="1"/>
         <w:rPr>
+          <w:rFonts w:hint="eastAsia"/>
           <w:sz w:val="24"/>
           <w:szCs w:val="24"/>
         </w:rPr>
@@ -8496,7 +9786,25 @@
           <w:sz w:val="24"/>
           <w:szCs w:val="24"/>
         </w:rPr>
-        <w:t>秒内作出判断并且放出警报，防止事件恶化。</w:t>
+        <w:t>秒内</w:t>
+      </w:r>
+      <w:proofErr w:type="gramStart"/>
+      <w:r>
+        <w:rPr>
+          <w:rFonts w:hint="eastAsia"/>
+          <w:sz w:val="24"/>
+          <w:szCs w:val="24"/>
+        </w:rPr>
+        <w:t>作出</w:t>
+      </w:r>
+      <w:proofErr w:type="gramEnd"/>
+      <w:r>
+        <w:rPr>
+          <w:rFonts w:hint="eastAsia"/>
+          <w:sz w:val="24"/>
+          <w:szCs w:val="24"/>
+        </w:rPr>
+        <w:t>判断并且放出警报，防止事件恶化。</w:t>
       </w:r>
     </w:p>
     <w:p>
@@ -8521,31 +9829,7 @@
           <w:sz w:val="24"/>
           <w:szCs w:val="24"/>
         </w:rPr>
-        <w:t>异常事件或非法事件的成功检测率在</w:t>
-      </w:r>
-      <w:r>
-        <w:rPr>
-          <w:rFonts w:hint="eastAsia"/>
-          <w:sz w:val="24"/>
-          <w:szCs w:val="24"/>
-        </w:rPr>
-        <w:t>95%</w:t>
-      </w:r>
-      <w:r>
-        <w:rPr>
-          <w:rFonts w:hint="eastAsia"/>
-          <w:sz w:val="24"/>
-          <w:szCs w:val="24"/>
-        </w:rPr>
-        <w:t>以上</w:t>
-      </w:r>
-      <w:r>
-        <w:rPr>
-          <w:rFonts w:hint="eastAsia"/>
-          <w:sz w:val="24"/>
-          <w:szCs w:val="24"/>
-        </w:rPr>
-        <w:t>。</w:t>
+        <w:t>异常突发事件识别包括敏感信息检测、横幅识别、烟火识别、色情图片（视频）识别。</w:t>
       </w:r>
     </w:p>
     <w:p>
@@ -8570,6 +9854,55 @@
           <w:sz w:val="24"/>
           <w:szCs w:val="24"/>
         </w:rPr>
+        <w:t>异常事件或非法事件的成功检测率在</w:t>
+      </w:r>
+      <w:r>
+        <w:rPr>
+          <w:rFonts w:hint="eastAsia"/>
+          <w:sz w:val="24"/>
+          <w:szCs w:val="24"/>
+        </w:rPr>
+        <w:t>95%</w:t>
+      </w:r>
+      <w:r>
+        <w:rPr>
+          <w:rFonts w:hint="eastAsia"/>
+          <w:sz w:val="24"/>
+          <w:szCs w:val="24"/>
+        </w:rPr>
+        <w:t>以上</w:t>
+      </w:r>
+      <w:r>
+        <w:rPr>
+          <w:rFonts w:hint="eastAsia"/>
+          <w:sz w:val="24"/>
+          <w:szCs w:val="24"/>
+        </w:rPr>
+        <w:t>。</w:t>
+      </w:r>
+    </w:p>
+    <w:p>
+      <w:pPr>
+        <w:pStyle w:val="a7"/>
+        <w:widowControl/>
+        <w:numPr>
+          <w:ilvl w:val="0"/>
+          <w:numId w:val="12"/>
+        </w:numPr>
+        <w:spacing w:line="400" w:lineRule="exact"/>
+        <w:ind w:firstLineChars="0"/>
+        <w:outlineLvl w:val="1"/>
+        <w:rPr>
+          <w:sz w:val="24"/>
+          <w:szCs w:val="24"/>
+        </w:rPr>
+      </w:pPr>
+      <w:r>
+        <w:rPr>
+          <w:rFonts w:hint="eastAsia"/>
+          <w:sz w:val="24"/>
+          <w:szCs w:val="24"/>
+        </w:rPr>
         <w:t>支持视频的批处理。</w:t>
       </w:r>
     </w:p>
@@ -8743,7 +10076,25 @@
           <w:sz w:val="24"/>
           <w:szCs w:val="24"/>
         </w:rPr>
-        <w:t>提高视频处理速度：视频处理的速度跟视频的分辨率、长度以及帧率有关，但是可以通过改进算法来使视频处理速度更快。</w:t>
+        <w:t>提高视频处理速度：视频处理的速度跟视频的分辨率、长度</w:t>
+      </w:r>
+      <w:proofErr w:type="gramStart"/>
+      <w:r>
+        <w:rPr>
+          <w:rFonts w:hint="eastAsia"/>
+          <w:sz w:val="24"/>
+          <w:szCs w:val="24"/>
+        </w:rPr>
+        <w:t>以及帧率有关</w:t>
+      </w:r>
+      <w:proofErr w:type="gramEnd"/>
+      <w:r>
+        <w:rPr>
+          <w:rFonts w:hint="eastAsia"/>
+          <w:sz w:val="24"/>
+          <w:szCs w:val="24"/>
+        </w:rPr>
+        <w:t>，但是可以通过改进算法来使视频处理速度更快。</w:t>
       </w:r>
     </w:p>
     <w:p>
@@ -8768,6 +10119,7 @@
           <w:sz w:val="24"/>
           <w:szCs w:val="24"/>
         </w:rPr>
+        <w:lastRenderedPageBreak/>
         <w:t>提高事件识别的准确率：</w:t>
       </w:r>
       <w:r>
@@ -8814,7 +10166,27 @@
           <w:sz w:val="30"/>
           <w:szCs w:val="30"/>
         </w:rPr>
-        <w:t>具体研究开发内容和要重点解决的技术关键问题</w:t>
+        <w:t>具体研究开发内容和</w:t>
+      </w:r>
+      <w:proofErr w:type="gramStart"/>
+      <w:r>
+        <w:rPr>
+          <w:rFonts w:hint="eastAsia"/>
+          <w:b/>
+          <w:sz w:val="30"/>
+          <w:szCs w:val="30"/>
+        </w:rPr>
+        <w:t>要</w:t>
+      </w:r>
+      <w:proofErr w:type="gramEnd"/>
+      <w:r>
+        <w:rPr>
+          <w:rFonts w:hint="eastAsia"/>
+          <w:b/>
+          <w:sz w:val="30"/>
+          <w:szCs w:val="30"/>
+        </w:rPr>
+        <w:t>重点解决的技术关键问题</w:t>
       </w:r>
       <w:bookmarkEnd w:id="23"/>
     </w:p>
@@ -8919,7 +10291,25 @@
           <w:sz w:val="24"/>
           <w:szCs w:val="24"/>
         </w:rPr>
-        <w:t>我们采用帧差法对视频进行运动物体检测与跟踪，这个算法将作为视频摘要技术的程序核心。图</w:t>
+        <w:t>我们</w:t>
+      </w:r>
+      <w:proofErr w:type="gramStart"/>
+      <w:r>
+        <w:rPr>
+          <w:rFonts w:hint="eastAsia"/>
+          <w:sz w:val="24"/>
+          <w:szCs w:val="24"/>
+        </w:rPr>
+        <w:t>采用帧差法</w:t>
+      </w:r>
+      <w:proofErr w:type="gramEnd"/>
+      <w:r>
+        <w:rPr>
+          <w:rFonts w:hint="eastAsia"/>
+          <w:sz w:val="24"/>
+          <w:szCs w:val="24"/>
+        </w:rPr>
+        <w:t>对视频进行运动物体检测与跟踪，这个算法将作为视频摘要技术的程序核心。图</w:t>
       </w:r>
       <w:r>
         <w:rPr>
@@ -8929,13 +10319,23 @@
         </w:rPr>
         <w:t>3-1</w:t>
       </w:r>
-      <w:r>
-        <w:rPr>
-          <w:rFonts w:hint="eastAsia"/>
-          <w:sz w:val="24"/>
-          <w:szCs w:val="24"/>
-        </w:rPr>
-        <w:t>是帧差法的算法流程图。</w:t>
+      <w:proofErr w:type="gramStart"/>
+      <w:r>
+        <w:rPr>
+          <w:rFonts w:hint="eastAsia"/>
+          <w:sz w:val="24"/>
+          <w:szCs w:val="24"/>
+        </w:rPr>
+        <w:t>是帧差</w:t>
+      </w:r>
+      <w:proofErr w:type="gramEnd"/>
+      <w:r>
+        <w:rPr>
+          <w:rFonts w:hint="eastAsia"/>
+          <w:sz w:val="24"/>
+          <w:szCs w:val="24"/>
+        </w:rPr>
+        <w:t>法的算法流程图。</w:t>
       </w:r>
     </w:p>
     <w:p>
@@ -9073,11 +10473,19 @@
                     <w:pPr>
                       <w:jc w:val="center"/>
                     </w:pPr>
+                    <w:proofErr w:type="gramStart"/>
                     <w:r>
                       <w:rPr>
                         <w:rFonts w:hint="eastAsia"/>
                       </w:rPr>
-                      <w:t>帧差法处理</w:t>
+                      <w:t>帧差法</w:t>
+                    </w:r>
+                    <w:proofErr w:type="gramEnd"/>
+                    <w:r>
+                      <w:rPr>
+                        <w:rFonts w:hint="eastAsia"/>
+                      </w:rPr>
+                      <w:t>处理</w:t>
                     </w:r>
                   </w:p>
                 </w:txbxContent>
@@ -9122,11 +10530,19 @@
                     <w:pPr>
                       <w:jc w:val="center"/>
                     </w:pPr>
+                    <w:proofErr w:type="gramStart"/>
                     <w:r>
                       <w:rPr>
                         <w:rFonts w:hint="eastAsia"/>
                       </w:rPr>
-                      <w:t>否结束</w:t>
+                      <w:t>否</w:t>
+                    </w:r>
+                    <w:proofErr w:type="gramEnd"/>
+                    <w:r>
+                      <w:rPr>
+                        <w:rFonts w:hint="eastAsia"/>
+                      </w:rPr>
+                      <w:t>结束</w:t>
                     </w:r>
                   </w:p>
                 </w:txbxContent>
@@ -9196,12 +10612,14 @@
               <v:textbox style="mso-next-textbox:#_x0000_s2116">
                 <w:txbxContent>
                   <w:p>
+                    <w:proofErr w:type="gramStart"/>
                     <w:r>
                       <w:rPr>
                         <w:rFonts w:hint="eastAsia"/>
                       </w:rPr>
                       <w:t>否</w:t>
                     </w:r>
+                    <w:proofErr w:type="gramEnd"/>
                   </w:p>
                 </w:txbxContent>
               </v:textbox>
@@ -9251,6 +10669,7 @@
         </w:rPr>
         <w:t xml:space="preserve"> </w:t>
       </w:r>
+      <w:proofErr w:type="gramStart"/>
       <w:r>
         <w:rPr>
           <w:rFonts w:ascii="Simsun" w:hAnsi="Simsun" w:cs="宋体" w:hint="eastAsia"/>
@@ -9258,7 +10677,17 @@
           <w:kern w:val="0"/>
           <w:szCs w:val="21"/>
         </w:rPr>
-        <w:t>帧差法的算法流程图</w:t>
+        <w:t>帧差法</w:t>
+      </w:r>
+      <w:proofErr w:type="gramEnd"/>
+      <w:r>
+        <w:rPr>
+          <w:rFonts w:ascii="Simsun" w:hAnsi="Simsun" w:cs="宋体" w:hint="eastAsia"/>
+          <w:color w:val="000000"/>
+          <w:kern w:val="0"/>
+          <w:szCs w:val="21"/>
+        </w:rPr>
+        <w:t>的算法流程图</w:t>
       </w:r>
     </w:p>
     <w:p>
@@ -9294,7 +10723,16 @@
           <w:sz w:val="24"/>
           <w:szCs w:val="24"/>
         </w:rPr>
-        <w:t>）视频摘要的提取。此技术是在对视频进行运动物体检测与跟踪之后保存了视频运动事件的具体信息的基础上，对这些事件进行提取。这里只提取运动事件的最小轮廓以及其运动的过程，然后将这些事件一起重组到</w:t>
+        <w:t>）视频摘要的提取。此技术是在对视频进行运动物体检测与跟踪之后保存了视频运动事件的具体信息的基础上，对这些事件进行提取。这里只提取运动事件的最小轮廓以及其运动的过程，然后将这些事件一起重组</w:t>
+      </w:r>
+      <w:proofErr w:type="gramStart"/>
+      <w:r>
+        <w:rPr>
+          <w:rFonts w:hint="eastAsia"/>
+          <w:sz w:val="24"/>
+          <w:szCs w:val="24"/>
+        </w:rPr>
+        <w:t>到</w:t>
       </w:r>
       <w:r>
         <w:rPr>
@@ -9310,7 +10748,16 @@
           <w:sz w:val="24"/>
           <w:szCs w:val="24"/>
         </w:rPr>
-        <w:t>源视频的背景</w:t>
+        <w:t>源视频</w:t>
+      </w:r>
+      <w:proofErr w:type="gramEnd"/>
+      <w:r>
+        <w:rPr>
+          <w:rFonts w:hint="eastAsia"/>
+          <w:sz w:val="24"/>
+          <w:szCs w:val="24"/>
+        </w:rPr>
+        <w:t>的背景</w:t>
       </w:r>
       <w:r>
         <w:rPr>
@@ -9647,7 +11094,7 @@
                     </pic:cNvPicPr>
                   </pic:nvPicPr>
                   <pic:blipFill>
-                    <a:blip r:embed="rId10"/>
+                    <a:blip r:embed="rId10" cstate="print"/>
                     <a:srcRect/>
                     <a:stretch>
                       <a:fillRect/>
@@ -9867,7 +11314,7 @@
                     </pic:cNvPicPr>
                   </pic:nvPicPr>
                   <pic:blipFill>
-                    <a:blip r:embed="rId11"/>
+                    <a:blip r:embed="rId11" cstate="print"/>
                     <a:srcRect/>
                     <a:stretch>
                       <a:fillRect/>
@@ -11932,6 +13379,7 @@
         <w:jc w:val="left"/>
         <w:outlineLvl w:val="2"/>
         <w:rPr>
+          <w:rFonts w:hint="eastAsia"/>
           <w:sz w:val="24"/>
           <w:szCs w:val="24"/>
         </w:rPr>
@@ -11958,7 +13406,418 @@
           <w:sz w:val="24"/>
           <w:szCs w:val="24"/>
         </w:rPr>
-        <w:t>）智能视频事件分析与识别。主要包括实时监控视频中的烟火识别，图片或者视频中的敏感信息检测，实时监控中的横幅事件识别，网上视频和图片中的色情信息识别等。</w:t>
+        <w:t>）</w:t>
+      </w:r>
+      <w:r>
+        <w:rPr>
+          <w:rFonts w:hint="eastAsia"/>
+          <w:sz w:val="24"/>
+          <w:szCs w:val="24"/>
+        </w:rPr>
+        <w:t>实时监控中的烟火事件识别。</w:t>
+      </w:r>
+      <w:r>
+        <w:rPr>
+          <w:rFonts w:hint="eastAsia"/>
+          <w:sz w:val="24"/>
+          <w:szCs w:val="24"/>
+        </w:rPr>
+        <w:t>主要是指实时监控中在公共场所中或者是森林火灾刚开始起火时候能及时识别出火灾异常，然后立即发出警报，使相关人员及时采取措施，将火灾扼杀在萌芽阶段。</w:t>
+      </w:r>
+      <w:r>
+        <w:rPr>
+          <w:rStyle w:val="apple-style-span"/>
+          <w:rFonts w:ascii="Simsun" w:hAnsi="Simsun"/>
+          <w:color w:val="333333"/>
+          <w:sz w:val="24"/>
+          <w:szCs w:val="24"/>
+        </w:rPr>
+        <w:t>火灾检测</w:t>
+      </w:r>
+      <w:r>
+        <w:rPr>
+          <w:rStyle w:val="apple-style-span"/>
+          <w:rFonts w:ascii="Simsun" w:hAnsi="Simsun" w:hint="eastAsia"/>
+          <w:color w:val="333333"/>
+          <w:sz w:val="24"/>
+          <w:szCs w:val="24"/>
+        </w:rPr>
+        <w:t>基本原理是</w:t>
+      </w:r>
+      <w:r>
+        <w:rPr>
+          <w:rStyle w:val="apple-style-span"/>
+          <w:rFonts w:ascii="Simsun" w:hAnsi="Simsun"/>
+          <w:color w:val="333333"/>
+          <w:sz w:val="24"/>
+          <w:szCs w:val="24"/>
+        </w:rPr>
+        <w:t>利用了燃烧时火焰和烟雾的动态特性和颜色特性进行检测，在运动物体检测算法的基础上结合火焰和烟雾的特性最终完成烟火检测</w:t>
+      </w:r>
+    </w:p>
+    <w:p>
+      <w:pPr>
+        <w:spacing w:line="400" w:lineRule="exact"/>
+        <w:ind w:firstLine="420"/>
+        <w:jc w:val="left"/>
+        <w:outlineLvl w:val="2"/>
+        <w:rPr>
+          <w:rFonts w:hint="eastAsia"/>
+          <w:sz w:val="24"/>
+          <w:szCs w:val="24"/>
+        </w:rPr>
+      </w:pPr>
+      <w:r>
+        <w:rPr>
+          <w:rFonts w:hint="eastAsia"/>
+          <w:sz w:val="24"/>
+          <w:szCs w:val="24"/>
+        </w:rPr>
+        <w:t>（</w:t>
+      </w:r>
+      <w:r>
+        <w:rPr>
+          <w:rFonts w:hint="eastAsia"/>
+          <w:sz w:val="24"/>
+          <w:szCs w:val="24"/>
+        </w:rPr>
+        <w:t>5</w:t>
+      </w:r>
+      <w:r>
+        <w:rPr>
+          <w:rFonts w:hint="eastAsia"/>
+          <w:sz w:val="24"/>
+          <w:szCs w:val="24"/>
+        </w:rPr>
+        <w:t>）实时监控中的横幅事件识别。在公共场合的实时监控中，监控人员往往不能同时监控海量的场景，利用横幅识别技术可以帮助</w:t>
+      </w:r>
+      <w:r>
+        <w:rPr>
+          <w:rFonts w:hint="eastAsia"/>
+          <w:sz w:val="24"/>
+          <w:szCs w:val="24"/>
+        </w:rPr>
+        <w:t>监控人员</w:t>
+      </w:r>
+      <w:r>
+        <w:rPr>
+          <w:rFonts w:hint="eastAsia"/>
+          <w:sz w:val="24"/>
+          <w:szCs w:val="24"/>
+        </w:rPr>
+        <w:t>识别非法游行中的横幅来发出警报，让监控人员</w:t>
+      </w:r>
+      <w:r>
+        <w:rPr>
+          <w:rFonts w:hint="eastAsia"/>
+          <w:sz w:val="24"/>
+          <w:szCs w:val="24"/>
+        </w:rPr>
+        <w:t>能立即采取相应措施，以防非法游行事件对公共生活造成无法挽回的后果。横幅识别的基本原理是</w:t>
+      </w:r>
+      <w:r>
+        <w:rPr>
+          <w:rFonts w:hint="eastAsia"/>
+          <w:sz w:val="24"/>
+          <w:szCs w:val="24"/>
+        </w:rPr>
+        <w:t>先识别出横幅特有的颜色区域，如红色、白色和黄色等，然后再去判断这块颜色区域是否为横幅的形状来识别横幅。</w:t>
+      </w:r>
+    </w:p>
+    <w:p>
+      <w:pPr>
+        <w:spacing w:line="400" w:lineRule="exact"/>
+        <w:ind w:firstLine="420"/>
+        <w:jc w:val="left"/>
+        <w:outlineLvl w:val="2"/>
+        <w:rPr>
+          <w:rFonts w:hint="eastAsia"/>
+          <w:sz w:val="24"/>
+          <w:szCs w:val="24"/>
+        </w:rPr>
+      </w:pPr>
+      <w:r>
+        <w:rPr>
+          <w:rFonts w:hint="eastAsia"/>
+          <w:sz w:val="24"/>
+          <w:szCs w:val="24"/>
+        </w:rPr>
+        <w:t>（</w:t>
+      </w:r>
+      <w:r>
+        <w:rPr>
+          <w:rFonts w:hint="eastAsia"/>
+          <w:sz w:val="24"/>
+          <w:szCs w:val="24"/>
+        </w:rPr>
+        <w:t>6</w:t>
+      </w:r>
+      <w:r>
+        <w:rPr>
+          <w:rFonts w:hint="eastAsia"/>
+          <w:sz w:val="24"/>
+          <w:szCs w:val="24"/>
+        </w:rPr>
+        <w:t>）网络中的色情视频或者色情图片的识别。</w:t>
+      </w:r>
+      <w:r>
+        <w:rPr>
+          <w:rFonts w:hint="eastAsia"/>
+          <w:sz w:val="24"/>
+          <w:szCs w:val="24"/>
+        </w:rPr>
+        <w:t>在互联网中，网民每天都在网络上发布自己的视频以及图片等，这些海量的视频以及图片不可能都经过工审核，所以一个智能识别色情视频和色情图片的技术是必须的。色情识别是基于人体肤色特征以及敏感部位的纹理、形状等特征进行检测，先是对一定量的色情图片样本采用</w:t>
+      </w:r>
+      <w:proofErr w:type="spellStart"/>
+      <w:r>
+        <w:rPr>
+          <w:rFonts w:hint="eastAsia"/>
+          <w:sz w:val="24"/>
+          <w:szCs w:val="24"/>
+        </w:rPr>
+        <w:t>svm</w:t>
+      </w:r>
+      <w:proofErr w:type="spellEnd"/>
+      <w:r>
+        <w:rPr>
+          <w:rFonts w:hint="eastAsia"/>
+          <w:sz w:val="24"/>
+          <w:szCs w:val="24"/>
+        </w:rPr>
+        <w:t>分类器进行特征训练，然后再用训练后的分类器对新的网络图片进行分类，判断其是否属于色情图片。由于视频是由一帧</w:t>
+      </w:r>
+      <w:proofErr w:type="gramStart"/>
+      <w:r>
+        <w:rPr>
+          <w:rFonts w:hint="eastAsia"/>
+          <w:sz w:val="24"/>
+          <w:szCs w:val="24"/>
+        </w:rPr>
+        <w:t>帧</w:t>
+      </w:r>
+      <w:proofErr w:type="gramEnd"/>
+      <w:r>
+        <w:rPr>
+          <w:rFonts w:hint="eastAsia"/>
+          <w:sz w:val="24"/>
+          <w:szCs w:val="24"/>
+        </w:rPr>
+        <w:t>图片组合的，所以实现了色情图片识别也就等于实现了色情视频的识别。</w:t>
+      </w:r>
+    </w:p>
+    <w:p>
+      <w:pPr>
+        <w:spacing w:line="400" w:lineRule="exact"/>
+        <w:ind w:firstLine="420"/>
+        <w:jc w:val="left"/>
+        <w:outlineLvl w:val="2"/>
+        <w:rPr>
+          <w:sz w:val="24"/>
+          <w:szCs w:val="24"/>
+        </w:rPr>
+      </w:pPr>
+      <w:r>
+        <w:rPr>
+          <w:rFonts w:hint="eastAsia"/>
+          <w:sz w:val="24"/>
+          <w:szCs w:val="24"/>
+        </w:rPr>
+        <w:t>（</w:t>
+      </w:r>
+      <w:r>
+        <w:rPr>
+          <w:rFonts w:hint="eastAsia"/>
+          <w:sz w:val="24"/>
+          <w:szCs w:val="24"/>
+        </w:rPr>
+        <w:t>7</w:t>
+      </w:r>
+      <w:r>
+        <w:rPr>
+          <w:rFonts w:hint="eastAsia"/>
+          <w:sz w:val="24"/>
+          <w:szCs w:val="24"/>
+        </w:rPr>
+        <w:t>）</w:t>
+      </w:r>
+      <w:r>
+        <w:rPr>
+          <w:rFonts w:hint="eastAsia"/>
+          <w:sz w:val="24"/>
+          <w:szCs w:val="24"/>
+        </w:rPr>
+        <w:t>网络</w:t>
+      </w:r>
+      <w:r>
+        <w:rPr>
+          <w:rFonts w:hint="eastAsia"/>
+          <w:sz w:val="24"/>
+          <w:szCs w:val="24"/>
+        </w:rPr>
+        <w:t>视频</w:t>
+      </w:r>
+      <w:r>
+        <w:rPr>
+          <w:rFonts w:hint="eastAsia"/>
+          <w:sz w:val="24"/>
+          <w:szCs w:val="24"/>
+        </w:rPr>
+        <w:t>或者图片</w:t>
+      </w:r>
+      <w:r>
+        <w:rPr>
+          <w:rFonts w:hint="eastAsia"/>
+          <w:sz w:val="24"/>
+          <w:szCs w:val="24"/>
+        </w:rPr>
+        <w:t>中敏感信息的识别。这里的敏感信息主要指敏感的字眼（如：法轮功）或者敏感的</w:t>
+      </w:r>
+      <w:r>
+        <w:rPr>
+          <w:rFonts w:hint="eastAsia"/>
+          <w:sz w:val="24"/>
+          <w:szCs w:val="24"/>
+        </w:rPr>
+        <w:t>logo</w:t>
+      </w:r>
+      <w:r>
+        <w:rPr>
+          <w:rFonts w:hint="eastAsia"/>
+          <w:sz w:val="24"/>
+          <w:szCs w:val="24"/>
+        </w:rPr>
+        <w:t>（如：反动的</w:t>
+      </w:r>
+      <w:r>
+        <w:rPr>
+          <w:rFonts w:hint="eastAsia"/>
+          <w:sz w:val="24"/>
+          <w:szCs w:val="24"/>
+        </w:rPr>
+        <w:t>logo</w:t>
+      </w:r>
+      <w:r>
+        <w:rPr>
+          <w:rFonts w:hint="eastAsia"/>
+          <w:sz w:val="24"/>
+          <w:szCs w:val="24"/>
+        </w:rPr>
+        <w:t>）的识别。在互联网中，网民每天都在网络上发布自己的视频</w:t>
+      </w:r>
+      <w:r>
+        <w:rPr>
+          <w:rFonts w:hint="eastAsia"/>
+          <w:sz w:val="24"/>
+          <w:szCs w:val="24"/>
+        </w:rPr>
+        <w:t>和图片</w:t>
+      </w:r>
+      <w:r>
+        <w:rPr>
+          <w:rFonts w:hint="eastAsia"/>
+          <w:sz w:val="24"/>
+          <w:szCs w:val="24"/>
+        </w:rPr>
+        <w:t>，这些海量的视频</w:t>
+      </w:r>
+      <w:r>
+        <w:rPr>
+          <w:rFonts w:hint="eastAsia"/>
+          <w:sz w:val="24"/>
+          <w:szCs w:val="24"/>
+        </w:rPr>
+        <w:t>和图片</w:t>
+      </w:r>
+      <w:r>
+        <w:rPr>
+          <w:rFonts w:hint="eastAsia"/>
+          <w:sz w:val="24"/>
+          <w:szCs w:val="24"/>
+        </w:rPr>
+        <w:t>不可能都经</w:t>
+      </w:r>
+      <w:r>
+        <w:rPr>
+          <w:rFonts w:hint="eastAsia"/>
+          <w:sz w:val="24"/>
+          <w:szCs w:val="24"/>
+        </w:rPr>
+        <w:lastRenderedPageBreak/>
+        <w:t>过工审核，所以一个智能识别</w:t>
+      </w:r>
+      <w:r>
+        <w:rPr>
+          <w:rFonts w:hint="eastAsia"/>
+          <w:sz w:val="24"/>
+          <w:szCs w:val="24"/>
+        </w:rPr>
+        <w:t>敏感信息</w:t>
+      </w:r>
+      <w:r>
+        <w:rPr>
+          <w:rFonts w:hint="eastAsia"/>
+          <w:sz w:val="24"/>
+          <w:szCs w:val="24"/>
+        </w:rPr>
+        <w:t>技术是必须的。</w:t>
+      </w:r>
+      <w:r>
+        <w:rPr>
+          <w:rFonts w:hint="eastAsia"/>
+          <w:sz w:val="24"/>
+          <w:szCs w:val="24"/>
+        </w:rPr>
+        <w:t>敏感信息识别主要是基于模板匹配的方法，先在数据库添加敏感信息的对应模板（包括文字模板和</w:t>
+      </w:r>
+      <w:r>
+        <w:rPr>
+          <w:rFonts w:hint="eastAsia"/>
+          <w:sz w:val="24"/>
+          <w:szCs w:val="24"/>
+        </w:rPr>
+        <w:t>logo</w:t>
+      </w:r>
+      <w:r>
+        <w:rPr>
+          <w:rFonts w:hint="eastAsia"/>
+          <w:sz w:val="24"/>
+          <w:szCs w:val="24"/>
+        </w:rPr>
+        <w:t>模板），然后在网络图片或者视频中如果能</w:t>
+      </w:r>
+      <w:proofErr w:type="gramStart"/>
+      <w:r>
+        <w:rPr>
+          <w:rFonts w:hint="eastAsia"/>
+          <w:sz w:val="24"/>
+          <w:szCs w:val="24"/>
+        </w:rPr>
+        <w:t>找到跟</w:t>
+      </w:r>
+      <w:proofErr w:type="gramEnd"/>
+      <w:r>
+        <w:rPr>
+          <w:rFonts w:hint="eastAsia"/>
+          <w:sz w:val="24"/>
+          <w:szCs w:val="24"/>
+        </w:rPr>
+        <w:t>模板匹配的字眼或者</w:t>
+      </w:r>
+      <w:r>
+        <w:rPr>
+          <w:rFonts w:hint="eastAsia"/>
+          <w:sz w:val="24"/>
+          <w:szCs w:val="24"/>
+        </w:rPr>
+        <w:t>logo</w:t>
+      </w:r>
+      <w:r>
+        <w:rPr>
+          <w:rFonts w:hint="eastAsia"/>
+          <w:sz w:val="24"/>
+          <w:szCs w:val="24"/>
+        </w:rPr>
+        <w:t>，则判定为敏感信息。</w:t>
       </w:r>
     </w:p>
     <w:p>
@@ -12080,21 +13939,49 @@
         </w:rPr>
         <w:t>）</w:t>
       </w:r>
-      <w:r>
-        <w:rPr>
-          <w:rFonts w:hint="eastAsia"/>
-          <w:sz w:val="24"/>
-          <w:szCs w:val="24"/>
-        </w:rPr>
-        <w:t>帧差法进行运动物体检测和跟踪必须要精确，所检测出来的运动物体轮廓不能比运动物体太大，也不能小于运动物体</w:t>
-      </w:r>
-      <w:r>
-        <w:rPr>
-          <w:rFonts w:hint="eastAsia"/>
-          <w:sz w:val="24"/>
-          <w:szCs w:val="24"/>
-        </w:rPr>
-        <w:t>。还有就是帧差法容易受到重叠运动物体的影响，可能会将</w:t>
+      <w:proofErr w:type="gramStart"/>
+      <w:r>
+        <w:rPr>
+          <w:rFonts w:hint="eastAsia"/>
+          <w:sz w:val="24"/>
+          <w:szCs w:val="24"/>
+        </w:rPr>
+        <w:t>帧差法</w:t>
+      </w:r>
+      <w:proofErr w:type="gramEnd"/>
+      <w:r>
+        <w:rPr>
+          <w:rFonts w:hint="eastAsia"/>
+          <w:sz w:val="24"/>
+          <w:szCs w:val="24"/>
+        </w:rPr>
+        <w:t>进行运动物体检测和跟踪必须要精确，所检测出来的运动物体轮廓不能比运动物体太大，也不能小于运动物体</w:t>
+      </w:r>
+      <w:r>
+        <w:rPr>
+          <w:rFonts w:hint="eastAsia"/>
+          <w:sz w:val="24"/>
+          <w:szCs w:val="24"/>
+        </w:rPr>
+        <w:t>。还有</w:t>
+      </w:r>
+      <w:proofErr w:type="gramStart"/>
+      <w:r>
+        <w:rPr>
+          <w:rFonts w:hint="eastAsia"/>
+          <w:sz w:val="24"/>
+          <w:szCs w:val="24"/>
+        </w:rPr>
+        <w:t>就是帧差法</w:t>
+      </w:r>
+      <w:proofErr w:type="gramEnd"/>
+      <w:r>
+        <w:rPr>
+          <w:rFonts w:hint="eastAsia"/>
+          <w:sz w:val="24"/>
+          <w:szCs w:val="24"/>
+        </w:rPr>
+        <w:t>容易受到重叠运动物体的影响，可能会将</w:t>
       </w:r>
       <w:r>
         <w:rPr>
@@ -12186,7 +14073,25 @@
           <w:sz w:val="24"/>
           <w:szCs w:val="24"/>
         </w:rPr>
-        <w:t>这是视频摘要技术的瓶颈，其原因是整合多个运动事件的时候回在内存中存储大量的临时图片。本项目必须对运功事件的整合算法进行改进，</w:t>
+        <w:t>这是视频摘要技术的瓶颈，其原因是整合多个运动事件的时候回在内存中存储大量的临时图片。本项目必须对运</w:t>
+      </w:r>
+      <w:proofErr w:type="gramStart"/>
+      <w:r>
+        <w:rPr>
+          <w:rFonts w:hint="eastAsia"/>
+          <w:sz w:val="24"/>
+          <w:szCs w:val="24"/>
+        </w:rPr>
+        <w:t>功事件</w:t>
+      </w:r>
+      <w:proofErr w:type="gramEnd"/>
+      <w:r>
+        <w:rPr>
+          <w:rFonts w:hint="eastAsia"/>
+          <w:sz w:val="24"/>
+          <w:szCs w:val="24"/>
+        </w:rPr>
+        <w:t>的整合算法进行改进，</w:t>
       </w:r>
       <w:r>
         <w:rPr>
@@ -12379,14 +14284,32 @@
           <w:kern w:val="0"/>
           <w:sz w:val="24"/>
         </w:rPr>
-        <w:t>信息搜索的方式主要是线性地逐帧匹配。本项目作为一种新型的</w:t>
-      </w:r>
+        <w:t>信息搜索的方式主要是线性</w:t>
+      </w:r>
+      <w:proofErr w:type="gramStart"/>
       <w:r>
         <w:rPr>
           <w:rFonts w:ascii="宋体" w:hAnsi="宋体" w:hint="eastAsia"/>
           <w:kern w:val="0"/>
           <w:sz w:val="24"/>
         </w:rPr>
+        <w:t>地逐帧匹配</w:t>
+      </w:r>
+      <w:proofErr w:type="gramEnd"/>
+      <w:r>
+        <w:rPr>
+          <w:rFonts w:ascii="宋体" w:hAnsi="宋体" w:hint="eastAsia"/>
+          <w:kern w:val="0"/>
+          <w:sz w:val="24"/>
+        </w:rPr>
+        <w:t>。本项目作为一种新型的</w:t>
+      </w:r>
+      <w:r>
+        <w:rPr>
+          <w:rFonts w:ascii="宋体" w:hAnsi="宋体" w:hint="eastAsia"/>
+          <w:kern w:val="0"/>
+          <w:sz w:val="24"/>
+        </w:rPr>
         <w:t>视频摘要和视频事件分析</w:t>
       </w:r>
       <w:r>
@@ -12395,16 +14318,7 @@
           <w:kern w:val="0"/>
           <w:sz w:val="24"/>
         </w:rPr>
-        <w:t>技术，必须攻克此难</w:t>
-      </w:r>
-      <w:r>
-        <w:rPr>
-          <w:rFonts w:ascii="宋体" w:hAnsi="宋体" w:hint="eastAsia"/>
-          <w:kern w:val="0"/>
-          <w:sz w:val="24"/>
-        </w:rPr>
-        <w:lastRenderedPageBreak/>
-        <w:t>题，不然技术的创新性和必要性则无法体现。</w:t>
+        <w:t>技术，必须攻克此难题，不然技术的创新性和必要性则无法体现。</w:t>
       </w:r>
     </w:p>
     <w:p>
@@ -12459,7 +14373,6 @@
       <w:r>
         <w:rPr>
           <w:b/>
-          <w:noProof/>
           <w:sz w:val="30"/>
           <w:szCs w:val="30"/>
         </w:rPr>
@@ -12487,7 +14400,6 @@
                     <w:pPr>
                       <w:jc w:val="center"/>
                       <w:rPr>
-                        <w:rFonts w:hint="eastAsia"/>
                         <w:sz w:val="28"/>
                         <w:szCs w:val="28"/>
                       </w:rPr>
@@ -12513,7 +14425,6 @@
                     <w:pPr>
                       <w:jc w:val="center"/>
                       <w:rPr>
-                        <w:rFonts w:hint="eastAsia"/>
                         <w:sz w:val="28"/>
                         <w:szCs w:val="28"/>
                       </w:rPr>
@@ -12539,7 +14450,6 @@
                     <w:pPr>
                       <w:jc w:val="center"/>
                       <w:rPr>
-                        <w:rFonts w:hint="eastAsia"/>
                         <w:sz w:val="28"/>
                         <w:szCs w:val="28"/>
                       </w:rPr>
@@ -12565,7 +14475,6 @@
                     <w:pPr>
                       <w:jc w:val="center"/>
                       <w:rPr>
-                        <w:rFonts w:hint="eastAsia"/>
                         <w:sz w:val="28"/>
                         <w:szCs w:val="28"/>
                       </w:rPr>
@@ -12591,7 +14500,6 @@
                     <w:pPr>
                       <w:jc w:val="center"/>
                       <w:rPr>
-                        <w:rFonts w:hint="eastAsia"/>
                         <w:sz w:val="28"/>
                         <w:szCs w:val="28"/>
                       </w:rPr>
@@ -12773,7 +14681,6 @@
         <w:ind w:firstLineChars="200" w:firstLine="480"/>
         <w:outlineLvl w:val="1"/>
         <w:rPr>
-          <w:rFonts w:hint="eastAsia"/>
           <w:sz w:val="24"/>
           <w:szCs w:val="24"/>
         </w:rPr>
@@ -12794,7 +14701,6 @@
         <w:ind w:firstLineChars="200" w:firstLine="480"/>
         <w:outlineLvl w:val="1"/>
         <w:rPr>
-          <w:rFonts w:hint="eastAsia"/>
           <w:sz w:val="24"/>
           <w:szCs w:val="24"/>
         </w:rPr>
@@ -12853,7 +14759,6 @@
         <w:spacing w:line="400" w:lineRule="exact"/>
         <w:ind w:firstLineChars="200" w:firstLine="480"/>
         <w:rPr>
-          <w:rFonts w:hint="eastAsia"/>
           <w:sz w:val="24"/>
           <w:szCs w:val="24"/>
         </w:rPr>
@@ -12896,7 +14801,6 @@
         <w:spacing w:line="400" w:lineRule="exact"/>
         <w:ind w:firstLineChars="200" w:firstLine="480"/>
         <w:rPr>
-          <w:rFonts w:hint="eastAsia"/>
           <w:sz w:val="24"/>
           <w:szCs w:val="24"/>
         </w:rPr>
@@ -12939,7 +14843,6 @@
         <w:spacing w:line="400" w:lineRule="exact"/>
         <w:ind w:firstLineChars="200" w:firstLine="480"/>
         <w:rPr>
-          <w:rFonts w:hint="eastAsia"/>
           <w:sz w:val="24"/>
           <w:szCs w:val="24"/>
         </w:rPr>
@@ -12982,18 +14885,16 @@
         <w:spacing w:line="400" w:lineRule="exact"/>
         <w:ind w:firstLineChars="200" w:firstLine="480"/>
         <w:rPr>
-          <w:rFonts w:hint="eastAsia"/>
-          <w:sz w:val="24"/>
-          <w:szCs w:val="24"/>
-        </w:rPr>
-      </w:pPr>
-      <w:r>
-        <w:rPr>
-          <w:rFonts w:hint="eastAsia"/>
-          <w:sz w:val="24"/>
-          <w:szCs w:val="24"/>
-        </w:rPr>
-        <w:lastRenderedPageBreak/>
+          <w:sz w:val="24"/>
+          <w:szCs w:val="24"/>
+        </w:rPr>
+      </w:pPr>
+      <w:r>
+        <w:rPr>
+          <w:rFonts w:hint="eastAsia"/>
+          <w:sz w:val="24"/>
+          <w:szCs w:val="24"/>
+        </w:rPr>
         <w:t>（</w:t>
       </w:r>
       <w:r>
@@ -13018,17 +14919,17 @@
         <w:spacing w:line="400" w:lineRule="exact"/>
         <w:ind w:firstLineChars="200" w:firstLine="480"/>
         <w:rPr>
-          <w:rFonts w:hint="eastAsia"/>
-          <w:sz w:val="24"/>
-          <w:szCs w:val="24"/>
-        </w:rPr>
-      </w:pPr>
-      <w:r>
-        <w:rPr>
-          <w:rFonts w:hint="eastAsia"/>
-          <w:sz w:val="24"/>
-          <w:szCs w:val="24"/>
-        </w:rPr>
+          <w:sz w:val="24"/>
+          <w:szCs w:val="24"/>
+        </w:rPr>
+      </w:pPr>
+      <w:r>
+        <w:rPr>
+          <w:rFonts w:hint="eastAsia"/>
+          <w:sz w:val="24"/>
+          <w:szCs w:val="24"/>
+        </w:rPr>
+        <w:lastRenderedPageBreak/>
         <w:t>（</w:t>
       </w:r>
       <w:r>
@@ -13086,7 +14987,6 @@
         <w:ind w:firstLineChars="0"/>
         <w:outlineLvl w:val="1"/>
         <w:rPr>
-          <w:rFonts w:hint="eastAsia"/>
           <w:b/>
           <w:sz w:val="30"/>
           <w:szCs w:val="30"/>
@@ -13109,7 +15009,6 @@
         <w:widowControl/>
         <w:outlineLvl w:val="1"/>
         <w:rPr>
-          <w:rFonts w:hint="eastAsia"/>
           <w:b/>
           <w:sz w:val="30"/>
           <w:szCs w:val="30"/>
@@ -13127,7 +15026,6 @@
         <w:ind w:firstLineChars="0"/>
         <w:outlineLvl w:val="1"/>
         <w:rPr>
-          <w:rFonts w:hint="eastAsia"/>
           <w:b/>
           <w:sz w:val="28"/>
           <w:szCs w:val="28"/>
@@ -13150,7 +15048,6 @@
         <w:ind w:firstLineChars="200" w:firstLine="480"/>
         <w:outlineLvl w:val="1"/>
         <w:rPr>
-          <w:rFonts w:hint="eastAsia"/>
           <w:b/>
           <w:sz w:val="28"/>
           <w:szCs w:val="28"/>
@@ -13180,6 +15077,7 @@
         </w:rPr>
         <w:t>）支持所有</w:t>
       </w:r>
+      <w:proofErr w:type="spellStart"/>
       <w:r>
         <w:rPr>
           <w:rFonts w:hint="eastAsia"/>
@@ -13188,6 +15086,7 @@
         </w:rPr>
         <w:t>avi</w:t>
       </w:r>
+      <w:proofErr w:type="spellEnd"/>
       <w:r>
         <w:rPr>
           <w:rFonts w:hint="eastAsia"/>
@@ -13202,7 +15101,6 @@
         <w:spacing w:line="400" w:lineRule="exact"/>
         <w:ind w:firstLineChars="200" w:firstLine="480"/>
         <w:rPr>
-          <w:rFonts w:hint="eastAsia"/>
           <w:sz w:val="24"/>
           <w:szCs w:val="24"/>
         </w:rPr>
@@ -13245,7 +15143,6 @@
         <w:spacing w:line="400" w:lineRule="exact"/>
         <w:ind w:firstLineChars="200" w:firstLine="480"/>
         <w:rPr>
-          <w:rFonts w:hint="eastAsia"/>
           <w:sz w:val="24"/>
           <w:szCs w:val="24"/>
         </w:rPr>
@@ -13312,7 +15209,6 @@
         <w:spacing w:line="400" w:lineRule="exact"/>
         <w:ind w:firstLineChars="200" w:firstLine="480"/>
         <w:rPr>
-          <w:rFonts w:hint="eastAsia"/>
           <w:sz w:val="24"/>
           <w:szCs w:val="24"/>
         </w:rPr>
@@ -13387,7 +15283,6 @@
         <w:spacing w:line="400" w:lineRule="exact"/>
         <w:ind w:firstLineChars="200" w:firstLine="480"/>
         <w:rPr>
-          <w:rFonts w:hint="eastAsia"/>
           <w:sz w:val="24"/>
           <w:szCs w:val="24"/>
         </w:rPr>
@@ -13444,7 +15339,6 @@
         <w:ind w:firstLineChars="0"/>
         <w:outlineLvl w:val="1"/>
         <w:rPr>
-          <w:rFonts w:hint="eastAsia"/>
           <w:b/>
           <w:sz w:val="28"/>
           <w:szCs w:val="28"/>
@@ -13474,7 +15368,7 @@
         <w:spacing w:line="324" w:lineRule="auto"/>
         <w:ind w:firstLineChars="200" w:firstLine="480"/>
         <w:rPr>
-          <w:rFonts w:ascii="宋体" w:hAnsi="宋体" w:hint="eastAsia"/>
+          <w:rFonts w:ascii="宋体" w:hAnsi="宋体"/>
           <w:kern w:val="0"/>
           <w:sz w:val="24"/>
         </w:rPr>
@@ -13493,7 +15387,7 @@
         <w:spacing w:line="324" w:lineRule="auto"/>
         <w:ind w:firstLineChars="200" w:firstLine="480"/>
         <w:rPr>
-          <w:rFonts w:ascii="宋体" w:hAnsi="宋体" w:hint="eastAsia"/>
+          <w:rFonts w:ascii="宋体" w:hAnsi="宋体"/>
           <w:kern w:val="0"/>
           <w:sz w:val="24"/>
         </w:rPr>
@@ -13505,7 +15399,6 @@
         <w:jc w:val="center"/>
         <w:outlineLvl w:val="1"/>
         <w:rPr>
-          <w:rFonts w:hint="eastAsia"/>
           <w:szCs w:val="21"/>
         </w:rPr>
       </w:pPr>
@@ -14495,18 +16388,6 @@
         <w:widowControl/>
         <w:outlineLvl w:val="1"/>
         <w:rPr>
-          <w:rFonts w:hint="eastAsia"/>
-          <w:b/>
-          <w:sz w:val="28"/>
-          <w:szCs w:val="28"/>
-        </w:rPr>
-      </w:pPr>
-    </w:p>
-    <w:p>
-      <w:pPr>
-        <w:widowControl/>
-        <w:outlineLvl w:val="1"/>
-        <w:rPr>
           <w:b/>
           <w:sz w:val="30"/>
           <w:szCs w:val="30"/>
@@ -14524,7 +16405,6 @@
         <w:ind w:firstLineChars="0"/>
         <w:outlineLvl w:val="1"/>
         <w:rPr>
-          <w:rFonts w:hint="eastAsia"/>
           <w:b/>
           <w:sz w:val="30"/>
           <w:szCs w:val="30"/>
@@ -14547,7 +16427,6 @@
         <w:widowControl/>
         <w:outlineLvl w:val="1"/>
         <w:rPr>
-          <w:rFonts w:hint="eastAsia"/>
           <w:b/>
           <w:sz w:val="30"/>
           <w:szCs w:val="30"/>
@@ -14561,6 +16440,7 @@
           <w:sz w:val="30"/>
           <w:szCs w:val="30"/>
         </w:rPr>
+        <w:lastRenderedPageBreak/>
         <w:drawing>
           <wp:anchor distT="0" distB="0" distL="114300" distR="114300" simplePos="0" relativeHeight="251671552" behindDoc="0" locked="0" layoutInCell="1" allowOverlap="1">
             <wp:simplePos x="0" y="0"/>
@@ -14587,7 +16467,7 @@
                     </pic:cNvPicPr>
                   </pic:nvPicPr>
                   <pic:blipFill>
-                    <a:blip r:embed="rId12"/>
+                    <a:blip r:embed="rId12" cstate="print"/>
                     <a:srcRect/>
                     <a:stretch>
                       <a:fillRect/>
@@ -14621,7 +16501,6 @@
         <w:ind w:firstLineChars="0"/>
         <w:outlineLvl w:val="1"/>
         <w:rPr>
-          <w:rFonts w:hint="eastAsia"/>
           <w:b/>
           <w:sz w:val="28"/>
           <w:szCs w:val="28"/>
@@ -14634,7 +16513,7 @@
           <w:sz w:val="28"/>
           <w:szCs w:val="28"/>
         </w:rPr>
-        <w:t>雏形界面</w:t>
+        <w:t>视频摘要</w:t>
       </w:r>
     </w:p>
     <w:p>
@@ -14643,7 +16522,6 @@
         <w:jc w:val="center"/>
         <w:outlineLvl w:val="1"/>
         <w:rPr>
-          <w:rFonts w:hint="eastAsia"/>
           <w:bCs/>
           <w:szCs w:val="21"/>
         </w:rPr>
@@ -14945,7 +16823,6 @@
         <w:ind w:firstLineChars="0"/>
         <w:jc w:val="left"/>
         <w:rPr>
-          <w:rFonts w:hint="eastAsia"/>
           <w:bCs/>
           <w:sz w:val="24"/>
         </w:rPr>
@@ -14966,71 +16843,16 @@
         <w:ind w:left="420"/>
         <w:jc w:val="left"/>
         <w:rPr>
-          <w:rFonts w:hint="eastAsia"/>
           <w:bCs/>
           <w:sz w:val="24"/>
         </w:rPr>
       </w:pPr>
-    </w:p>
-    <w:p>
-      <w:pPr>
-        <w:widowControl/>
-        <w:spacing w:line="400" w:lineRule="exact"/>
-        <w:ind w:left="420"/>
-        <w:jc w:val="left"/>
-        <w:rPr>
-          <w:rFonts w:hint="eastAsia"/>
-          <w:bCs/>
-          <w:sz w:val="24"/>
-        </w:rPr>
-      </w:pPr>
-    </w:p>
-    <w:p>
-      <w:pPr>
-        <w:widowControl/>
-        <w:spacing w:line="400" w:lineRule="exact"/>
-        <w:ind w:left="420"/>
-        <w:jc w:val="left"/>
-        <w:rPr>
-          <w:bCs/>
-          <w:sz w:val="24"/>
-        </w:rPr>
-      </w:pPr>
-    </w:p>
-    <w:p>
-      <w:pPr>
-        <w:pStyle w:val="a7"/>
-        <w:widowControl/>
-        <w:numPr>
-          <w:ilvl w:val="0"/>
-          <w:numId w:val="20"/>
-        </w:numPr>
-        <w:ind w:firstLineChars="0"/>
-        <w:outlineLvl w:val="1"/>
-        <w:rPr>
-          <w:rFonts w:hint="eastAsia"/>
-          <w:b/>
-          <w:sz w:val="28"/>
-          <w:szCs w:val="28"/>
-        </w:rPr>
-      </w:pPr>
-      <w:r>
-        <w:rPr>
-          <w:rFonts w:hint="eastAsia"/>
-          <w:b/>
-          <w:sz w:val="28"/>
-          <w:szCs w:val="28"/>
-        </w:rPr>
-        <w:lastRenderedPageBreak/>
-        <w:t>系统流程图</w:t>
-      </w:r>
     </w:p>
     <w:p>
       <w:pPr>
         <w:spacing w:line="400" w:lineRule="exact"/>
         <w:ind w:firstLineChars="200" w:firstLine="480"/>
         <w:rPr>
-          <w:rFonts w:hint="eastAsia"/>
           <w:bCs/>
           <w:sz w:val="24"/>
         </w:rPr>
@@ -15126,7 +16948,6 @@
         <w:jc w:val="center"/>
         <w:outlineLvl w:val="1"/>
         <w:rPr>
-          <w:rFonts w:hint="eastAsia"/>
           <w:sz w:val="24"/>
         </w:rPr>
       </w:pPr>
@@ -15140,9 +16961,9 @@
           <w:sz w:val="24"/>
         </w:rPr>
         <w:pict>
-          <v:group id="_x0000_s2151" editas="canvas" style="width:390.75pt;height:461.75pt;mso-position-horizontal-relative:char;mso-position-vertical-relative:line" coordorigin="2355,1111" coordsize="7815,9235">
+          <v:group id="_x0000_s2176" editas="canvas" style="width:390.75pt;height:461.75pt;mso-position-horizontal-relative:char;mso-position-vertical-relative:line" coordorigin="2355,1111" coordsize="7815,9235">
             <o:lock v:ext="edit" aspectratio="t"/>
-            <v:shape id="_x0000_s2152" type="#_x0000_t75" style="position:absolute;left:2355;top:1111;width:7815;height:9235" o:preferrelative="f" filled="t" fillcolor="white [3201]" stroked="t" strokecolor="black [3200]" strokeweight="1pt">
+            <v:shape id="_x0000_s2177" type="#_x0000_t75" style="position:absolute;left:2355;top:1111;width:7815;height:9235" o:preferrelative="f" filled="t" fillcolor="white [3201]" stroked="t" strokecolor="white [3212]" strokeweight="1pt">
               <v:fill o:detectmouseclick="t"/>
               <v:stroke dashstyle="dash"/>
               <v:shadow color="#868686"/>
@@ -15165,8 +16986,8 @@
               </v:formulas>
               <v:path gradientshapeok="t" limo="10800,10800" o:connecttype="custom" o:connectlocs="@8,0;0,@9;@8,@7;@6,@9" textboxrect="@3,@3,@4,@5"/>
             </v:shapetype>
-            <v:shape id="_x0000_s2153" type="#_x0000_t176" style="position:absolute;left:5475;top:1980;width:1785;height:825">
-              <v:textbox style="mso-next-textbox:#_x0000_s2153">
+            <v:shape id="_x0000_s2178" type="#_x0000_t176" style="position:absolute;left:5475;top:1980;width:1785;height:825">
+              <v:textbox style="mso-next-textbox:#_x0000_s2178">
                 <w:txbxContent>
                   <w:p>
                     <w:pPr>
@@ -15178,12 +16999,14 @@
                       </w:rPr>
                       <w:t>读入本地</w:t>
                     </w:r>
+                    <w:proofErr w:type="spellStart"/>
                     <w:r>
                       <w:rPr>
                         <w:rFonts w:hint="eastAsia"/>
                       </w:rPr>
                       <w:t>avi</w:t>
                     </w:r>
+                    <w:proofErr w:type="spellEnd"/>
                     <w:r>
                       <w:rPr>
                         <w:rFonts w:hint="eastAsia"/>
@@ -15198,8 +17021,8 @@
               <v:stroke joinstyle="miter"/>
               <v:path gradientshapeok="t" o:connecttype="rect"/>
             </v:shapetype>
-            <v:shape id="_x0000_s2154" type="#_x0000_t109" style="position:absolute;left:5595;top:6540;width:1575;height:510">
-              <v:textbox style="mso-next-textbox:#_x0000_s2154">
+            <v:shape id="_x0000_s2179" type="#_x0000_t109" style="position:absolute;left:5595;top:6540;width:1575;height:510">
+              <v:textbox style="mso-next-textbox:#_x0000_s2179">
                 <w:txbxContent>
                   <w:p>
                     <w:r>
@@ -15212,8 +17035,8 @@
                 </w:txbxContent>
               </v:textbox>
             </v:shape>
-            <v:shape id="_x0000_s2155" type="#_x0000_t110" style="position:absolute;left:5115;top:3555;width:2520;height:1005">
-              <v:textbox style="mso-next-textbox:#_x0000_s2155">
+            <v:shape id="_x0000_s2180" type="#_x0000_t110" style="position:absolute;left:5115;top:3555;width:2520;height:1005">
+              <v:textbox style="mso-next-textbox:#_x0000_s2180">
                 <w:txbxContent>
                   <w:p>
                     <w:pPr>
@@ -15229,25 +17052,33 @@
                 </w:txbxContent>
               </v:textbox>
             </v:shape>
-            <v:shape id="_x0000_s2156" type="#_x0000_t109" style="position:absolute;left:5160;top:5310;width:2430;height:450">
-              <v:textbox style="mso-next-textbox:#_x0000_s2156">
+            <v:shape id="_x0000_s2181" type="#_x0000_t109" style="position:absolute;left:5160;top:5310;width:2430;height:450">
+              <v:textbox style="mso-next-textbox:#_x0000_s2181">
                 <w:txbxContent>
                   <w:p>
                     <w:pPr>
                       <w:jc w:val="center"/>
                     </w:pPr>
+                    <w:proofErr w:type="gramStart"/>
                     <w:r>
                       <w:rPr>
                         <w:rFonts w:hint="eastAsia"/>
                       </w:rPr>
-                      <w:t>用帧间差分法分析视频</w:t>
+                      <w:t>用帧间</w:t>
+                    </w:r>
+                    <w:proofErr w:type="gramEnd"/>
+                    <w:r>
+                      <w:rPr>
+                        <w:rFonts w:hint="eastAsia"/>
+                      </w:rPr>
+                      <w:t>差分法分析视频</w:t>
                     </w:r>
                   </w:p>
                 </w:txbxContent>
               </v:textbox>
             </v:shape>
-            <v:shape id="_x0000_s2157" type="#_x0000_t109" style="position:absolute;left:7920;top:5310;width:2025;height:450">
-              <v:textbox style="mso-next-textbox:#_x0000_s2157">
+            <v:shape id="_x0000_s2182" type="#_x0000_t109" style="position:absolute;left:7920;top:5310;width:2025;height:450">
+              <v:textbox style="mso-next-textbox:#_x0000_s2182">
                 <w:txbxContent>
                   <w:p>
                     <w:r>
@@ -15260,22 +17091,24 @@
                 </w:txbxContent>
               </v:textbox>
             </v:shape>
-            <v:shape id="_x0000_s2158" type="#_x0000_t32" style="position:absolute;left:6368;top:2805;width:7;height:750" o:connectortype="straight">
+            <v:shape id="_x0000_s2183" type="#_x0000_t32" style="position:absolute;left:6368;top:2805;width:7;height:750" o:connectortype="straight">
               <v:stroke endarrow="block"/>
             </v:shape>
-            <v:shape id="_x0000_s2159" type="#_x0000_t32" style="position:absolute;left:6375;top:4560;width:1;height:750" o:connectortype="straight">
+            <v:shape id="_x0000_s2184" type="#_x0000_t32" style="position:absolute;left:6375;top:4560;width:1;height:750" o:connectortype="straight">
               <v:stroke endarrow="block"/>
             </v:shape>
-            <v:shape id="_x0000_s2160" type="#_x0000_t202" style="position:absolute;left:6495;top:4740;width:420;height:435" stroked="f">
-              <v:textbox style="mso-next-textbox:#_x0000_s2160">
+            <v:shape id="_x0000_s2185" type="#_x0000_t202" style="position:absolute;left:6495;top:4740;width:420;height:435" stroked="f">
+              <v:textbox style="mso-next-textbox:#_x0000_s2185">
                 <w:txbxContent>
                   <w:p>
+                    <w:proofErr w:type="gramStart"/>
                     <w:r>
                       <w:rPr>
                         <w:rFonts w:hint="eastAsia"/>
                       </w:rPr>
                       <w:t>否</w:t>
                     </w:r>
+                    <w:proofErr w:type="gramEnd"/>
                   </w:p>
                 </w:txbxContent>
               </v:textbox>
@@ -15285,11 +17118,11 @@
               <v:path arrowok="t" fillok="f" o:connecttype="none"/>
               <o:lock v:ext="edit" shapetype="t"/>
             </v:shapetype>
-            <v:shape id="_x0000_s2161" type="#_x0000_t33" style="position:absolute;left:7635;top:4058;width:1298;height:1252" o:connectortype="elbow" adj="-108965,-87142,-108965">
+            <v:shape id="_x0000_s2186" type="#_x0000_t33" style="position:absolute;left:7635;top:4058;width:1298;height:1252" o:connectortype="elbow" adj="-108965,-87142,-108965">
               <v:stroke endarrow="block"/>
             </v:shape>
-            <v:shape id="_x0000_s2162" type="#_x0000_t202" style="position:absolute;left:7830;top:3555;width:540;height:503" filled="f" stroked="f">
-              <v:textbox style="mso-next-textbox:#_x0000_s2162">
+            <v:shape id="_x0000_s2187" type="#_x0000_t202" style="position:absolute;left:7830;top:3555;width:540;height:503" filled="f" stroked="f">
+              <v:textbox style="mso-next-textbox:#_x0000_s2187">
                 <w:txbxContent>
                   <w:p>
                     <w:r>
@@ -15302,14 +17135,14 @@
                 </w:txbxContent>
               </v:textbox>
             </v:shape>
-            <v:shape id="_x0000_s2163" type="#_x0000_t32" style="position:absolute;left:6375;top:5760;width:8;height:780" o:connectortype="straight">
+            <v:shape id="_x0000_s2188" type="#_x0000_t32" style="position:absolute;left:6375;top:5760;width:8;height:780" o:connectortype="straight">
               <v:stroke endarrow="block"/>
             </v:shape>
-            <v:shape id="_x0000_s2164" type="#_x0000_t33" style="position:absolute;left:7534;top:5396;width:1035;height:1763;rotation:90" o:connectortype="elbow" adj="-163743,-82737,-163743">
+            <v:shape id="_x0000_s2189" type="#_x0000_t33" style="position:absolute;left:7534;top:5396;width:1035;height:1763;rotation:90" o:connectortype="elbow" adj="-163743,-82737,-163743">
               <v:stroke endarrow="block"/>
             </v:shape>
-            <v:shape id="_x0000_s2165" type="#_x0000_t109" style="position:absolute;left:2925;top:6540;width:2025;height:510">
-              <v:textbox style="mso-next-textbox:#_x0000_s2165">
+            <v:shape id="_x0000_s2190" type="#_x0000_t109" style="position:absolute;left:2925;top:6540;width:2025;height:510">
+              <v:textbox style="mso-next-textbox:#_x0000_s2190">
                 <w:txbxContent>
                   <w:p>
                     <w:pPr>
@@ -15325,11 +17158,11 @@
                 </w:txbxContent>
               </v:textbox>
             </v:shape>
-            <v:shape id="_x0000_s2166" type="#_x0000_t33" style="position:absolute;left:3938;top:5535;width:1222;height:1005;rotation:180;flip:y" o:connectortype="elbow" adj="-71994,140303,-71994">
+            <v:shape id="_x0000_s2191" type="#_x0000_t33" style="position:absolute;left:3938;top:5535;width:1222;height:1005;rotation:180;flip:y" o:connectortype="elbow" adj="-71994,140303,-71994">
               <v:stroke endarrow="block"/>
             </v:shape>
-            <v:shape id="_x0000_s2167" type="#_x0000_t109" style="position:absolute;left:4440;top:7755;width:1695;height:495">
-              <v:textbox style="mso-next-textbox:#_x0000_s2167">
+            <v:shape id="_x0000_s2192" type="#_x0000_t109" style="position:absolute;left:4440;top:7755;width:1695;height:495">
+              <v:textbox style="mso-next-textbox:#_x0000_s2192">
                 <w:txbxContent>
                   <w:p>
                     <w:pPr>
@@ -15345,8 +17178,8 @@
                 </w:txbxContent>
               </v:textbox>
             </v:shape>
-            <v:shape id="_x0000_s2168" type="#_x0000_t109" style="position:absolute;left:6675;top:7755;width:1695;height:495">
-              <v:textbox style="mso-next-textbox:#_x0000_s2168">
+            <v:shape id="_x0000_s2193" type="#_x0000_t109" style="position:absolute;left:6675;top:7755;width:1695;height:495">
+              <v:textbox style="mso-next-textbox:#_x0000_s2193">
                 <w:txbxContent>
                   <w:p>
                     <w:pPr>
@@ -15373,18 +17206,18 @@
               </v:handles>
               <o:lock v:ext="edit" shapetype="t"/>
             </v:shapetype>
-            <v:shape id="_x0000_s2169" type="#_x0000_t34" style="position:absolute;left:5483;top:6855;width:705;height:1095;rotation:90" o:connectortype="elbow" adj="10785,-158656,-162260">
+            <v:shape id="_x0000_s2194" type="#_x0000_t34" style="position:absolute;left:5483;top:6855;width:705;height:1095;rotation:90" o:connectortype="elbow" adj="10785,-158656,-162260">
               <v:stroke endarrow="block"/>
             </v:shape>
-            <v:shape id="_x0000_s2170" type="#_x0000_t34" style="position:absolute;left:6600;top:6833;width:705;height:1140;rotation:90;flip:x" o:connectortype="elbow" adj="10785,152394,-162260">
+            <v:shape id="_x0000_s2195" type="#_x0000_t34" style="position:absolute;left:6600;top:6833;width:705;height:1140;rotation:90;flip:x" o:connectortype="elbow" adj="10785,152394,-162260">
               <v:stroke endarrow="block"/>
             </v:shape>
             <v:shapetype id="_x0000_t116" coordsize="21600,21600" o:spt="116" path="m3475,qx,10800,3475,21600l18125,21600qx21600,10800,18125,xe">
               <v:stroke joinstyle="miter"/>
               <v:path gradientshapeok="t" o:connecttype="rect" textboxrect="1018,3163,20582,18437"/>
             </v:shapetype>
-            <v:shape id="_x0000_s2171" type="#_x0000_t116" style="position:absolute;left:5475;top:9510;width:1695;height:630">
-              <v:textbox style="mso-next-textbox:#_x0000_s2171">
+            <v:shape id="_x0000_s2196" type="#_x0000_t116" style="position:absolute;left:5475;top:9510;width:1695;height:630">
+              <v:textbox style="mso-next-textbox:#_x0000_s2196">
                 <w:txbxContent>
                   <w:p>
                     <w:pPr>
@@ -15400,13 +17233,13 @@
                 </w:txbxContent>
               </v:textbox>
             </v:shape>
-            <v:shape id="_x0000_s2172" type="#_x0000_t34" style="position:absolute;left:5176;top:8362;width:1260;height:1035;rotation:90;flip:x" o:connectortype="elbow" adj="10783,192897,-72017">
+            <v:shape id="_x0000_s2197" type="#_x0000_t34" style="position:absolute;left:5176;top:8362;width:1260;height:1035;rotation:90;flip:x" o:connectortype="elbow" adj="10783,192897,-72017">
               <v:stroke endarrow="block"/>
             </v:shape>
-            <v:shape id="_x0000_s2173" type="#_x0000_t34" style="position:absolute;left:6293;top:8280;width:1260;height:1200;rotation:90" o:connectortype="elbow" adj="10783,-166374,-110331">
+            <v:shape id="_x0000_s2198" type="#_x0000_t34" style="position:absolute;left:6293;top:8280;width:1260;height:1200;rotation:90" o:connectortype="elbow" adj="10783,-166374,-110331">
               <v:stroke endarrow="block"/>
             </v:shape>
-            <v:shape id="_x0000_s2174" type="#_x0000_t34" style="position:absolute;left:3901;top:7072;width:2460;height:2385;rotation:90;flip:x" o:connectortype="elbow" adj="16208,63804,-31856">
+            <v:shape id="_x0000_s2199" type="#_x0000_t34" style="position:absolute;left:3901;top:7072;width:2460;height:2385;rotation:90;flip:x" o:connectortype="elbow" adj="16208,63804,-31856">
               <v:stroke endarrow="block"/>
             </v:shape>
             <w10:wrap type="none"/>
@@ -15421,7 +17254,6 @@
         <w:jc w:val="center"/>
         <w:outlineLvl w:val="1"/>
         <w:rPr>
-          <w:rFonts w:hint="eastAsia"/>
           <w:szCs w:val="21"/>
         </w:rPr>
       </w:pPr>
@@ -15450,9 +17282,356 @@
     <w:p>
       <w:pPr>
         <w:widowControl/>
+        <w:spacing w:line="400" w:lineRule="exact"/>
+        <w:ind w:left="420"/>
+        <w:jc w:val="left"/>
+        <w:rPr>
+          <w:bCs/>
+          <w:sz w:val="24"/>
+        </w:rPr>
+      </w:pPr>
+    </w:p>
+    <w:p>
+      <w:pPr>
+        <w:widowControl/>
+        <w:spacing w:line="400" w:lineRule="exact"/>
+        <w:ind w:left="420"/>
+        <w:jc w:val="left"/>
+        <w:rPr>
+          <w:bCs/>
+          <w:sz w:val="24"/>
+        </w:rPr>
+      </w:pPr>
+    </w:p>
+    <w:p>
+      <w:pPr>
+        <w:pStyle w:val="a7"/>
+        <w:widowControl/>
+        <w:numPr>
+          <w:ilvl w:val="0"/>
+          <w:numId w:val="20"/>
+        </w:numPr>
+        <w:ind w:firstLineChars="0"/>
+        <w:outlineLvl w:val="1"/>
+        <w:rPr>
+          <w:b/>
+          <w:sz w:val="28"/>
+          <w:szCs w:val="28"/>
+        </w:rPr>
+      </w:pPr>
+      <w:r>
+        <w:rPr>
+          <w:rFonts w:hint="eastAsia"/>
+          <w:b/>
+          <w:sz w:val="28"/>
+          <w:szCs w:val="28"/>
+        </w:rPr>
+        <w:t>烟火识别方法</w:t>
+      </w:r>
+    </w:p>
+    <w:p>
+      <w:pPr>
+        <w:widowControl/>
+        <w:spacing w:line="400" w:lineRule="exact"/>
         <w:ind w:firstLineChars="200" w:firstLine="480"/>
         <w:outlineLvl w:val="1"/>
         <w:rPr>
+          <w:rFonts w:hint="eastAsia"/>
+          <w:sz w:val="24"/>
+          <w:szCs w:val="24"/>
+        </w:rPr>
+      </w:pPr>
+      <w:r>
+        <w:rPr>
+          <w:rFonts w:hint="eastAsia"/>
+          <w:sz w:val="24"/>
+          <w:szCs w:val="24"/>
+        </w:rPr>
+        <w:t>对烟火的识别主要是基于烟雾和火焰图像的基本特性来实现的。火灾是一种失去控制的燃烧，初期火灾的烟雾和火焰是从无到有，</w:t>
+      </w:r>
+      <w:proofErr w:type="gramStart"/>
+      <w:r>
+        <w:rPr>
+          <w:rFonts w:hint="eastAsia"/>
+          <w:sz w:val="24"/>
+          <w:szCs w:val="24"/>
+        </w:rPr>
+        <w:t>是非定常的</w:t>
+      </w:r>
+      <w:proofErr w:type="gramEnd"/>
+      <w:r>
+        <w:rPr>
+          <w:rFonts w:hint="eastAsia"/>
+          <w:sz w:val="24"/>
+          <w:szCs w:val="24"/>
+        </w:rPr>
+        <w:t>，不同时刻的火焰形状、面积、辐射强度都在发生变化，烟雾也是逐渐扩散不断变大。抓住火灾火焰和烟雾的这些特点可以为烟火识别提供很好的特征依据。</w:t>
+      </w:r>
+    </w:p>
+    <w:p>
+      <w:pPr>
+        <w:widowControl/>
+        <w:spacing w:line="400" w:lineRule="exact"/>
+        <w:ind w:firstLineChars="200" w:firstLine="480"/>
+        <w:outlineLvl w:val="1"/>
+        <w:rPr>
+          <w:rFonts w:hint="eastAsia"/>
+          <w:sz w:val="24"/>
+          <w:szCs w:val="24"/>
+        </w:rPr>
+      </w:pPr>
+      <w:r>
+        <w:rPr>
+          <w:rFonts w:hint="eastAsia"/>
+          <w:sz w:val="24"/>
+          <w:szCs w:val="24"/>
+        </w:rPr>
+        <w:t>烟雾图像的基本特征主要表现在如下几个方面：</w:t>
+      </w:r>
+    </w:p>
+    <w:p>
+      <w:pPr>
+        <w:widowControl/>
+        <w:spacing w:line="400" w:lineRule="exact"/>
+        <w:ind w:firstLineChars="200" w:firstLine="480"/>
+        <w:outlineLvl w:val="1"/>
+        <w:rPr>
+          <w:rFonts w:hint="eastAsia"/>
+          <w:sz w:val="24"/>
+          <w:szCs w:val="24"/>
+        </w:rPr>
+      </w:pPr>
+      <w:r>
+        <w:rPr>
+          <w:rFonts w:hint="eastAsia"/>
+          <w:sz w:val="24"/>
+          <w:szCs w:val="24"/>
+        </w:rPr>
+        <w:t xml:space="preserve">1. </w:t>
+      </w:r>
+      <w:r>
+        <w:rPr>
+          <w:rFonts w:hint="eastAsia"/>
+          <w:sz w:val="24"/>
+          <w:szCs w:val="24"/>
+        </w:rPr>
+        <w:t>烟雾出现的有无。在初期检测时对于烟雾来说可以从视频图像中检测有无烟雾的出现来判断；</w:t>
+      </w:r>
+    </w:p>
+    <w:p>
+      <w:pPr>
+        <w:widowControl/>
+        <w:spacing w:line="400" w:lineRule="exact"/>
+        <w:ind w:firstLineChars="200" w:firstLine="480"/>
+        <w:outlineLvl w:val="1"/>
+        <w:rPr>
+          <w:rFonts w:hint="eastAsia"/>
+          <w:sz w:val="24"/>
+          <w:szCs w:val="24"/>
+        </w:rPr>
+      </w:pPr>
+      <w:r>
+        <w:rPr>
+          <w:rFonts w:hint="eastAsia"/>
+          <w:sz w:val="24"/>
+          <w:szCs w:val="24"/>
+        </w:rPr>
+        <w:lastRenderedPageBreak/>
+        <w:t xml:space="preserve">2. </w:t>
+      </w:r>
+      <w:r>
+        <w:rPr>
+          <w:rFonts w:hint="eastAsia"/>
+          <w:sz w:val="24"/>
+          <w:szCs w:val="24"/>
+        </w:rPr>
+        <w:t>烟雾的动态性。烟雾的动态性是由于无规则的扩散形成。它包括形状的不规则性和扩散性。我们把不规则性和扩散性结合起来检测烟雾。对提取出来的烟雾颜色区域进行检测，判断是否具有不规则性和扩散性。这样可以将假烟雾（具有烟雾颜色，但不是烟雾）区域滤除。动态特征的检测将极大地提高准确报警率。</w:t>
+      </w:r>
+    </w:p>
+    <w:p>
+      <w:pPr>
+        <w:widowControl/>
+        <w:spacing w:line="400" w:lineRule="exact"/>
+        <w:ind w:firstLineChars="200" w:firstLine="480"/>
+        <w:outlineLvl w:val="1"/>
+        <w:rPr>
+          <w:rFonts w:hint="eastAsia"/>
+          <w:sz w:val="24"/>
+          <w:szCs w:val="24"/>
+        </w:rPr>
+      </w:pPr>
+      <w:r>
+        <w:rPr>
+          <w:rFonts w:hint="eastAsia"/>
+          <w:sz w:val="24"/>
+          <w:szCs w:val="24"/>
+        </w:rPr>
+        <w:t xml:space="preserve">3. </w:t>
+      </w:r>
+      <w:r>
+        <w:rPr>
+          <w:rFonts w:hint="eastAsia"/>
+          <w:sz w:val="24"/>
+          <w:szCs w:val="24"/>
+        </w:rPr>
+        <w:t>烟雾的颜色特征。烟雾的颜色都是在一定范围内变化的，可以根据</w:t>
+      </w:r>
+      <w:r>
+        <w:rPr>
+          <w:rFonts w:hint="eastAsia"/>
+          <w:sz w:val="24"/>
+          <w:szCs w:val="24"/>
+        </w:rPr>
+        <w:t>RGB</w:t>
+      </w:r>
+      <w:r>
+        <w:rPr>
+          <w:rFonts w:hint="eastAsia"/>
+          <w:sz w:val="24"/>
+          <w:szCs w:val="24"/>
+        </w:rPr>
+        <w:t>颜色空间中烟雾颜色范围来判定某个区域是否为烟雾颜色。</w:t>
+      </w:r>
+    </w:p>
+    <w:p>
+      <w:pPr>
+        <w:widowControl/>
+        <w:spacing w:line="400" w:lineRule="exact"/>
+        <w:ind w:firstLineChars="200" w:firstLine="480"/>
+        <w:outlineLvl w:val="1"/>
+        <w:rPr>
+          <w:rFonts w:hint="eastAsia"/>
+          <w:sz w:val="24"/>
+          <w:szCs w:val="24"/>
+        </w:rPr>
+      </w:pPr>
+      <w:r>
+        <w:rPr>
+          <w:rFonts w:hint="eastAsia"/>
+          <w:sz w:val="24"/>
+          <w:szCs w:val="24"/>
+        </w:rPr>
+        <w:t>同时，火焰图像的基本特性主要表现为如下几个方面：</w:t>
+      </w:r>
+    </w:p>
+    <w:p>
+      <w:pPr>
+        <w:widowControl/>
+        <w:spacing w:line="400" w:lineRule="exact"/>
+        <w:ind w:firstLineChars="200" w:firstLine="480"/>
+        <w:outlineLvl w:val="1"/>
+        <w:rPr>
+          <w:rFonts w:hint="eastAsia"/>
+          <w:sz w:val="24"/>
+          <w:szCs w:val="24"/>
+        </w:rPr>
+      </w:pPr>
+      <w:r>
+        <w:rPr>
+          <w:rFonts w:hint="eastAsia"/>
+          <w:sz w:val="24"/>
+          <w:szCs w:val="24"/>
+        </w:rPr>
+        <w:t xml:space="preserve">1. </w:t>
+      </w:r>
+      <w:r>
+        <w:rPr>
+          <w:rFonts w:hint="eastAsia"/>
+          <w:sz w:val="24"/>
+          <w:szCs w:val="24"/>
+        </w:rPr>
+        <w:t>面积的变化。火灾发生后其火焰在不断的发展着，随着火势的增大，火焰也不断增强。因而从火焰的图像特性来说，火焰面积呈连续扩展性增加的趋势；</w:t>
+      </w:r>
+    </w:p>
+    <w:p>
+      <w:pPr>
+        <w:widowControl/>
+        <w:spacing w:line="400" w:lineRule="exact"/>
+        <w:ind w:firstLineChars="200" w:firstLine="480"/>
+        <w:outlineLvl w:val="1"/>
+        <w:rPr>
+          <w:rFonts w:hint="eastAsia"/>
+          <w:sz w:val="24"/>
+          <w:szCs w:val="24"/>
+        </w:rPr>
+      </w:pPr>
+      <w:r>
+        <w:rPr>
+          <w:rFonts w:hint="eastAsia"/>
+          <w:sz w:val="24"/>
+          <w:szCs w:val="24"/>
+        </w:rPr>
+        <w:t xml:space="preserve">2. </w:t>
+      </w:r>
+      <w:r>
+        <w:rPr>
+          <w:rFonts w:hint="eastAsia"/>
+          <w:sz w:val="24"/>
+          <w:szCs w:val="24"/>
+        </w:rPr>
+        <w:t>边缘的变化。火灾火焰的边缘变化与其他的高温物体和灯光及稳定火焰的边缘变化也有一定的区别。可以利用火焰边缘的变化来进行火灾判别。火焰边缘抖动是火灾火焰的特性，而其他高温物体、灯光和稳定火焰边缘比较稳定；</w:t>
+      </w:r>
+    </w:p>
+    <w:p>
+      <w:pPr>
+        <w:widowControl/>
+        <w:spacing w:line="400" w:lineRule="exact"/>
+        <w:ind w:firstLineChars="200" w:firstLine="480"/>
+        <w:outlineLvl w:val="1"/>
+        <w:rPr>
+          <w:rFonts w:hint="eastAsia"/>
+          <w:sz w:val="24"/>
+          <w:szCs w:val="24"/>
+        </w:rPr>
+      </w:pPr>
+      <w:r>
+        <w:rPr>
+          <w:rFonts w:hint="eastAsia"/>
+          <w:sz w:val="24"/>
+          <w:szCs w:val="24"/>
+        </w:rPr>
+        <w:t xml:space="preserve">3. </w:t>
+      </w:r>
+      <w:r>
+        <w:rPr>
+          <w:rFonts w:hint="eastAsia"/>
+          <w:sz w:val="24"/>
+          <w:szCs w:val="24"/>
+        </w:rPr>
+        <w:t>火焰的颜色特征。</w:t>
+      </w:r>
+      <w:r>
+        <w:rPr>
+          <w:rFonts w:hint="eastAsia"/>
+          <w:sz w:val="24"/>
+          <w:szCs w:val="24"/>
+        </w:rPr>
+        <w:t>火焰颜色都是在一定的范围内变化的，可以根据</w:t>
+      </w:r>
+      <w:r>
+        <w:rPr>
+          <w:rFonts w:hint="eastAsia"/>
+          <w:sz w:val="24"/>
+          <w:szCs w:val="24"/>
+        </w:rPr>
+        <w:t>RGB</w:t>
+      </w:r>
+      <w:r>
+        <w:rPr>
+          <w:rFonts w:hint="eastAsia"/>
+          <w:sz w:val="24"/>
+          <w:szCs w:val="24"/>
+        </w:rPr>
+        <w:t>颜色空间中火焰颜色范围来判定某个区域是否为火焰颜色。</w:t>
+      </w:r>
+    </w:p>
+    <w:p>
+      <w:pPr>
+        <w:widowControl/>
+        <w:spacing w:line="400" w:lineRule="exact"/>
+        <w:ind w:firstLineChars="200" w:firstLine="480"/>
+        <w:outlineLvl w:val="1"/>
+        <w:rPr>
           <w:b/>
           <w:sz w:val="24"/>
           <w:szCs w:val="24"/>
@@ -15464,7 +17643,23 @@
           <w:sz w:val="24"/>
           <w:szCs w:val="24"/>
         </w:rPr>
-        <w:t>由于视频事件分析子系统正在研究开发阶段，暂时不能给出流程图。</w:t>
+        <w:t>如图</w:t>
+      </w:r>
+      <w:r>
+        <w:rPr>
+          <w:rFonts w:hint="eastAsia"/>
+          <w:sz w:val="24"/>
+          <w:szCs w:val="24"/>
+        </w:rPr>
+        <w:t>3-8</w:t>
+      </w:r>
+      <w:r>
+        <w:rPr>
+          <w:rFonts w:hint="eastAsia"/>
+          <w:sz w:val="24"/>
+          <w:szCs w:val="24"/>
+        </w:rPr>
+        <w:t>是烟火检测流程图：</w:t>
       </w:r>
     </w:p>
     <w:p>
@@ -15472,17 +17667,822 @@
         <w:widowControl/>
         <w:jc w:val="left"/>
         <w:rPr>
+          <w:rFonts w:hint="eastAsia"/>
           <w:sz w:val="32"/>
           <w:szCs w:val="32"/>
         </w:rPr>
       </w:pPr>
       <w:r>
         <w:rPr>
+          <w:noProof/>
           <w:sz w:val="32"/>
           <w:szCs w:val="32"/>
         </w:rPr>
+      </w:r>
+      <w:r>
+        <w:rPr>
+          <w:sz w:val="32"/>
+          <w:szCs w:val="32"/>
+        </w:rPr>
+        <w:pict>
+          <v:group id="_x0000_s2202" editas="canvas" style="width:415.3pt;height:411.35pt;mso-position-horizontal-relative:char;mso-position-vertical-relative:line" coordorigin="1800,1553" coordsize="8306,8227">
+            <o:lock v:ext="edit" aspectratio="t"/>
+            <v:shape id="_x0000_s2203" type="#_x0000_t75" style="position:absolute;left:1800;top:1553;width:8306;height:8227" o:preferrelative="f">
+              <v:fill o:detectmouseclick="t"/>
+              <v:path o:extrusionok="t" o:connecttype="none"/>
+              <o:lock v:ext="edit" text="t"/>
+            </v:shape>
+            <v:roundrect id="_x0000_s2204" style="position:absolute;left:5205;top:1690;width:1530;height:810" arcsize="10923f">
+              <v:textbox>
+                <w:txbxContent>
+                  <w:p>
+                    <w:pPr>
+                      <w:jc w:val="center"/>
+                    </w:pPr>
+                    <w:r>
+                      <w:rPr>
+                        <w:rFonts w:hint="eastAsia"/>
+                      </w:rPr>
+                      <w:t>摄像头开始捕捉画面</w:t>
+                    </w:r>
+                  </w:p>
+                </w:txbxContent>
+              </v:textbox>
+            </v:roundrect>
+            <v:shapetype id="_x0000_t4" coordsize="21600,21600" o:spt="4" path="m10800,l,10800,10800,21600,21600,10800xe">
+              <v:stroke joinstyle="miter"/>
+              <v:path gradientshapeok="t" o:connecttype="rect" textboxrect="5400,5400,16200,16200"/>
+            </v:shapetype>
+            <v:shape id="_x0000_s2205" type="#_x0000_t4" style="position:absolute;left:4559;top:2785;width:2836;height:795">
+              <v:textbox>
+                <w:txbxContent>
+                  <w:p>
+                    <w:pPr>
+                      <w:jc w:val="center"/>
+                    </w:pPr>
+                    <w:r>
+                      <w:rPr>
+                        <w:rFonts w:hint="eastAsia"/>
+                      </w:rPr>
+                      <w:t>捕捉是否成功</w:t>
+                    </w:r>
+                  </w:p>
+                </w:txbxContent>
+              </v:textbox>
+            </v:shape>
+            <v:rect id="_x0000_s2206" style="position:absolute;left:4846;top:3880;width:2249;height:510">
+              <v:textbox>
+                <w:txbxContent>
+                  <w:p>
+                    <w:pPr>
+                      <w:jc w:val="center"/>
+                    </w:pPr>
+                    <w:proofErr w:type="gramStart"/>
+                    <w:r>
+                      <w:rPr>
+                        <w:rFonts w:hint="eastAsia"/>
+                      </w:rPr>
+                      <w:t>帧差法</w:t>
+                    </w:r>
+                    <w:proofErr w:type="gramEnd"/>
+                    <w:r>
+                      <w:rPr>
+                        <w:rFonts w:hint="eastAsia"/>
+                      </w:rPr>
+                      <w:t>提取运动物体</w:t>
+                    </w:r>
+                  </w:p>
+                </w:txbxContent>
+              </v:textbox>
+            </v:rect>
+            <v:rect id="_x0000_s2207" style="position:absolute;left:4906;top:4735;width:2129;height:480">
+              <v:textbox>
+                <w:txbxContent>
+                  <w:p>
+                    <w:pPr>
+                      <w:jc w:val="center"/>
+                    </w:pPr>
+                    <w:r>
+                      <w:rPr>
+                        <w:rFonts w:hint="eastAsia"/>
+                      </w:rPr>
+                      <w:t>计算运动物体面积</w:t>
+                    </w:r>
+                  </w:p>
+                </w:txbxContent>
+              </v:textbox>
+            </v:rect>
+            <v:shape id="_x0000_s2208" type="#_x0000_t4" style="position:absolute;left:4126;top:5470;width:3674;height:1606">
+              <v:textbox>
+                <w:txbxContent>
+                  <w:p>
+                    <w:r>
+                      <w:rPr>
+                        <w:rFonts w:hint="eastAsia"/>
+                      </w:rPr>
+                      <w:t>是否符合烟雾或者火焰的颜色特征</w:t>
+                    </w:r>
+                  </w:p>
+                </w:txbxContent>
+              </v:textbox>
+            </v:shape>
+            <v:shape id="_x0000_s2209" type="#_x0000_t110" style="position:absolute;left:4096;top:7380;width:3706;height:1485">
+              <v:textbox>
+                <w:txbxContent>
+                  <w:p>
+                    <w:r>
+                      <w:rPr>
+                        <w:rFonts w:hint="eastAsia"/>
+                      </w:rPr>
+                      <w:t>是否符合烟雾或者火焰的动态特征</w:t>
+                    </w:r>
+                  </w:p>
+                </w:txbxContent>
+              </v:textbox>
+            </v:shape>
+            <v:roundrect id="_x0000_s2210" style="position:absolute;left:5310;top:9120;width:1260;height:435" arcsize="10923f">
+              <v:textbox>
+                <w:txbxContent>
+                  <w:p>
+                    <w:pPr>
+                      <w:jc w:val="center"/>
+                    </w:pPr>
+                    <w:r>
+                      <w:rPr>
+                        <w:rFonts w:hint="eastAsia"/>
+                      </w:rPr>
+                      <w:t>报警</w:t>
+                    </w:r>
+                  </w:p>
+                </w:txbxContent>
+              </v:textbox>
+            </v:roundrect>
+            <v:shape id="_x0000_s2212" type="#_x0000_t32" style="position:absolute;left:5970;top:2500;width:7;height:285" o:connectortype="straight">
+              <v:stroke endarrow="block"/>
+            </v:shape>
+            <v:shape id="_x0000_s2213" type="#_x0000_t32" style="position:absolute;left:5971;top:3580;width:6;height:300;flip:x" o:connectortype="straight">
+              <v:stroke endarrow="block"/>
+            </v:shape>
+            <v:shape id="_x0000_s2214" type="#_x0000_t32" style="position:absolute;left:5971;top:4390;width:1;height:345" o:connectortype="straight">
+              <v:stroke endarrow="block"/>
+            </v:shape>
+            <v:shape id="_x0000_s2215" type="#_x0000_t32" style="position:absolute;left:5963;top:5215;width:8;height:255;flip:x" o:connectortype="straight">
+              <v:stroke endarrow="block"/>
+            </v:shape>
+            <v:shape id="_x0000_s2216" type="#_x0000_t32" style="position:absolute;left:5949;top:7076;width:14;height:304;flip:x" o:connectortype="straight">
+              <v:stroke endarrow="block"/>
+            </v:shape>
+            <v:shape id="_x0000_s2217" type="#_x0000_t32" style="position:absolute;left:5940;top:8865;width:9;height:255;flip:x" o:connectortype="straight">
+              <v:stroke endarrow="block"/>
+            </v:shape>
+            <v:shape id="_x0000_s2218" type="#_x0000_t202" style="position:absolute;left:5897;top:3460;width:478;height:435" filled="f" stroked="f">
+              <v:textbox>
+                <w:txbxContent>
+                  <w:p>
+                    <w:r>
+                      <w:rPr>
+                        <w:rFonts w:hint="eastAsia"/>
+                      </w:rPr>
+                      <w:t>Y</w:t>
+                    </w:r>
+                  </w:p>
+                </w:txbxContent>
+              </v:textbox>
+            </v:shape>
+            <v:shape id="_x0000_s2219" type="#_x0000_t202" style="position:absolute;left:7637;top:2500;width:463;height:435" filled="f" stroked="f">
+              <v:textbox>
+                <w:txbxContent>
+                  <w:p>
+                    <w:r>
+                      <w:rPr>
+                        <w:rFonts w:hint="eastAsia"/>
+                      </w:rPr>
+                      <w:t>N</w:t>
+                    </w:r>
+                  </w:p>
+                </w:txbxContent>
+              </v:textbox>
+            </v:shape>
+            <v:shape id="_x0000_s2220" type="#_x0000_t202" style="position:absolute;left:5897;top:7000;width:478;height:435" filled="f" stroked="f">
+              <v:textbox>
+                <w:txbxContent>
+                  <w:p>
+                    <w:r>
+                      <w:rPr>
+                        <w:rFonts w:hint="eastAsia"/>
+                      </w:rPr>
+                      <w:t>Y</w:t>
+                    </w:r>
+                  </w:p>
+                </w:txbxContent>
+              </v:textbox>
+            </v:shape>
+            <v:shape id="_x0000_s2221" type="#_x0000_t202" style="position:absolute;left:5882;top:8740;width:478;height:435" filled="f" stroked="f">
+              <v:textbox>
+                <w:txbxContent>
+                  <w:p>
+                    <w:r>
+                      <w:rPr>
+                        <w:rFonts w:hint="eastAsia"/>
+                      </w:rPr>
+                      <w:t>Y</w:t>
+                    </w:r>
+                  </w:p>
+                </w:txbxContent>
+              </v:textbox>
+            </v:shape>
+            <v:shape id="_x0000_s2222" type="#_x0000_t34" style="position:absolute;left:6735;top:2095;width:660;height:1088;flip:x y" o:connectortype="elbow" adj="-11782,62914,242018">
+              <v:stroke endarrow="block"/>
+            </v:shape>
+            <v:shape id="_x0000_s2223" type="#_x0000_t34" style="position:absolute;left:6735;top:2095;width:1067;height:6028;flip:x y" o:connectortype="elbow" adj="-7288,29057,157941">
+              <v:stroke endarrow="block"/>
+            </v:shape>
+            <v:shape id="_x0000_s2224" type="#_x0000_t34" style="position:absolute;left:4126;top:2095;width:1079;height:4178;rotation:180;flip:x" o:connectortype="elbow" adj="-7207,-32359,82596">
+              <v:stroke endarrow="block"/>
+            </v:shape>
+            <v:shape id="_x0000_s2225" type="#_x0000_t202" style="position:absolute;left:7637;top:7544;width:463;height:435" filled="f" stroked="f">
+              <v:textbox>
+                <w:txbxContent>
+                  <w:p>
+                    <w:r>
+                      <w:rPr>
+                        <w:rFonts w:hint="eastAsia"/>
+                      </w:rPr>
+                      <w:t>N</w:t>
+                    </w:r>
+                  </w:p>
+                </w:txbxContent>
+              </v:textbox>
+            </v:shape>
+            <v:shape id="_x0000_s2226" type="#_x0000_t202" style="position:absolute;left:3962;top:5639;width:463;height:435" filled="f" stroked="f">
+              <v:textbox>
+                <w:txbxContent>
+                  <w:p>
+                    <w:r>
+                      <w:rPr>
+                        <w:rFonts w:hint="eastAsia"/>
+                      </w:rPr>
+                      <w:t>N</w:t>
+                    </w:r>
+                  </w:p>
+                </w:txbxContent>
+              </v:textbox>
+            </v:shape>
+            <w10:wrap type="none"/>
+            <w10:anchorlock/>
+          </v:group>
+        </w:pict>
+      </w:r>
+    </w:p>
+    <w:p>
+      <w:pPr>
+        <w:widowControl/>
+        <w:jc w:val="center"/>
+        <w:rPr>
+          <w:rFonts w:hint="eastAsia"/>
+          <w:szCs w:val="21"/>
+        </w:rPr>
+      </w:pPr>
+      <w:r>
+        <w:rPr>
+          <w:rFonts w:hint="eastAsia"/>
+          <w:szCs w:val="21"/>
+        </w:rPr>
+        <w:t>图</w:t>
+      </w:r>
+      <w:r>
+        <w:rPr>
+          <w:rFonts w:hint="eastAsia"/>
+          <w:szCs w:val="21"/>
+        </w:rPr>
+        <w:t xml:space="preserve">3-8 </w:t>
+      </w:r>
+      <w:r>
+        <w:rPr>
+          <w:rFonts w:hint="eastAsia"/>
+          <w:szCs w:val="21"/>
+        </w:rPr>
+        <w:t>烟火检测流程图</w:t>
+      </w:r>
+    </w:p>
+    <w:p>
+      <w:pPr>
+        <w:pStyle w:val="a7"/>
+        <w:widowControl/>
+        <w:numPr>
+          <w:ilvl w:val="0"/>
+          <w:numId w:val="20"/>
+        </w:numPr>
+        <w:ind w:firstLineChars="0"/>
+        <w:outlineLvl w:val="1"/>
+        <w:rPr>
+          <w:rFonts w:hint="eastAsia"/>
+          <w:b/>
+          <w:sz w:val="28"/>
+          <w:szCs w:val="28"/>
+        </w:rPr>
+      </w:pPr>
+      <w:r>
+        <w:rPr>
+          <w:rFonts w:hint="eastAsia"/>
+          <w:b/>
+          <w:sz w:val="28"/>
+          <w:szCs w:val="28"/>
+        </w:rPr>
+        <w:t>横幅识别方法</w:t>
+      </w:r>
+    </w:p>
+    <w:p>
+      <w:pPr>
+        <w:widowControl/>
+        <w:spacing w:line="400" w:lineRule="exact"/>
+        <w:ind w:firstLineChars="200" w:firstLine="480"/>
+        <w:outlineLvl w:val="1"/>
+        <w:rPr>
+          <w:rFonts w:hint="eastAsia"/>
+          <w:sz w:val="24"/>
+          <w:szCs w:val="24"/>
+        </w:rPr>
+      </w:pPr>
+      <w:r>
+        <w:rPr>
+          <w:rFonts w:hint="eastAsia"/>
+          <w:sz w:val="24"/>
+          <w:szCs w:val="24"/>
+        </w:rPr>
+        <w:t>横幅的有如下几个特征：（</w:t>
+      </w:r>
+      <w:r>
+        <w:rPr>
+          <w:rFonts w:hint="eastAsia"/>
+          <w:sz w:val="24"/>
+          <w:szCs w:val="24"/>
+        </w:rPr>
+        <w:t>1</w:t>
+      </w:r>
+      <w:r>
+        <w:rPr>
+          <w:rFonts w:hint="eastAsia"/>
+          <w:sz w:val="24"/>
+          <w:szCs w:val="24"/>
+        </w:rPr>
+        <w:t>）背景为纯色（纯红色，纯白色，纯黄色等），</w:t>
+      </w:r>
+      <w:r>
+        <w:rPr>
+          <w:rFonts w:hint="eastAsia"/>
+          <w:sz w:val="24"/>
+          <w:szCs w:val="24"/>
+        </w:rPr>
+        <w:t>然后横幅上面是一些标语或者字段，我们可以根据它的背景色将整个横幅的轮廓提取出来；（</w:t>
+      </w:r>
+      <w:r>
+        <w:rPr>
+          <w:rFonts w:hint="eastAsia"/>
+          <w:sz w:val="24"/>
+          <w:szCs w:val="24"/>
+        </w:rPr>
+        <w:t>2</w:t>
+      </w:r>
+      <w:r>
+        <w:rPr>
+          <w:rFonts w:hint="eastAsia"/>
+          <w:sz w:val="24"/>
+          <w:szCs w:val="24"/>
+        </w:rPr>
+        <w:t>）横幅的整体轮廓为矩形或者类矩形轮廓，而且长宽比很悬殊，可以在提取了横幅的矩形轮廓之后再用其长宽相比，如果</w:t>
+      </w:r>
+      <w:r>
+        <w:rPr>
+          <w:rFonts w:hint="eastAsia"/>
+          <w:sz w:val="24"/>
+          <w:szCs w:val="24"/>
+        </w:rPr>
+        <w:t>大于</w:t>
+      </w:r>
+      <w:r>
+        <w:rPr>
+          <w:rFonts w:hint="eastAsia"/>
+          <w:sz w:val="24"/>
+          <w:szCs w:val="24"/>
+        </w:rPr>
+        <w:t>5:1</w:t>
+      </w:r>
+      <w:r>
+        <w:rPr>
+          <w:rFonts w:hint="eastAsia"/>
+          <w:sz w:val="24"/>
+          <w:szCs w:val="24"/>
+        </w:rPr>
+        <w:t>的话则可以判定为横幅；（</w:t>
+      </w:r>
+      <w:r>
+        <w:rPr>
+          <w:rFonts w:hint="eastAsia"/>
+          <w:sz w:val="24"/>
+          <w:szCs w:val="24"/>
+        </w:rPr>
+        <w:t>3</w:t>
+      </w:r>
+      <w:r>
+        <w:rPr>
+          <w:rFonts w:hint="eastAsia"/>
+          <w:sz w:val="24"/>
+          <w:szCs w:val="24"/>
+        </w:rPr>
+        <w:t>）横幅只有背景色是纯色，但是整个横幅并不是纯色，因为有文字，这样就可以过滤掉一些伪横幅（伪横幅的全部颜色都是一样的）。</w:t>
+      </w:r>
+    </w:p>
+    <w:p>
+      <w:pPr>
+        <w:widowControl/>
+        <w:spacing w:line="400" w:lineRule="exact"/>
+        <w:ind w:firstLineChars="200" w:firstLine="480"/>
+        <w:outlineLvl w:val="1"/>
+        <w:rPr>
+          <w:rFonts w:hint="eastAsia"/>
+          <w:b/>
+          <w:sz w:val="28"/>
+          <w:szCs w:val="28"/>
+        </w:rPr>
+      </w:pPr>
+      <w:r>
+        <w:rPr>
+          <w:rFonts w:hint="eastAsia"/>
+          <w:sz w:val="24"/>
+          <w:szCs w:val="24"/>
+        </w:rPr>
+        <w:t>如图</w:t>
+      </w:r>
+      <w:r>
+        <w:rPr>
+          <w:rFonts w:hint="eastAsia"/>
+          <w:sz w:val="24"/>
+          <w:szCs w:val="24"/>
+        </w:rPr>
+        <w:t>3-9</w:t>
+      </w:r>
+      <w:r>
+        <w:rPr>
+          <w:rFonts w:hint="eastAsia"/>
+          <w:sz w:val="24"/>
+          <w:szCs w:val="24"/>
+        </w:rPr>
+        <w:t>是横幅检测流程图：</w:t>
+      </w:r>
+      <w:r>
+        <w:rPr>
+          <w:rFonts w:hint="eastAsia"/>
+          <w:b/>
+          <w:sz w:val="28"/>
+          <w:szCs w:val="28"/>
+        </w:rPr>
+        <w:t xml:space="preserve"> </w:t>
+      </w:r>
+    </w:p>
+    <w:p>
+      <w:pPr>
+        <w:widowControl/>
+        <w:spacing w:line="400" w:lineRule="exact"/>
+        <w:ind w:firstLineChars="200" w:firstLine="562"/>
+        <w:outlineLvl w:val="1"/>
+        <w:rPr>
+          <w:rFonts w:hint="eastAsia"/>
+          <w:b/>
+          <w:sz w:val="28"/>
+          <w:szCs w:val="28"/>
+        </w:rPr>
+      </w:pPr>
+    </w:p>
+    <w:p>
+      <w:pPr>
+        <w:widowControl/>
+        <w:spacing w:line="400" w:lineRule="exact"/>
+        <w:ind w:firstLineChars="200" w:firstLine="562"/>
+        <w:outlineLvl w:val="1"/>
+        <w:rPr>
+          <w:rFonts w:hint="eastAsia"/>
+          <w:b/>
+          <w:sz w:val="28"/>
+          <w:szCs w:val="28"/>
+        </w:rPr>
+      </w:pPr>
+    </w:p>
+    <w:p>
+      <w:pPr>
+        <w:widowControl/>
+        <w:spacing w:line="400" w:lineRule="exact"/>
+        <w:outlineLvl w:val="1"/>
+        <w:rPr>
+          <w:rFonts w:hint="eastAsia"/>
+          <w:b/>
+          <w:sz w:val="28"/>
+          <w:szCs w:val="28"/>
+        </w:rPr>
+      </w:pPr>
+      <w:r>
+        <w:rPr>
+          <w:rFonts w:hint="eastAsia"/>
+          <w:noProof/>
+          <w:sz w:val="24"/>
+          <w:szCs w:val="24"/>
+        </w:rPr>
+        <w:lastRenderedPageBreak/>
+        <w:pict>
+          <v:group id="_x0000_s2239" editas="canvas" style="position:absolute;left:0;text-align:left;margin-left:-.4pt;margin-top:30.55pt;width:415.3pt;height:372.95pt;z-index:251672576" coordorigin="1792,2051" coordsize="8306,7459">
+            <o:lock v:ext="edit" aspectratio="t"/>
+            <v:shape id="_x0000_s2240" type="#_x0000_t75" style="position:absolute;left:1792;top:2051;width:8306;height:7459" o:preferrelative="f">
+              <v:fill o:detectmouseclick="t"/>
+              <v:path o:extrusionok="t" o:connecttype="none"/>
+              <o:lock v:ext="edit" text="t"/>
+            </v:shape>
+            <v:roundrect id="_x0000_s2241" style="position:absolute;left:5071;top:2219;width:1619;height:797" arcsize="10923f">
+              <v:textbox>
+                <w:txbxContent>
+                  <w:p>
+                    <w:pPr>
+                      <w:jc w:val="center"/>
+                    </w:pPr>
+                    <w:r>
+                      <w:rPr>
+                        <w:rFonts w:hint="eastAsia"/>
+                      </w:rPr>
+                      <w:t>摄像头开始捕捉画面</w:t>
+                    </w:r>
+                  </w:p>
+                </w:txbxContent>
+              </v:textbox>
+            </v:roundrect>
+            <v:rect id="_x0000_s2242" style="position:absolute;left:4650;top:4410;width:2490;height:735">
+              <v:textbox>
+                <w:txbxContent>
+                  <w:p>
+                    <w:pPr>
+                      <w:jc w:val="center"/>
+                    </w:pPr>
+                    <w:r>
+                      <w:rPr>
+                        <w:rFonts w:hint="eastAsia"/>
+                      </w:rPr>
+                      <w:t>提取相同颜色且连续的区域并提取矩形轮廓</w:t>
+                    </w:r>
+                  </w:p>
+                </w:txbxContent>
+              </v:textbox>
+            </v:rect>
+            <v:shape id="_x0000_s2243" type="#_x0000_t4" style="position:absolute;left:3915;top:5460;width:3945;height:1320">
+              <v:textbox>
+                <w:txbxContent>
+                  <w:p>
+                    <w:r>
+                      <w:rPr>
+                        <w:rFonts w:hint="eastAsia"/>
+                      </w:rPr>
+                      <w:t>判断矩形轮廓的长宽比是否大于</w:t>
+                    </w:r>
+                    <w:r>
+                      <w:rPr>
+                        <w:rFonts w:hint="eastAsia"/>
+                      </w:rPr>
+                      <w:t>5:1</w:t>
+                    </w:r>
+                  </w:p>
+                </w:txbxContent>
+              </v:textbox>
+            </v:shape>
+            <v:shape id="_x0000_s2244" type="#_x0000_t4" style="position:absolute;left:3915;top:7110;width:3945;height:1320">
+              <v:textbox>
+                <w:txbxContent>
+                  <w:p>
+                    <w:r>
+                      <w:rPr>
+                        <w:rFonts w:hint="eastAsia"/>
+                      </w:rPr>
+                      <w:t>判断矩形轮廓的长宽比是否大于</w:t>
+                    </w:r>
+                    <w:r>
+                      <w:rPr>
+                        <w:rFonts w:hint="eastAsia"/>
+                      </w:rPr>
+                      <w:t>5:1</w:t>
+                    </w:r>
+                  </w:p>
+                </w:txbxContent>
+              </v:textbox>
+            </v:shape>
+            <v:shape id="_x0000_s2245" type="#_x0000_t4" style="position:absolute;left:4470;top:3375;width:2835;height:675">
+              <v:textbox>
+                <w:txbxContent>
+                  <w:p>
+                    <w:r>
+                      <w:rPr>
+                        <w:rFonts w:hint="eastAsia"/>
+                      </w:rPr>
+                      <w:t>是否捕捉成功</w:t>
+                    </w:r>
+                  </w:p>
+                </w:txbxContent>
+              </v:textbox>
+            </v:shape>
+            <v:roundrect id="_x0000_s2246" style="position:absolute;left:5250;top:8805;width:1260;height:570" arcsize="10923f">
+              <v:textbox>
+                <w:txbxContent>
+                  <w:p>
+                    <w:pPr>
+                      <w:jc w:val="center"/>
+                    </w:pPr>
+                    <w:r>
+                      <w:rPr>
+                        <w:rFonts w:hint="eastAsia"/>
+                      </w:rPr>
+                      <w:t>报警</w:t>
+                    </w:r>
+                  </w:p>
+                </w:txbxContent>
+              </v:textbox>
+            </v:roundrect>
+            <v:shape id="_x0000_s2247" type="#_x0000_t32" style="position:absolute;left:5881;top:3016;width:7;height:359" o:connectortype="straight">
+              <v:stroke endarrow="block"/>
+            </v:shape>
+            <v:shape id="_x0000_s2248" type="#_x0000_t32" style="position:absolute;left:5888;top:4050;width:7;height:360" o:connectortype="straight">
+              <v:stroke endarrow="block"/>
+            </v:shape>
+            <v:shape id="_x0000_s2249" type="#_x0000_t32" style="position:absolute;left:5888;top:5145;width:7;height:315;flip:x" o:connectortype="straight">
+              <v:stroke endarrow="block"/>
+            </v:shape>
+            <v:shape id="_x0000_s2250" type="#_x0000_t32" style="position:absolute;left:5888;top:6780;width:1;height:330" o:connectortype="straight">
+              <v:stroke endarrow="block"/>
+            </v:shape>
+            <v:shape id="_x0000_s2251" type="#_x0000_t32" style="position:absolute;left:5880;top:8430;width:8;height:375;flip:x" o:connectortype="straight">
+              <v:stroke endarrow="block"/>
+            </v:shape>
+            <v:shape id="_x0000_s2252" type="#_x0000_t34" style="position:absolute;left:6690;top:2618;width:615;height:1095;flip:x y" o:connectortype="elbow" adj="-12609,73243,256566">
+              <v:stroke endarrow="block"/>
+            </v:shape>
+            <v:shape id="_x0000_s2253" type="#_x0000_t34" style="position:absolute;left:3915;top:2618;width:1156;height:3502;rotation:180;flip:x" o:connectortype="elbow" adj="-6727,-37748,73152">
+              <v:stroke endarrow="block"/>
+            </v:shape>
+            <v:shape id="_x0000_s2254" type="#_x0000_t34" style="position:absolute;left:6690;top:2618;width:1170;height:5152;flip:x y" o:connectortype="elbow" adj="-6628,32576,145108">
+              <v:stroke endarrow="block"/>
+            </v:shape>
+            <v:shape id="_x0000_s2255" type="#_x0000_t202" style="position:absolute;left:3750;top:5715;width:463;height:435" filled="f" stroked="f">
+              <v:textbox>
+                <w:txbxContent>
+                  <w:p>
+                    <w:r>
+                      <w:rPr>
+                        <w:rFonts w:hint="eastAsia"/>
+                      </w:rPr>
+                      <w:t>N</w:t>
+                    </w:r>
+                  </w:p>
+                </w:txbxContent>
+              </v:textbox>
+            </v:shape>
+            <v:shape id="_x0000_s2256" type="#_x0000_t202" style="position:absolute;left:7052;top:3308;width:463;height:435" filled="f" stroked="f">
+              <v:textbox>
+                <w:txbxContent>
+                  <w:p>
+                    <w:r>
+                      <w:rPr>
+                        <w:rFonts w:hint="eastAsia"/>
+                      </w:rPr>
+                      <w:t>N</w:t>
+                    </w:r>
+                  </w:p>
+                </w:txbxContent>
+              </v:textbox>
+            </v:shape>
+            <v:shape id="_x0000_s2257" type="#_x0000_t202" style="position:absolute;left:7637;top:7335;width:463;height:435" filled="f" stroked="f">
+              <v:textbox>
+                <w:txbxContent>
+                  <w:p>
+                    <w:r>
+                      <w:rPr>
+                        <w:rFonts w:hint="eastAsia"/>
+                      </w:rPr>
+                      <w:t>N</w:t>
+                    </w:r>
+                  </w:p>
+                </w:txbxContent>
+              </v:textbox>
+            </v:shape>
+            <v:shape id="_x0000_s2258" type="#_x0000_t202" style="position:absolute;left:5852;top:6735;width:478;height:435" filled="f" stroked="f">
+              <v:textbox>
+                <w:txbxContent>
+                  <w:p>
+                    <w:r>
+                      <w:rPr>
+                        <w:rFonts w:hint="eastAsia"/>
+                      </w:rPr>
+                      <w:t>Y</w:t>
+                    </w:r>
+                  </w:p>
+                </w:txbxContent>
+              </v:textbox>
+            </v:shape>
+            <v:shape id="_x0000_s2259" type="#_x0000_t202" style="position:absolute;left:5835;top:3975;width:478;height:435" filled="f" stroked="f">
+              <v:textbox>
+                <w:txbxContent>
+                  <w:p>
+                    <w:r>
+                      <w:rPr>
+                        <w:rFonts w:hint="eastAsia"/>
+                      </w:rPr>
+                      <w:t>Y</w:t>
+                    </w:r>
+                  </w:p>
+                </w:txbxContent>
+              </v:textbox>
+            </v:shape>
+            <v:shape id="_x0000_s2261" type="#_x0000_t202" style="position:absolute;left:5805;top:8355;width:478;height:435" filled="f" stroked="f">
+              <v:textbox>
+                <w:txbxContent>
+                  <w:p>
+                    <w:r>
+                      <w:rPr>
+                        <w:rFonts w:hint="eastAsia"/>
+                      </w:rPr>
+                      <w:t>Y</w:t>
+                    </w:r>
+                  </w:p>
+                </w:txbxContent>
+              </v:textbox>
+            </v:shape>
+            <w10:wrap type="topAndBottom"/>
+          </v:group>
+        </w:pict>
+      </w:r>
+    </w:p>
+    <w:p>
+      <w:pPr>
+        <w:widowControl/>
+        <w:spacing w:line="400" w:lineRule="exact"/>
+        <w:jc w:val="center"/>
+        <w:outlineLvl w:val="1"/>
+        <w:rPr>
+          <w:szCs w:val="21"/>
+        </w:rPr>
+      </w:pPr>
+      <w:r>
+        <w:rPr>
+          <w:rFonts w:hint="eastAsia"/>
+          <w:szCs w:val="21"/>
+        </w:rPr>
+        <w:t>图</w:t>
+      </w:r>
+      <w:r>
+        <w:rPr>
+          <w:rFonts w:hint="eastAsia"/>
+          <w:szCs w:val="21"/>
+        </w:rPr>
+        <w:t xml:space="preserve">3-9 </w:t>
+      </w:r>
+      <w:r>
+        <w:rPr>
+          <w:rFonts w:hint="eastAsia"/>
+          <w:szCs w:val="21"/>
+        </w:rPr>
+        <w:t>横幅检测流程图</w:t>
+      </w:r>
+    </w:p>
+    <w:p>
+      <w:pPr>
+        <w:widowControl/>
+        <w:jc w:val="center"/>
+        <w:rPr>
+          <w:rFonts w:hint="eastAsia"/>
+          <w:szCs w:val="21"/>
+        </w:rPr>
+      </w:pPr>
+    </w:p>
+    <w:p>
+      <w:pPr>
+        <w:widowControl/>
+        <w:jc w:val="left"/>
+        <w:rPr>
+          <w:rFonts w:hint="eastAsia"/>
+          <w:sz w:val="32"/>
+          <w:szCs w:val="32"/>
+        </w:rPr>
+      </w:pPr>
+      <w:r>
+        <w:rPr>
+          <w:sz w:val="32"/>
+          <w:szCs w:val="32"/>
+        </w:rPr>
         <w:br w:type="page"/>
       </w:r>
+    </w:p>
+    <w:p>
+      <w:pPr>
+        <w:widowControl/>
+        <w:jc w:val="left"/>
+        <w:rPr>
+          <w:sz w:val="32"/>
+          <w:szCs w:val="32"/>
+        </w:rPr>
+      </w:pPr>
     </w:p>
     <w:p>
       <w:pPr>
@@ -15644,7 +18644,29 @@
           <w:sz w:val="24"/>
           <w:szCs w:val="21"/>
         </w:rPr>
-        <w:t>随着监控行业的不断发展，智能监控产品应用范围必然会扩展渗透至各个行业，而各个行业都势必会结合各自的需求特点，对智能监控提出不同要求。有行业人士认为，智能化作为安防监控行业的发展趋势之一，随着高清化、网络化的发展，视频信息越来越多，对视频信息进行分析的需要也就越迫切，因此在经过厚积之后一定能够爆发。</w:t>
+        <w:t>随着监控行业的不断发展，智能监控产品应用范围必然会扩展渗透至各个行业，而各个行业都势必会结合各自的需求特点，对智能监控提出不同要求。有行业人士认为，智能化作为安防监控行业的发展趋势之一，随着高清化、网络化的发展，视频信息越来越多，对视频信息进行分析的需要也就越迫切，因此在经过厚</w:t>
+      </w:r>
+      <w:proofErr w:type="gramStart"/>
+      <w:r>
+        <w:rPr>
+          <w:rFonts w:ascii="Arial" w:hAnsi="Arial" w:cs="Arial" w:hint="eastAsia"/>
+          <w:color w:val="000000"/>
+          <w:kern w:val="0"/>
+          <w:sz w:val="24"/>
+          <w:szCs w:val="21"/>
+        </w:rPr>
+        <w:t>积之后</w:t>
+      </w:r>
+      <w:proofErr w:type="gramEnd"/>
+      <w:r>
+        <w:rPr>
+          <w:rFonts w:ascii="Arial" w:hAnsi="Arial" w:cs="Arial" w:hint="eastAsia"/>
+          <w:color w:val="000000"/>
+          <w:kern w:val="0"/>
+          <w:sz w:val="24"/>
+          <w:szCs w:val="21"/>
+        </w:rPr>
+        <w:t>一定能够爆发。</w:t>
       </w:r>
     </w:p>
     <w:p>
@@ -16862,7 +19884,25 @@
           <w:sz w:val="24"/>
           <w:szCs w:val="24"/>
         </w:rPr>
-        <w:t>对于本项目成果转化应该从公安监控开始进行推广，先在与我们实验室有合作关系的珠海公安局进行产品试用，进而把成果推广指全国的安防监控系统中。通过对项目的总结、优化申请成果鉴定，把项目成果推上产业化道路。</w:t>
+        <w:t>对于本项目成果转化应该从公安监控开始进行推广，先在与我们实验室有合作关系的珠海公安局进行产品试用，进而把成果推广</w:t>
+      </w:r>
+      <w:proofErr w:type="gramStart"/>
+      <w:r>
+        <w:rPr>
+          <w:rFonts w:hint="eastAsia"/>
+          <w:sz w:val="24"/>
+          <w:szCs w:val="24"/>
+        </w:rPr>
+        <w:t>指全国</w:t>
+      </w:r>
+      <w:proofErr w:type="gramEnd"/>
+      <w:r>
+        <w:rPr>
+          <w:rFonts w:hint="eastAsia"/>
+          <w:sz w:val="24"/>
+          <w:szCs w:val="24"/>
+        </w:rPr>
+        <w:t>的安防监控系统中。通过对项目的总结、优化申请成果鉴定，把项目成果推上产业化道路。</w:t>
       </w:r>
     </w:p>
     <w:p>
@@ -17147,7 +20187,25 @@
           <w:sz w:val="24"/>
           <w:szCs w:val="24"/>
         </w:rPr>
-        <w:t>在时下的智能视频分析软件中，虽然种类繁多，技术成熟，而且都得到了比较好的推广，但是如之前所说的，这些软件所做的都是寻找视频中具有某种或者某几种特定特征的视频对象，具有一定的明确性。我们所做的这款软件则可以无需知道目标视频具体的特征，而是将视频的摘要提取出来，让监控人员在短时间内浏览摘要并选择感兴趣的摘要。并且还可以将提取出来的视频摘要事件进行分析，识别非法事件。</w:t>
+        <w:t>在时下的智能视频分析软件中，虽然种类繁多，技术成熟，而且都得到了比较好的推广，但是</w:t>
+      </w:r>
+      <w:proofErr w:type="gramStart"/>
+      <w:r>
+        <w:rPr>
+          <w:rFonts w:hint="eastAsia"/>
+          <w:sz w:val="24"/>
+          <w:szCs w:val="24"/>
+        </w:rPr>
+        <w:t>如之前</w:t>
+      </w:r>
+      <w:proofErr w:type="gramEnd"/>
+      <w:r>
+        <w:rPr>
+          <w:rFonts w:hint="eastAsia"/>
+          <w:sz w:val="24"/>
+          <w:szCs w:val="24"/>
+        </w:rPr>
+        <w:t>所说的，这些软件所做的都是寻找视频中具有某种或者某几种特定特征的视频对象，具有一定的明确性。我们所做的这款软件则可以无需知道目标视频具体的特征，而是将视频的摘要提取出来，让监控人员在短时间内浏览摘要并选择感兴趣的摘要。并且还可以将提取出来的视频摘要事件进行分析，识别非法事件。</w:t>
       </w:r>
     </w:p>
     <w:p>
@@ -17198,14 +20256,14 @@
 
 <file path=word/endnotes.xml><?xml version="1.0" encoding="utf-8"?>
 <w:endnotes xmlns:ve="http://schemas.openxmlformats.org/markup-compatibility/2006" xmlns:o="urn:schemas-microsoft-com:office:office" xmlns:r="http://schemas.openxmlformats.org/officeDocument/2006/relationships" xmlns:m="http://schemas.openxmlformats.org/officeDocument/2006/math" xmlns:v="urn:schemas-microsoft-com:vml" xmlns:wp="http://schemas.openxmlformats.org/drawingml/2006/wordprocessingDrawing" xmlns:w10="urn:schemas-microsoft-com:office:word" xmlns:w="http://schemas.openxmlformats.org/wordprocessingml/2006/main" xmlns:wne="http://schemas.microsoft.com/office/word/2006/wordml">
-  <w:endnote w:type="separator" w:id="0">
+  <w:endnote w:type="separator" w:id="-1">
     <w:p>
       <w:r>
         <w:separator/>
       </w:r>
     </w:p>
   </w:endnote>
-  <w:endnote w:type="continuationSeparator" w:id="1">
+  <w:endnote w:type="continuationSeparator" w:id="0">
     <w:p>
       <w:r>
         <w:continuationSeparator/>
@@ -17237,7 +20295,7 @@
               <w:noProof/>
               <w:lang w:val="zh-CN"/>
             </w:rPr>
-            <w:t>8</w:t>
+            <w:t>22</w:t>
           </w:r>
         </w:fldSimple>
       </w:p>
@@ -17278,14 +20336,14 @@
 
 <file path=word/footnotes.xml><?xml version="1.0" encoding="utf-8"?>
 <w:footnotes xmlns:ve="http://schemas.openxmlformats.org/markup-compatibility/2006" xmlns:o="urn:schemas-microsoft-com:office:office" xmlns:r="http://schemas.openxmlformats.org/officeDocument/2006/relationships" xmlns:m="http://schemas.openxmlformats.org/officeDocument/2006/math" xmlns:v="urn:schemas-microsoft-com:vml" xmlns:wp="http://schemas.openxmlformats.org/drawingml/2006/wordprocessingDrawing" xmlns:w10="urn:schemas-microsoft-com:office:word" xmlns:w="http://schemas.openxmlformats.org/wordprocessingml/2006/main" xmlns:wne="http://schemas.microsoft.com/office/word/2006/wordml">
-  <w:footnote w:type="separator" w:id="0">
+  <w:footnote w:type="separator" w:id="-1">
     <w:p>
       <w:r>
         <w:separator/>
       </w:r>
     </w:p>
   </w:footnote>
-  <w:footnote w:type="continuationSeparator" w:id="1">
+  <w:footnote w:type="continuationSeparator" w:id="0">
     <w:p>
       <w:r>
         <w:continuationSeparator/>
@@ -19765,6 +22823,11 @@
       </w:tblCellMar>
     </w:tblPr>
   </w:style>
+  <w:style w:type="character" w:customStyle="1" w:styleId="apple-style-span">
+    <w:name w:val="apple-style-span"/>
+    <w:basedOn w:val="a0"/>
+    <w:rsid w:val="00AA70E1"/>
+  </w:style>
 </w:styles>
 </file>
 
@@ -19821,56 +22884,6 @@
         </w:p>
       </w:docPartBody>
     </w:docPart>
-    <w:docPart>
-      <w:docPartPr>
-        <w:name w:val="566DFAE08FA5449D9F1027C18D0CCB6C"/>
-        <w:category>
-          <w:name w:val="常规"/>
-          <w:gallery w:val="placeholder"/>
-        </w:category>
-        <w:types>
-          <w:type w:val="bbPlcHdr"/>
-        </w:types>
-        <w:behaviors>
-          <w:behavior w:val="content"/>
-        </w:behaviors>
-        <w:guid w:val="{AF9C3187-2320-45F4-B59C-26EBDA177AE7}"/>
-      </w:docPartPr>
-      <w:docPartBody>
-        <w:p>
-          <w:pPr>
-            <w:pStyle w:val="566DFAE08FA5449D9F1027C18D0CCB6C"/>
-          </w:pPr>
-          <w:r>
-            <w:rPr>
-              <w:rFonts w:asciiTheme="majorHAnsi" w:eastAsiaTheme="majorEastAsia" w:hAnsiTheme="majorHAnsi" w:cstheme="majorBidi"/>
-              <w:sz w:val="36"/>
-              <w:szCs w:val="36"/>
-              <w:lang w:val="zh-CN"/>
-            </w:rPr>
-            <w:t>[</w:t>
-          </w:r>
-          <w:r>
-            <w:rPr>
-              <w:rFonts w:asciiTheme="majorHAnsi" w:eastAsiaTheme="majorEastAsia" w:hAnsiTheme="majorHAnsi" w:cstheme="majorBidi"/>
-              <w:sz w:val="36"/>
-              <w:szCs w:val="36"/>
-              <w:lang w:val="zh-CN"/>
-            </w:rPr>
-            <w:t>键入文档副标题</w:t>
-          </w:r>
-          <w:r>
-            <w:rPr>
-              <w:rFonts w:asciiTheme="majorHAnsi" w:eastAsiaTheme="majorEastAsia" w:hAnsiTheme="majorHAnsi" w:cstheme="majorBidi"/>
-              <w:sz w:val="36"/>
-              <w:szCs w:val="36"/>
-              <w:lang w:val="zh-CN"/>
-            </w:rPr>
-            <w:t>]</w:t>
-          </w:r>
-        </w:p>
-      </w:docPartBody>
-    </w:docPart>
   </w:docParts>
 </w:glossaryDocument>
 </file>
@@ -19904,7 +22917,7 @@
     <w:charset w:val="00"/>
     <w:family w:val="roman"/>
     <w:pitch w:val="variable"/>
-    <w:sig w:usb0="A00002EF" w:usb1="4000004B" w:usb2="00000000" w:usb3="00000000" w:csb0="0000019F" w:csb1="00000000"/>
+    <w:sig w:usb0="E00002FF" w:usb1="400004FF" w:usb2="00000000" w:usb3="00000000" w:csb0="0000019F" w:csb1="00000000"/>
   </w:font>
   <w:font w:name="Tahoma">
     <w:panose1 w:val="020B0604030504040204"/>
@@ -19957,6 +22970,7 @@
     <w:rsid w:val="00415D9F"/>
     <w:rsid w:val="00515E76"/>
     <w:rsid w:val="00BA6772"/>
+    <w:rsid w:val="00F15D89"/>
   </w:rsids>
   <m:mathPr>
     <m:mathFont m:val="Cambria Math"/>
@@ -20524,7 +23538,7 @@
 </file>
 
 <file path=customXml/itemProps2.xml><?xml version="1.0" encoding="utf-8"?>
-<ds:datastoreItem xmlns:ds="http://schemas.openxmlformats.org/officeDocument/2006/customXml" ds:itemID="{94F116BE-B38E-4523-8158-24E7F7A1D3E0}">
+<ds:datastoreItem xmlns:ds="http://schemas.openxmlformats.org/officeDocument/2006/customXml" ds:itemID="{E40450B5-B00B-464D-A887-9C6076574B82}">
   <ds:schemaRefs>
     <ds:schemaRef ds:uri="http://schemas.openxmlformats.org/officeDocument/2006/bibliography"/>
   </ds:schemaRefs>

--- a/视频摘要+视频事件分析可行性研究报告.docx
+++ b/视频摘要+视频事件分析可行性研究报告.docx
@@ -18448,6 +18448,1152 @@
     </w:p>
     <w:p>
       <w:pPr>
+        <w:pStyle w:val="a7"/>
+        <w:widowControl/>
+        <w:numPr>
+          <w:ilvl w:val="0"/>
+          <w:numId w:val="20"/>
+        </w:numPr>
+        <w:ind w:firstLineChars="0"/>
+        <w:outlineLvl w:val="1"/>
+        <w:rPr>
+          <w:rFonts w:hint="eastAsia"/>
+          <w:b/>
+          <w:sz w:val="28"/>
+          <w:szCs w:val="28"/>
+        </w:rPr>
+      </w:pPr>
+      <w:r>
+        <w:rPr>
+          <w:rFonts w:hint="eastAsia"/>
+          <w:b/>
+          <w:sz w:val="28"/>
+          <w:szCs w:val="28"/>
+        </w:rPr>
+        <w:t>色情图片识别方法</w:t>
+      </w:r>
+    </w:p>
+    <w:p>
+      <w:pPr>
+        <w:widowControl/>
+        <w:spacing w:line="400" w:lineRule="exact"/>
+        <w:ind w:firstLineChars="200" w:firstLine="480"/>
+        <w:outlineLvl w:val="1"/>
+        <w:rPr>
+          <w:rFonts w:hint="eastAsia"/>
+          <w:sz w:val="24"/>
+          <w:szCs w:val="24"/>
+        </w:rPr>
+      </w:pPr>
+      <w:r>
+        <w:rPr>
+          <w:rFonts w:hint="eastAsia"/>
+          <w:sz w:val="24"/>
+          <w:szCs w:val="24"/>
+        </w:rPr>
+        <w:t>对于色情图片有如下几个特征：</w:t>
+      </w:r>
+      <w:r>
+        <w:rPr>
+          <w:rFonts w:hint="eastAsia"/>
+          <w:sz w:val="24"/>
+          <w:szCs w:val="24"/>
+        </w:rPr>
+        <w:t>（</w:t>
+      </w:r>
+      <w:r>
+        <w:rPr>
+          <w:rFonts w:hint="eastAsia"/>
+          <w:sz w:val="24"/>
+          <w:szCs w:val="24"/>
+        </w:rPr>
+        <w:t>1</w:t>
+      </w:r>
+      <w:r>
+        <w:rPr>
+          <w:rFonts w:hint="eastAsia"/>
+          <w:sz w:val="24"/>
+          <w:szCs w:val="24"/>
+        </w:rPr>
+        <w:t>）颜色特征，在色情图片里面，人体的裸露皮肤面积会非常大，通过提取人体肤色在整个图像中所占的比例，形状等特征可以作为识别色情图片的依据；（</w:t>
+      </w:r>
+      <w:r>
+        <w:rPr>
+          <w:rFonts w:hint="eastAsia"/>
+          <w:sz w:val="24"/>
+          <w:szCs w:val="24"/>
+        </w:rPr>
+        <w:t>2</w:t>
+      </w:r>
+      <w:r>
+        <w:rPr>
+          <w:rFonts w:hint="eastAsia"/>
+          <w:sz w:val="24"/>
+          <w:szCs w:val="24"/>
+        </w:rPr>
+        <w:t>）敏感部位的形状、纹理特征，判断一副图片是否为色情图片</w:t>
+      </w:r>
+      <w:proofErr w:type="gramStart"/>
+      <w:r>
+        <w:rPr>
+          <w:rFonts w:hint="eastAsia"/>
+          <w:sz w:val="24"/>
+          <w:szCs w:val="24"/>
+        </w:rPr>
+        <w:t>最</w:t>
+      </w:r>
+      <w:proofErr w:type="gramEnd"/>
+      <w:r>
+        <w:rPr>
+          <w:rFonts w:hint="eastAsia"/>
+          <w:sz w:val="24"/>
+          <w:szCs w:val="24"/>
+        </w:rPr>
+        <w:t>关键的还是是否裸露了人体敏感部位，在肤色区域检测的基础上，对这个区域进行轮廓检测以及局部纹理特征提取，是识别色情图片的第二个依据。</w:t>
+      </w:r>
+    </w:p>
+    <w:p>
+      <w:pPr>
+        <w:widowControl/>
+        <w:spacing w:line="400" w:lineRule="exact"/>
+        <w:ind w:firstLineChars="200" w:firstLine="480"/>
+        <w:outlineLvl w:val="1"/>
+        <w:rPr>
+          <w:rFonts w:hint="eastAsia"/>
+          <w:sz w:val="24"/>
+          <w:szCs w:val="24"/>
+        </w:rPr>
+      </w:pPr>
+      <w:r>
+        <w:rPr>
+          <w:rFonts w:hint="eastAsia"/>
+          <w:sz w:val="24"/>
+          <w:szCs w:val="24"/>
+        </w:rPr>
+        <w:t>对色情图片的识别采用</w:t>
+      </w:r>
+      <w:proofErr w:type="spellStart"/>
+      <w:r>
+        <w:rPr>
+          <w:rFonts w:hint="eastAsia"/>
+          <w:sz w:val="24"/>
+          <w:szCs w:val="24"/>
+        </w:rPr>
+        <w:t>svm</w:t>
+      </w:r>
+      <w:proofErr w:type="spellEnd"/>
+      <w:r>
+        <w:rPr>
+          <w:rFonts w:hint="eastAsia"/>
+          <w:sz w:val="24"/>
+          <w:szCs w:val="24"/>
+        </w:rPr>
+        <w:t>分类器分类的方法，先对足够多的样本进行颜色、形状、纹理等特征进行提取，然后反复训练这些样本的特征，得出一个合理的</w:t>
+      </w:r>
+      <w:proofErr w:type="spellStart"/>
+      <w:r>
+        <w:rPr>
+          <w:rFonts w:hint="eastAsia"/>
+          <w:sz w:val="24"/>
+          <w:szCs w:val="24"/>
+        </w:rPr>
+        <w:t>svm</w:t>
+      </w:r>
+      <w:proofErr w:type="spellEnd"/>
+      <w:r>
+        <w:rPr>
+          <w:rFonts w:hint="eastAsia"/>
+          <w:sz w:val="24"/>
+          <w:szCs w:val="24"/>
+        </w:rPr>
+        <w:t>分类器。再用训练完毕的分类器对其他图片进行分类，将色情图片跟正常图片分离出来。</w:t>
+      </w:r>
+    </w:p>
+    <w:p>
+      <w:pPr>
+        <w:widowControl/>
+        <w:spacing w:line="400" w:lineRule="exact"/>
+        <w:ind w:firstLineChars="200" w:firstLine="480"/>
+        <w:outlineLvl w:val="1"/>
+        <w:rPr>
+          <w:rFonts w:hint="eastAsia"/>
+          <w:sz w:val="24"/>
+          <w:szCs w:val="24"/>
+        </w:rPr>
+      </w:pPr>
+      <w:r>
+        <w:rPr>
+          <w:rFonts w:hint="eastAsia"/>
+          <w:sz w:val="24"/>
+          <w:szCs w:val="24"/>
+        </w:rPr>
+        <w:t>如图</w:t>
+      </w:r>
+      <w:r>
+        <w:rPr>
+          <w:rFonts w:hint="eastAsia"/>
+          <w:sz w:val="24"/>
+          <w:szCs w:val="24"/>
+        </w:rPr>
+        <w:t>3-10</w:t>
+      </w:r>
+      <w:r>
+        <w:rPr>
+          <w:rFonts w:hint="eastAsia"/>
+          <w:sz w:val="24"/>
+          <w:szCs w:val="24"/>
+        </w:rPr>
+        <w:t>是色情图片识别的流程图：</w:t>
+      </w:r>
+    </w:p>
+    <w:p>
+      <w:pPr>
+        <w:widowControl/>
+        <w:spacing w:line="400" w:lineRule="exact"/>
+        <w:ind w:firstLineChars="200" w:firstLine="480"/>
+        <w:outlineLvl w:val="1"/>
+        <w:rPr>
+          <w:rFonts w:hint="eastAsia"/>
+          <w:sz w:val="24"/>
+          <w:szCs w:val="24"/>
+        </w:rPr>
+      </w:pPr>
+    </w:p>
+    <w:p>
+      <w:pPr>
+        <w:widowControl/>
+        <w:spacing w:line="400" w:lineRule="exact"/>
+        <w:ind w:firstLineChars="200" w:firstLine="480"/>
+        <w:outlineLvl w:val="1"/>
+        <w:rPr>
+          <w:rFonts w:hint="eastAsia"/>
+          <w:sz w:val="24"/>
+          <w:szCs w:val="24"/>
+        </w:rPr>
+      </w:pPr>
+    </w:p>
+    <w:p>
+      <w:pPr>
+        <w:widowControl/>
+        <w:spacing w:line="400" w:lineRule="exact"/>
+        <w:ind w:firstLineChars="200" w:firstLine="420"/>
+        <w:jc w:val="center"/>
+        <w:outlineLvl w:val="1"/>
+        <w:rPr>
+          <w:rFonts w:hint="eastAsia"/>
+          <w:szCs w:val="21"/>
+        </w:rPr>
+      </w:pPr>
+      <w:r>
+        <w:rPr>
+          <w:rFonts w:hint="eastAsia"/>
+          <w:noProof/>
+          <w:szCs w:val="21"/>
+        </w:rPr>
+        <w:pict>
+          <v:group id="_x0000_s2263" editas="canvas" style="position:absolute;left:0;text-align:left;margin-left:18pt;margin-top:16.5pt;width:415.3pt;height:272.25pt;z-index:251673600" coordorigin="2160,1770" coordsize="8306,5445">
+            <o:lock v:ext="edit" aspectratio="t"/>
+            <v:shape id="_x0000_s2262" type="#_x0000_t75" style="position:absolute;left:2160;top:1770;width:8306;height:5445" o:preferrelative="f">
+              <v:fill o:detectmouseclick="t"/>
+              <v:path o:extrusionok="t" o:connecttype="none"/>
+              <o:lock v:ext="edit" text="t"/>
+            </v:shape>
+            <v:roundrect id="_x0000_s2264" style="position:absolute;left:3150;top:1995;width:1469;height:510" arcsize="10923f">
+              <v:textbox style="mso-next-textbox:#_x0000_s2264">
+                <w:txbxContent>
+                  <w:p>
+                    <w:pPr>
+                      <w:jc w:val="center"/>
+                    </w:pPr>
+                    <w:r>
+                      <w:rPr>
+                        <w:rFonts w:hint="eastAsia"/>
+                      </w:rPr>
+                      <w:t>建立分类器</w:t>
+                    </w:r>
+                  </w:p>
+                </w:txbxContent>
+              </v:textbox>
+            </v:roundrect>
+            <v:rect id="_x0000_s2265" style="position:absolute;left:3240;top:2760;width:1289;height:480">
+              <v:textbox style="mso-next-textbox:#_x0000_s2265">
+                <w:txbxContent>
+                  <w:p>
+                    <w:pPr>
+                      <w:jc w:val="center"/>
+                    </w:pPr>
+                    <w:r>
+                      <w:rPr>
+                        <w:rFonts w:hint="eastAsia"/>
+                      </w:rPr>
+                      <w:t>训练样本</w:t>
+                    </w:r>
+                  </w:p>
+                </w:txbxContent>
+              </v:textbox>
+            </v:rect>
+            <v:rect id="_x0000_s2266" style="position:absolute;left:3270;top:3420;width:1214;height:525">
+              <v:textbox style="mso-next-textbox:#_x0000_s2266">
+                <w:txbxContent>
+                  <w:p>
+                    <w:pPr>
+                      <w:jc w:val="center"/>
+                    </w:pPr>
+                    <w:r>
+                      <w:rPr>
+                        <w:rFonts w:hint="eastAsia"/>
+                      </w:rPr>
+                      <w:t>测试样本</w:t>
+                    </w:r>
+                  </w:p>
+                </w:txbxContent>
+              </v:textbox>
+            </v:rect>
+            <v:shape id="_x0000_s2267" type="#_x0000_t4" style="position:absolute;left:2235;top:4170;width:3270;height:1290">
+              <v:textbox style="mso-next-textbox:#_x0000_s2267">
+                <w:txbxContent>
+                  <w:p>
+                    <w:r>
+                      <w:rPr>
+                        <w:rFonts w:hint="eastAsia"/>
+                      </w:rPr>
+                      <w:t>测试样本正确率是否大于</w:t>
+                    </w:r>
+                    <w:r>
+                      <w:rPr>
+                        <w:rFonts w:hint="eastAsia"/>
+                      </w:rPr>
+                      <w:t>95%</w:t>
+                    </w:r>
+                  </w:p>
+                </w:txbxContent>
+              </v:textbox>
+            </v:shape>
+            <v:roundrect id="_x0000_s2268" style="position:absolute;left:3149;top:5745;width:1426;height:810" arcsize="10923f">
+              <v:textbox style="mso-next-textbox:#_x0000_s2268">
+                <w:txbxContent>
+                  <w:p>
+                    <w:pPr>
+                      <w:jc w:val="center"/>
+                    </w:pPr>
+                    <w:r>
+                      <w:rPr>
+                        <w:rFonts w:hint="eastAsia"/>
+                      </w:rPr>
+                      <w:t>分类器训练完成</w:t>
+                    </w:r>
+                  </w:p>
+                </w:txbxContent>
+              </v:textbox>
+            </v:roundrect>
+            <v:shape id="_x0000_s2269" type="#_x0000_t32" style="position:absolute;left:3885;top:2505;width:1;height:255" o:connectortype="straight">
+              <v:stroke endarrow="block"/>
+            </v:shape>
+            <v:shape id="_x0000_s2270" type="#_x0000_t32" style="position:absolute;left:3877;top:3240;width:8;height:180;flip:x" o:connectortype="straight">
+              <v:stroke endarrow="block"/>
+            </v:shape>
+            <v:shape id="_x0000_s2271" type="#_x0000_t32" style="position:absolute;left:3870;top:3945;width:7;height:225;flip:x" o:connectortype="straight">
+              <v:stroke endarrow="block"/>
+            </v:shape>
+            <v:shape id="_x0000_s2273" type="#_x0000_t32" style="position:absolute;left:3862;top:5460;width:8;height:285;flip:x" o:connectortype="straight">
+              <v:stroke endarrow="block"/>
+            </v:shape>
+            <v:shape id="_x0000_s2274" type="#_x0000_t34" style="position:absolute;left:4619;top:2250;width:886;height:2565;flip:x y" o:connectortype="elbow" adj="-8777,40547,134208">
+              <v:stroke endarrow="block"/>
+            </v:shape>
+            <v:shape id="_x0000_s2275" type="#_x0000_t202" style="position:absolute;left:5237;top:4380;width:463;height:435" filled="f" stroked="f">
+              <v:textbox style="mso-next-textbox:#_x0000_s2275">
+                <w:txbxContent>
+                  <w:p>
+                    <w:r>
+                      <w:rPr>
+                        <w:rFonts w:hint="eastAsia"/>
+                      </w:rPr>
+                      <w:t>N</w:t>
+                    </w:r>
+                  </w:p>
+                </w:txbxContent>
+              </v:textbox>
+            </v:shape>
+            <v:shape id="_x0000_s2276" type="#_x0000_t202" style="position:absolute;left:3841;top:5355;width:478;height:435" filled="f" stroked="f">
+              <v:textbox style="mso-next-textbox:#_x0000_s2276">
+                <w:txbxContent>
+                  <w:p>
+                    <w:r>
+                      <w:rPr>
+                        <w:rFonts w:hint="eastAsia"/>
+                      </w:rPr>
+                      <w:t>Y</w:t>
+                    </w:r>
+                  </w:p>
+                </w:txbxContent>
+              </v:textbox>
+            </v:shape>
+            <v:roundrect id="_x0000_s2277" style="position:absolute;left:7755;top:1920;width:1275;height:480" arcsize="10923f">
+              <v:textbox style="mso-next-textbox:#_x0000_s2277">
+                <w:txbxContent>
+                  <w:p>
+                    <w:pPr>
+                      <w:jc w:val="center"/>
+                    </w:pPr>
+                    <w:r>
+                      <w:rPr>
+                        <w:rFonts w:hint="eastAsia"/>
+                      </w:rPr>
+                      <w:t>读取图片</w:t>
+                    </w:r>
+                  </w:p>
+                </w:txbxContent>
+              </v:textbox>
+            </v:roundrect>
+            <v:rect id="_x0000_s2278" style="position:absolute;left:7035;top:2700;width:2715;height:840">
+              <v:textbox style="mso-next-textbox:#_x0000_s2278">
+                <w:txbxContent>
+                  <w:p>
+                    <w:r>
+                      <w:rPr>
+                        <w:rFonts w:hint="eastAsia"/>
+                      </w:rPr>
+                      <w:t>获取图片中肤色区域以及其所占的比重，形状特征</w:t>
+                    </w:r>
+                  </w:p>
+                </w:txbxContent>
+              </v:textbox>
+            </v:rect>
+            <v:rect id="_x0000_s2279" style="position:absolute;left:7035;top:3885;width:2715;height:795">
+              <v:textbox style="mso-next-textbox:#_x0000_s2279">
+                <w:txbxContent>
+                  <w:p>
+                    <w:pPr>
+                      <w:jc w:val="center"/>
+                    </w:pPr>
+                    <w:r>
+                      <w:rPr>
+                        <w:rFonts w:hint="eastAsia"/>
+                      </w:rPr>
+                      <w:t>获取肤色区域进行轮廓检测，提取纹理特征</w:t>
+                    </w:r>
+                  </w:p>
+                </w:txbxContent>
+              </v:textbox>
+            </v:rect>
+            <v:shape id="_x0000_s2280" type="#_x0000_t32" style="position:absolute;left:8393;top:2400;width:1;height:300" o:connectortype="straight">
+              <v:stroke endarrow="block"/>
+            </v:shape>
+            <v:shape id="_x0000_s2281" type="#_x0000_t32" style="position:absolute;left:8393;top:3540;width:1;height:345" o:connectortype="straight">
+              <v:stroke endarrow="block"/>
+            </v:shape>
+            <v:rect id="_x0000_s2282" style="position:absolute;left:7035;top:4995;width:2715;height:750">
+              <v:textbox style="mso-next-textbox:#_x0000_s2282">
+                <w:txbxContent>
+                  <w:p>
+                    <w:r>
+                      <w:rPr>
+                        <w:rFonts w:hint="eastAsia"/>
+                      </w:rPr>
+                      <w:t>将提取的特征向量放到训练完成的分类器中分类</w:t>
+                    </w:r>
+                  </w:p>
+                </w:txbxContent>
+              </v:textbox>
+            </v:rect>
+            <v:shape id="_x0000_s2283" type="#_x0000_t32" style="position:absolute;left:8393;top:4680;width:1;height:315" o:connectortype="straight">
+              <v:stroke endarrow="block"/>
+            </v:shape>
+            <v:roundrect id="_x0000_s2284" style="position:absolute;left:7575;top:5985;width:1635;height:570" arcsize="10923f">
+              <v:textbox style="mso-next-textbox:#_x0000_s2284">
+                <w:txbxContent>
+                  <w:p>
+                    <w:r>
+                      <w:rPr>
+                        <w:rFonts w:hint="eastAsia"/>
+                      </w:rPr>
+                      <w:t>得到分类结果</w:t>
+                    </w:r>
+                  </w:p>
+                </w:txbxContent>
+              </v:textbox>
+            </v:roundrect>
+            <v:shape id="_x0000_s2285" type="#_x0000_t32" style="position:absolute;left:8393;top:5745;width:1;height:240" o:connectortype="straight">
+              <v:stroke endarrow="block"/>
+            </v:shape>
+            <w10:wrap type="topAndBottom"/>
+          </v:group>
+        </w:pict>
+      </w:r>
+      <w:r>
+        <w:rPr>
+          <w:rFonts w:hint="eastAsia"/>
+          <w:szCs w:val="21"/>
+        </w:rPr>
+        <w:t>图</w:t>
+      </w:r>
+      <w:r>
+        <w:rPr>
+          <w:rFonts w:hint="eastAsia"/>
+          <w:szCs w:val="21"/>
+        </w:rPr>
+        <w:t>3-1</w:t>
+      </w:r>
+      <w:r>
+        <w:rPr>
+          <w:rFonts w:hint="eastAsia"/>
+          <w:szCs w:val="21"/>
+        </w:rPr>
+        <w:t>0</w:t>
+      </w:r>
+      <w:r>
+        <w:rPr>
+          <w:rFonts w:hint="eastAsia"/>
+          <w:szCs w:val="21"/>
+        </w:rPr>
+        <w:t xml:space="preserve"> </w:t>
+      </w:r>
+      <w:r>
+        <w:rPr>
+          <w:rFonts w:hint="eastAsia"/>
+          <w:szCs w:val="21"/>
+        </w:rPr>
+        <w:t>色情图片识别流程图</w:t>
+      </w:r>
+    </w:p>
+    <w:p>
+      <w:pPr>
+        <w:widowControl/>
+        <w:spacing w:line="400" w:lineRule="exact"/>
+        <w:ind w:firstLineChars="200" w:firstLine="420"/>
+        <w:jc w:val="center"/>
+        <w:outlineLvl w:val="1"/>
+        <w:rPr>
+          <w:rFonts w:hint="eastAsia"/>
+          <w:szCs w:val="21"/>
+        </w:rPr>
+      </w:pPr>
+    </w:p>
+    <w:p>
+      <w:pPr>
+        <w:pStyle w:val="a7"/>
+        <w:widowControl/>
+        <w:numPr>
+          <w:ilvl w:val="0"/>
+          <w:numId w:val="20"/>
+        </w:numPr>
+        <w:ind w:firstLineChars="0"/>
+        <w:outlineLvl w:val="1"/>
+        <w:rPr>
+          <w:rFonts w:hint="eastAsia"/>
+          <w:b/>
+          <w:sz w:val="28"/>
+          <w:szCs w:val="28"/>
+        </w:rPr>
+      </w:pPr>
+      <w:r>
+        <w:rPr>
+          <w:rFonts w:hint="eastAsia"/>
+          <w:b/>
+          <w:sz w:val="28"/>
+          <w:szCs w:val="28"/>
+        </w:rPr>
+        <w:t>敏感信息检测方法</w:t>
+      </w:r>
+    </w:p>
+    <w:p>
+      <w:pPr>
+        <w:widowControl/>
+        <w:spacing w:line="400" w:lineRule="exact"/>
+        <w:ind w:firstLineChars="200" w:firstLine="480"/>
+        <w:outlineLvl w:val="1"/>
+        <w:rPr>
+          <w:rFonts w:hint="eastAsia"/>
+          <w:sz w:val="24"/>
+          <w:szCs w:val="24"/>
+        </w:rPr>
+      </w:pPr>
+      <w:r>
+        <w:rPr>
+          <w:rFonts w:hint="eastAsia"/>
+          <w:sz w:val="24"/>
+          <w:szCs w:val="24"/>
+        </w:rPr>
+        <w:t>视频中的敏感信息分为敏感文字信息和敏感</w:t>
+      </w:r>
+      <w:r>
+        <w:rPr>
+          <w:rFonts w:hint="eastAsia"/>
+          <w:sz w:val="24"/>
+          <w:szCs w:val="24"/>
+        </w:rPr>
+        <w:t>logo</w:t>
+      </w:r>
+      <w:r>
+        <w:rPr>
+          <w:rFonts w:hint="eastAsia"/>
+          <w:sz w:val="24"/>
+          <w:szCs w:val="24"/>
+        </w:rPr>
+        <w:t>图片。敏感信息识别主要是基于模板匹配的方法，先在数据库添加敏感信息的对应模板（包括文字模板和</w:t>
+      </w:r>
+      <w:r>
+        <w:rPr>
+          <w:rFonts w:hint="eastAsia"/>
+          <w:sz w:val="24"/>
+          <w:szCs w:val="24"/>
+        </w:rPr>
+        <w:t>logo</w:t>
+      </w:r>
+      <w:r>
+        <w:rPr>
+          <w:rFonts w:hint="eastAsia"/>
+          <w:sz w:val="24"/>
+          <w:szCs w:val="24"/>
+        </w:rPr>
+        <w:t>模板），然后在网络图片或者视频中如果能</w:t>
+      </w:r>
+      <w:proofErr w:type="gramStart"/>
+      <w:r>
+        <w:rPr>
+          <w:rFonts w:hint="eastAsia"/>
+          <w:sz w:val="24"/>
+          <w:szCs w:val="24"/>
+        </w:rPr>
+        <w:t>找到跟</w:t>
+      </w:r>
+      <w:proofErr w:type="gramEnd"/>
+      <w:r>
+        <w:rPr>
+          <w:rFonts w:hint="eastAsia"/>
+          <w:sz w:val="24"/>
+          <w:szCs w:val="24"/>
+        </w:rPr>
+        <w:t>模板匹配的字眼或者</w:t>
+      </w:r>
+      <w:r>
+        <w:rPr>
+          <w:rFonts w:hint="eastAsia"/>
+          <w:sz w:val="24"/>
+          <w:szCs w:val="24"/>
+        </w:rPr>
+        <w:t>logo</w:t>
+      </w:r>
+      <w:r>
+        <w:rPr>
+          <w:rFonts w:hint="eastAsia"/>
+          <w:sz w:val="24"/>
+          <w:szCs w:val="24"/>
+        </w:rPr>
+        <w:t>，则判定为敏感信息。</w:t>
+      </w:r>
+    </w:p>
+    <w:p>
+      <w:pPr>
+        <w:widowControl/>
+        <w:spacing w:line="400" w:lineRule="exact"/>
+        <w:ind w:firstLineChars="200" w:firstLine="480"/>
+        <w:outlineLvl w:val="1"/>
+        <w:rPr>
+          <w:rFonts w:hint="eastAsia"/>
+          <w:sz w:val="24"/>
+          <w:szCs w:val="24"/>
+        </w:rPr>
+      </w:pPr>
+      <w:r>
+        <w:rPr>
+          <w:rFonts w:hint="eastAsia"/>
+          <w:sz w:val="24"/>
+          <w:szCs w:val="24"/>
+        </w:rPr>
+        <w:t>如图</w:t>
+      </w:r>
+      <w:r>
+        <w:rPr>
+          <w:rFonts w:hint="eastAsia"/>
+          <w:sz w:val="24"/>
+          <w:szCs w:val="24"/>
+        </w:rPr>
+        <w:t>3-11</w:t>
+      </w:r>
+      <w:r>
+        <w:rPr>
+          <w:rFonts w:hint="eastAsia"/>
+          <w:sz w:val="24"/>
+          <w:szCs w:val="24"/>
+        </w:rPr>
+        <w:t>是敏感信息检测的流程图：</w:t>
+      </w:r>
+    </w:p>
+    <w:p>
+      <w:pPr>
+        <w:widowControl/>
+        <w:spacing w:line="400" w:lineRule="exact"/>
+        <w:ind w:firstLineChars="200" w:firstLine="480"/>
+        <w:outlineLvl w:val="1"/>
+        <w:rPr>
+          <w:rFonts w:hint="eastAsia"/>
+          <w:sz w:val="24"/>
+          <w:szCs w:val="24"/>
+        </w:rPr>
+      </w:pPr>
+    </w:p>
+    <w:p>
+      <w:pPr>
+        <w:widowControl/>
+        <w:spacing w:line="400" w:lineRule="exact"/>
+        <w:ind w:firstLineChars="200" w:firstLine="480"/>
+        <w:outlineLvl w:val="1"/>
+        <w:rPr>
+          <w:rFonts w:hint="eastAsia"/>
+          <w:sz w:val="24"/>
+          <w:szCs w:val="24"/>
+        </w:rPr>
+      </w:pPr>
+    </w:p>
+    <w:p>
+      <w:pPr>
+        <w:widowControl/>
+        <w:spacing w:line="400" w:lineRule="exact"/>
+        <w:ind w:firstLineChars="200" w:firstLine="480"/>
+        <w:outlineLvl w:val="1"/>
+        <w:rPr>
+          <w:rFonts w:hint="eastAsia"/>
+          <w:sz w:val="24"/>
+          <w:szCs w:val="24"/>
+        </w:rPr>
+      </w:pPr>
+    </w:p>
+    <w:p>
+      <w:pPr>
+        <w:widowControl/>
+        <w:spacing w:line="400" w:lineRule="exact"/>
+        <w:ind w:firstLineChars="200" w:firstLine="480"/>
+        <w:outlineLvl w:val="1"/>
+        <w:rPr>
+          <w:rFonts w:hint="eastAsia"/>
+          <w:sz w:val="24"/>
+          <w:szCs w:val="24"/>
+        </w:rPr>
+      </w:pPr>
+    </w:p>
+    <w:p>
+      <w:pPr>
+        <w:widowControl/>
+        <w:spacing w:line="400" w:lineRule="exact"/>
+        <w:ind w:firstLineChars="200" w:firstLine="480"/>
+        <w:outlineLvl w:val="1"/>
+        <w:rPr>
+          <w:rFonts w:hint="eastAsia"/>
+          <w:sz w:val="24"/>
+          <w:szCs w:val="24"/>
+        </w:rPr>
+      </w:pPr>
+    </w:p>
+    <w:p>
+      <w:pPr>
+        <w:widowControl/>
+        <w:spacing w:line="400" w:lineRule="exact"/>
+        <w:ind w:firstLineChars="200" w:firstLine="480"/>
+        <w:outlineLvl w:val="1"/>
+        <w:rPr>
+          <w:rFonts w:hint="eastAsia"/>
+          <w:sz w:val="24"/>
+          <w:szCs w:val="24"/>
+        </w:rPr>
+      </w:pPr>
+    </w:p>
+    <w:p>
+      <w:pPr>
+        <w:widowControl/>
+        <w:spacing w:line="400" w:lineRule="exact"/>
+        <w:ind w:firstLineChars="200" w:firstLine="480"/>
+        <w:outlineLvl w:val="1"/>
+        <w:rPr>
+          <w:rFonts w:hint="eastAsia"/>
+          <w:sz w:val="24"/>
+          <w:szCs w:val="24"/>
+        </w:rPr>
+      </w:pPr>
+    </w:p>
+    <w:p>
+      <w:pPr>
+        <w:widowControl/>
+        <w:spacing w:line="400" w:lineRule="exact"/>
+        <w:ind w:firstLineChars="200" w:firstLine="480"/>
+        <w:outlineLvl w:val="1"/>
+        <w:rPr>
+          <w:rFonts w:hint="eastAsia"/>
+          <w:sz w:val="24"/>
+          <w:szCs w:val="24"/>
+        </w:rPr>
+      </w:pPr>
+    </w:p>
+    <w:p>
+      <w:pPr>
+        <w:widowControl/>
+        <w:spacing w:line="400" w:lineRule="exact"/>
+        <w:ind w:firstLineChars="200" w:firstLine="480"/>
+        <w:outlineLvl w:val="1"/>
+        <w:rPr>
+          <w:rFonts w:hint="eastAsia"/>
+          <w:sz w:val="24"/>
+          <w:szCs w:val="24"/>
+        </w:rPr>
+      </w:pPr>
+    </w:p>
+    <w:p>
+      <w:pPr>
+        <w:widowControl/>
+        <w:spacing w:line="400" w:lineRule="exact"/>
+        <w:ind w:firstLineChars="200" w:firstLine="480"/>
+        <w:outlineLvl w:val="1"/>
+        <w:rPr>
+          <w:rFonts w:hint="eastAsia"/>
+          <w:sz w:val="24"/>
+          <w:szCs w:val="24"/>
+        </w:rPr>
+      </w:pPr>
+    </w:p>
+    <w:p>
+      <w:pPr>
+        <w:widowControl/>
+        <w:spacing w:line="400" w:lineRule="exact"/>
+        <w:ind w:firstLineChars="200" w:firstLine="480"/>
+        <w:outlineLvl w:val="1"/>
+        <w:rPr>
+          <w:rFonts w:hint="eastAsia"/>
+          <w:sz w:val="24"/>
+          <w:szCs w:val="24"/>
+        </w:rPr>
+      </w:pPr>
+      <w:r>
+        <w:rPr>
+          <w:rFonts w:hint="eastAsia"/>
+          <w:noProof/>
+          <w:sz w:val="24"/>
+          <w:szCs w:val="24"/>
+        </w:rPr>
+        <w:lastRenderedPageBreak/>
+        <w:pict>
+          <v:group id="_x0000_s2293" editas="canvas" style="position:absolute;left:0;text-align:left;margin-left:11.25pt;margin-top:34.25pt;width:415.3pt;height:272.5pt;z-index:251674624" coordorigin="2025,1725" coordsize="8306,5450">
+            <o:lock v:ext="edit" aspectratio="t"/>
+            <v:shape id="_x0000_s2292" type="#_x0000_t75" style="position:absolute;left:2025;top:1725;width:8306;height:5450" o:preferrelative="f">
+              <v:fill o:detectmouseclick="t"/>
+              <v:path o:extrusionok="t" o:connecttype="none"/>
+              <o:lock v:ext="edit" text="t"/>
+            </v:shape>
+            <v:roundrect id="_x0000_s2294" style="position:absolute;left:3090;top:2160;width:1275;height:870" arcsize="10923f">
+              <v:textbox>
+                <w:txbxContent>
+                  <w:p>
+                    <w:r>
+                      <w:rPr>
+                        <w:rFonts w:hint="eastAsia"/>
+                      </w:rPr>
+                      <w:t>构建敏感信息模板</w:t>
+                    </w:r>
+                  </w:p>
+                </w:txbxContent>
+              </v:textbox>
+            </v:roundrect>
+            <v:shapetype id="_x0000_t132" coordsize="21600,21600" o:spt="132" path="m10800,qx,3391l,18209qy10800,21600,21600,18209l21600,3391qy10800,xem,3391nfqy10800,6782,21600,3391e">
+              <v:path o:extrusionok="f" gradientshapeok="t" o:connecttype="custom" o:connectlocs="10800,6782;10800,0;0,10800;10800,21600;21600,10800" o:connectangles="270,270,180,90,0" textboxrect="0,6782,21600,18209"/>
+            </v:shapetype>
+            <v:shape id="_x0000_s2295" type="#_x0000_t132" style="position:absolute;left:2970;top:3780;width:1559;height:1004">
+              <v:textbox>
+                <w:txbxContent>
+                  <w:p>
+                    <w:pPr>
+                      <w:jc w:val="center"/>
+                    </w:pPr>
+                    <w:r>
+                      <w:rPr>
+                        <w:rFonts w:hint="eastAsia"/>
+                      </w:rPr>
+                      <w:t>数据库</w:t>
+                    </w:r>
+                  </w:p>
+                </w:txbxContent>
+              </v:textbox>
+            </v:shape>
+            <v:shape id="_x0000_s2296" type="#_x0000_t32" style="position:absolute;left:3728;top:3030;width:22;height:750" o:connectortype="straight">
+              <v:stroke endarrow="block"/>
+            </v:shape>
+            <v:roundrect id="_x0000_s2297" style="position:absolute;left:7155;top:2160;width:1305;height:615" arcsize="10923f">
+              <v:textbox>
+                <w:txbxContent>
+                  <w:p>
+                    <w:r>
+                      <w:rPr>
+                        <w:rFonts w:hint="eastAsia"/>
+                      </w:rPr>
+                      <w:t>获取图片</w:t>
+                    </w:r>
+                  </w:p>
+                </w:txbxContent>
+              </v:textbox>
+            </v:roundrect>
+            <v:rect id="_x0000_s2298" style="position:absolute;left:6675;top:3255;width:2280;height:735">
+              <v:textbox>
+                <w:txbxContent>
+                  <w:p>
+                    <w:r>
+                      <w:rPr>
+                        <w:rFonts w:hint="eastAsia"/>
+                      </w:rPr>
+                      <w:t>从数据库提取模板对图片进行动态匹配</w:t>
+                    </w:r>
+                  </w:p>
+                </w:txbxContent>
+              </v:textbox>
+            </v:rect>
+            <v:shape id="_x0000_s2299" type="#_x0000_t32" style="position:absolute;left:7808;top:2775;width:7;height:480" o:connectortype="straight">
+              <v:stroke endarrow="block"/>
+            </v:shape>
+            <v:shape id="_x0000_s2301" type="#_x0000_t32" style="position:absolute;left:4529;top:3623;width:2146;height:659;flip:x" o:connectortype="straight">
+              <v:stroke endarrow="block"/>
+            </v:shape>
+            <v:shape id="_x0000_s2302" type="#_x0000_t4" style="position:absolute;left:6120;top:4529;width:3405;height:1305">
+              <v:textbox>
+                <w:txbxContent>
+                  <w:p>
+                    <w:r>
+                      <w:rPr>
+                        <w:rFonts w:hint="eastAsia"/>
+                      </w:rPr>
+                      <w:t>是否有模板能</w:t>
+                    </w:r>
+                    <w:proofErr w:type="gramStart"/>
+                    <w:r>
+                      <w:rPr>
+                        <w:rFonts w:hint="eastAsia"/>
+                      </w:rPr>
+                      <w:t>跟图片</w:t>
+                    </w:r>
+                    <w:proofErr w:type="gramEnd"/>
+                    <w:r>
+                      <w:rPr>
+                        <w:rFonts w:hint="eastAsia"/>
+                      </w:rPr>
+                      <w:t>中信息匹配</w:t>
+                    </w:r>
+                  </w:p>
+                </w:txbxContent>
+              </v:textbox>
+            </v:shape>
+            <v:roundrect id="_x0000_s2303" style="position:absolute;left:7155;top:6390;width:1350;height:510" arcsize="10923f">
+              <v:textbox>
+                <w:txbxContent>
+                  <w:p>
+                    <w:pPr>
+                      <w:jc w:val="center"/>
+                    </w:pPr>
+                    <w:r>
+                      <w:rPr>
+                        <w:rFonts w:hint="eastAsia"/>
+                      </w:rPr>
+                      <w:t>非法图片</w:t>
+                    </w:r>
+                  </w:p>
+                </w:txbxContent>
+              </v:textbox>
+            </v:roundrect>
+            <v:roundrect id="_x0000_s2304" style="position:absolute;left:4800;top:6390;width:1350;height:510" arcsize="10923f">
+              <v:textbox>
+                <w:txbxContent>
+                  <w:p>
+                    <w:pPr>
+                      <w:jc w:val="center"/>
+                    </w:pPr>
+                    <w:r>
+                      <w:rPr>
+                        <w:rFonts w:hint="eastAsia"/>
+                      </w:rPr>
+                      <w:t>合法图片</w:t>
+                    </w:r>
+                  </w:p>
+                </w:txbxContent>
+              </v:textbox>
+            </v:roundrect>
+            <v:shape id="_x0000_s2305" type="#_x0000_t32" style="position:absolute;left:7815;top:3990;width:8;height:539" o:connectortype="straight">
+              <v:stroke endarrow="block"/>
+            </v:shape>
+            <v:shape id="_x0000_s2306" type="#_x0000_t32" style="position:absolute;left:7823;top:5834;width:7;height:556" o:connectortype="straight">
+              <v:stroke endarrow="block"/>
+            </v:shape>
+            <v:shape id="_x0000_s2307" type="#_x0000_t33" style="position:absolute;left:5475;top:5182;width:645;height:1208;rotation:180;flip:y" o:connectortype="elbow" adj="-204949,99811,-204949">
+              <v:stroke endarrow="block"/>
+            </v:shape>
+            <v:shape id="_x0000_s2308" type="#_x0000_t202" style="position:absolute;left:5822;top:4747;width:463;height:435" filled="f" stroked="f">
+              <v:textbox style="mso-next-textbox:#_x0000_s2308">
+                <w:txbxContent>
+                  <w:p>
+                    <w:r>
+                      <w:rPr>
+                        <w:rFonts w:hint="eastAsia"/>
+                      </w:rPr>
+                      <w:t>N</w:t>
+                    </w:r>
+                  </w:p>
+                </w:txbxContent>
+              </v:textbox>
+            </v:shape>
+            <v:shape id="_x0000_s2309" type="#_x0000_t202" style="position:absolute;left:7830;top:5790;width:478;height:435" filled="f" stroked="f">
+              <v:textbox style="mso-next-textbox:#_x0000_s2309">
+                <w:txbxContent>
+                  <w:p>
+                    <w:r>
+                      <w:rPr>
+                        <w:rFonts w:hint="eastAsia"/>
+                      </w:rPr>
+                      <w:t>Y</w:t>
+                    </w:r>
+                  </w:p>
+                </w:txbxContent>
+              </v:textbox>
+            </v:shape>
+            <w10:wrap type="topAndBottom"/>
+          </v:group>
+        </w:pict>
+      </w:r>
+    </w:p>
+    <w:p>
+      <w:pPr>
+        <w:widowControl/>
+        <w:spacing w:line="400" w:lineRule="exact"/>
+        <w:ind w:firstLineChars="200" w:firstLine="420"/>
+        <w:jc w:val="center"/>
+        <w:outlineLvl w:val="1"/>
+        <w:rPr>
+          <w:rFonts w:hint="eastAsia"/>
+          <w:szCs w:val="21"/>
+        </w:rPr>
+      </w:pPr>
+      <w:r>
+        <w:rPr>
+          <w:rFonts w:hint="eastAsia"/>
+          <w:szCs w:val="21"/>
+        </w:rPr>
+        <w:t>图</w:t>
+      </w:r>
+      <w:r>
+        <w:rPr>
+          <w:rFonts w:hint="eastAsia"/>
+          <w:szCs w:val="21"/>
+        </w:rPr>
+        <w:t>3-11</w:t>
+      </w:r>
+      <w:r>
+        <w:rPr>
+          <w:rFonts w:hint="eastAsia"/>
+          <w:szCs w:val="21"/>
+        </w:rPr>
+        <w:t>敏感信息检测的流程图</w:t>
+      </w:r>
+    </w:p>
+    <w:p>
+      <w:pPr>
+        <w:widowControl/>
+        <w:spacing w:line="400" w:lineRule="exact"/>
+        <w:ind w:firstLineChars="200" w:firstLine="480"/>
+        <w:outlineLvl w:val="1"/>
+        <w:rPr>
+          <w:rFonts w:hint="eastAsia"/>
+          <w:sz w:val="24"/>
+          <w:szCs w:val="24"/>
+        </w:rPr>
+      </w:pPr>
+    </w:p>
+    <w:p>
+      <w:pPr>
+        <w:widowControl/>
+        <w:spacing w:line="400" w:lineRule="exact"/>
+        <w:ind w:firstLineChars="200" w:firstLine="480"/>
+        <w:outlineLvl w:val="1"/>
+        <w:rPr>
+          <w:rFonts w:hint="eastAsia"/>
+          <w:sz w:val="24"/>
+          <w:szCs w:val="24"/>
+        </w:rPr>
+      </w:pPr>
+    </w:p>
+    <w:p>
+      <w:pPr>
+        <w:widowControl/>
+        <w:spacing w:line="400" w:lineRule="exact"/>
+        <w:ind w:firstLineChars="200" w:firstLine="480"/>
+        <w:outlineLvl w:val="1"/>
+        <w:rPr>
+          <w:rFonts w:hint="eastAsia"/>
+          <w:sz w:val="24"/>
+          <w:szCs w:val="24"/>
+        </w:rPr>
+      </w:pPr>
+    </w:p>
+    <w:p>
+      <w:pPr>
+        <w:widowControl/>
+        <w:spacing w:line="400" w:lineRule="exact"/>
+        <w:ind w:firstLineChars="200" w:firstLine="480"/>
+        <w:outlineLvl w:val="1"/>
+        <w:rPr>
+          <w:rFonts w:hint="eastAsia"/>
+          <w:sz w:val="24"/>
+          <w:szCs w:val="24"/>
+        </w:rPr>
+      </w:pPr>
+    </w:p>
+    <w:p>
+      <w:pPr>
+        <w:widowControl/>
+        <w:spacing w:line="400" w:lineRule="exact"/>
+        <w:ind w:firstLineChars="200" w:firstLine="480"/>
+        <w:outlineLvl w:val="1"/>
+        <w:rPr>
+          <w:rFonts w:hint="eastAsia"/>
+          <w:sz w:val="24"/>
+          <w:szCs w:val="24"/>
+        </w:rPr>
+      </w:pPr>
+    </w:p>
+    <w:p>
+      <w:pPr>
+        <w:widowControl/>
+        <w:spacing w:line="400" w:lineRule="exact"/>
+        <w:ind w:firstLineChars="200" w:firstLine="480"/>
+        <w:outlineLvl w:val="1"/>
+        <w:rPr>
+          <w:rFonts w:hint="eastAsia"/>
+          <w:sz w:val="24"/>
+          <w:szCs w:val="24"/>
+        </w:rPr>
+      </w:pPr>
+    </w:p>
+    <w:p>
+      <w:pPr>
+        <w:widowControl/>
+        <w:spacing w:line="400" w:lineRule="exact"/>
+        <w:ind w:firstLineChars="200" w:firstLine="480"/>
+        <w:outlineLvl w:val="1"/>
+        <w:rPr>
+          <w:rFonts w:hint="eastAsia"/>
+          <w:sz w:val="24"/>
+          <w:szCs w:val="24"/>
+        </w:rPr>
+      </w:pPr>
+    </w:p>
+    <w:p>
+      <w:pPr>
+        <w:widowControl/>
+        <w:spacing w:line="400" w:lineRule="exact"/>
+        <w:ind w:firstLineChars="200" w:firstLine="480"/>
+        <w:outlineLvl w:val="1"/>
+        <w:rPr>
+          <w:rFonts w:hint="eastAsia"/>
+          <w:sz w:val="24"/>
+          <w:szCs w:val="24"/>
+        </w:rPr>
+      </w:pPr>
+    </w:p>
+    <w:p>
+      <w:pPr>
         <w:widowControl/>
         <w:jc w:val="center"/>
         <w:rPr>
@@ -18473,16 +19619,6 @@
         </w:rPr>
         <w:br w:type="page"/>
       </w:r>
-    </w:p>
-    <w:p>
-      <w:pPr>
-        <w:widowControl/>
-        <w:jc w:val="left"/>
-        <w:rPr>
-          <w:sz w:val="32"/>
-          <w:szCs w:val="32"/>
-        </w:rPr>
-      </w:pPr>
     </w:p>
     <w:p>
       <w:pPr>
@@ -18693,17 +19829,6 @@
         </w:rPr>
         <w:t>智能化监控是未来监控的一个重要的发展方向，也是建立大规模监控系统的技术基础。随着平安城市的建设大规模的网络监控系统对智能化的应用和发展提出了迫切需求，同时，这也将对智能化技术和产品的发展起了极大的促进作用。智能化监控将为未来安防提供了一个高效、实时的一个智能工作平台，将成为保障社会平安最有力的防护体系。</w:t>
       </w:r>
-    </w:p>
-    <w:p>
-      <w:pPr>
-        <w:widowControl/>
-        <w:outlineLvl w:val="1"/>
-        <w:rPr>
-          <w:b/>
-          <w:sz w:val="30"/>
-          <w:szCs w:val="30"/>
-        </w:rPr>
-      </w:pPr>
     </w:p>
     <w:p>
       <w:pPr>
@@ -20295,7 +21420,7 @@
               <w:noProof/>
               <w:lang w:val="zh-CN"/>
             </w:rPr>
-            <w:t>22</w:t>
+            <w:t>24</w:t>
           </w:r>
         </w:fldSimple>
       </w:p>
@@ -23538,7 +24663,7 @@
 </file>
 
 <file path=customXml/itemProps2.xml><?xml version="1.0" encoding="utf-8"?>
-<ds:datastoreItem xmlns:ds="http://schemas.openxmlformats.org/officeDocument/2006/customXml" ds:itemID="{E40450B5-B00B-464D-A887-9C6076574B82}">
+<ds:datastoreItem xmlns:ds="http://schemas.openxmlformats.org/officeDocument/2006/customXml" ds:itemID="{B7713BFA-38B7-4AA7-B824-1882DDA4915E}">
   <ds:schemaRefs>
     <ds:schemaRef ds:uri="http://schemas.openxmlformats.org/officeDocument/2006/bibliography"/>
   </ds:schemaRefs>
